--- a/storage/template/template_pelimpahan_ankum.docx
+++ b/storage/template/template_pelimpahan_ankum.docx
@@ -1,6 +1,6 @@
 
 <file path=word/document.xml><?xml version="1.0" encoding="utf-8"?>
-<w:document xmlns:wpc="http://schemas.microsoft.com/office/word/2010/wordprocessingCanvas" xmlns:cx="http://schemas.microsoft.com/office/drawing/2014/chartex" xmlns:cx1="http://schemas.microsoft.com/office/drawing/2015/9/8/chartex" xmlns:cx2="http://schemas.microsoft.com/office/drawing/2015/10/21/chartex" xmlns:cx3="http://schemas.microsoft.com/office/drawing/2016/5/9/chartex" xmlns:cx4="http://schemas.microsoft.com/office/drawing/2016/5/10/chartex" xmlns:cx5="http://schemas.microsoft.com/office/drawing/2016/5/11/chartex" xmlns:cx6="http://schemas.microsoft.com/office/drawing/2016/5/12/chartex" xmlns:cx7="http://schemas.microsoft.com/office/drawing/2016/5/13/chartex" xmlns:cx8="http://schemas.microsoft.com/office/drawing/2016/5/14/chartex" xmlns:mc="http://schemas.openxmlformats.org/markup-compatibility/2006" xmlns:aink="http://schemas.microsoft.com/office/drawing/2016/ink" xmlns:am3d="http://schemas.microsoft.com/office/drawing/2017/model3d" xmlns:o="urn:schemas-microsoft-com:office:office" xmlns:oel="http://schemas.microsoft.com/office/2019/extlst" xmlns:r="http://schemas.openxmlformats.org/officeDocument/2006/relationships" xmlns:m="http://schemas.openxmlformats.org/officeDocument/2006/math" xmlns:v="urn:schemas-microsoft-com:vml" xmlns:wp14="http://schemas.microsoft.com/office/word/2010/wordprocessingDrawing" xmlns:wp="http://schemas.openxmlformats.org/drawingml/2006/wordprocessingDrawing" xmlns:w10="urn:schemas-microsoft-com:office:word" xmlns:w="http://schemas.openxmlformats.org/wordprocessingml/2006/main" xmlns:w14="http://schemas.microsoft.com/office/word/2010/wordml" xmlns:w15="http://schemas.microsoft.com/office/word/2012/wordml" xmlns:w16cex="http://schemas.microsoft.com/office/word/2018/wordml/cex" xmlns:w16cid="http://schemas.microsoft.com/office/word/2016/wordml/cid" xmlns:w16="http://schemas.microsoft.com/office/word/2018/wordml" xmlns:w16sdtdh="http://schemas.microsoft.com/office/word/2020/wordml/sdtdatahash" xmlns:w16se="http://schemas.microsoft.com/office/word/2015/wordml/symex" xmlns:wpg="http://schemas.microsoft.com/office/word/2010/wordprocessingGroup" xmlns:wpi="http://schemas.microsoft.com/office/word/2010/wordprocessingInk" xmlns:wne="http://schemas.microsoft.com/office/word/2006/wordml" xmlns:wps="http://schemas.microsoft.com/office/word/2010/wordprocessingShape" mc:Ignorable="w14 w15 w16se w16cid w16 w16cex w16sdtdh wp14">
+<w:document xmlns:wpc="http://schemas.microsoft.com/office/word/2010/wordprocessingCanvas" xmlns:cx="http://schemas.microsoft.com/office/drawing/2014/chartex" xmlns:cx1="http://schemas.microsoft.com/office/drawing/2015/9/8/chartex" xmlns:cx2="http://schemas.microsoft.com/office/drawing/2015/10/21/chartex" xmlns:cx3="http://schemas.microsoft.com/office/drawing/2016/5/9/chartex" xmlns:cx4="http://schemas.microsoft.com/office/drawing/2016/5/10/chartex" xmlns:cx5="http://schemas.microsoft.com/office/drawing/2016/5/11/chartex" xmlns:cx6="http://schemas.microsoft.com/office/drawing/2016/5/12/chartex" xmlns:cx7="http://schemas.microsoft.com/office/drawing/2016/5/13/chartex" xmlns:cx8="http://schemas.microsoft.com/office/drawing/2016/5/14/chartex" xmlns:mc="http://schemas.openxmlformats.org/markup-compatibility/2006" xmlns:aink="http://schemas.microsoft.com/office/drawing/2016/ink" xmlns:am3d="http://schemas.microsoft.com/office/drawing/2017/model3d" xmlns:o="urn:schemas-microsoft-com:office:office" xmlns:oel="http://schemas.microsoft.com/office/2019/extlst" xmlns:r="http://schemas.openxmlformats.org/officeDocument/2006/relationships" xmlns:m="http://schemas.openxmlformats.org/officeDocument/2006/math" xmlns:v="urn:schemas-microsoft-com:vml" xmlns:wp14="http://schemas.microsoft.com/office/word/2010/wordprocessingDrawing" xmlns:wp="http://schemas.openxmlformats.org/drawingml/2006/wordprocessingDrawing" xmlns:w10="urn:schemas-microsoft-com:office:word" xmlns:w="http://schemas.openxmlformats.org/wordprocessingml/2006/main" xmlns:w14="http://schemas.microsoft.com/office/word/2010/wordml" xmlns:w15="http://schemas.microsoft.com/office/word/2012/wordml" xmlns:w16cex="http://schemas.microsoft.com/office/word/2018/wordml/cex" xmlns:w16cid="http://schemas.microsoft.com/office/word/2016/wordml/cid" xmlns:w16="http://schemas.microsoft.com/office/word/2018/wordml" xmlns:w16du="http://schemas.microsoft.com/office/word/2023/wordml/word16du" xmlns:w16sdtdh="http://schemas.microsoft.com/office/word/2020/wordml/sdtdatahash" xmlns:w16se="http://schemas.microsoft.com/office/word/2015/wordml/symex" xmlns:wpg="http://schemas.microsoft.com/office/word/2010/wordprocessingGroup" xmlns:wpi="http://schemas.microsoft.com/office/word/2010/wordprocessingInk" xmlns:wne="http://schemas.microsoft.com/office/word/2006/wordml" xmlns:wps="http://schemas.microsoft.com/office/word/2010/wordprocessingShape" mc:Ignorable="w14 w15 w16se w16cid w16 w16cex w16sdtdh wp14">
   <w:body>
     <w:tbl>
       <w:tblPr>
@@ -33,6 +33,7 @@
               <w:pStyle w:val="Subtitle"/>
               <w:rPr>
                 <w:rFonts w:ascii="Arial" w:hAnsi="Arial" w:cs="Arial"/>
+                <w:color w:val="auto"/>
               </w:rPr>
             </w:pPr>
           </w:p>
@@ -190,7 +191,28 @@
               <w:rPr>
                 <w:rFonts w:cs="Arial"/>
               </w:rPr>
-              <w:t>Jalan Trunojoyo 3,</w:t>
+              <w:t xml:space="preserve">Jalan </w:t>
+            </w:r>
+            <w:proofErr w:type="spellStart"/>
+            <w:r>
+              <w:rPr>
+                <w:rFonts w:cs="Arial"/>
+              </w:rPr>
+              <w:t>Trunojoyo</w:t>
+            </w:r>
+            <w:proofErr w:type="spellEnd"/>
+            <w:r>
+              <w:rPr>
+                <w:rFonts w:cs="Arial"/>
+              </w:rPr>
+              <w:t xml:space="preserve"> </w:t>
+            </w:r>
+            <w:proofErr w:type="gramStart"/>
+            <w:r>
+              <w:rPr>
+                <w:rFonts w:cs="Arial"/>
+              </w:rPr>
+              <w:t>3,</w:t>
             </w:r>
             <w:r>
               <w:rPr>
@@ -200,11 +222,34 @@
               </w:rPr>
               <w:t xml:space="preserve">  </w:t>
             </w:r>
+            <w:proofErr w:type="spellStart"/>
             <w:r>
               <w:rPr>
                 <w:rFonts w:cs="Arial"/>
               </w:rPr>
-              <w:t>Kebayoran Baru,</w:t>
+              <w:t>Kebayoran</w:t>
+            </w:r>
+            <w:proofErr w:type="spellEnd"/>
+            <w:proofErr w:type="gramEnd"/>
+            <w:r>
+              <w:rPr>
+                <w:rFonts w:cs="Arial"/>
+              </w:rPr>
+              <w:t xml:space="preserve"> </w:t>
+            </w:r>
+            <w:proofErr w:type="spellStart"/>
+            <w:r>
+              <w:rPr>
+                <w:rFonts w:cs="Arial"/>
+              </w:rPr>
+              <w:t>Baru</w:t>
+            </w:r>
+            <w:proofErr w:type="spellEnd"/>
+            <w:r>
+              <w:rPr>
+                <w:rFonts w:cs="Arial"/>
+              </w:rPr>
+              <w:t>,</w:t>
             </w:r>
             <w:r>
               <w:rPr>
@@ -331,11 +376,19 @@
                 <w:rFonts w:cs="Arial"/>
               </w:rPr>
             </w:pPr>
+            <w:proofErr w:type="gramStart"/>
             <w:r>
               <w:rPr>
                 <w:rFonts w:cs="Arial"/>
               </w:rPr>
-              <w:t xml:space="preserve">Jakarta,     </w:t>
+              <w:t xml:space="preserve">Jakarta,   </w:t>
+            </w:r>
+            <w:proofErr w:type="gramEnd"/>
+            <w:r>
+              <w:rPr>
+                <w:rFonts w:cs="Arial"/>
+              </w:rPr>
+              <w:t xml:space="preserve">  </w:t>
             </w:r>
             <w:r>
               <w:rPr>
@@ -358,30 +411,22 @@
             <w:r>
               <w:rPr>
                 <w:rFonts w:cs="Arial"/>
-                <w:color w:val="FF0000"/>
               </w:rPr>
-              <w:t>Dese</w:t>
+              <w:t>${</w:t>
             </w:r>
+            <w:proofErr w:type="spellStart"/>
             <w:r>
               <w:rPr>
                 <w:rFonts w:cs="Arial"/>
-                <w:color w:val="FF0000"/>
               </w:rPr>
-              <w:t xml:space="preserve">mber </w:t>
+              <w:t>tgl</w:t>
             </w:r>
+            <w:proofErr w:type="spellEnd"/>
             <w:r>
               <w:rPr>
                 <w:rFonts w:cs="Arial"/>
-                <w:color w:val="FF0000"/>
               </w:rPr>
-              <w:t>2</w:t>
-            </w:r>
-            <w:r>
-              <w:rPr>
-                <w:rFonts w:cs="Arial"/>
-                <w:color w:val="FF0000"/>
-              </w:rPr>
-              <w:t>022</w:t>
+              <w:t>}</w:t>
             </w:r>
           </w:p>
         </w:tc>
@@ -468,99 +513,7 @@
         <mc:AlternateContent>
           <mc:Choice Requires="wps">
             <w:drawing>
-              <wp:anchor distT="0" distB="0" distL="114300" distR="114300" simplePos="0" relativeHeight="251659264" behindDoc="0" locked="0" layoutInCell="1" allowOverlap="1" wp14:anchorId="489DE6AA" wp14:editId="4F496B0F">
-                <wp:simplePos x="0" y="0"/>
-                <wp:positionH relativeFrom="column">
-                  <wp:posOffset>3486150</wp:posOffset>
-                </wp:positionH>
-                <wp:positionV relativeFrom="paragraph">
-                  <wp:posOffset>1270</wp:posOffset>
-                </wp:positionV>
-                <wp:extent cx="325755" cy="457200"/>
-                <wp:effectExtent l="0" t="3810" r="0" b="0"/>
-                <wp:wrapNone/>
-                <wp:docPr id="8" name="Text Box 3"/>
-                <wp:cNvGraphicFramePr>
-                  <a:graphicFrameLocks xmlns:a="http://schemas.openxmlformats.org/drawingml/2006/main"/>
-                </wp:cNvGraphicFramePr>
-                <a:graphic xmlns:a="http://schemas.openxmlformats.org/drawingml/2006/main">
-                  <a:graphicData uri="http://schemas.microsoft.com/office/word/2010/wordprocessingShape">
-                    <wps:wsp>
-                      <wps:cNvSpPr txBox="1">
-                        <a:spLocks noChangeArrowheads="1"/>
-                      </wps:cNvSpPr>
-                      <wps:spPr bwMode="auto">
-                        <a:xfrm>
-                          <a:off x="0" y="0"/>
-                          <a:ext cx="325755" cy="457200"/>
-                        </a:xfrm>
-                        <a:prstGeom prst="rect">
-                          <a:avLst/>
-                        </a:prstGeom>
-                        <a:solidFill>
-                          <a:srgbClr val="FFFFFF"/>
-                        </a:solidFill>
-                        <a:ln>
-                          <a:noFill/>
-                        </a:ln>
-                        <a:extLst>
-                          <a:ext uri="{91240B29-F687-4F45-9708-019B960494DF}">
-                            <a14:hiddenLine xmlns:a14="http://schemas.microsoft.com/office/drawing/2010/main" w="9525">
-                              <a:solidFill>
-                                <a:srgbClr val="000000"/>
-                              </a:solidFill>
-                              <a:miter lim="800000"/>
-                              <a:headEnd/>
-                              <a:tailEnd/>
-                            </a14:hiddenLine>
-                          </a:ext>
-                        </a:extLst>
-                      </wps:spPr>
-                      <wps:txbx>
-                        <w:txbxContent>
-                          <w:p/>
-                        </w:txbxContent>
-                      </wps:txbx>
-                      <wps:bodyPr rot="0" vert="horz" wrap="square" lIns="91440" tIns="45720" rIns="91440" bIns="45720" anchor="t" anchorCtr="0" upright="1">
-                        <a:noAutofit/>
-                      </wps:bodyPr>
-                    </wps:wsp>
-                  </a:graphicData>
-                </a:graphic>
-                <wp14:sizeRelH relativeFrom="page">
-                  <wp14:pctWidth>0</wp14:pctWidth>
-                </wp14:sizeRelH>
-                <wp14:sizeRelV relativeFrom="page">
-                  <wp14:pctHeight>0</wp14:pctHeight>
-                </wp14:sizeRelV>
-              </wp:anchor>
-            </w:drawing>
-          </mc:Choice>
-          <mc:Fallback>
-            <w:pict>
-              <v:shapetype w14:anchorId="489DE6AA" id="_x0000_t202" coordsize="21600,21600" o:spt="202" path="m,l,21600r21600,l21600,xe">
-                <v:stroke joinstyle="miter"/>
-                <v:path gradientshapeok="t" o:connecttype="rect"/>
-              </v:shapetype>
-              <v:shape id="Text Box 3" o:spid="_x0000_s1026" type="#_x0000_t202" style="position:absolute;margin-left:274.5pt;margin-top:.1pt;width:25.65pt;height:36pt;z-index:251659264;visibility:visible;mso-wrap-style:square;mso-width-percent:0;mso-height-percent:0;mso-wrap-distance-left:9pt;mso-wrap-distance-top:0;mso-wrap-distance-right:9pt;mso-wrap-distance-bottom:0;mso-position-horizontal:absolute;mso-position-horizontal-relative:text;mso-position-vertical:absolute;mso-position-vertical-relative:text;mso-width-percent:0;mso-height-percent:0;mso-width-relative:page;mso-height-relative:page;v-text-anchor:top" o:gfxdata="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" stroked="f">
-                <v:textbox>
-                  <w:txbxContent>
-                    <w:p/>
-                  </w:txbxContent>
-                </v:textbox>
-              </v:shape>
-            </w:pict>
-          </mc:Fallback>
-        </mc:AlternateContent>
-      </w:r>
-      <w:r>
-        <w:rPr>
-          <w:noProof/>
-        </w:rPr>
-        <mc:AlternateContent>
-          <mc:Choice Requires="wps">
-            <w:drawing>
-              <wp:anchor distT="0" distB="0" distL="114300" distR="114300" simplePos="0" relativeHeight="251657216" behindDoc="0" locked="0" layoutInCell="1" allowOverlap="1" wp14:anchorId="6CA6EEB5" wp14:editId="28DC622B">
+              <wp:anchor distT="0" distB="0" distL="114300" distR="114300" simplePos="0" relativeHeight="251657216" behindDoc="0" locked="0" layoutInCell="1" allowOverlap="1" wp14:anchorId="6CA6EEB5" wp14:editId="58620909">
                 <wp:simplePos x="0" y="0"/>
                 <wp:positionH relativeFrom="column">
                   <wp:posOffset>8255</wp:posOffset>
@@ -621,7 +574,7 @@
           </mc:Choice>
           <mc:Fallback>
             <w:pict>
-              <v:line w14:anchorId="0E20395A" id="Line 4" o:spid="_x0000_s1026" style="position:absolute;z-index:251657216;visibility:visible;mso-wrap-style:square;mso-width-percent:0;mso-height-percent:0;mso-wrap-distance-left:9pt;mso-wrap-distance-top:0;mso-wrap-distance-right:9pt;mso-wrap-distance-bottom:0;mso-position-horizontal:absolute;mso-position-horizontal-relative:text;mso-position-vertical:absolute;mso-position-vertical-relative:text;mso-width-percent:0;mso-height-percent:0;mso-width-relative:page;mso-height-relative:page" from=".65pt,3.6pt" to="276.45pt,3.6pt" o:gfxdata="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" strokeweight="1pt"/>
+              <v:line w14:anchorId="55CD9F71" id="Line 4" o:spid="_x0000_s1026" style="position:absolute;z-index:251657216;visibility:visible;mso-wrap-style:square;mso-width-percent:0;mso-height-percent:0;mso-wrap-distance-left:9pt;mso-wrap-distance-top:0;mso-wrap-distance-right:9pt;mso-wrap-distance-bottom:0;mso-position-horizontal:absolute;mso-position-horizontal-relative:text;mso-position-vertical:absolute;mso-position-vertical-relative:text;mso-width-percent:0;mso-height-percent:0;mso-width-relative:page;mso-height-relative:page" from=".65pt,3.6pt" to="276.45pt,3.6pt" o:gfxdata="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" strokeweight="1pt"/>
             </w:pict>
           </mc:Fallback>
         </mc:AlternateContent>
@@ -639,12 +592,14 @@
           <w:rFonts w:cs="Arial"/>
         </w:rPr>
       </w:pPr>
+      <w:proofErr w:type="spellStart"/>
       <w:r>
         <w:rPr>
           <w:rFonts w:cs="Arial"/>
         </w:rPr>
         <w:t>Nomor</w:t>
       </w:r>
+      <w:proofErr w:type="spellEnd"/>
       <w:r>
         <w:rPr>
           <w:rFonts w:cs="Arial"/>
@@ -663,19 +618,7 @@
           <w:rFonts w:cs="Arial"/>
         </w:rPr>
         <w:tab/>
-        <w:t>R</w:t>
-      </w:r>
-      <w:r>
-        <w:rPr>
-          <w:rFonts w:cs="Arial"/>
-        </w:rPr>
-        <w:t xml:space="preserve">/    </w:t>
-      </w:r>
-      <w:r>
-        <w:rPr>
-          <w:rFonts w:cs="Arial"/>
-        </w:rPr>
-        <w:t xml:space="preserve"> </w:t>
+        <w:t xml:space="preserve">R/     </w:t>
       </w:r>
       <w:r>
         <w:rPr>
@@ -693,7 +636,21 @@
         <w:rPr>
           <w:rFonts w:cs="Arial"/>
         </w:rPr>
-        <w:t>XII</w:t>
+        <w:t>${</w:t>
+      </w:r>
+      <w:proofErr w:type="spellStart"/>
+      <w:r>
+        <w:rPr>
+          <w:rFonts w:cs="Arial"/>
+        </w:rPr>
+        <w:t>bulan_surat</w:t>
+      </w:r>
+      <w:proofErr w:type="spellEnd"/>
+      <w:r>
+        <w:rPr>
+          <w:rFonts w:cs="Arial"/>
+        </w:rPr>
+        <w:t>}</w:t>
       </w:r>
       <w:r>
         <w:rPr>
@@ -705,19 +662,48 @@
         <w:rPr>
           <w:rFonts w:cs="Arial"/>
         </w:rPr>
-        <w:t>HUK.12.10./</w:t>
-      </w:r>
-      <w:r>
-        <w:rPr>
-          <w:rFonts w:cs="Arial"/>
-        </w:rPr>
-        <w:t>2022</w:t>
-      </w:r>
-      <w:r>
-        <w:rPr>
-          <w:rFonts w:cs="Arial"/>
-        </w:rPr>
-        <w:t>/Div</w:t>
+        <w:t>HUK.12.</w:t>
+      </w:r>
+      <w:proofErr w:type="gramStart"/>
+      <w:r>
+        <w:rPr>
+          <w:rFonts w:cs="Arial"/>
+        </w:rPr>
+        <w:t>10./</w:t>
+      </w:r>
+      <w:proofErr w:type="gramEnd"/>
+      <w:r>
+        <w:rPr>
+          <w:rFonts w:cs="Arial"/>
+        </w:rPr>
+        <w:t>${</w:t>
+      </w:r>
+      <w:proofErr w:type="spellStart"/>
+      <w:r>
+        <w:rPr>
+          <w:rFonts w:cs="Arial"/>
+        </w:rPr>
+        <w:t>thn_surat</w:t>
+      </w:r>
+      <w:proofErr w:type="spellEnd"/>
+      <w:r>
+        <w:rPr>
+          <w:rFonts w:cs="Arial"/>
+        </w:rPr>
+        <w:t>}</w:t>
+      </w:r>
+      <w:r>
+        <w:rPr>
+          <w:rFonts w:cs="Arial"/>
+        </w:rPr>
+        <w:t>/</w:t>
+      </w:r>
+      <w:proofErr w:type="spellStart"/>
+      <w:r>
+        <w:rPr>
+          <w:rFonts w:cs="Arial"/>
+        </w:rPr>
+        <w:t>Div</w:t>
       </w:r>
       <w:r>
         <w:rPr>
@@ -731,6 +717,7 @@
         </w:rPr>
         <w:t>ropam</w:t>
       </w:r>
+      <w:proofErr w:type="spellEnd"/>
     </w:p>
     <w:p>
       <w:pPr>
@@ -744,22 +731,19 @@
           <w:rFonts w:cs="Arial"/>
         </w:rPr>
       </w:pPr>
+      <w:proofErr w:type="spellStart"/>
       <w:r>
         <w:rPr>
           <w:rFonts w:cs="Arial"/>
         </w:rPr>
         <w:t>Klasifikasi</w:t>
       </w:r>
+      <w:proofErr w:type="spellEnd"/>
       <w:r>
         <w:rPr>
           <w:rFonts w:cs="Arial"/>
         </w:rPr>
         <w:tab/>
-      </w:r>
-      <w:r>
-        <w:rPr>
-          <w:rFonts w:cs="Arial"/>
-        </w:rPr>
         <w:t>:</w:t>
       </w:r>
       <w:r>
@@ -842,6 +826,7 @@
                                 <w:spacing w:val="-10"/>
                               </w:rPr>
                             </w:pPr>
+                            <w:proofErr w:type="spellStart"/>
                             <w:r>
                               <w:rPr>
                                 <w:rFonts w:cs="Arial"/>
@@ -856,6 +841,7 @@
                               </w:rPr>
                               <w:t>iriman</w:t>
                             </w:r>
+                            <w:proofErr w:type="spellEnd"/>
                             <w:r>
                               <w:rPr>
                                 <w:rFonts w:cs="Arial"/>
@@ -870,30 +856,63 @@
                               </w:rPr>
                               <w:t xml:space="preserve">DP3D </w:t>
                             </w:r>
+                            <w:proofErr w:type="spellStart"/>
                             <w:r>
                               <w:rPr>
                                 <w:rFonts w:cs="Arial"/>
                                 <w:spacing w:val="-10"/>
                               </w:rPr>
-                              <w:t xml:space="preserve">atas nama </w:t>
+                              <w:t>atas</w:t>
+                            </w:r>
+                            <w:proofErr w:type="spellEnd"/>
+                            <w:r>
+                              <w:rPr>
+                                <w:rFonts w:cs="Arial"/>
+                                <w:spacing w:val="-10"/>
+                              </w:rPr>
+                              <w:t xml:space="preserve"> </w:t>
+                            </w:r>
+                            <w:proofErr w:type="spellStart"/>
+                            <w:r>
+                              <w:rPr>
+                                <w:rFonts w:cs="Arial"/>
+                                <w:spacing w:val="-10"/>
+                              </w:rPr>
+                              <w:t>nama</w:t>
+                            </w:r>
+                            <w:proofErr w:type="spellEnd"/>
+                            <w:r>
+                              <w:rPr>
+                                <w:rFonts w:cs="Arial"/>
+                                <w:spacing w:val="-10"/>
+                              </w:rPr>
+                              <w:t xml:space="preserve"> </w:t>
                             </w:r>
                             <w:r>
                               <w:rPr>
                                 <w:rFonts w:cs="Arial"/>
-                                <w:color w:val="FF0000"/>
                                 <w:spacing w:val="-10"/>
                                 <w:szCs w:val="24"/>
                               </w:rPr>
-                              <w:t>BRIP</w:t>
+                              <w:t>${</w:t>
                             </w:r>
+                            <w:proofErr w:type="spellStart"/>
                             <w:r>
                               <w:rPr>
                                 <w:rFonts w:cs="Arial"/>
-                                <w:color w:val="FF0000"/>
                                 <w:spacing w:val="-10"/>
                                 <w:szCs w:val="24"/>
                               </w:rPr>
-                              <w:t>TU</w:t>
+                              <w:t>pangkat</w:t>
+                            </w:r>
+                            <w:proofErr w:type="spellEnd"/>
+                            <w:r>
+                              <w:rPr>
+                                <w:rFonts w:cs="Arial"/>
+                                <w:spacing w:val="-10"/>
+                                <w:szCs w:val="24"/>
+                              </w:rPr>
+                              <w:t>}</w:t>
                             </w:r>
                             <w:r>
                               <w:rPr>
@@ -906,11 +925,28 @@
                             <w:r>
                               <w:rPr>
                                 <w:rFonts w:cs="Arial"/>
-                                <w:color w:val="FF0000"/>
                                 <w:spacing w:val="-10"/>
                                 <w:szCs w:val="24"/>
                               </w:rPr>
-                              <w:t>SANDI MUSLIM</w:t>
+                              <w:t>${</w:t>
+                            </w:r>
+                            <w:proofErr w:type="spellStart"/>
+                            <w:r>
+                              <w:rPr>
+                                <w:rFonts w:cs="Arial"/>
+                                <w:spacing w:val="-10"/>
+                                <w:szCs w:val="24"/>
+                              </w:rPr>
+                              <w:t>terlapor</w:t>
+                            </w:r>
+                            <w:proofErr w:type="spellEnd"/>
+                            <w:r>
+                              <w:rPr>
+                                <w:rFonts w:cs="Arial"/>
+                                <w:spacing w:val="-10"/>
+                                <w:szCs w:val="24"/>
+                              </w:rPr>
+                              <w:t>}</w:t>
                             </w:r>
                             <w:r>
                               <w:rPr>
@@ -947,11 +983,10 @@
                             <w:r>
                               <w:rPr>
                                 <w:rFonts w:cs="Arial"/>
-                                <w:color w:val="FF0000"/>
                                 <w:szCs w:val="24"/>
                                 <w:lang w:val="fi-FI"/>
                               </w:rPr>
-                              <w:t>94080573</w:t>
+                              <w:t>${nrp}</w:t>
                             </w:r>
                             <w:r>
                               <w:rPr>
@@ -988,7 +1023,11 @@
           </mc:Choice>
           <mc:Fallback>
             <w:pict>
-              <v:shape w14:anchorId="5B20859F" id="Text Box 5" o:spid="_x0000_s1027" type="#_x0000_t202" style="position:absolute;left:0;text-align:left;margin-left:55.5pt;margin-top:9.1pt;width:223.6pt;height:65.4pt;z-index:-251656192;visibility:visible;mso-wrap-style:square;mso-width-percent:0;mso-height-percent:0;mso-wrap-distance-left:9pt;mso-wrap-distance-top:0;mso-wrap-distance-right:9pt;mso-wrap-distance-bottom:0;mso-position-horizontal:absolute;mso-position-horizontal-relative:text;mso-position-vertical:absolute;mso-position-vertical-relative:text;mso-width-percent:0;mso-height-percent:0;mso-width-relative:page;mso-height-relative:page;v-text-anchor:top" o:gfxdata="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" strokecolor="white">
+              <v:shapetype w14:anchorId="5B20859F" id="_x0000_t202" coordsize="21600,21600" o:spt="202" path="m,l,21600r21600,l21600,xe">
+                <v:stroke joinstyle="miter"/>
+                <v:path gradientshapeok="t" o:connecttype="rect"/>
+              </v:shapetype>
+              <v:shape id="Text Box 5" o:spid="_x0000_s1026" type="#_x0000_t202" style="position:absolute;left:0;text-align:left;margin-left:55.5pt;margin-top:9.1pt;width:223.6pt;height:65.4pt;z-index:-251656192;visibility:visible;mso-wrap-style:square;mso-width-percent:0;mso-height-percent:0;mso-wrap-distance-left:9pt;mso-wrap-distance-top:0;mso-wrap-distance-right:9pt;mso-wrap-distance-bottom:0;mso-position-horizontal:absolute;mso-position-horizontal-relative:text;mso-position-vertical:absolute;mso-position-vertical-relative:text;mso-width-percent:0;mso-height-percent:0;mso-width-relative:page;mso-height-relative:page;v-text-anchor:top" o:gfxdata="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" strokecolor="white">
                 <v:textbox>
                   <w:txbxContent>
                     <w:p>
@@ -1001,6 +1040,7 @@
                           <w:spacing w:val="-10"/>
                         </w:rPr>
                       </w:pPr>
+                      <w:proofErr w:type="spellStart"/>
                       <w:r>
                         <w:rPr>
                           <w:rFonts w:cs="Arial"/>
@@ -1015,6 +1055,7 @@
                         </w:rPr>
                         <w:t>iriman</w:t>
                       </w:r>
+                      <w:proofErr w:type="spellEnd"/>
                       <w:r>
                         <w:rPr>
                           <w:rFonts w:cs="Arial"/>
@@ -1029,30 +1070,63 @@
                         </w:rPr>
                         <w:t xml:space="preserve">DP3D </w:t>
                       </w:r>
+                      <w:proofErr w:type="spellStart"/>
                       <w:r>
                         <w:rPr>
                           <w:rFonts w:cs="Arial"/>
                           <w:spacing w:val="-10"/>
                         </w:rPr>
-                        <w:t xml:space="preserve">atas nama </w:t>
+                        <w:t>atas</w:t>
+                      </w:r>
+                      <w:proofErr w:type="spellEnd"/>
+                      <w:r>
+                        <w:rPr>
+                          <w:rFonts w:cs="Arial"/>
+                          <w:spacing w:val="-10"/>
+                        </w:rPr>
+                        <w:t xml:space="preserve"> </w:t>
+                      </w:r>
+                      <w:proofErr w:type="spellStart"/>
+                      <w:r>
+                        <w:rPr>
+                          <w:rFonts w:cs="Arial"/>
+                          <w:spacing w:val="-10"/>
+                        </w:rPr>
+                        <w:t>nama</w:t>
+                      </w:r>
+                      <w:proofErr w:type="spellEnd"/>
+                      <w:r>
+                        <w:rPr>
+                          <w:rFonts w:cs="Arial"/>
+                          <w:spacing w:val="-10"/>
+                        </w:rPr>
+                        <w:t xml:space="preserve"> </w:t>
                       </w:r>
                       <w:r>
                         <w:rPr>
                           <w:rFonts w:cs="Arial"/>
-                          <w:color w:val="FF0000"/>
                           <w:spacing w:val="-10"/>
                           <w:szCs w:val="24"/>
                         </w:rPr>
-                        <w:t>BRIP</w:t>
+                        <w:t>${</w:t>
                       </w:r>
+                      <w:proofErr w:type="spellStart"/>
                       <w:r>
                         <w:rPr>
                           <w:rFonts w:cs="Arial"/>
-                          <w:color w:val="FF0000"/>
                           <w:spacing w:val="-10"/>
                           <w:szCs w:val="24"/>
                         </w:rPr>
-                        <w:t>TU</w:t>
+                        <w:t>pangkat</w:t>
+                      </w:r>
+                      <w:proofErr w:type="spellEnd"/>
+                      <w:r>
+                        <w:rPr>
+                          <w:rFonts w:cs="Arial"/>
+                          <w:spacing w:val="-10"/>
+                          <w:szCs w:val="24"/>
+                        </w:rPr>
+                        <w:t>}</w:t>
                       </w:r>
                       <w:r>
                         <w:rPr>
@@ -1065,11 +1139,28 @@
                       <w:r>
                         <w:rPr>
                           <w:rFonts w:cs="Arial"/>
-                          <w:color w:val="FF0000"/>
                           <w:spacing w:val="-10"/>
                           <w:szCs w:val="24"/>
                         </w:rPr>
-                        <w:t>SANDI MUSLIM</w:t>
+                        <w:t>${</w:t>
+                      </w:r>
+                      <w:proofErr w:type="spellStart"/>
+                      <w:r>
+                        <w:rPr>
+                          <w:rFonts w:cs="Arial"/>
+                          <w:spacing w:val="-10"/>
+                          <w:szCs w:val="24"/>
+                        </w:rPr>
+                        <w:t>terlapor</w:t>
+                      </w:r>
+                      <w:proofErr w:type="spellEnd"/>
+                      <w:r>
+                        <w:rPr>
+                          <w:rFonts w:cs="Arial"/>
+                          <w:spacing w:val="-10"/>
+                          <w:szCs w:val="24"/>
+                        </w:rPr>
+                        <w:t>}</w:t>
                       </w:r>
                       <w:r>
                         <w:rPr>
@@ -1106,11 +1197,10 @@
                       <w:r>
                         <w:rPr>
                           <w:rFonts w:cs="Arial"/>
-                          <w:color w:val="FF0000"/>
                           <w:szCs w:val="24"/>
                           <w:lang w:val="fi-FI"/>
                         </w:rPr>
-                        <w:t>94080573</w:t>
+                        <w:t>${nrp}</w:t>
                       </w:r>
                       <w:r>
                         <w:rPr>
@@ -1152,24 +1242,7 @@
           <w:rFonts w:cs="Arial"/>
         </w:rPr>
         <w:tab/>
-      </w:r>
-      <w:r>
-        <w:rPr>
-          <w:rFonts w:cs="Arial"/>
-        </w:rPr>
-        <w:t xml:space="preserve">: </w:t>
-      </w:r>
-      <w:r>
-        <w:rPr>
-          <w:rFonts w:cs="Arial"/>
-        </w:rPr>
-        <w:t xml:space="preserve"> </w:t>
-      </w:r>
-      <w:r>
-        <w:rPr>
-          <w:rFonts w:cs="Arial"/>
-        </w:rPr>
-        <w:t>-</w:t>
+        <w:t>:  -</w:t>
       </w:r>
     </w:p>
     <w:p>
@@ -1177,8 +1250,7 @@
         <w:tabs>
           <w:tab w:val="left" w:pos="1064"/>
           <w:tab w:val="left" w:pos="1092"/>
-          <w:tab w:val="left" w:pos="4157"/>
-          <w:tab w:val="left" w:pos="6663"/>
+          <w:tab w:val="right" w:pos="5830"/>
         </w:tabs>
         <w:spacing w:after="0" w:line="240" w:lineRule="auto"/>
         <w:ind w:left="1253" w:right="3929" w:hanging="1253"/>
@@ -1187,12 +1259,14 @@
           <w:rFonts w:cs="Arial"/>
         </w:rPr>
       </w:pPr>
+      <w:proofErr w:type="spellStart"/>
       <w:r>
         <w:rPr>
           <w:rFonts w:cs="Arial"/>
         </w:rPr>
         <w:t>Perihal</w:t>
       </w:r>
+      <w:proofErr w:type="spellEnd"/>
       <w:r>
         <w:rPr>
           <w:rFonts w:cs="Arial"/>
@@ -1204,11 +1278,6 @@
           <w:rFonts w:cs="Arial"/>
         </w:rPr>
         <w:tab/>
-      </w:r>
-      <w:r>
-        <w:rPr>
-          <w:rFonts w:cs="Arial"/>
-        </w:rPr>
         <w:t>:</w:t>
       </w:r>
       <w:r>
@@ -1261,6 +1330,12 @@
           <w:rFonts w:cs="Arial"/>
         </w:rPr>
         <w:tab/>
+      </w:r>
+      <w:proofErr w:type="spellStart"/>
+      <w:r>
+        <w:rPr>
+          <w:rFonts w:cs="Arial"/>
+        </w:rPr>
         <w:t>K</w:t>
       </w:r>
       <w:r>
@@ -1269,6 +1344,7 @@
         </w:rPr>
         <w:t>epada</w:t>
       </w:r>
+      <w:proofErr w:type="spellEnd"/>
     </w:p>
     <w:p>
       <w:pPr>
@@ -1429,11 +1505,19 @@
               </w:rPr>
               <w:t xml:space="preserve">      </w:t>
             </w:r>
+            <w:proofErr w:type="spellStart"/>
             <w:r>
               <w:rPr>
                 <w:rFonts w:cs="Arial"/>
               </w:rPr>
-              <w:t>Yth.</w:t>
+              <w:t>Yth</w:t>
+            </w:r>
+            <w:proofErr w:type="spellEnd"/>
+            <w:r>
+              <w:rPr>
+                <w:rFonts w:cs="Arial"/>
+              </w:rPr>
+              <w:t>.</w:t>
             </w:r>
           </w:p>
         </w:tc>
@@ -1605,12 +1689,21 @@
         </w:rPr>
         <w:tab/>
       </w:r>
-      <w:r>
-        <w:rPr>
-          <w:rFonts w:cs="Arial"/>
-          <w:szCs w:val="24"/>
-        </w:rPr>
-        <w:t>Rujukan:</w:t>
+      <w:proofErr w:type="spellStart"/>
+      <w:r>
+        <w:rPr>
+          <w:rFonts w:cs="Arial"/>
+          <w:szCs w:val="24"/>
+        </w:rPr>
+        <w:t>Rujukan</w:t>
+      </w:r>
+      <w:proofErr w:type="spellEnd"/>
+      <w:r>
+        <w:rPr>
+          <w:rFonts w:cs="Arial"/>
+          <w:szCs w:val="24"/>
+        </w:rPr>
+        <w:t>:</w:t>
       </w:r>
     </w:p>
     <w:p>
@@ -1649,13 +1742,111 @@
         </w:rPr>
         <w:tab/>
       </w:r>
-      <w:r>
-        <w:rPr>
-          <w:rFonts w:cs="Arial"/>
-          <w:szCs w:val="24"/>
-        </w:rPr>
-        <w:t>Undang-Undang Nomor 2 Tahun 2002 tentang Kepolisian Negara Republik Indonesia;</w:t>
-      </w:r>
+      <w:proofErr w:type="spellStart"/>
+      <w:r>
+        <w:rPr>
+          <w:rFonts w:cs="Arial"/>
+          <w:szCs w:val="24"/>
+        </w:rPr>
+        <w:t>Undang-Undang</w:t>
+      </w:r>
+      <w:proofErr w:type="spellEnd"/>
+      <w:r>
+        <w:rPr>
+          <w:rFonts w:cs="Arial"/>
+          <w:szCs w:val="24"/>
+        </w:rPr>
+        <w:t xml:space="preserve"> </w:t>
+      </w:r>
+      <w:proofErr w:type="spellStart"/>
+      <w:r>
+        <w:rPr>
+          <w:rFonts w:cs="Arial"/>
+          <w:szCs w:val="24"/>
+        </w:rPr>
+        <w:t>Nomor</w:t>
+      </w:r>
+      <w:proofErr w:type="spellEnd"/>
+      <w:r>
+        <w:rPr>
+          <w:rFonts w:cs="Arial"/>
+          <w:szCs w:val="24"/>
+        </w:rPr>
+        <w:t xml:space="preserve"> 2 </w:t>
+      </w:r>
+      <w:proofErr w:type="spellStart"/>
+      <w:r>
+        <w:rPr>
+          <w:rFonts w:cs="Arial"/>
+          <w:szCs w:val="24"/>
+        </w:rPr>
+        <w:t>Tahun</w:t>
+      </w:r>
+      <w:proofErr w:type="spellEnd"/>
+      <w:r>
+        <w:rPr>
+          <w:rFonts w:cs="Arial"/>
+          <w:szCs w:val="24"/>
+        </w:rPr>
+        <w:t xml:space="preserve"> 2002 </w:t>
+      </w:r>
+      <w:proofErr w:type="spellStart"/>
+      <w:r>
+        <w:rPr>
+          <w:rFonts w:cs="Arial"/>
+          <w:szCs w:val="24"/>
+        </w:rPr>
+        <w:t>tentang</w:t>
+      </w:r>
+      <w:proofErr w:type="spellEnd"/>
+      <w:r>
+        <w:rPr>
+          <w:rFonts w:cs="Arial"/>
+          <w:szCs w:val="24"/>
+        </w:rPr>
+        <w:t xml:space="preserve"> </w:t>
+      </w:r>
+      <w:proofErr w:type="spellStart"/>
+      <w:r>
+        <w:rPr>
+          <w:rFonts w:cs="Arial"/>
+          <w:szCs w:val="24"/>
+        </w:rPr>
+        <w:t>Kepolisian</w:t>
+      </w:r>
+      <w:proofErr w:type="spellEnd"/>
+      <w:r>
+        <w:rPr>
+          <w:rFonts w:cs="Arial"/>
+          <w:szCs w:val="24"/>
+        </w:rPr>
+        <w:t xml:space="preserve"> Negara </w:t>
+      </w:r>
+      <w:proofErr w:type="spellStart"/>
+      <w:r>
+        <w:rPr>
+          <w:rFonts w:cs="Arial"/>
+          <w:szCs w:val="24"/>
+        </w:rPr>
+        <w:t>Republik</w:t>
+      </w:r>
+      <w:proofErr w:type="spellEnd"/>
+      <w:r>
+        <w:rPr>
+          <w:rFonts w:cs="Arial"/>
+          <w:szCs w:val="24"/>
+        </w:rPr>
+        <w:t xml:space="preserve"> </w:t>
+      </w:r>
+      <w:proofErr w:type="gramStart"/>
+      <w:r>
+        <w:rPr>
+          <w:rFonts w:cs="Arial"/>
+          <w:szCs w:val="24"/>
+        </w:rPr>
+        <w:t>Indonesia;</w:t>
+      </w:r>
+      <w:proofErr w:type="gramEnd"/>
     </w:p>
     <w:p>
       <w:pPr>
@@ -1693,13 +1884,175 @@
         </w:rPr>
         <w:tab/>
       </w:r>
-      <w:r>
-        <w:rPr>
-          <w:rFonts w:cs="Arial"/>
-          <w:szCs w:val="24"/>
-        </w:rPr>
-        <w:t>Peraturan Pemerintah Nomor 2 Tahun 2003 tentang Peraturan Disiplin Anggota Kepolisian Negara Republik Indonesia;</w:t>
-      </w:r>
+      <w:proofErr w:type="spellStart"/>
+      <w:r>
+        <w:rPr>
+          <w:rFonts w:cs="Arial"/>
+          <w:szCs w:val="24"/>
+        </w:rPr>
+        <w:t>Peraturan</w:t>
+      </w:r>
+      <w:proofErr w:type="spellEnd"/>
+      <w:r>
+        <w:rPr>
+          <w:rFonts w:cs="Arial"/>
+          <w:szCs w:val="24"/>
+        </w:rPr>
+        <w:t xml:space="preserve"> </w:t>
+      </w:r>
+      <w:proofErr w:type="spellStart"/>
+      <w:r>
+        <w:rPr>
+          <w:rFonts w:cs="Arial"/>
+          <w:szCs w:val="24"/>
+        </w:rPr>
+        <w:t>Pemerintah</w:t>
+      </w:r>
+      <w:proofErr w:type="spellEnd"/>
+      <w:r>
+        <w:rPr>
+          <w:rFonts w:cs="Arial"/>
+          <w:szCs w:val="24"/>
+        </w:rPr>
+        <w:t xml:space="preserve"> </w:t>
+      </w:r>
+      <w:proofErr w:type="spellStart"/>
+      <w:r>
+        <w:rPr>
+          <w:rFonts w:cs="Arial"/>
+          <w:szCs w:val="24"/>
+        </w:rPr>
+        <w:t>Nomor</w:t>
+      </w:r>
+      <w:proofErr w:type="spellEnd"/>
+      <w:r>
+        <w:rPr>
+          <w:rFonts w:cs="Arial"/>
+          <w:szCs w:val="24"/>
+        </w:rPr>
+        <w:t xml:space="preserve"> 2 </w:t>
+      </w:r>
+      <w:proofErr w:type="spellStart"/>
+      <w:r>
+        <w:rPr>
+          <w:rFonts w:cs="Arial"/>
+          <w:szCs w:val="24"/>
+        </w:rPr>
+        <w:t>Tahun</w:t>
+      </w:r>
+      <w:proofErr w:type="spellEnd"/>
+      <w:r>
+        <w:rPr>
+          <w:rFonts w:cs="Arial"/>
+          <w:szCs w:val="24"/>
+        </w:rPr>
+        <w:t xml:space="preserve"> 2003 </w:t>
+      </w:r>
+      <w:proofErr w:type="spellStart"/>
+      <w:r>
+        <w:rPr>
+          <w:rFonts w:cs="Arial"/>
+          <w:szCs w:val="24"/>
+        </w:rPr>
+        <w:t>tentang</w:t>
+      </w:r>
+      <w:proofErr w:type="spellEnd"/>
+      <w:r>
+        <w:rPr>
+          <w:rFonts w:cs="Arial"/>
+          <w:szCs w:val="24"/>
+        </w:rPr>
+        <w:t xml:space="preserve"> </w:t>
+      </w:r>
+      <w:proofErr w:type="spellStart"/>
+      <w:r>
+        <w:rPr>
+          <w:rFonts w:cs="Arial"/>
+          <w:szCs w:val="24"/>
+        </w:rPr>
+        <w:t>Peraturan</w:t>
+      </w:r>
+      <w:proofErr w:type="spellEnd"/>
+      <w:r>
+        <w:rPr>
+          <w:rFonts w:cs="Arial"/>
+          <w:szCs w:val="24"/>
+        </w:rPr>
+        <w:t xml:space="preserve"> </w:t>
+      </w:r>
+      <w:proofErr w:type="spellStart"/>
+      <w:r>
+        <w:rPr>
+          <w:rFonts w:cs="Arial"/>
+          <w:szCs w:val="24"/>
+        </w:rPr>
+        <w:t>Disiplin</w:t>
+      </w:r>
+      <w:proofErr w:type="spellEnd"/>
+      <w:r>
+        <w:rPr>
+          <w:rFonts w:cs="Arial"/>
+          <w:szCs w:val="24"/>
+        </w:rPr>
+        <w:t xml:space="preserve"> </w:t>
+      </w:r>
+      <w:proofErr w:type="spellStart"/>
+      <w:r>
+        <w:rPr>
+          <w:rFonts w:cs="Arial"/>
+          <w:szCs w:val="24"/>
+        </w:rPr>
+        <w:t>Anggota</w:t>
+      </w:r>
+      <w:proofErr w:type="spellEnd"/>
+      <w:r>
+        <w:rPr>
+          <w:rFonts w:cs="Arial"/>
+          <w:szCs w:val="24"/>
+        </w:rPr>
+        <w:t xml:space="preserve"> </w:t>
+      </w:r>
+      <w:proofErr w:type="spellStart"/>
+      <w:r>
+        <w:rPr>
+          <w:rFonts w:cs="Arial"/>
+          <w:szCs w:val="24"/>
+        </w:rPr>
+        <w:t>Kepolisian</w:t>
+      </w:r>
+      <w:proofErr w:type="spellEnd"/>
+      <w:r>
+        <w:rPr>
+          <w:rFonts w:cs="Arial"/>
+          <w:szCs w:val="24"/>
+        </w:rPr>
+        <w:t xml:space="preserve"> Negara </w:t>
+      </w:r>
+      <w:proofErr w:type="spellStart"/>
+      <w:r>
+        <w:rPr>
+          <w:rFonts w:cs="Arial"/>
+          <w:szCs w:val="24"/>
+        </w:rPr>
+        <w:t>Republik</w:t>
+      </w:r>
+      <w:proofErr w:type="spellEnd"/>
+      <w:r>
+        <w:rPr>
+          <w:rFonts w:cs="Arial"/>
+          <w:szCs w:val="24"/>
+        </w:rPr>
+        <w:t xml:space="preserve"> </w:t>
+      </w:r>
+      <w:proofErr w:type="gramStart"/>
+      <w:r>
+        <w:rPr>
+          <w:rFonts w:cs="Arial"/>
+          <w:szCs w:val="24"/>
+        </w:rPr>
+        <w:t>Indonesia;</w:t>
+      </w:r>
+      <w:proofErr w:type="gramEnd"/>
     </w:p>
     <w:p>
       <w:pPr>
@@ -1756,8 +2109,224 @@
           <w:szCs w:val="24"/>
         </w:rPr>
         <w:tab/>
-        <w:t>Peraturan Kepala Kepolisian Negara Republik Indonesia Nomor 2 Tahun 2016 tentang Penyelesaian Pelanggaran Disiplin Anggota Kepolisian Negara Republik Indonesia;</w:t>
-      </w:r>
+      </w:r>
+      <w:proofErr w:type="spellStart"/>
+      <w:r>
+        <w:rPr>
+          <w:rFonts w:cs="Arial"/>
+          <w:szCs w:val="24"/>
+        </w:rPr>
+        <w:t>Peraturan</w:t>
+      </w:r>
+      <w:proofErr w:type="spellEnd"/>
+      <w:r>
+        <w:rPr>
+          <w:rFonts w:cs="Arial"/>
+          <w:szCs w:val="24"/>
+        </w:rPr>
+        <w:t xml:space="preserve"> </w:t>
+      </w:r>
+      <w:proofErr w:type="spellStart"/>
+      <w:r>
+        <w:rPr>
+          <w:rFonts w:cs="Arial"/>
+          <w:szCs w:val="24"/>
+        </w:rPr>
+        <w:t>Kepala</w:t>
+      </w:r>
+      <w:proofErr w:type="spellEnd"/>
+      <w:r>
+        <w:rPr>
+          <w:rFonts w:cs="Arial"/>
+          <w:szCs w:val="24"/>
+        </w:rPr>
+        <w:t xml:space="preserve"> </w:t>
+      </w:r>
+      <w:proofErr w:type="spellStart"/>
+      <w:r>
+        <w:rPr>
+          <w:rFonts w:cs="Arial"/>
+          <w:szCs w:val="24"/>
+        </w:rPr>
+        <w:t>Kepolisian</w:t>
+      </w:r>
+      <w:proofErr w:type="spellEnd"/>
+      <w:r>
+        <w:rPr>
+          <w:rFonts w:cs="Arial"/>
+          <w:szCs w:val="24"/>
+        </w:rPr>
+        <w:t xml:space="preserve"> Negara </w:t>
+      </w:r>
+      <w:proofErr w:type="spellStart"/>
+      <w:r>
+        <w:rPr>
+          <w:rFonts w:cs="Arial"/>
+          <w:szCs w:val="24"/>
+        </w:rPr>
+        <w:t>Republik</w:t>
+      </w:r>
+      <w:proofErr w:type="spellEnd"/>
+      <w:r>
+        <w:rPr>
+          <w:rFonts w:cs="Arial"/>
+          <w:szCs w:val="24"/>
+        </w:rPr>
+        <w:t xml:space="preserve"> Indonesia </w:t>
+      </w:r>
+      <w:proofErr w:type="spellStart"/>
+      <w:r>
+        <w:rPr>
+          <w:rFonts w:cs="Arial"/>
+          <w:szCs w:val="24"/>
+        </w:rPr>
+        <w:t>Nomor</w:t>
+      </w:r>
+      <w:proofErr w:type="spellEnd"/>
+      <w:r>
+        <w:rPr>
+          <w:rFonts w:cs="Arial"/>
+          <w:szCs w:val="24"/>
+        </w:rPr>
+        <w:t xml:space="preserve"> 2 </w:t>
+      </w:r>
+      <w:proofErr w:type="spellStart"/>
+      <w:r>
+        <w:rPr>
+          <w:rFonts w:cs="Arial"/>
+          <w:szCs w:val="24"/>
+        </w:rPr>
+        <w:t>Tahun</w:t>
+      </w:r>
+      <w:proofErr w:type="spellEnd"/>
+      <w:r>
+        <w:rPr>
+          <w:rFonts w:cs="Arial"/>
+          <w:szCs w:val="24"/>
+        </w:rPr>
+        <w:t xml:space="preserve"> 2016 </w:t>
+      </w:r>
+      <w:proofErr w:type="spellStart"/>
+      <w:r>
+        <w:rPr>
+          <w:rFonts w:cs="Arial"/>
+          <w:szCs w:val="24"/>
+        </w:rPr>
+        <w:t>tentang</w:t>
+      </w:r>
+      <w:proofErr w:type="spellEnd"/>
+      <w:r>
+        <w:rPr>
+          <w:rFonts w:cs="Arial"/>
+          <w:szCs w:val="24"/>
+        </w:rPr>
+        <w:t xml:space="preserve"> </w:t>
+      </w:r>
+      <w:proofErr w:type="spellStart"/>
+      <w:r>
+        <w:rPr>
+          <w:rFonts w:cs="Arial"/>
+          <w:szCs w:val="24"/>
+        </w:rPr>
+        <w:t>Penyelesaian</w:t>
+      </w:r>
+      <w:proofErr w:type="spellEnd"/>
+      <w:r>
+        <w:rPr>
+          <w:rFonts w:cs="Arial"/>
+          <w:szCs w:val="24"/>
+        </w:rPr>
+        <w:t xml:space="preserve"> </w:t>
+      </w:r>
+      <w:proofErr w:type="spellStart"/>
+      <w:r>
+        <w:rPr>
+          <w:rFonts w:cs="Arial"/>
+          <w:szCs w:val="24"/>
+        </w:rPr>
+        <w:t>Pelanggaran</w:t>
+      </w:r>
+      <w:proofErr w:type="spellEnd"/>
+      <w:r>
+        <w:rPr>
+          <w:rFonts w:cs="Arial"/>
+          <w:szCs w:val="24"/>
+        </w:rPr>
+        <w:t xml:space="preserve"> </w:t>
+      </w:r>
+      <w:proofErr w:type="spellStart"/>
+      <w:r>
+        <w:rPr>
+          <w:rFonts w:cs="Arial"/>
+          <w:szCs w:val="24"/>
+        </w:rPr>
+        <w:t>Disiplin</w:t>
+      </w:r>
+      <w:proofErr w:type="spellEnd"/>
+      <w:r>
+        <w:rPr>
+          <w:rFonts w:cs="Arial"/>
+          <w:szCs w:val="24"/>
+        </w:rPr>
+        <w:t xml:space="preserve"> </w:t>
+      </w:r>
+      <w:proofErr w:type="spellStart"/>
+      <w:r>
+        <w:rPr>
+          <w:rFonts w:cs="Arial"/>
+          <w:szCs w:val="24"/>
+        </w:rPr>
+        <w:t>Anggota</w:t>
+      </w:r>
+      <w:proofErr w:type="spellEnd"/>
+      <w:r>
+        <w:rPr>
+          <w:rFonts w:cs="Arial"/>
+          <w:szCs w:val="24"/>
+        </w:rPr>
+        <w:t xml:space="preserve"> </w:t>
+      </w:r>
+      <w:proofErr w:type="spellStart"/>
+      <w:r>
+        <w:rPr>
+          <w:rFonts w:cs="Arial"/>
+          <w:szCs w:val="24"/>
+        </w:rPr>
+        <w:t>Kepolisian</w:t>
+      </w:r>
+      <w:proofErr w:type="spellEnd"/>
+      <w:r>
+        <w:rPr>
+          <w:rFonts w:cs="Arial"/>
+          <w:szCs w:val="24"/>
+        </w:rPr>
+        <w:t xml:space="preserve"> Negara </w:t>
+      </w:r>
+      <w:proofErr w:type="spellStart"/>
+      <w:r>
+        <w:rPr>
+          <w:rFonts w:cs="Arial"/>
+          <w:szCs w:val="24"/>
+        </w:rPr>
+        <w:t>Republik</w:t>
+      </w:r>
+      <w:proofErr w:type="spellEnd"/>
+      <w:r>
+        <w:rPr>
+          <w:rFonts w:cs="Arial"/>
+          <w:szCs w:val="24"/>
+        </w:rPr>
+        <w:t xml:space="preserve"> </w:t>
+      </w:r>
+      <w:proofErr w:type="gramStart"/>
+      <w:r>
+        <w:rPr>
+          <w:rFonts w:cs="Arial"/>
+          <w:szCs w:val="24"/>
+        </w:rPr>
+        <w:t>Indonesia;</w:t>
+      </w:r>
+      <w:proofErr w:type="gramEnd"/>
       <w:r>
         <w:rPr>
           <w:rFonts w:cs="Arial"/>
@@ -1817,211 +2386,250 @@
         </w:rPr>
         <w:tab/>
       </w:r>
-      <w:r>
-        <w:rPr>
-          <w:rFonts w:cs="Arial"/>
-          <w:szCs w:val="24"/>
-        </w:rPr>
-        <w:t xml:space="preserve">Laporan Polisi Nomor: </w:t>
+      <w:proofErr w:type="spellStart"/>
+      <w:r>
+        <w:rPr>
+          <w:rFonts w:cs="Arial"/>
+          <w:szCs w:val="24"/>
+        </w:rPr>
+        <w:t>Laporan</w:t>
+      </w:r>
+      <w:proofErr w:type="spellEnd"/>
+      <w:r>
+        <w:rPr>
+          <w:rFonts w:cs="Arial"/>
+          <w:szCs w:val="24"/>
+        </w:rPr>
+        <w:t xml:space="preserve"> Polisi </w:t>
+      </w:r>
+      <w:proofErr w:type="spellStart"/>
+      <w:r>
+        <w:rPr>
+          <w:rFonts w:cs="Arial"/>
+          <w:szCs w:val="24"/>
+        </w:rPr>
+        <w:t>Nomor</w:t>
+      </w:r>
+      <w:proofErr w:type="spellEnd"/>
+      <w:r>
+        <w:rPr>
+          <w:rFonts w:cs="Arial"/>
+          <w:szCs w:val="24"/>
+        </w:rPr>
+        <w:t xml:space="preserve">: </w:t>
       </w:r>
       <w:r>
         <w:rPr>
           <w:rFonts w:cs="Arial"/>
           <w:bCs/>
-          <w:color w:val="FF0000"/>
+          <w:szCs w:val="24"/>
+          <w:lang w:val="en-GB"/>
+        </w:rPr>
+        <w:t>${</w:t>
+      </w:r>
+      <w:proofErr w:type="spellStart"/>
+      <w:r>
+        <w:rPr>
+          <w:rFonts w:cs="Arial"/>
+          <w:bCs/>
+          <w:szCs w:val="24"/>
+          <w:lang w:val="en-GB"/>
+        </w:rPr>
+        <w:t>no_lpa</w:t>
+      </w:r>
+      <w:proofErr w:type="spellEnd"/>
+      <w:r>
+        <w:rPr>
+          <w:rFonts w:cs="Arial"/>
+          <w:bCs/>
+          <w:szCs w:val="24"/>
+          <w:lang w:val="en-GB"/>
+        </w:rPr>
+        <w:t>}</w:t>
+      </w:r>
+      <w:r>
+        <w:rPr>
+          <w:rFonts w:cs="Arial"/>
+          <w:bCs/>
           <w:szCs w:val="24"/>
           <w:lang w:val="id-ID"/>
         </w:rPr>
-        <w:t>LP/</w:t>
+        <w:t>, tanggal</w:t>
       </w:r>
       <w:r>
         <w:rPr>
           <w:rFonts w:cs="Arial"/>
           <w:bCs/>
-          <w:color w:val="FF0000"/>
-          <w:szCs w:val="24"/>
-        </w:rPr>
-        <w:t>178</w:t>
+          <w:szCs w:val="24"/>
+          <w:lang w:val="id-ID"/>
+        </w:rPr>
+        <w:t xml:space="preserve"> </w:t>
       </w:r>
       <w:r>
         <w:rPr>
           <w:rFonts w:cs="Arial"/>
           <w:bCs/>
-          <w:color w:val="FF0000"/>
-          <w:szCs w:val="24"/>
-          <w:lang w:val="en-AU"/>
-        </w:rPr>
-        <w:t>-A</w:t>
-      </w:r>
+          <w:szCs w:val="24"/>
+        </w:rPr>
+        <w:t>${</w:t>
+      </w:r>
+      <w:proofErr w:type="spellStart"/>
       <w:r>
         <w:rPr>
           <w:rFonts w:cs="Arial"/>
           <w:bCs/>
-          <w:color w:val="FF0000"/>
-          <w:szCs w:val="24"/>
-          <w:lang w:val="id-ID"/>
-        </w:rPr>
-        <w:t>/</w:t>
-      </w:r>
+          <w:szCs w:val="24"/>
+        </w:rPr>
+        <w:t>tgl_lpa</w:t>
+      </w:r>
+      <w:proofErr w:type="spellEnd"/>
       <w:r>
         <w:rPr>
           <w:rFonts w:cs="Arial"/>
           <w:bCs/>
-          <w:color w:val="FF0000"/>
-          <w:szCs w:val="24"/>
-        </w:rPr>
-        <w:t>XI</w:t>
-      </w:r>
-      <w:r>
-        <w:rPr>
-          <w:rFonts w:cs="Arial"/>
-          <w:bCs/>
-          <w:color w:val="FF0000"/>
-          <w:szCs w:val="24"/>
-          <w:lang w:val="en-AU"/>
-        </w:rPr>
-        <w:t>I</w:t>
-      </w:r>
-      <w:r>
-        <w:rPr>
-          <w:rFonts w:cs="Arial"/>
-          <w:bCs/>
-          <w:color w:val="FF0000"/>
-          <w:szCs w:val="24"/>
-          <w:lang w:val="id-ID"/>
-        </w:rPr>
-        <w:t>/20</w:t>
-      </w:r>
-      <w:r>
-        <w:rPr>
-          <w:rFonts w:cs="Arial"/>
-          <w:bCs/>
-          <w:color w:val="FF0000"/>
-          <w:szCs w:val="24"/>
-          <w:lang w:val="en-AU"/>
-        </w:rPr>
-        <w:t>22</w:t>
-      </w:r>
-      <w:r>
-        <w:rPr>
-          <w:rFonts w:cs="Arial"/>
-          <w:bCs/>
-          <w:color w:val="FF0000"/>
-          <w:szCs w:val="24"/>
-          <w:lang w:val="id-ID"/>
-        </w:rPr>
-        <w:t>/</w:t>
-      </w:r>
-      <w:r>
-        <w:rPr>
-          <w:rFonts w:cs="Arial"/>
-          <w:bCs/>
-          <w:color w:val="FF0000"/>
-          <w:szCs w:val="24"/>
-        </w:rPr>
-        <w:t xml:space="preserve"> </w:t>
-      </w:r>
-      <w:r>
-        <w:rPr>
-          <w:rFonts w:cs="Arial"/>
-          <w:bCs/>
-          <w:color w:val="FF0000"/>
-          <w:szCs w:val="24"/>
-          <w:lang w:val="id-ID"/>
-        </w:rPr>
-        <w:t>Yanduan</w:t>
-      </w:r>
-      <w:r>
-        <w:rPr>
-          <w:rFonts w:cs="Arial"/>
-          <w:bCs/>
-          <w:szCs w:val="24"/>
-          <w:lang w:val="id-ID"/>
-        </w:rPr>
-        <w:t>, tanggal</w:t>
-      </w:r>
-      <w:r>
-        <w:rPr>
-          <w:rFonts w:cs="Arial"/>
-          <w:bCs/>
-          <w:szCs w:val="24"/>
-          <w:lang w:val="id-ID"/>
-        </w:rPr>
-        <w:t xml:space="preserve"> </w:t>
-      </w:r>
-      <w:r>
-        <w:rPr>
-          <w:rFonts w:cs="Arial"/>
-          <w:bCs/>
-          <w:color w:val="FF0000"/>
-          <w:szCs w:val="24"/>
-        </w:rPr>
-        <w:t xml:space="preserve">15 Desember </w:t>
-      </w:r>
-      <w:r>
-        <w:rPr>
-          <w:rFonts w:cs="Arial"/>
-          <w:bCs/>
-          <w:color w:val="FF0000"/>
-          <w:szCs w:val="24"/>
-          <w:lang w:val="en-AU"/>
-        </w:rPr>
-        <w:t>2022</w:t>
-      </w:r>
-      <w:r>
-        <w:rPr>
-          <w:rFonts w:cs="Arial"/>
-          <w:szCs w:val="24"/>
-        </w:rPr>
-        <w:t xml:space="preserve"> perihal dugaan </w:t>
-      </w:r>
-      <w:r>
-        <w:rPr>
-          <w:rFonts w:cs="Arial"/>
-          <w:color w:val="FF0000"/>
-          <w:szCs w:val="24"/>
-        </w:rPr>
-        <w:t>pelanggaran disiplin</w:t>
-      </w:r>
-      <w:r>
-        <w:rPr>
-          <w:rFonts w:cs="Arial"/>
-          <w:szCs w:val="24"/>
-        </w:rPr>
-        <w:t xml:space="preserve"> berupa </w:t>
-      </w:r>
-      <w:r>
-        <w:rPr>
-          <w:rFonts w:cs="Arial"/>
-          <w:color w:val="FF0000"/>
-          <w:szCs w:val="24"/>
-        </w:rPr>
-        <w:t>m</w:t>
-      </w:r>
-      <w:r>
-        <w:rPr>
-          <w:rFonts w:cs="Arial"/>
-          <w:color w:val="FF0000"/>
+          <w:szCs w:val="24"/>
+        </w:rPr>
+        <w:t>}</w:t>
+      </w:r>
+      <w:r>
+        <w:rPr>
+          <w:rFonts w:cs="Arial"/>
+          <w:szCs w:val="24"/>
+        </w:rPr>
+        <w:t xml:space="preserve"> </w:t>
+      </w:r>
+      <w:proofErr w:type="spellStart"/>
+      <w:r>
+        <w:rPr>
+          <w:rFonts w:cs="Arial"/>
+          <w:szCs w:val="24"/>
+        </w:rPr>
+        <w:t>perihal</w:t>
+      </w:r>
+      <w:proofErr w:type="spellEnd"/>
+      <w:r>
+        <w:rPr>
+          <w:rFonts w:cs="Arial"/>
+          <w:szCs w:val="24"/>
+        </w:rPr>
+        <w:t xml:space="preserve"> </w:t>
+      </w:r>
+      <w:proofErr w:type="spellStart"/>
+      <w:r>
+        <w:rPr>
+          <w:rFonts w:cs="Arial"/>
+          <w:szCs w:val="24"/>
+        </w:rPr>
+        <w:t>dugaan</w:t>
+      </w:r>
+      <w:proofErr w:type="spellEnd"/>
+      <w:r>
+        <w:rPr>
+          <w:rFonts w:cs="Arial"/>
+          <w:szCs w:val="24"/>
+        </w:rPr>
+        <w:t xml:space="preserve"> ${</w:t>
+      </w:r>
+      <w:proofErr w:type="spellStart"/>
+      <w:r>
+        <w:rPr>
+          <w:rFonts w:cs="Arial"/>
+          <w:szCs w:val="24"/>
+        </w:rPr>
+        <w:t>wujud_perbuatan</w:t>
+      </w:r>
+      <w:proofErr w:type="spellEnd"/>
+      <w:r>
+        <w:rPr>
+          <w:rFonts w:cs="Arial"/>
+          <w:szCs w:val="24"/>
+        </w:rPr>
+        <w:t>}</w:t>
+      </w:r>
+      <w:r>
+        <w:rPr>
+          <w:rFonts w:cs="Arial"/>
+          <w:szCs w:val="24"/>
+        </w:rPr>
+        <w:t xml:space="preserve"> </w:t>
+      </w:r>
+      <w:proofErr w:type="spellStart"/>
+      <w:r>
+        <w:rPr>
+          <w:rFonts w:cs="Arial"/>
+          <w:szCs w:val="24"/>
+        </w:rPr>
+        <w:t>berupa</w:t>
+      </w:r>
+      <w:proofErr w:type="spellEnd"/>
+      <w:r>
+        <w:rPr>
+          <w:rFonts w:cs="Arial"/>
+          <w:szCs w:val="24"/>
+        </w:rPr>
+        <w:t xml:space="preserve"> </w:t>
+      </w:r>
+      <w:r>
+        <w:rPr>
+          <w:rFonts w:cs="Arial"/>
+          <w:szCs w:val="24"/>
+        </w:rPr>
+        <w:t>${</w:t>
+      </w:r>
+      <w:proofErr w:type="spellStart"/>
+      <w:r>
+        <w:rPr>
+          <w:rFonts w:cs="Arial"/>
+          <w:szCs w:val="24"/>
+        </w:rPr>
+        <w:t>kronologi</w:t>
+      </w:r>
+      <w:proofErr w:type="spellEnd"/>
+      <w:r>
+        <w:rPr>
+          <w:rFonts w:cs="Arial"/>
+          <w:szCs w:val="24"/>
+        </w:rPr>
+        <w:t>}</w:t>
+      </w:r>
+      <w:r>
+        <w:rPr>
+          <w:rFonts w:cs="Arial"/>
+          <w:szCs w:val="24"/>
+        </w:rPr>
+        <w:t xml:space="preserve"> yang </w:t>
+      </w:r>
+      <w:proofErr w:type="spellStart"/>
+      <w:r>
+        <w:rPr>
+          <w:rFonts w:cs="Arial"/>
+          <w:szCs w:val="24"/>
+        </w:rPr>
+        <w:t>dilakukan</w:t>
+      </w:r>
+      <w:proofErr w:type="spellEnd"/>
+      <w:r>
+        <w:rPr>
+          <w:rFonts w:cs="Arial"/>
+          <w:szCs w:val="24"/>
+        </w:rPr>
+        <w:t xml:space="preserve"> oleh </w:t>
+      </w:r>
+      <w:r>
+        <w:rPr>
+          <w:rFonts w:cs="Arial"/>
           <w:szCs w:val="24"/>
           <w:lang w:val="sv-SE"/>
         </w:rPr>
-        <w:t>engunggah/mengupload dan atau memposting foto/video yang dapat menurunkan kehormatan dan martabat Kepolisian Republik Indonesia di media sosial tiktok dengan nama akun @sandimuslim</w:t>
-      </w:r>
-      <w:r>
-        <w:rPr>
-          <w:rFonts w:cs="Arial"/>
-          <w:szCs w:val="24"/>
-        </w:rPr>
-        <w:t xml:space="preserve"> yang dilakukan oleh </w:t>
-      </w:r>
-      <w:r>
-        <w:rPr>
-          <w:rFonts w:cs="Arial"/>
-          <w:color w:val="FF0000"/>
+        <w:t>${pangkat} ${terlapor}</w:t>
+      </w:r>
+      <w:r>
+        <w:rPr>
+          <w:rFonts w:cs="Arial"/>
           <w:szCs w:val="24"/>
           <w:lang w:val="sv-SE"/>
         </w:rPr>
-        <w:t xml:space="preserve">Briptu Sandi Muslim jabatan Ba Ditintelkam Polda Sumatera Selatan </w:t>
+        <w:t xml:space="preserve"> jabatan </w:t>
       </w:r>
       <w:r>
         <w:rPr>
@@ -2029,7 +2637,24 @@
           <w:szCs w:val="24"/>
           <w:lang w:val="sv-SE"/>
         </w:rPr>
-        <w:t>(BKO Divhubinter Polri)</w:t>
+        <w:t>${jabatan} ${kesatuan}</w:t>
+      </w:r>
+      <w:r>
+        <w:rPr>
+          <w:rFonts w:cs="Arial"/>
+          <w:szCs w:val="24"/>
+          <w:lang w:val="sv-SE"/>
+        </w:rPr>
+        <w:t xml:space="preserve"> (BKO Divhubinter Polri</w:t>
+      </w:r>
+      <w:proofErr w:type="gramStart"/>
+      <w:r>
+        <w:rPr>
+          <w:rFonts w:cs="Arial"/>
+          <w:szCs w:val="24"/>
+          <w:lang w:val="sv-SE"/>
+        </w:rPr>
+        <w:t>)</w:t>
       </w:r>
       <w:r>
         <w:rPr>
@@ -2038,6 +2663,7 @@
         </w:rPr>
         <w:t>;</w:t>
       </w:r>
+      <w:proofErr w:type="gramEnd"/>
     </w:p>
     <w:p>
       <w:pPr>
@@ -2088,13 +2714,51 @@
         </w:rPr>
         <w:tab/>
       </w:r>
+      <w:proofErr w:type="gramStart"/>
       <w:r>
         <w:rPr>
           <w:rFonts w:cs="Arial"/>
           <w:spacing w:val="10"/>
           <w:szCs w:val="24"/>
         </w:rPr>
-        <w:t xml:space="preserve">Surat  Perintah  Pemeriksaan </w:t>
+        <w:t xml:space="preserve">Surat  </w:t>
+      </w:r>
+      <w:proofErr w:type="spellStart"/>
+      <w:r>
+        <w:rPr>
+          <w:rFonts w:cs="Arial"/>
+          <w:spacing w:val="10"/>
+          <w:szCs w:val="24"/>
+        </w:rPr>
+        <w:t>Perintah</w:t>
+      </w:r>
+      <w:proofErr w:type="spellEnd"/>
+      <w:proofErr w:type="gramEnd"/>
+      <w:r>
+        <w:rPr>
+          <w:rFonts w:cs="Arial"/>
+          <w:spacing w:val="10"/>
+          <w:szCs w:val="24"/>
+        </w:rPr>
+        <w:t xml:space="preserve">  </w:t>
+      </w:r>
+      <w:proofErr w:type="spellStart"/>
+      <w:r>
+        <w:rPr>
+          <w:rFonts w:cs="Arial"/>
+          <w:spacing w:val="10"/>
+          <w:szCs w:val="24"/>
+        </w:rPr>
+        <w:t>Pemeriksaan</w:t>
+      </w:r>
+      <w:proofErr w:type="spellEnd"/>
+      <w:r>
+        <w:rPr>
+          <w:rFonts w:cs="Arial"/>
+          <w:spacing w:val="10"/>
+          <w:szCs w:val="24"/>
+        </w:rPr>
+        <w:t xml:space="preserve"> </w:t>
       </w:r>
       <w:r>
         <w:rPr>
@@ -2117,7 +2781,25 @@
           <w:spacing w:val="-6"/>
           <w:szCs w:val="24"/>
         </w:rPr>
-        <w:t>Sprin.Riksa/3675/XII/HUK.6.6./2022</w:t>
+        <w:t>${</w:t>
+      </w:r>
+      <w:proofErr w:type="spellStart"/>
+      <w:r>
+        <w:rPr>
+          <w:rFonts w:cs="Arial"/>
+          <w:spacing w:val="-6"/>
+          <w:szCs w:val="24"/>
+        </w:rPr>
+        <w:t>no_sprin_riksa</w:t>
+      </w:r>
+      <w:proofErr w:type="spellEnd"/>
+      <w:r>
+        <w:rPr>
+          <w:rFonts w:cs="Arial"/>
+          <w:spacing w:val="-6"/>
+          <w:szCs w:val="24"/>
+        </w:rPr>
+        <w:t>}</w:t>
       </w:r>
       <w:r>
         <w:rPr>
@@ -2125,15 +2807,240 @@
           <w:spacing w:val="10"/>
           <w:szCs w:val="24"/>
         </w:rPr>
-        <w:t xml:space="preserve"> tanggal 19 Desember 2022 tentang Perintah melakukan penyelidikan dan pemeriksaan terhadap dugaan perkara pelanggaran disiplin</w:t>
-      </w:r>
-      <w:r>
-        <w:rPr>
-          <w:rFonts w:cs="Arial"/>
-          <w:szCs w:val="24"/>
-        </w:rPr>
-        <w:t xml:space="preserve"> </w:t>
-      </w:r>
+        <w:t xml:space="preserve"> </w:t>
+      </w:r>
+      <w:proofErr w:type="spellStart"/>
+      <w:r>
+        <w:rPr>
+          <w:rFonts w:cs="Arial"/>
+          <w:spacing w:val="10"/>
+          <w:szCs w:val="24"/>
+        </w:rPr>
+        <w:t>tanggal</w:t>
+      </w:r>
+      <w:proofErr w:type="spellEnd"/>
+      <w:r>
+        <w:rPr>
+          <w:rFonts w:cs="Arial"/>
+          <w:spacing w:val="10"/>
+          <w:szCs w:val="24"/>
+        </w:rPr>
+        <w:t xml:space="preserve"> </w:t>
+      </w:r>
+      <w:r>
+        <w:rPr>
+          <w:rFonts w:cs="Arial"/>
+          <w:spacing w:val="10"/>
+          <w:szCs w:val="24"/>
+        </w:rPr>
+        <w:t>${</w:t>
+      </w:r>
+      <w:proofErr w:type="spellStart"/>
+      <w:r>
+        <w:rPr>
+          <w:rFonts w:cs="Arial"/>
+          <w:spacing w:val="10"/>
+          <w:szCs w:val="24"/>
+        </w:rPr>
+        <w:t>tgl_sprin_riksa</w:t>
+      </w:r>
+      <w:proofErr w:type="spellEnd"/>
+      <w:r>
+        <w:rPr>
+          <w:rFonts w:cs="Arial"/>
+          <w:spacing w:val="10"/>
+          <w:szCs w:val="24"/>
+        </w:rPr>
+        <w:t>}</w:t>
+      </w:r>
+      <w:r>
+        <w:rPr>
+          <w:rFonts w:cs="Arial"/>
+          <w:spacing w:val="10"/>
+          <w:szCs w:val="24"/>
+        </w:rPr>
+        <w:t xml:space="preserve"> </w:t>
+      </w:r>
+      <w:proofErr w:type="spellStart"/>
+      <w:r>
+        <w:rPr>
+          <w:rFonts w:cs="Arial"/>
+          <w:spacing w:val="10"/>
+          <w:szCs w:val="24"/>
+        </w:rPr>
+        <w:t>tentang</w:t>
+      </w:r>
+      <w:proofErr w:type="spellEnd"/>
+      <w:r>
+        <w:rPr>
+          <w:rFonts w:cs="Arial"/>
+          <w:spacing w:val="10"/>
+          <w:szCs w:val="24"/>
+        </w:rPr>
+        <w:t xml:space="preserve"> </w:t>
+      </w:r>
+      <w:proofErr w:type="spellStart"/>
+      <w:r>
+        <w:rPr>
+          <w:rFonts w:cs="Arial"/>
+          <w:spacing w:val="10"/>
+          <w:szCs w:val="24"/>
+        </w:rPr>
+        <w:t>Perintah</w:t>
+      </w:r>
+      <w:proofErr w:type="spellEnd"/>
+      <w:r>
+        <w:rPr>
+          <w:rFonts w:cs="Arial"/>
+          <w:spacing w:val="10"/>
+          <w:szCs w:val="24"/>
+        </w:rPr>
+        <w:t xml:space="preserve"> </w:t>
+      </w:r>
+      <w:proofErr w:type="spellStart"/>
+      <w:r>
+        <w:rPr>
+          <w:rFonts w:cs="Arial"/>
+          <w:spacing w:val="10"/>
+          <w:szCs w:val="24"/>
+        </w:rPr>
+        <w:t>melakukan</w:t>
+      </w:r>
+      <w:proofErr w:type="spellEnd"/>
+      <w:r>
+        <w:rPr>
+          <w:rFonts w:cs="Arial"/>
+          <w:spacing w:val="10"/>
+          <w:szCs w:val="24"/>
+        </w:rPr>
+        <w:t xml:space="preserve"> </w:t>
+      </w:r>
+      <w:proofErr w:type="spellStart"/>
+      <w:r>
+        <w:rPr>
+          <w:rFonts w:cs="Arial"/>
+          <w:spacing w:val="10"/>
+          <w:szCs w:val="24"/>
+        </w:rPr>
+        <w:t>penyelidikan</w:t>
+      </w:r>
+      <w:proofErr w:type="spellEnd"/>
+      <w:r>
+        <w:rPr>
+          <w:rFonts w:cs="Arial"/>
+          <w:spacing w:val="10"/>
+          <w:szCs w:val="24"/>
+        </w:rPr>
+        <w:t xml:space="preserve"> dan </w:t>
+      </w:r>
+      <w:proofErr w:type="spellStart"/>
+      <w:r>
+        <w:rPr>
+          <w:rFonts w:cs="Arial"/>
+          <w:spacing w:val="10"/>
+          <w:szCs w:val="24"/>
+        </w:rPr>
+        <w:t>pemeriksaan</w:t>
+      </w:r>
+      <w:proofErr w:type="spellEnd"/>
+      <w:r>
+        <w:rPr>
+          <w:rFonts w:cs="Arial"/>
+          <w:spacing w:val="10"/>
+          <w:szCs w:val="24"/>
+        </w:rPr>
+        <w:t xml:space="preserve"> </w:t>
+      </w:r>
+      <w:proofErr w:type="spellStart"/>
+      <w:r>
+        <w:rPr>
+          <w:rFonts w:cs="Arial"/>
+          <w:spacing w:val="10"/>
+          <w:szCs w:val="24"/>
+        </w:rPr>
+        <w:t>terhadap</w:t>
+      </w:r>
+      <w:proofErr w:type="spellEnd"/>
+      <w:r>
+        <w:rPr>
+          <w:rFonts w:cs="Arial"/>
+          <w:spacing w:val="10"/>
+          <w:szCs w:val="24"/>
+        </w:rPr>
+        <w:t xml:space="preserve"> </w:t>
+      </w:r>
+      <w:proofErr w:type="spellStart"/>
+      <w:r>
+        <w:rPr>
+          <w:rFonts w:cs="Arial"/>
+          <w:spacing w:val="10"/>
+          <w:szCs w:val="24"/>
+        </w:rPr>
+        <w:t>dugaan</w:t>
+      </w:r>
+      <w:proofErr w:type="spellEnd"/>
+      <w:r>
+        <w:rPr>
+          <w:rFonts w:cs="Arial"/>
+          <w:spacing w:val="10"/>
+          <w:szCs w:val="24"/>
+        </w:rPr>
+        <w:t xml:space="preserve"> </w:t>
+      </w:r>
+      <w:proofErr w:type="spellStart"/>
+      <w:r>
+        <w:rPr>
+          <w:rFonts w:cs="Arial"/>
+          <w:spacing w:val="10"/>
+          <w:szCs w:val="24"/>
+        </w:rPr>
+        <w:t>perkara</w:t>
+      </w:r>
+      <w:proofErr w:type="spellEnd"/>
+      <w:r>
+        <w:rPr>
+          <w:rFonts w:cs="Arial"/>
+          <w:spacing w:val="10"/>
+          <w:szCs w:val="24"/>
+        </w:rPr>
+        <w:t xml:space="preserve"> </w:t>
+      </w:r>
+      <w:proofErr w:type="spellStart"/>
+      <w:r>
+        <w:rPr>
+          <w:rFonts w:cs="Arial"/>
+          <w:spacing w:val="10"/>
+          <w:szCs w:val="24"/>
+        </w:rPr>
+        <w:t>pelanggaran</w:t>
+      </w:r>
+      <w:proofErr w:type="spellEnd"/>
+      <w:r>
+        <w:rPr>
+          <w:rFonts w:cs="Arial"/>
+          <w:spacing w:val="10"/>
+          <w:szCs w:val="24"/>
+        </w:rPr>
+        <w:t xml:space="preserve"> </w:t>
+      </w:r>
+      <w:proofErr w:type="spellStart"/>
+      <w:r>
+        <w:rPr>
+          <w:rFonts w:cs="Arial"/>
+          <w:spacing w:val="10"/>
+          <w:szCs w:val="24"/>
+        </w:rPr>
+        <w:t>disiplin</w:t>
+      </w:r>
+      <w:proofErr w:type="spellEnd"/>
+      <w:r>
+        <w:rPr>
+          <w:rFonts w:cs="Arial"/>
+          <w:szCs w:val="24"/>
+        </w:rPr>
+        <w:t xml:space="preserve"> </w:t>
+      </w:r>
+      <w:proofErr w:type="spellStart"/>
       <w:r>
         <w:rPr>
           <w:rFonts w:cs="Arial"/>
@@ -2141,7 +3048,17 @@
           <w:spacing w:val="-6"/>
           <w:szCs w:val="24"/>
         </w:rPr>
-        <w:t xml:space="preserve">berupa </w:t>
+        <w:t>berupa</w:t>
+      </w:r>
+      <w:proofErr w:type="spellEnd"/>
+      <w:r>
+        <w:rPr>
+          <w:rFonts w:cs="Arial"/>
+          <w:bCs/>
+          <w:spacing w:val="-6"/>
+          <w:szCs w:val="24"/>
+        </w:rPr>
+        <w:t xml:space="preserve"> </w:t>
       </w:r>
       <w:r>
         <w:rPr>
@@ -2163,7 +3080,23 @@
           <w:rFonts w:cs="Arial"/>
           <w:szCs w:val="24"/>
         </w:rPr>
-        <w:t xml:space="preserve"> yang dilakukan oleh </w:t>
+        <w:t xml:space="preserve"> yang </w:t>
+      </w:r>
+      <w:proofErr w:type="spellStart"/>
+      <w:r>
+        <w:rPr>
+          <w:rFonts w:cs="Arial"/>
+          <w:szCs w:val="24"/>
+        </w:rPr>
+        <w:t>dilakukan</w:t>
+      </w:r>
+      <w:proofErr w:type="spellEnd"/>
+      <w:r>
+        <w:rPr>
+          <w:rFonts w:cs="Arial"/>
+          <w:szCs w:val="24"/>
+        </w:rPr>
+        <w:t xml:space="preserve"> oleh </w:t>
       </w:r>
       <w:r>
         <w:rPr>
@@ -2212,8 +3145,33 @@
           <w:rFonts w:cs="Arial"/>
           <w:szCs w:val="24"/>
         </w:rPr>
-        <w:t>2. Sehubungan …..</w:t>
-      </w:r>
+        <w:t xml:space="preserve">2. </w:t>
+      </w:r>
+      <w:proofErr w:type="spellStart"/>
+      <w:r>
+        <w:rPr>
+          <w:rFonts w:cs="Arial"/>
+          <w:szCs w:val="24"/>
+        </w:rPr>
+        <w:t>Sehubungan</w:t>
+      </w:r>
+      <w:proofErr w:type="spellEnd"/>
+      <w:r>
+        <w:rPr>
+          <w:rFonts w:cs="Arial"/>
+          <w:szCs w:val="24"/>
+        </w:rPr>
+        <w:t xml:space="preserve"> </w:t>
+      </w:r>
+      <w:proofErr w:type="gramStart"/>
+      <w:r>
+        <w:rPr>
+          <w:rFonts w:cs="Arial"/>
+          <w:szCs w:val="24"/>
+        </w:rPr>
+        <w:t>…..</w:t>
+      </w:r>
+      <w:proofErr w:type="gramEnd"/>
     </w:p>
     <w:p>
       <w:pPr>
@@ -2239,7 +3197,6 @@
         <w:jc w:val="both"/>
         <w:rPr>
           <w:rFonts w:cs="Arial"/>
-          <w:color w:val="000000"/>
           <w:spacing w:val="4"/>
           <w:szCs w:val="24"/>
         </w:rPr>
@@ -2258,125 +3215,529 @@
         </w:rPr>
         <w:tab/>
       </w:r>
-      <w:r>
-        <w:rPr>
-          <w:rFonts w:cs="Arial"/>
-          <w:szCs w:val="24"/>
-        </w:rPr>
-        <w:t xml:space="preserve">Sehubungan dengan rujukan tersebut di atas, diinformasikan kepada Ka. dari hasil pemeriksaan oleh Biroprovos Divpropam Polri terhadap para Saksi dan Terduga Pelanggar serta bukti-bukti yang ada, terhadap </w:t>
-      </w:r>
-      <w:r>
-        <w:rPr>
-          <w:rFonts w:cs="Arial"/>
-          <w:color w:val="FF0000"/>
-          <w:szCs w:val="24"/>
-        </w:rPr>
-        <w:t>BRIPTU SANDI MUSLIM</w:t>
-      </w:r>
-      <w:r>
-        <w:rPr>
-          <w:rFonts w:cs="Arial"/>
-          <w:szCs w:val="24"/>
-        </w:rPr>
-        <w:t xml:space="preserve"> </w:t>
-      </w:r>
-      <w:r>
-        <w:rPr>
-          <w:rFonts w:cs="Arial"/>
-          <w:szCs w:val="24"/>
-        </w:rPr>
-        <w:t xml:space="preserve">            </w:t>
-      </w:r>
-      <w:r>
-        <w:rPr>
-          <w:rFonts w:cs="Arial"/>
-          <w:szCs w:val="24"/>
-        </w:rPr>
-        <w:t xml:space="preserve">NRP </w:t>
-      </w:r>
-      <w:r>
-        <w:rPr>
-          <w:rFonts w:cs="Arial"/>
-          <w:color w:val="FF0000"/>
+      <w:proofErr w:type="spellStart"/>
+      <w:r>
+        <w:rPr>
+          <w:rFonts w:cs="Arial"/>
+          <w:szCs w:val="24"/>
+        </w:rPr>
+        <w:t>Sehubungan</w:t>
+      </w:r>
+      <w:proofErr w:type="spellEnd"/>
+      <w:r>
+        <w:rPr>
+          <w:rFonts w:cs="Arial"/>
+          <w:szCs w:val="24"/>
+        </w:rPr>
+        <w:t xml:space="preserve"> </w:t>
+      </w:r>
+      <w:proofErr w:type="spellStart"/>
+      <w:r>
+        <w:rPr>
+          <w:rFonts w:cs="Arial"/>
+          <w:szCs w:val="24"/>
+        </w:rPr>
+        <w:t>dengan</w:t>
+      </w:r>
+      <w:proofErr w:type="spellEnd"/>
+      <w:r>
+        <w:rPr>
+          <w:rFonts w:cs="Arial"/>
+          <w:szCs w:val="24"/>
+        </w:rPr>
+        <w:t xml:space="preserve"> </w:t>
+      </w:r>
+      <w:proofErr w:type="spellStart"/>
+      <w:r>
+        <w:rPr>
+          <w:rFonts w:cs="Arial"/>
+          <w:szCs w:val="24"/>
+        </w:rPr>
+        <w:t>rujukan</w:t>
+      </w:r>
+      <w:proofErr w:type="spellEnd"/>
+      <w:r>
+        <w:rPr>
+          <w:rFonts w:cs="Arial"/>
+          <w:szCs w:val="24"/>
+        </w:rPr>
+        <w:t xml:space="preserve"> </w:t>
+      </w:r>
+      <w:proofErr w:type="spellStart"/>
+      <w:r>
+        <w:rPr>
+          <w:rFonts w:cs="Arial"/>
+          <w:szCs w:val="24"/>
+        </w:rPr>
+        <w:t>tersebut</w:t>
+      </w:r>
+      <w:proofErr w:type="spellEnd"/>
+      <w:r>
+        <w:rPr>
+          <w:rFonts w:cs="Arial"/>
+          <w:szCs w:val="24"/>
+        </w:rPr>
+        <w:t xml:space="preserve"> di </w:t>
+      </w:r>
+      <w:proofErr w:type="spellStart"/>
+      <w:r>
+        <w:rPr>
+          <w:rFonts w:cs="Arial"/>
+          <w:szCs w:val="24"/>
+        </w:rPr>
+        <w:t>atas</w:t>
+      </w:r>
+      <w:proofErr w:type="spellEnd"/>
+      <w:r>
+        <w:rPr>
+          <w:rFonts w:cs="Arial"/>
+          <w:szCs w:val="24"/>
+        </w:rPr>
+        <w:t xml:space="preserve">, </w:t>
+      </w:r>
+      <w:proofErr w:type="spellStart"/>
+      <w:r>
+        <w:rPr>
+          <w:rFonts w:cs="Arial"/>
+          <w:szCs w:val="24"/>
+        </w:rPr>
+        <w:t>diinformasikan</w:t>
+      </w:r>
+      <w:proofErr w:type="spellEnd"/>
+      <w:r>
+        <w:rPr>
+          <w:rFonts w:cs="Arial"/>
+          <w:szCs w:val="24"/>
+        </w:rPr>
+        <w:t xml:space="preserve"> </w:t>
+      </w:r>
+      <w:proofErr w:type="spellStart"/>
+      <w:r>
+        <w:rPr>
+          <w:rFonts w:cs="Arial"/>
+          <w:szCs w:val="24"/>
+        </w:rPr>
+        <w:t>kepada</w:t>
+      </w:r>
+      <w:proofErr w:type="spellEnd"/>
+      <w:r>
+        <w:rPr>
+          <w:rFonts w:cs="Arial"/>
+          <w:szCs w:val="24"/>
+        </w:rPr>
+        <w:t xml:space="preserve"> Ka. </w:t>
+      </w:r>
+      <w:proofErr w:type="spellStart"/>
+      <w:r>
+        <w:rPr>
+          <w:rFonts w:cs="Arial"/>
+          <w:szCs w:val="24"/>
+        </w:rPr>
+        <w:t>dari</w:t>
+      </w:r>
+      <w:proofErr w:type="spellEnd"/>
+      <w:r>
+        <w:rPr>
+          <w:rFonts w:cs="Arial"/>
+          <w:szCs w:val="24"/>
+        </w:rPr>
+        <w:t xml:space="preserve"> </w:t>
+      </w:r>
+      <w:proofErr w:type="spellStart"/>
+      <w:r>
+        <w:rPr>
+          <w:rFonts w:cs="Arial"/>
+          <w:szCs w:val="24"/>
+        </w:rPr>
+        <w:t>hasil</w:t>
+      </w:r>
+      <w:proofErr w:type="spellEnd"/>
+      <w:r>
+        <w:rPr>
+          <w:rFonts w:cs="Arial"/>
+          <w:szCs w:val="24"/>
+        </w:rPr>
+        <w:t xml:space="preserve"> </w:t>
+      </w:r>
+      <w:proofErr w:type="spellStart"/>
+      <w:r>
+        <w:rPr>
+          <w:rFonts w:cs="Arial"/>
+          <w:szCs w:val="24"/>
+        </w:rPr>
+        <w:t>pemeriksaan</w:t>
+      </w:r>
+      <w:proofErr w:type="spellEnd"/>
+      <w:r>
+        <w:rPr>
+          <w:rFonts w:cs="Arial"/>
+          <w:szCs w:val="24"/>
+        </w:rPr>
+        <w:t xml:space="preserve"> oleh </w:t>
+      </w:r>
+      <w:proofErr w:type="spellStart"/>
+      <w:r>
+        <w:rPr>
+          <w:rFonts w:cs="Arial"/>
+          <w:szCs w:val="24"/>
+        </w:rPr>
+        <w:t>Biroprovos</w:t>
+      </w:r>
+      <w:proofErr w:type="spellEnd"/>
+      <w:r>
+        <w:rPr>
+          <w:rFonts w:cs="Arial"/>
+          <w:szCs w:val="24"/>
+        </w:rPr>
+        <w:t xml:space="preserve"> </w:t>
+      </w:r>
+      <w:proofErr w:type="spellStart"/>
+      <w:r>
+        <w:rPr>
+          <w:rFonts w:cs="Arial"/>
+          <w:szCs w:val="24"/>
+        </w:rPr>
+        <w:t>Divpropam</w:t>
+      </w:r>
+      <w:proofErr w:type="spellEnd"/>
+      <w:r>
+        <w:rPr>
+          <w:rFonts w:cs="Arial"/>
+          <w:szCs w:val="24"/>
+        </w:rPr>
+        <w:t xml:space="preserve"> </w:t>
+      </w:r>
+      <w:proofErr w:type="spellStart"/>
+      <w:r>
+        <w:rPr>
+          <w:rFonts w:cs="Arial"/>
+          <w:szCs w:val="24"/>
+        </w:rPr>
+        <w:t>Polri</w:t>
+      </w:r>
+      <w:proofErr w:type="spellEnd"/>
+      <w:r>
+        <w:rPr>
+          <w:rFonts w:cs="Arial"/>
+          <w:szCs w:val="24"/>
+        </w:rPr>
+        <w:t xml:space="preserve"> </w:t>
+      </w:r>
+      <w:proofErr w:type="spellStart"/>
+      <w:r>
+        <w:rPr>
+          <w:rFonts w:cs="Arial"/>
+          <w:szCs w:val="24"/>
+        </w:rPr>
+        <w:t>terhadap</w:t>
+      </w:r>
+      <w:proofErr w:type="spellEnd"/>
+      <w:r>
+        <w:rPr>
+          <w:rFonts w:cs="Arial"/>
+          <w:szCs w:val="24"/>
+        </w:rPr>
+        <w:t xml:space="preserve"> para </w:t>
+      </w:r>
+      <w:proofErr w:type="spellStart"/>
+      <w:r>
+        <w:rPr>
+          <w:rFonts w:cs="Arial"/>
+          <w:szCs w:val="24"/>
+        </w:rPr>
+        <w:t>Saksi</w:t>
+      </w:r>
+      <w:proofErr w:type="spellEnd"/>
+      <w:r>
+        <w:rPr>
+          <w:rFonts w:cs="Arial"/>
+          <w:szCs w:val="24"/>
+        </w:rPr>
+        <w:t xml:space="preserve"> dan </w:t>
+      </w:r>
+      <w:proofErr w:type="spellStart"/>
+      <w:r>
+        <w:rPr>
+          <w:rFonts w:cs="Arial"/>
+          <w:szCs w:val="24"/>
+        </w:rPr>
+        <w:t>Terduga</w:t>
+      </w:r>
+      <w:proofErr w:type="spellEnd"/>
+      <w:r>
+        <w:rPr>
+          <w:rFonts w:cs="Arial"/>
+          <w:szCs w:val="24"/>
+        </w:rPr>
+        <w:t xml:space="preserve"> </w:t>
+      </w:r>
+      <w:proofErr w:type="spellStart"/>
+      <w:r>
+        <w:rPr>
+          <w:rFonts w:cs="Arial"/>
+          <w:szCs w:val="24"/>
+        </w:rPr>
+        <w:lastRenderedPageBreak/>
+        <w:t>Pelanggar</w:t>
+      </w:r>
+      <w:proofErr w:type="spellEnd"/>
+      <w:r>
+        <w:rPr>
+          <w:rFonts w:cs="Arial"/>
+          <w:szCs w:val="24"/>
+        </w:rPr>
+        <w:t xml:space="preserve"> </w:t>
+      </w:r>
+      <w:proofErr w:type="spellStart"/>
+      <w:r>
+        <w:rPr>
+          <w:rFonts w:cs="Arial"/>
+          <w:szCs w:val="24"/>
+        </w:rPr>
+        <w:t>serta</w:t>
+      </w:r>
+      <w:proofErr w:type="spellEnd"/>
+      <w:r>
+        <w:rPr>
+          <w:rFonts w:cs="Arial"/>
+          <w:szCs w:val="24"/>
+        </w:rPr>
+        <w:t xml:space="preserve"> </w:t>
+      </w:r>
+      <w:proofErr w:type="spellStart"/>
+      <w:r>
+        <w:rPr>
+          <w:rFonts w:cs="Arial"/>
+          <w:szCs w:val="24"/>
+        </w:rPr>
+        <w:t>bukti-bukti</w:t>
+      </w:r>
+      <w:proofErr w:type="spellEnd"/>
+      <w:r>
+        <w:rPr>
+          <w:rFonts w:cs="Arial"/>
+          <w:szCs w:val="24"/>
+        </w:rPr>
+        <w:t xml:space="preserve"> yang </w:t>
+      </w:r>
+      <w:proofErr w:type="spellStart"/>
+      <w:r>
+        <w:rPr>
+          <w:rFonts w:cs="Arial"/>
+          <w:szCs w:val="24"/>
+        </w:rPr>
+        <w:t>ada</w:t>
+      </w:r>
+      <w:proofErr w:type="spellEnd"/>
+      <w:r>
+        <w:rPr>
+          <w:rFonts w:cs="Arial"/>
+          <w:szCs w:val="24"/>
+        </w:rPr>
+        <w:t xml:space="preserve">, </w:t>
+      </w:r>
+      <w:proofErr w:type="spellStart"/>
+      <w:r>
+        <w:rPr>
+          <w:rFonts w:cs="Arial"/>
+          <w:szCs w:val="24"/>
+        </w:rPr>
+        <w:t>terhadap</w:t>
+      </w:r>
+      <w:proofErr w:type="spellEnd"/>
+      <w:r>
+        <w:rPr>
+          <w:rFonts w:cs="Arial"/>
+          <w:szCs w:val="24"/>
+        </w:rPr>
+        <w:t xml:space="preserve"> </w:t>
+      </w:r>
+      <w:r>
+        <w:rPr>
+          <w:rFonts w:cs="Arial"/>
+          <w:szCs w:val="24"/>
+        </w:rPr>
+        <w:t>${</w:t>
+      </w:r>
+      <w:proofErr w:type="spellStart"/>
+      <w:r>
+        <w:rPr>
+          <w:rFonts w:cs="Arial"/>
+          <w:szCs w:val="24"/>
+        </w:rPr>
+        <w:t>pangkat</w:t>
+      </w:r>
+      <w:proofErr w:type="spellEnd"/>
+      <w:r>
+        <w:rPr>
+          <w:rFonts w:cs="Arial"/>
+          <w:szCs w:val="24"/>
+        </w:rPr>
+        <w:t>} ${</w:t>
+      </w:r>
+      <w:proofErr w:type="spellStart"/>
+      <w:r>
+        <w:rPr>
+          <w:rFonts w:cs="Arial"/>
+          <w:szCs w:val="24"/>
+        </w:rPr>
+        <w:t>terlapor</w:t>
+      </w:r>
+      <w:proofErr w:type="spellEnd"/>
+      <w:r>
+        <w:rPr>
+          <w:rFonts w:cs="Arial"/>
+          <w:szCs w:val="24"/>
+        </w:rPr>
+        <w:t>} NRP</w:t>
+      </w:r>
+      <w:r>
+        <w:rPr>
+          <w:rFonts w:cs="Arial"/>
+          <w:szCs w:val="24"/>
+        </w:rPr>
+        <w:t xml:space="preserve"> </w:t>
+      </w:r>
+      <w:r>
+        <w:rPr>
+          <w:rFonts w:cs="Arial"/>
           <w:szCs w:val="24"/>
           <w:lang w:val="fi-FI"/>
         </w:rPr>
-        <w:t>94080573</w:t>
-      </w:r>
-      <w:r>
-        <w:rPr>
-          <w:rFonts w:cs="Arial"/>
-          <w:szCs w:val="24"/>
-        </w:rPr>
-        <w:t xml:space="preserve"> jabatan </w:t>
-      </w:r>
-      <w:r>
-        <w:rPr>
-          <w:rFonts w:cs="Arial"/>
-          <w:color w:val="FF0000"/>
-          <w:szCs w:val="24"/>
-        </w:rPr>
-        <w:t xml:space="preserve">Ba </w:t>
-      </w:r>
-      <w:r>
-        <w:rPr>
-          <w:rFonts w:cs="Arial"/>
-          <w:color w:val="FF0000"/>
-          <w:szCs w:val="24"/>
-        </w:rPr>
-        <w:t xml:space="preserve">Ditintelkam </w:t>
-      </w:r>
-      <w:r>
-        <w:rPr>
-          <w:rFonts w:cs="Arial"/>
-          <w:color w:val="FF0000"/>
-          <w:szCs w:val="24"/>
-        </w:rPr>
-        <w:t xml:space="preserve">Polda </w:t>
-      </w:r>
-      <w:r>
-        <w:rPr>
-          <w:rFonts w:cs="Arial"/>
-          <w:color w:val="FF0000"/>
-          <w:szCs w:val="24"/>
-        </w:rPr>
-        <w:t>Sumsel</w:t>
-      </w:r>
-      <w:r>
-        <w:rPr>
-          <w:rFonts w:cs="Arial"/>
-          <w:szCs w:val="24"/>
-        </w:rPr>
-        <w:t xml:space="preserve"> </w:t>
-      </w:r>
-      <w:r>
-        <w:rPr>
-          <w:rFonts w:cs="Arial"/>
-          <w:szCs w:val="24"/>
-        </w:rPr>
-        <w:t>(BKO pada Di</w:t>
-      </w:r>
-      <w:r>
-        <w:rPr>
-          <w:rFonts w:cs="Arial"/>
-          <w:szCs w:val="24"/>
-        </w:rPr>
-        <w:t xml:space="preserve">vhubinter </w:t>
-      </w:r>
-      <w:r>
-        <w:rPr>
-          <w:rFonts w:cs="Arial"/>
-          <w:szCs w:val="24"/>
-        </w:rPr>
-        <w:t xml:space="preserve">Polri) </w:t>
-      </w:r>
+        <w:t>${nrp}</w:t>
+      </w:r>
+      <w:r>
+        <w:rPr>
+          <w:rFonts w:cs="Arial"/>
+          <w:szCs w:val="24"/>
+        </w:rPr>
+        <w:t xml:space="preserve"> </w:t>
+      </w:r>
+      <w:proofErr w:type="spellStart"/>
+      <w:r>
+        <w:rPr>
+          <w:rFonts w:cs="Arial"/>
+          <w:szCs w:val="24"/>
+        </w:rPr>
+        <w:t>jabatan</w:t>
+      </w:r>
+      <w:proofErr w:type="spellEnd"/>
+      <w:r>
+        <w:rPr>
+          <w:rFonts w:cs="Arial"/>
+          <w:szCs w:val="24"/>
+        </w:rPr>
+        <w:t xml:space="preserve"> </w:t>
+      </w:r>
+      <w:r>
+        <w:rPr>
+          <w:rFonts w:cs="Arial"/>
+          <w:szCs w:val="24"/>
+        </w:rPr>
+        <w:t>${</w:t>
+      </w:r>
+      <w:proofErr w:type="spellStart"/>
+      <w:r>
+        <w:rPr>
+          <w:rFonts w:cs="Arial"/>
+          <w:szCs w:val="24"/>
+        </w:rPr>
+        <w:t>jabatan</w:t>
+      </w:r>
+      <w:proofErr w:type="spellEnd"/>
+      <w:r>
+        <w:rPr>
+          <w:rFonts w:cs="Arial"/>
+          <w:szCs w:val="24"/>
+        </w:rPr>
+        <w:t>} ${</w:t>
+      </w:r>
+      <w:proofErr w:type="spellStart"/>
+      <w:r>
+        <w:rPr>
+          <w:rFonts w:cs="Arial"/>
+          <w:szCs w:val="24"/>
+        </w:rPr>
+        <w:t>kesatuan</w:t>
+      </w:r>
+      <w:proofErr w:type="spellEnd"/>
+      <w:r>
+        <w:rPr>
+          <w:rFonts w:cs="Arial"/>
+          <w:szCs w:val="24"/>
+        </w:rPr>
+        <w:t>}</w:t>
+      </w:r>
+      <w:r>
+        <w:rPr>
+          <w:rFonts w:cs="Arial"/>
+          <w:szCs w:val="24"/>
+        </w:rPr>
+        <w:t xml:space="preserve"> </w:t>
+      </w:r>
+      <w:r>
+        <w:rPr>
+          <w:rFonts w:cs="Arial"/>
+          <w:szCs w:val="24"/>
+        </w:rPr>
+        <w:t xml:space="preserve">(BKO pada </w:t>
+      </w:r>
+      <w:proofErr w:type="spellStart"/>
+      <w:r>
+        <w:rPr>
+          <w:rFonts w:cs="Arial"/>
+          <w:szCs w:val="24"/>
+        </w:rPr>
+        <w:t>Di</w:t>
+      </w:r>
+      <w:r>
+        <w:rPr>
+          <w:rFonts w:cs="Arial"/>
+          <w:szCs w:val="24"/>
+        </w:rPr>
+        <w:t>vhubinter</w:t>
+      </w:r>
+      <w:proofErr w:type="spellEnd"/>
+      <w:r>
+        <w:rPr>
+          <w:rFonts w:cs="Arial"/>
+          <w:szCs w:val="24"/>
+        </w:rPr>
+        <w:t xml:space="preserve"> </w:t>
+      </w:r>
+      <w:proofErr w:type="spellStart"/>
+      <w:r>
+        <w:rPr>
+          <w:rFonts w:cs="Arial"/>
+          <w:szCs w:val="24"/>
+        </w:rPr>
+        <w:t>Polri</w:t>
+      </w:r>
+      <w:proofErr w:type="spellEnd"/>
+      <w:r>
+        <w:rPr>
+          <w:rFonts w:cs="Arial"/>
+          <w:szCs w:val="24"/>
+        </w:rPr>
+        <w:t xml:space="preserve">) </w:t>
+      </w:r>
+      <w:proofErr w:type="spellStart"/>
       <w:r>
         <w:rPr>
           <w:rFonts w:cs="Arial"/>
           <w:spacing w:val="8"/>
           <w:szCs w:val="24"/>
         </w:rPr>
-        <w:t>telah “</w:t>
+        <w:t>telah</w:t>
+      </w:r>
+      <w:proofErr w:type="spellEnd"/>
+      <w:r>
+        <w:rPr>
+          <w:rFonts w:cs="Arial"/>
+          <w:spacing w:val="8"/>
+          <w:szCs w:val="24"/>
+        </w:rPr>
+        <w:t xml:space="preserve"> </w:t>
       </w:r>
       <w:r>
         <w:rPr>
@@ -2385,24 +3746,9 @@
           <w:spacing w:val="8"/>
           <w:szCs w:val="24"/>
         </w:rPr>
-        <w:t>cukup bukti</w:t>
-      </w:r>
-      <w:r>
-        <w:rPr>
-          <w:rFonts w:cs="Arial"/>
-          <w:spacing w:val="8"/>
-          <w:szCs w:val="24"/>
-        </w:rPr>
-        <w:t xml:space="preserve">’’ </w:t>
-      </w:r>
-      <w:r>
-        <w:rPr>
-          <w:rFonts w:cs="Arial"/>
-          <w:spacing w:val="8"/>
-          <w:szCs w:val="24"/>
-        </w:rPr>
-        <w:t xml:space="preserve">melakukan </w:t>
-      </w:r>
+        <w:t>“</w:t>
+      </w:r>
+      <w:proofErr w:type="spellStart"/>
       <w:r>
         <w:rPr>
           <w:rFonts w:cs="Arial"/>
@@ -2410,49 +3756,137 @@
           <w:spacing w:val="8"/>
           <w:szCs w:val="24"/>
         </w:rPr>
-        <w:t>pelanggaran disiplin</w:t>
-      </w:r>
-      <w:r>
-        <w:rPr>
-          <w:rFonts w:cs="Arial"/>
+        <w:t>cukup</w:t>
+      </w:r>
+      <w:proofErr w:type="spellEnd"/>
+      <w:r>
+        <w:rPr>
+          <w:rFonts w:cs="Arial"/>
+          <w:color w:val="FF0000"/>
           <w:spacing w:val="8"/>
           <w:szCs w:val="24"/>
         </w:rPr>
-        <w:t xml:space="preserve"> berupa</w:t>
-      </w:r>
-      <w:r>
-        <w:rPr>
-          <w:rFonts w:cs="Arial"/>
-          <w:szCs w:val="24"/>
-        </w:rPr>
-        <w:t xml:space="preserve"> </w:t>
-      </w:r>
+        <w:t xml:space="preserve"> </w:t>
+      </w:r>
+      <w:proofErr w:type="spellStart"/>
       <w:r>
         <w:rPr>
           <w:rFonts w:cs="Arial"/>
           <w:color w:val="FF0000"/>
-          <w:szCs w:val="24"/>
-        </w:rPr>
-        <w:t>m</w:t>
-      </w:r>
+          <w:spacing w:val="8"/>
+          <w:szCs w:val="24"/>
+        </w:rPr>
+        <w:t>bukti</w:t>
+      </w:r>
+      <w:proofErr w:type="spellEnd"/>
       <w:r>
         <w:rPr>
           <w:rFonts w:cs="Arial"/>
           <w:color w:val="FF0000"/>
-          <w:szCs w:val="24"/>
-          <w:lang w:val="sv-SE"/>
-        </w:rPr>
-        <w:t>engunggah/mengupload dan atau memposting foto/video yang dapat menurunkan kehormatan dan martabat Kepolisian Republik Indonesia di media sosial tiktok dengan nama akun @sandimuslim</w:t>
-      </w:r>
-      <w:r>
-        <w:rPr>
-          <w:rFonts w:cs="Arial"/>
-          <w:bCs/>
-          <w:color w:val="FF0000"/>
-          <w:spacing w:val="6"/>
-          <w:szCs w:val="24"/>
-        </w:rPr>
-        <w:t>”</w:t>
+          <w:spacing w:val="8"/>
+          <w:szCs w:val="24"/>
+        </w:rPr>
+        <w:t>’’</w:t>
+      </w:r>
+      <w:r>
+        <w:rPr>
+          <w:rFonts w:cs="Arial"/>
+          <w:spacing w:val="8"/>
+          <w:szCs w:val="24"/>
+        </w:rPr>
+        <w:t xml:space="preserve"> </w:t>
+      </w:r>
+      <w:proofErr w:type="spellStart"/>
+      <w:r>
+        <w:rPr>
+          <w:rFonts w:cs="Arial"/>
+          <w:spacing w:val="8"/>
+          <w:szCs w:val="24"/>
+        </w:rPr>
+        <w:t>melakukan</w:t>
+      </w:r>
+      <w:proofErr w:type="spellEnd"/>
+      <w:r>
+        <w:rPr>
+          <w:rFonts w:cs="Arial"/>
+          <w:spacing w:val="8"/>
+          <w:szCs w:val="24"/>
+        </w:rPr>
+        <w:t xml:space="preserve"> </w:t>
+      </w:r>
+      <w:r>
+        <w:rPr>
+          <w:rFonts w:cs="Arial"/>
+          <w:spacing w:val="8"/>
+          <w:szCs w:val="24"/>
+        </w:rPr>
+        <w:t>${</w:t>
+      </w:r>
+      <w:proofErr w:type="spellStart"/>
+      <w:r>
+        <w:rPr>
+          <w:rFonts w:cs="Arial"/>
+          <w:spacing w:val="8"/>
+          <w:szCs w:val="24"/>
+        </w:rPr>
+        <w:t>wujud_perbuatan</w:t>
+      </w:r>
+      <w:proofErr w:type="spellEnd"/>
+      <w:r>
+        <w:rPr>
+          <w:rFonts w:cs="Arial"/>
+          <w:spacing w:val="8"/>
+          <w:szCs w:val="24"/>
+        </w:rPr>
+        <w:t>}</w:t>
+      </w:r>
+      <w:r>
+        <w:rPr>
+          <w:rFonts w:cs="Arial"/>
+          <w:spacing w:val="8"/>
+          <w:szCs w:val="24"/>
+        </w:rPr>
+        <w:t xml:space="preserve"> </w:t>
+      </w:r>
+      <w:proofErr w:type="spellStart"/>
+      <w:r>
+        <w:rPr>
+          <w:rFonts w:cs="Arial"/>
+          <w:spacing w:val="8"/>
+          <w:szCs w:val="24"/>
+        </w:rPr>
+        <w:t>berupa</w:t>
+      </w:r>
+      <w:proofErr w:type="spellEnd"/>
+      <w:r>
+        <w:rPr>
+          <w:rFonts w:cs="Arial"/>
+          <w:szCs w:val="24"/>
+        </w:rPr>
+        <w:t xml:space="preserve"> </w:t>
+      </w:r>
+      <w:r>
+        <w:rPr>
+          <w:rFonts w:cs="Arial"/>
+          <w:szCs w:val="24"/>
+        </w:rPr>
+        <w:t>${</w:t>
+      </w:r>
+      <w:proofErr w:type="spellStart"/>
+      <w:r>
+        <w:rPr>
+          <w:rFonts w:cs="Arial"/>
+          <w:szCs w:val="24"/>
+        </w:rPr>
+        <w:t>kronologi</w:t>
+      </w:r>
+      <w:proofErr w:type="spellEnd"/>
+      <w:r>
+        <w:rPr>
+          <w:rFonts w:cs="Arial"/>
+          <w:szCs w:val="24"/>
+        </w:rPr>
+        <w:t>}</w:t>
       </w:r>
       <w:r>
         <w:rPr>
@@ -2461,56 +3895,81 @@
           <w:spacing w:val="6"/>
           <w:szCs w:val="24"/>
         </w:rPr>
-        <w:t xml:space="preserve"> sebagaimana yang di atur dalam </w:t>
-      </w:r>
+        <w:t xml:space="preserve"> </w:t>
+      </w:r>
+      <w:proofErr w:type="spellStart"/>
       <w:r>
         <w:rPr>
           <w:rFonts w:cs="Arial"/>
           <w:bCs/>
-          <w:color w:val="FF0000"/>
           <w:spacing w:val="6"/>
           <w:szCs w:val="24"/>
+        </w:rPr>
+        <w:t>sebagaimana</w:t>
+      </w:r>
+      <w:proofErr w:type="spellEnd"/>
+      <w:r>
+        <w:rPr>
+          <w:rFonts w:cs="Arial"/>
+          <w:bCs/>
+          <w:spacing w:val="6"/>
+          <w:szCs w:val="24"/>
+        </w:rPr>
+        <w:t xml:space="preserve"> yang di </w:t>
+      </w:r>
+      <w:proofErr w:type="spellStart"/>
+      <w:r>
+        <w:rPr>
+          <w:rFonts w:cs="Arial"/>
+          <w:bCs/>
+          <w:spacing w:val="6"/>
+          <w:szCs w:val="24"/>
+        </w:rPr>
+        <w:t>atur</w:t>
+      </w:r>
+      <w:proofErr w:type="spellEnd"/>
+      <w:r>
+        <w:rPr>
+          <w:rFonts w:cs="Arial"/>
+          <w:bCs/>
+          <w:spacing w:val="6"/>
+          <w:szCs w:val="24"/>
+        </w:rPr>
+        <w:t xml:space="preserve"> </w:t>
+      </w:r>
+      <w:proofErr w:type="spellStart"/>
+      <w:r>
+        <w:rPr>
+          <w:rFonts w:cs="Arial"/>
+          <w:bCs/>
+          <w:spacing w:val="6"/>
+          <w:szCs w:val="24"/>
+        </w:rPr>
+        <w:t>dalam</w:t>
+      </w:r>
+      <w:proofErr w:type="spellEnd"/>
+      <w:r>
+        <w:rPr>
+          <w:rFonts w:cs="Arial"/>
+          <w:bCs/>
+          <w:spacing w:val="6"/>
+          <w:szCs w:val="24"/>
+        </w:rPr>
+        <w:t xml:space="preserve"> </w:t>
+      </w:r>
+      <w:r>
+        <w:rPr>
+          <w:rFonts w:cs="Arial"/>
+          <w:bCs/>
+          <w:spacing w:val="6"/>
+          <w:szCs w:val="24"/>
           <w:lang w:val="it-IT"/>
         </w:rPr>
-        <w:t xml:space="preserve">Pasal </w:t>
-      </w:r>
-      <w:r>
-        <w:rPr>
-          <w:rFonts w:cs="Arial"/>
-          <w:bCs/>
-          <w:color w:val="FF0000"/>
-          <w:spacing w:val="6"/>
-          <w:szCs w:val="24"/>
-          <w:lang w:val="it-IT"/>
-        </w:rPr>
-        <w:t xml:space="preserve">3 huruf (g) dan Pasal </w:t>
-      </w:r>
-      <w:r>
-        <w:rPr>
-          <w:rFonts w:cs="Arial"/>
-          <w:bCs/>
-          <w:color w:val="FF0000"/>
-          <w:spacing w:val="6"/>
-          <w:szCs w:val="24"/>
-          <w:lang w:val="it-IT"/>
-        </w:rPr>
-        <w:t>5 huruf (a)</w:t>
-      </w:r>
-      <w:r>
-        <w:rPr>
-          <w:rFonts w:cs="Arial"/>
-          <w:bCs/>
-          <w:color w:val="FF0000"/>
-          <w:spacing w:val="6"/>
-          <w:szCs w:val="24"/>
-          <w:lang w:val="it-IT"/>
-        </w:rPr>
-        <w:t xml:space="preserve"> Peraturan Pemerintah Nomor 2 Tahun 2003 tentang Peraturan Disiplin Anggota Kepolisian Negara Republik Indonesia</w:t>
-      </w:r>
-      <w:r>
-        <w:rPr>
-          <w:rFonts w:cs="Arial"/>
-          <w:color w:val="000000"/>
+        <w:t>${pasal}</w:t>
+      </w:r>
+      <w:r>
+        <w:rPr>
+          <w:rFonts w:cs="Arial"/>
           <w:spacing w:val="4"/>
           <w:szCs w:val="24"/>
           <w:lang w:val="id-ID"/>
@@ -2528,7 +3987,6 @@
         <w:jc w:val="both"/>
         <w:rPr>
           <w:rFonts w:cs="Arial"/>
-          <w:color w:val="000000"/>
           <w:spacing w:val="4"/>
           <w:szCs w:val="24"/>
         </w:rPr>
@@ -2550,7 +4008,6 @@
       <w:r>
         <w:rPr>
           <w:rFonts w:cs="Arial"/>
-          <w:color w:val="000000"/>
           <w:szCs w:val="24"/>
         </w:rPr>
         <w:t>3.</w:t>
@@ -2558,7 +4015,6 @@
       <w:r>
         <w:rPr>
           <w:rFonts w:cs="Arial"/>
-          <w:color w:val="000000"/>
           <w:szCs w:val="24"/>
         </w:rPr>
         <w:tab/>
@@ -2566,7 +4022,6 @@
       <w:r>
         <w:rPr>
           <w:rFonts w:cs="Arial"/>
-          <w:color w:val="000000"/>
           <w:szCs w:val="24"/>
           <w:lang w:val="id-ID"/>
         </w:rPr>
@@ -2575,7 +4030,6 @@
       <w:r>
         <w:rPr>
           <w:rFonts w:cs="Arial"/>
-          <w:color w:val="000000"/>
           <w:szCs w:val="24"/>
         </w:rPr>
         <w:t xml:space="preserve">Ka. </w:t>
@@ -2583,7 +4037,6 @@
       <w:r>
         <w:rPr>
           <w:rFonts w:cs="Arial"/>
-          <w:color w:val="000000"/>
           <w:szCs w:val="24"/>
           <w:lang w:val="id-ID"/>
         </w:rPr>
@@ -2592,7 +4045,6 @@
       <w:r>
         <w:rPr>
           <w:rFonts w:cs="Arial"/>
-          <w:color w:val="000000"/>
           <w:szCs w:val="24"/>
         </w:rPr>
         <w:t>A</w:t>
@@ -2600,7 +4052,6 @@
       <w:r>
         <w:rPr>
           <w:rFonts w:cs="Arial"/>
-          <w:color w:val="000000"/>
           <w:szCs w:val="24"/>
           <w:lang w:val="id-ID"/>
         </w:rPr>
@@ -2609,7 +4060,6 @@
       <w:r>
         <w:rPr>
           <w:rFonts w:cs="Arial"/>
-          <w:color w:val="000000"/>
           <w:szCs w:val="24"/>
         </w:rPr>
         <w:t xml:space="preserve"> </w:t>
@@ -2618,7 +4068,6 @@
         <w:rPr>
           <w:rFonts w:cs="Arial"/>
           <w:bCs/>
-          <w:color w:val="000000"/>
           <w:szCs w:val="24"/>
           <w:lang w:val="id-ID"/>
         </w:rPr>
@@ -2628,7 +4077,6 @@
         <w:rPr>
           <w:rFonts w:cs="Arial"/>
           <w:bCs/>
-          <w:color w:val="000000"/>
           <w:szCs w:val="24"/>
         </w:rPr>
         <w:t xml:space="preserve"> </w:t>
@@ -2637,227 +4085,162 @@
         <w:rPr>
           <w:rFonts w:cs="Arial"/>
           <w:bCs/>
-          <w:color w:val="FF0000"/>
-          <w:szCs w:val="24"/>
-        </w:rPr>
-        <w:t>D</w:t>
+          <w:szCs w:val="24"/>
+        </w:rPr>
+        <w:t>${no_dp3d}</w:t>
       </w:r>
       <w:r>
         <w:rPr>
           <w:rFonts w:cs="Arial"/>
           <w:bCs/>
-          <w:color w:val="FF0000"/>
-          <w:szCs w:val="24"/>
-          <w:lang w:val="id-ID"/>
-        </w:rPr>
-        <w:t>P3D/</w:t>
-      </w:r>
+          <w:szCs w:val="24"/>
+        </w:rPr>
+        <w:t xml:space="preserve">, </w:t>
+      </w:r>
+      <w:proofErr w:type="spellStart"/>
       <w:r>
         <w:rPr>
           <w:rFonts w:cs="Arial"/>
           <w:bCs/>
-          <w:color w:val="FF0000"/>
-          <w:szCs w:val="24"/>
-        </w:rPr>
-        <w:t>67</w:t>
-      </w:r>
+          <w:szCs w:val="24"/>
+        </w:rPr>
+        <w:t>tanggal</w:t>
+      </w:r>
+      <w:proofErr w:type="spellEnd"/>
       <w:r>
         <w:rPr>
           <w:rFonts w:cs="Arial"/>
           <w:bCs/>
-          <w:color w:val="FF0000"/>
-          <w:szCs w:val="24"/>
-        </w:rPr>
-        <w:t>/</w:t>
+          <w:szCs w:val="24"/>
+        </w:rPr>
+        <w:t xml:space="preserve"> </w:t>
       </w:r>
       <w:r>
         <w:rPr>
           <w:rFonts w:cs="Arial"/>
           <w:bCs/>
-          <w:color w:val="FF0000"/>
-          <w:szCs w:val="24"/>
-        </w:rPr>
-        <w:t>X</w:t>
+          <w:szCs w:val="24"/>
+        </w:rPr>
+        <w:t>${tgl_dp3d}</w:t>
       </w:r>
       <w:r>
         <w:rPr>
           <w:rFonts w:cs="Arial"/>
           <w:bCs/>
-          <w:color w:val="FF0000"/>
-          <w:szCs w:val="24"/>
-        </w:rPr>
-        <w:t>I</w:t>
-      </w:r>
+          <w:szCs w:val="24"/>
+        </w:rPr>
+        <w:t xml:space="preserve"> </w:t>
+      </w:r>
+      <w:proofErr w:type="spellStart"/>
       <w:r>
         <w:rPr>
           <w:rFonts w:cs="Arial"/>
           <w:bCs/>
-          <w:color w:val="FF0000"/>
-          <w:szCs w:val="24"/>
-        </w:rPr>
-        <w:t>I/K</w:t>
-      </w:r>
+          <w:szCs w:val="24"/>
+        </w:rPr>
+        <w:t>atas</w:t>
+      </w:r>
+      <w:proofErr w:type="spellEnd"/>
       <w:r>
         <w:rPr>
           <w:rFonts w:cs="Arial"/>
           <w:bCs/>
-          <w:color w:val="FF0000"/>
-          <w:szCs w:val="24"/>
-        </w:rPr>
-        <w:t>/</w:t>
-      </w:r>
+          <w:szCs w:val="24"/>
+        </w:rPr>
+        <w:t xml:space="preserve"> </w:t>
+      </w:r>
+      <w:proofErr w:type="spellStart"/>
       <w:r>
         <w:rPr>
           <w:rFonts w:cs="Arial"/>
           <w:bCs/>
-          <w:color w:val="FF0000"/>
-          <w:szCs w:val="24"/>
-          <w:lang w:val="id-ID"/>
-        </w:rPr>
-        <w:t>20</w:t>
-      </w:r>
+          <w:szCs w:val="24"/>
+        </w:rPr>
+        <w:t>nama</w:t>
+      </w:r>
+      <w:proofErr w:type="spellEnd"/>
       <w:r>
         <w:rPr>
           <w:rFonts w:cs="Arial"/>
           <w:bCs/>
-          <w:color w:val="FF0000"/>
-          <w:szCs w:val="24"/>
-        </w:rPr>
-        <w:t>2</w:t>
-      </w:r>
+          <w:szCs w:val="24"/>
+        </w:rPr>
+        <w:t xml:space="preserve"> </w:t>
+      </w:r>
+      <w:proofErr w:type="spellStart"/>
       <w:r>
         <w:rPr>
           <w:rFonts w:cs="Arial"/>
           <w:bCs/>
-          <w:color w:val="FF0000"/>
-          <w:szCs w:val="24"/>
-        </w:rPr>
-        <w:t>2</w:t>
-      </w:r>
+          <w:szCs w:val="24"/>
+        </w:rPr>
+        <w:t>Terduga</w:t>
+      </w:r>
+      <w:proofErr w:type="spellEnd"/>
       <w:r>
         <w:rPr>
           <w:rFonts w:cs="Arial"/>
           <w:bCs/>
-          <w:color w:val="FF0000"/>
-          <w:szCs w:val="24"/>
-          <w:lang w:val="id-ID"/>
-        </w:rPr>
-        <w:t>/Roprov</w:t>
-      </w:r>
+          <w:szCs w:val="24"/>
+        </w:rPr>
+        <w:t xml:space="preserve"> </w:t>
+      </w:r>
+      <w:proofErr w:type="spellStart"/>
       <w:r>
         <w:rPr>
           <w:rFonts w:cs="Arial"/>
           <w:bCs/>
-          <w:color w:val="000000"/>
-          <w:szCs w:val="24"/>
-        </w:rPr>
-        <w:t>, tanggal</w:t>
-      </w:r>
+          <w:szCs w:val="24"/>
+        </w:rPr>
+        <w:t>Pelanggar</w:t>
+      </w:r>
+      <w:proofErr w:type="spellEnd"/>
       <w:r>
         <w:rPr>
           <w:rFonts w:cs="Arial"/>
           <w:bCs/>
-          <w:color w:val="000000"/>
-          <w:szCs w:val="24"/>
-        </w:rPr>
-        <w:t xml:space="preserve"> </w:t>
-      </w:r>
-      <w:r>
-        <w:rPr>
-          <w:rFonts w:cs="Arial"/>
-          <w:bCs/>
-          <w:color w:val="FF0000"/>
-          <w:szCs w:val="24"/>
-        </w:rPr>
-        <w:t>28</w:t>
-      </w:r>
-      <w:r>
-        <w:rPr>
-          <w:rFonts w:cs="Arial"/>
-          <w:bCs/>
-          <w:color w:val="FF0000"/>
-          <w:szCs w:val="24"/>
-        </w:rPr>
-        <w:t xml:space="preserve"> Desem</w:t>
-      </w:r>
-      <w:r>
-        <w:rPr>
-          <w:rFonts w:cs="Arial"/>
-          <w:bCs/>
-          <w:color w:val="FF0000"/>
-          <w:szCs w:val="24"/>
-        </w:rPr>
-        <w:t xml:space="preserve">ber </w:t>
-      </w:r>
-      <w:r>
-        <w:rPr>
-          <w:rFonts w:cs="Arial"/>
-          <w:bCs/>
-          <w:color w:val="FF0000"/>
-          <w:szCs w:val="24"/>
-        </w:rPr>
-        <w:t>202</w:t>
-      </w:r>
-      <w:r>
-        <w:rPr>
-          <w:rFonts w:cs="Arial"/>
-          <w:bCs/>
-          <w:color w:val="FF0000"/>
-          <w:szCs w:val="24"/>
-        </w:rPr>
-        <w:t>2</w:t>
-      </w:r>
-      <w:r>
-        <w:rPr>
-          <w:rFonts w:cs="Arial"/>
-          <w:bCs/>
-          <w:color w:val="000000"/>
-          <w:szCs w:val="24"/>
-        </w:rPr>
-        <w:t xml:space="preserve"> </w:t>
-      </w:r>
-      <w:r>
-        <w:rPr>
-          <w:rFonts w:cs="Arial"/>
-          <w:bCs/>
-          <w:color w:val="000000"/>
-          <w:szCs w:val="24"/>
-        </w:rPr>
-        <w:t xml:space="preserve">atas nama </w:t>
-      </w:r>
-      <w:r>
-        <w:rPr>
-          <w:rFonts w:cs="Arial"/>
-          <w:bCs/>
-          <w:color w:val="000000"/>
-          <w:szCs w:val="24"/>
-        </w:rPr>
-        <w:t>Terduga Pelanggar</w:t>
-      </w:r>
-      <w:r>
-        <w:rPr>
-          <w:rFonts w:cs="Arial"/>
-          <w:bCs/>
-          <w:color w:val="000000"/>
-          <w:szCs w:val="24"/>
-        </w:rPr>
-        <w:t xml:space="preserve"> </w:t>
-      </w:r>
-      <w:r>
-        <w:rPr>
-          <w:rFonts w:cs="Arial"/>
-          <w:color w:val="FF0000"/>
-          <w:szCs w:val="24"/>
-        </w:rPr>
-        <w:t xml:space="preserve">BRIPTU </w:t>
-      </w:r>
-      <w:r>
-        <w:rPr>
-          <w:rFonts w:cs="Arial"/>
-          <w:color w:val="FF0000"/>
-          <w:szCs w:val="24"/>
-        </w:rPr>
-        <w:t>SANDI MUSLIM</w:t>
+          <w:szCs w:val="24"/>
+        </w:rPr>
+        <w:t xml:space="preserve"> </w:t>
+      </w:r>
+      <w:r>
+        <w:rPr>
+          <w:rFonts w:cs="Arial"/>
+          <w:szCs w:val="24"/>
+        </w:rPr>
+        <w:t>${</w:t>
+      </w:r>
+      <w:proofErr w:type="spellStart"/>
+      <w:r>
+        <w:rPr>
+          <w:rFonts w:cs="Arial"/>
+          <w:szCs w:val="24"/>
+        </w:rPr>
+        <w:t>pangkat</w:t>
+      </w:r>
+      <w:proofErr w:type="spellEnd"/>
+      <w:r>
+        <w:rPr>
+          <w:rFonts w:cs="Arial"/>
+          <w:szCs w:val="24"/>
+        </w:rPr>
+        <w:t>} ${</w:t>
+      </w:r>
+      <w:proofErr w:type="spellStart"/>
+      <w:r>
+        <w:rPr>
+          <w:rFonts w:cs="Arial"/>
+          <w:szCs w:val="24"/>
+        </w:rPr>
+        <w:t>terlapor</w:t>
+      </w:r>
+      <w:proofErr w:type="spellEnd"/>
+      <w:r>
+        <w:rPr>
+          <w:rFonts w:cs="Arial"/>
+          <w:szCs w:val="24"/>
+        </w:rPr>
+        <w:t>}</w:t>
       </w:r>
       <w:r>
         <w:rPr>
@@ -2876,72 +4259,353 @@
       <w:r>
         <w:rPr>
           <w:rFonts w:cs="Arial"/>
-          <w:color w:val="FF0000"/>
           <w:szCs w:val="24"/>
           <w:lang w:val="fi-FI"/>
         </w:rPr>
-        <w:t>94080573</w:t>
-      </w:r>
-      <w:r>
-        <w:rPr>
-          <w:rFonts w:cs="Arial"/>
-          <w:szCs w:val="24"/>
-        </w:rPr>
-        <w:t xml:space="preserve"> jabatan </w:t>
-      </w:r>
-      <w:r>
-        <w:rPr>
-          <w:rFonts w:cs="Arial"/>
-          <w:color w:val="FF0000"/>
-          <w:szCs w:val="24"/>
-        </w:rPr>
-        <w:t>Ba Ditintelkam Polda Sumsel</w:t>
-      </w:r>
-      <w:r>
-        <w:rPr>
-          <w:rFonts w:cs="Arial"/>
-          <w:szCs w:val="24"/>
-        </w:rPr>
-        <w:t xml:space="preserve"> </w:t>
-      </w:r>
-      <w:r>
-        <w:rPr>
-          <w:rFonts w:cs="Arial"/>
-          <w:szCs w:val="24"/>
-        </w:rPr>
-        <w:t>(BKO pada Di</w:t>
-      </w:r>
-      <w:r>
-        <w:rPr>
-          <w:rFonts w:cs="Arial"/>
-          <w:szCs w:val="24"/>
-        </w:rPr>
-        <w:t xml:space="preserve">vhubinter </w:t>
-      </w:r>
-      <w:r>
-        <w:rPr>
-          <w:rFonts w:cs="Arial"/>
-          <w:szCs w:val="24"/>
-        </w:rPr>
-        <w:t>Polri)</w:t>
-      </w:r>
-      <w:r>
-        <w:rPr>
-          <w:rFonts w:cs="Arial"/>
-          <w:color w:val="000000"/>
+        <w:t>${nrp}</w:t>
+      </w:r>
+      <w:r>
+        <w:rPr>
+          <w:rFonts w:cs="Arial"/>
+          <w:szCs w:val="24"/>
+        </w:rPr>
+        <w:t xml:space="preserve"> </w:t>
+      </w:r>
+      <w:proofErr w:type="spellStart"/>
+      <w:r>
+        <w:rPr>
+          <w:rFonts w:cs="Arial"/>
+          <w:szCs w:val="24"/>
+        </w:rPr>
+        <w:t>jabatan</w:t>
+      </w:r>
+      <w:proofErr w:type="spellEnd"/>
+      <w:r>
+        <w:rPr>
+          <w:rFonts w:cs="Arial"/>
+          <w:szCs w:val="24"/>
+        </w:rPr>
+        <w:t xml:space="preserve"> </w:t>
+      </w:r>
+      <w:r>
+        <w:rPr>
+          <w:rFonts w:cs="Arial"/>
+          <w:szCs w:val="24"/>
+        </w:rPr>
+        <w:t>${</w:t>
+      </w:r>
+      <w:proofErr w:type="spellStart"/>
+      <w:r>
+        <w:rPr>
+          <w:rFonts w:cs="Arial"/>
+          <w:szCs w:val="24"/>
+        </w:rPr>
+        <w:t>jabatan</w:t>
+      </w:r>
+      <w:proofErr w:type="spellEnd"/>
+      <w:r>
+        <w:rPr>
+          <w:rFonts w:cs="Arial"/>
+          <w:szCs w:val="24"/>
+        </w:rPr>
+        <w:t>} ${</w:t>
+      </w:r>
+      <w:proofErr w:type="spellStart"/>
+      <w:r>
+        <w:rPr>
+          <w:rFonts w:cs="Arial"/>
+          <w:szCs w:val="24"/>
+        </w:rPr>
+        <w:t>kesatuan</w:t>
+      </w:r>
+      <w:proofErr w:type="spellEnd"/>
+      <w:r>
+        <w:rPr>
+          <w:rFonts w:cs="Arial"/>
+          <w:szCs w:val="24"/>
+        </w:rPr>
+        <w:t>}</w:t>
+      </w:r>
+      <w:r>
+        <w:rPr>
+          <w:rFonts w:cs="Arial"/>
+          <w:szCs w:val="24"/>
+        </w:rPr>
+        <w:t xml:space="preserve"> (BKO pada </w:t>
+      </w:r>
+      <w:proofErr w:type="spellStart"/>
+      <w:r>
+        <w:rPr>
+          <w:rFonts w:cs="Arial"/>
+          <w:szCs w:val="24"/>
+        </w:rPr>
+        <w:t>Divhubinter</w:t>
+      </w:r>
+      <w:proofErr w:type="spellEnd"/>
+      <w:r>
+        <w:rPr>
+          <w:rFonts w:cs="Arial"/>
+          <w:szCs w:val="24"/>
+        </w:rPr>
+        <w:t xml:space="preserve"> </w:t>
+      </w:r>
+      <w:proofErr w:type="spellStart"/>
+      <w:r>
+        <w:rPr>
+          <w:rFonts w:cs="Arial"/>
+          <w:szCs w:val="24"/>
+        </w:rPr>
+        <w:t>Polri</w:t>
+      </w:r>
+      <w:proofErr w:type="spellEnd"/>
+      <w:r>
+        <w:rPr>
+          <w:rFonts w:cs="Arial"/>
+          <w:szCs w:val="24"/>
+        </w:rPr>
+        <w:t>)</w:t>
+      </w:r>
+      <w:r>
+        <w:rPr>
+          <w:rFonts w:cs="Arial"/>
           <w:spacing w:val="4"/>
           <w:szCs w:val="24"/>
         </w:rPr>
-        <w:t>, untuk dilakukan sidang disiplin guna mendapatkan kepastian hukum atas pelanggaran disiplin yang dilakukan</w:t>
-      </w:r>
-      <w:r>
-        <w:rPr>
-          <w:rFonts w:cs="Arial"/>
-          <w:color w:val="000000"/>
+        <w:t xml:space="preserve">, </w:t>
+      </w:r>
+      <w:proofErr w:type="spellStart"/>
+      <w:r>
+        <w:rPr>
+          <w:rFonts w:cs="Arial"/>
           <w:spacing w:val="4"/>
           <w:szCs w:val="24"/>
         </w:rPr>
-        <w:t xml:space="preserve"> (DP3D terlampir)</w:t>
+        <w:t>untuk</w:t>
+      </w:r>
+      <w:proofErr w:type="spellEnd"/>
+      <w:r>
+        <w:rPr>
+          <w:rFonts w:cs="Arial"/>
+          <w:spacing w:val="4"/>
+          <w:szCs w:val="24"/>
+        </w:rPr>
+        <w:t xml:space="preserve"> </w:t>
+      </w:r>
+      <w:proofErr w:type="spellStart"/>
+      <w:r>
+        <w:rPr>
+          <w:rFonts w:cs="Arial"/>
+          <w:spacing w:val="4"/>
+          <w:szCs w:val="24"/>
+        </w:rPr>
+        <w:t>dilakukan</w:t>
+      </w:r>
+      <w:proofErr w:type="spellEnd"/>
+      <w:r>
+        <w:rPr>
+          <w:rFonts w:cs="Arial"/>
+          <w:spacing w:val="4"/>
+          <w:szCs w:val="24"/>
+        </w:rPr>
+        <w:t xml:space="preserve"> </w:t>
+      </w:r>
+      <w:proofErr w:type="spellStart"/>
+      <w:r>
+        <w:rPr>
+          <w:rFonts w:cs="Arial"/>
+          <w:spacing w:val="4"/>
+          <w:szCs w:val="24"/>
+        </w:rPr>
+        <w:t>sidang</w:t>
+      </w:r>
+      <w:proofErr w:type="spellEnd"/>
+      <w:r>
+        <w:rPr>
+          <w:rFonts w:cs="Arial"/>
+          <w:spacing w:val="4"/>
+          <w:szCs w:val="24"/>
+        </w:rPr>
+        <w:t xml:space="preserve"> </w:t>
+      </w:r>
+      <w:proofErr w:type="spellStart"/>
+      <w:r>
+        <w:rPr>
+          <w:rFonts w:cs="Arial"/>
+          <w:spacing w:val="4"/>
+          <w:szCs w:val="24"/>
+        </w:rPr>
+        <w:t>disiplin</w:t>
+      </w:r>
+      <w:proofErr w:type="spellEnd"/>
+      <w:r>
+        <w:rPr>
+          <w:rFonts w:cs="Arial"/>
+          <w:spacing w:val="4"/>
+          <w:szCs w:val="24"/>
+        </w:rPr>
+        <w:t xml:space="preserve"> </w:t>
+      </w:r>
+      <w:proofErr w:type="spellStart"/>
+      <w:r>
+        <w:rPr>
+          <w:rFonts w:cs="Arial"/>
+          <w:spacing w:val="4"/>
+          <w:szCs w:val="24"/>
+        </w:rPr>
+        <w:t>guna</w:t>
+      </w:r>
+      <w:proofErr w:type="spellEnd"/>
+      <w:r>
+        <w:rPr>
+          <w:rFonts w:cs="Arial"/>
+          <w:spacing w:val="4"/>
+          <w:szCs w:val="24"/>
+        </w:rPr>
+        <w:t xml:space="preserve"> </w:t>
+      </w:r>
+      <w:proofErr w:type="spellStart"/>
+      <w:r>
+        <w:rPr>
+          <w:rFonts w:cs="Arial"/>
+          <w:spacing w:val="4"/>
+          <w:szCs w:val="24"/>
+        </w:rPr>
+        <w:t>mendapatkan</w:t>
+      </w:r>
+      <w:proofErr w:type="spellEnd"/>
+      <w:r>
+        <w:rPr>
+          <w:rFonts w:cs="Arial"/>
+          <w:spacing w:val="4"/>
+          <w:szCs w:val="24"/>
+        </w:rPr>
+        <w:t xml:space="preserve"> </w:t>
+      </w:r>
+      <w:proofErr w:type="spellStart"/>
+      <w:r>
+        <w:rPr>
+          <w:rFonts w:cs="Arial"/>
+          <w:spacing w:val="4"/>
+          <w:szCs w:val="24"/>
+        </w:rPr>
+        <w:t>kepastian</w:t>
+      </w:r>
+      <w:proofErr w:type="spellEnd"/>
+      <w:r>
+        <w:rPr>
+          <w:rFonts w:cs="Arial"/>
+          <w:spacing w:val="4"/>
+          <w:szCs w:val="24"/>
+        </w:rPr>
+        <w:t xml:space="preserve"> </w:t>
+      </w:r>
+      <w:proofErr w:type="spellStart"/>
+      <w:r>
+        <w:rPr>
+          <w:rFonts w:cs="Arial"/>
+          <w:spacing w:val="4"/>
+          <w:szCs w:val="24"/>
+        </w:rPr>
+        <w:t>hukum</w:t>
+      </w:r>
+      <w:proofErr w:type="spellEnd"/>
+      <w:r>
+        <w:rPr>
+          <w:rFonts w:cs="Arial"/>
+          <w:spacing w:val="4"/>
+          <w:szCs w:val="24"/>
+        </w:rPr>
+        <w:t xml:space="preserve"> </w:t>
+      </w:r>
+      <w:proofErr w:type="spellStart"/>
+      <w:r>
+        <w:rPr>
+          <w:rFonts w:cs="Arial"/>
+          <w:spacing w:val="4"/>
+          <w:szCs w:val="24"/>
+        </w:rPr>
+        <w:t>atas</w:t>
+      </w:r>
+      <w:proofErr w:type="spellEnd"/>
+      <w:r>
+        <w:rPr>
+          <w:rFonts w:cs="Arial"/>
+          <w:spacing w:val="4"/>
+          <w:szCs w:val="24"/>
+        </w:rPr>
+        <w:t xml:space="preserve"> </w:t>
+      </w:r>
+      <w:proofErr w:type="spellStart"/>
+      <w:r>
+        <w:rPr>
+          <w:rFonts w:cs="Arial"/>
+          <w:spacing w:val="4"/>
+          <w:szCs w:val="24"/>
+        </w:rPr>
+        <w:t>pelanggaran</w:t>
+      </w:r>
+      <w:proofErr w:type="spellEnd"/>
+      <w:r>
+        <w:rPr>
+          <w:rFonts w:cs="Arial"/>
+          <w:spacing w:val="4"/>
+          <w:szCs w:val="24"/>
+        </w:rPr>
+        <w:t xml:space="preserve"> </w:t>
+      </w:r>
+      <w:proofErr w:type="spellStart"/>
+      <w:r>
+        <w:rPr>
+          <w:rFonts w:cs="Arial"/>
+          <w:spacing w:val="4"/>
+          <w:szCs w:val="24"/>
+        </w:rPr>
+        <w:t>disiplin</w:t>
+      </w:r>
+      <w:proofErr w:type="spellEnd"/>
+      <w:r>
+        <w:rPr>
+          <w:rFonts w:cs="Arial"/>
+          <w:spacing w:val="4"/>
+          <w:szCs w:val="24"/>
+        </w:rPr>
+        <w:t xml:space="preserve"> yang </w:t>
+      </w:r>
+      <w:proofErr w:type="spellStart"/>
+      <w:r>
+        <w:rPr>
+          <w:rFonts w:cs="Arial"/>
+          <w:spacing w:val="4"/>
+          <w:szCs w:val="24"/>
+        </w:rPr>
+        <w:t>dilakukan</w:t>
+      </w:r>
+      <w:proofErr w:type="spellEnd"/>
+      <w:r>
+        <w:rPr>
+          <w:rFonts w:cs="Arial"/>
+          <w:spacing w:val="4"/>
+          <w:szCs w:val="24"/>
+        </w:rPr>
+        <w:t xml:space="preserve"> (DP3D </w:t>
+      </w:r>
+      <w:proofErr w:type="spellStart"/>
+      <w:r>
+        <w:rPr>
+          <w:rFonts w:cs="Arial"/>
+          <w:spacing w:val="4"/>
+          <w:szCs w:val="24"/>
+        </w:rPr>
+        <w:t>terlampir</w:t>
+      </w:r>
+      <w:proofErr w:type="spellEnd"/>
+      <w:r>
+        <w:rPr>
+          <w:rFonts w:cs="Arial"/>
+          <w:spacing w:val="4"/>
+          <w:szCs w:val="24"/>
+        </w:rPr>
+        <w:t>)</w:t>
       </w:r>
       <w:r>
         <w:rPr>
@@ -3007,12 +4671,149 @@
         </w:rPr>
         <w:tab/>
       </w:r>
-      <w:r>
-        <w:rPr>
-          <w:rFonts w:cs="Arial"/>
-          <w:szCs w:val="24"/>
-        </w:rPr>
-        <w:t xml:space="preserve">Berdasarkan hal tersebut diatas, guna kepastian hukum terlaksananya sidang </w:t>
+      <w:proofErr w:type="spellStart"/>
+      <w:r>
+        <w:rPr>
+          <w:rFonts w:cs="Arial"/>
+          <w:szCs w:val="24"/>
+        </w:rPr>
+        <w:t>Berdasarkan</w:t>
+      </w:r>
+      <w:proofErr w:type="spellEnd"/>
+      <w:r>
+        <w:rPr>
+          <w:rFonts w:cs="Arial"/>
+          <w:szCs w:val="24"/>
+        </w:rPr>
+        <w:t xml:space="preserve"> </w:t>
+      </w:r>
+      <w:proofErr w:type="spellStart"/>
+      <w:r>
+        <w:rPr>
+          <w:rFonts w:cs="Arial"/>
+          <w:szCs w:val="24"/>
+        </w:rPr>
+        <w:t>hal</w:t>
+      </w:r>
+      <w:proofErr w:type="spellEnd"/>
+      <w:r>
+        <w:rPr>
+          <w:rFonts w:cs="Arial"/>
+          <w:szCs w:val="24"/>
+        </w:rPr>
+        <w:t xml:space="preserve"> </w:t>
+      </w:r>
+      <w:proofErr w:type="spellStart"/>
+      <w:r>
+        <w:rPr>
+          <w:rFonts w:cs="Arial"/>
+          <w:szCs w:val="24"/>
+        </w:rPr>
+        <w:t>tersebut</w:t>
+      </w:r>
+      <w:proofErr w:type="spellEnd"/>
+      <w:r>
+        <w:rPr>
+          <w:rFonts w:cs="Arial"/>
+          <w:szCs w:val="24"/>
+        </w:rPr>
+        <w:t xml:space="preserve"> </w:t>
+      </w:r>
+      <w:proofErr w:type="spellStart"/>
+      <w:r>
+        <w:rPr>
+          <w:rFonts w:cs="Arial"/>
+          <w:szCs w:val="24"/>
+        </w:rPr>
+        <w:t>diatas</w:t>
+      </w:r>
+      <w:proofErr w:type="spellEnd"/>
+      <w:r>
+        <w:rPr>
+          <w:rFonts w:cs="Arial"/>
+          <w:szCs w:val="24"/>
+        </w:rPr>
+        <w:t xml:space="preserve">, </w:t>
+      </w:r>
+      <w:proofErr w:type="spellStart"/>
+      <w:r>
+        <w:rPr>
+          <w:rFonts w:cs="Arial"/>
+          <w:szCs w:val="24"/>
+        </w:rPr>
+        <w:t>guna</w:t>
+      </w:r>
+      <w:proofErr w:type="spellEnd"/>
+      <w:r>
+        <w:rPr>
+          <w:rFonts w:cs="Arial"/>
+          <w:szCs w:val="24"/>
+        </w:rPr>
+        <w:t xml:space="preserve"> </w:t>
+      </w:r>
+      <w:proofErr w:type="spellStart"/>
+      <w:r>
+        <w:rPr>
+          <w:rFonts w:cs="Arial"/>
+          <w:szCs w:val="24"/>
+        </w:rPr>
+        <w:t>kepastian</w:t>
+      </w:r>
+      <w:proofErr w:type="spellEnd"/>
+      <w:r>
+        <w:rPr>
+          <w:rFonts w:cs="Arial"/>
+          <w:szCs w:val="24"/>
+        </w:rPr>
+        <w:t xml:space="preserve"> </w:t>
+      </w:r>
+      <w:proofErr w:type="spellStart"/>
+      <w:r>
+        <w:rPr>
+          <w:rFonts w:cs="Arial"/>
+          <w:szCs w:val="24"/>
+        </w:rPr>
+        <w:t>hukum</w:t>
+      </w:r>
+      <w:proofErr w:type="spellEnd"/>
+      <w:r>
+        <w:rPr>
+          <w:rFonts w:cs="Arial"/>
+          <w:szCs w:val="24"/>
+        </w:rPr>
+        <w:t xml:space="preserve"> </w:t>
+      </w:r>
+      <w:proofErr w:type="spellStart"/>
+      <w:r>
+        <w:rPr>
+          <w:rFonts w:cs="Arial"/>
+          <w:szCs w:val="24"/>
+        </w:rPr>
+        <w:t>terlaksananya</w:t>
+      </w:r>
+      <w:proofErr w:type="spellEnd"/>
+      <w:r>
+        <w:rPr>
+          <w:rFonts w:cs="Arial"/>
+          <w:szCs w:val="24"/>
+        </w:rPr>
+        <w:t xml:space="preserve"> </w:t>
+      </w:r>
+      <w:proofErr w:type="spellStart"/>
+      <w:r>
+        <w:rPr>
+          <w:rFonts w:cs="Arial"/>
+          <w:szCs w:val="24"/>
+        </w:rPr>
+        <w:t>sidang</w:t>
+      </w:r>
+      <w:proofErr w:type="spellEnd"/>
+      <w:r>
+        <w:rPr>
+          <w:rFonts w:cs="Arial"/>
+          <w:szCs w:val="24"/>
+        </w:rPr>
+        <w:t xml:space="preserve"> </w:t>
       </w:r>
       <w:r>
         <w:rPr>
@@ -3020,7 +4821,134 @@
           <w:szCs w:val="24"/>
         </w:rPr>
         <w:tab/>
-        <w:t xml:space="preserve">disiplin dimohon Ka. selaku Ankum dapat memperhatikan hal-hal sebagai </w:t>
+      </w:r>
+      <w:proofErr w:type="spellStart"/>
+      <w:r>
+        <w:rPr>
+          <w:rFonts w:cs="Arial"/>
+          <w:szCs w:val="24"/>
+        </w:rPr>
+        <w:t>disiplin</w:t>
+      </w:r>
+      <w:proofErr w:type="spellEnd"/>
+      <w:r>
+        <w:rPr>
+          <w:rFonts w:cs="Arial"/>
+          <w:szCs w:val="24"/>
+        </w:rPr>
+        <w:t xml:space="preserve"> </w:t>
+      </w:r>
+      <w:proofErr w:type="spellStart"/>
+      <w:r>
+        <w:rPr>
+          <w:rFonts w:cs="Arial"/>
+          <w:szCs w:val="24"/>
+        </w:rPr>
+        <w:t>dimohon</w:t>
+      </w:r>
+      <w:proofErr w:type="spellEnd"/>
+      <w:r>
+        <w:rPr>
+          <w:rFonts w:cs="Arial"/>
+          <w:szCs w:val="24"/>
+        </w:rPr>
+        <w:t xml:space="preserve"> Ka. </w:t>
+      </w:r>
+      <w:proofErr w:type="spellStart"/>
+      <w:r>
+        <w:rPr>
+          <w:rFonts w:cs="Arial"/>
+          <w:szCs w:val="24"/>
+        </w:rPr>
+        <w:t>selaku</w:t>
+      </w:r>
+      <w:proofErr w:type="spellEnd"/>
+      <w:r>
+        <w:rPr>
+          <w:rFonts w:cs="Arial"/>
+          <w:szCs w:val="24"/>
+        </w:rPr>
+        <w:t xml:space="preserve"> </w:t>
+      </w:r>
+      <w:proofErr w:type="spellStart"/>
+      <w:r>
+        <w:rPr>
+          <w:rFonts w:cs="Arial"/>
+          <w:szCs w:val="24"/>
+        </w:rPr>
+        <w:t>Ankum</w:t>
+      </w:r>
+      <w:proofErr w:type="spellEnd"/>
+      <w:r>
+        <w:rPr>
+          <w:rFonts w:cs="Arial"/>
+          <w:szCs w:val="24"/>
+        </w:rPr>
+        <w:t xml:space="preserve"> </w:t>
+      </w:r>
+      <w:proofErr w:type="spellStart"/>
+      <w:r>
+        <w:rPr>
+          <w:rFonts w:cs="Arial"/>
+          <w:szCs w:val="24"/>
+        </w:rPr>
+        <w:t>dapat</w:t>
+      </w:r>
+      <w:proofErr w:type="spellEnd"/>
+      <w:r>
+        <w:rPr>
+          <w:rFonts w:cs="Arial"/>
+          <w:szCs w:val="24"/>
+        </w:rPr>
+        <w:t xml:space="preserve"> </w:t>
+      </w:r>
+      <w:proofErr w:type="spellStart"/>
+      <w:r>
+        <w:rPr>
+          <w:rFonts w:cs="Arial"/>
+          <w:szCs w:val="24"/>
+        </w:rPr>
+        <w:t>memperhatikan</w:t>
+      </w:r>
+      <w:proofErr w:type="spellEnd"/>
+      <w:r>
+        <w:rPr>
+          <w:rFonts w:cs="Arial"/>
+          <w:szCs w:val="24"/>
+        </w:rPr>
+        <w:t xml:space="preserve"> </w:t>
+      </w:r>
+      <w:proofErr w:type="spellStart"/>
+      <w:r>
+        <w:rPr>
+          <w:rFonts w:cs="Arial"/>
+          <w:szCs w:val="24"/>
+        </w:rPr>
+        <w:t>hal-hal</w:t>
+      </w:r>
+      <w:proofErr w:type="spellEnd"/>
+      <w:r>
+        <w:rPr>
+          <w:rFonts w:cs="Arial"/>
+          <w:szCs w:val="24"/>
+        </w:rPr>
+        <w:t xml:space="preserve"> </w:t>
+      </w:r>
+      <w:proofErr w:type="spellStart"/>
+      <w:r>
+        <w:rPr>
+          <w:rFonts w:cs="Arial"/>
+          <w:szCs w:val="24"/>
+        </w:rPr>
+        <w:t>sebagai</w:t>
+      </w:r>
+      <w:proofErr w:type="spellEnd"/>
+      <w:r>
+        <w:rPr>
+          <w:rFonts w:cs="Arial"/>
+          <w:szCs w:val="24"/>
+        </w:rPr>
+        <w:t xml:space="preserve"> </w:t>
       </w:r>
       <w:r>
         <w:rPr>
@@ -3028,7 +4956,22 @@
           <w:szCs w:val="24"/>
         </w:rPr>
         <w:tab/>
-        <w:t>berikut:</w:t>
+      </w:r>
+      <w:proofErr w:type="spellStart"/>
+      <w:r>
+        <w:rPr>
+          <w:rFonts w:cs="Arial"/>
+          <w:szCs w:val="24"/>
+        </w:rPr>
+        <w:t>berikut</w:t>
+      </w:r>
+      <w:proofErr w:type="spellEnd"/>
+      <w:r>
+        <w:rPr>
+          <w:rFonts w:cs="Arial"/>
+          <w:szCs w:val="24"/>
+        </w:rPr>
+        <w:t>:</w:t>
       </w:r>
     </w:p>
     <w:p>
@@ -3055,54 +4998,949 @@
           <w:szCs w:val="24"/>
         </w:rPr>
       </w:pPr>
-      <w:r>
-        <w:rPr>
-          <w:szCs w:val="24"/>
-        </w:rPr>
-        <w:t xml:space="preserve">Sebagaimana Pasal 50 ayat (2) (3) dan (4) Peraturan Kepolisian Negara </w:t>
-      </w:r>
-      <w:r>
-        <w:rPr>
-          <w:szCs w:val="24"/>
-        </w:rPr>
-        <w:t>Republik I</w:t>
-      </w:r>
-      <w:r>
-        <w:rPr>
-          <w:szCs w:val="24"/>
-        </w:rPr>
-        <w:t xml:space="preserve">ndonesia Nomor 2 Tahun 2016 tentang penyelesaian pelanggaran disiplin </w:t>
-      </w:r>
-      <w:r>
-        <w:rPr>
-          <w:szCs w:val="24"/>
-        </w:rPr>
-        <w:t>anggota Polri bahwa setelah menerima DP3D, Ankum d</w:t>
-      </w:r>
-      <w:r>
-        <w:rPr>
-          <w:szCs w:val="24"/>
-        </w:rPr>
-        <w:t xml:space="preserve">apat meminta pendapat dan saran </w:t>
-      </w:r>
-      <w:r>
-        <w:rPr>
-          <w:szCs w:val="24"/>
-        </w:rPr>
-        <w:t xml:space="preserve">hukum dari satuan fungsi hukum Polri, pendapat dan saran hukum disampaikan kepada Ankum paling lambat 14 (empat belas) hari kerja dan apabila pendapat dan saran hukum tidak diberikan dalam waktu 14 (empat belas) hari kerja, Ankum dapat melaksanakan sidang tanpa pendapat saran hukum, pelaksanaan sidang </w:t>
+      <w:proofErr w:type="spellStart"/>
+      <w:r>
+        <w:rPr>
+          <w:szCs w:val="24"/>
+        </w:rPr>
+        <w:t>Sebagaimana</w:t>
+      </w:r>
+      <w:proofErr w:type="spellEnd"/>
+      <w:r>
+        <w:rPr>
+          <w:szCs w:val="24"/>
+        </w:rPr>
+        <w:t xml:space="preserve"> </w:t>
+      </w:r>
+      <w:proofErr w:type="spellStart"/>
+      <w:r>
+        <w:rPr>
+          <w:szCs w:val="24"/>
+        </w:rPr>
+        <w:t>Pasal</w:t>
+      </w:r>
+      <w:proofErr w:type="spellEnd"/>
+      <w:r>
+        <w:rPr>
+          <w:szCs w:val="24"/>
+        </w:rPr>
+        <w:t xml:space="preserve"> 50 </w:t>
+      </w:r>
+      <w:proofErr w:type="spellStart"/>
+      <w:r>
+        <w:rPr>
+          <w:szCs w:val="24"/>
+        </w:rPr>
+        <w:t>ayat</w:t>
+      </w:r>
+      <w:proofErr w:type="spellEnd"/>
+      <w:r>
+        <w:rPr>
+          <w:szCs w:val="24"/>
+        </w:rPr>
+        <w:t xml:space="preserve"> (2) (3) dan (4) </w:t>
+      </w:r>
+      <w:proofErr w:type="spellStart"/>
+      <w:r>
+        <w:rPr>
+          <w:szCs w:val="24"/>
+        </w:rPr>
+        <w:t>Peraturan</w:t>
+      </w:r>
+      <w:proofErr w:type="spellEnd"/>
+      <w:r>
+        <w:rPr>
+          <w:szCs w:val="24"/>
+        </w:rPr>
+        <w:t xml:space="preserve"> </w:t>
+      </w:r>
+      <w:proofErr w:type="spellStart"/>
+      <w:r>
+        <w:rPr>
+          <w:szCs w:val="24"/>
+        </w:rPr>
+        <w:t>Kepolisian</w:t>
+      </w:r>
+      <w:proofErr w:type="spellEnd"/>
+      <w:r>
+        <w:rPr>
+          <w:szCs w:val="24"/>
+        </w:rPr>
+        <w:t xml:space="preserve"> Negara </w:t>
+      </w:r>
+      <w:proofErr w:type="spellStart"/>
+      <w:r>
+        <w:rPr>
+          <w:szCs w:val="24"/>
+        </w:rPr>
+        <w:t>Republik</w:t>
+      </w:r>
+      <w:proofErr w:type="spellEnd"/>
+      <w:r>
+        <w:rPr>
+          <w:szCs w:val="24"/>
+        </w:rPr>
+        <w:t xml:space="preserve"> I</w:t>
+      </w:r>
+      <w:r>
+        <w:rPr>
+          <w:szCs w:val="24"/>
+        </w:rPr>
+        <w:t xml:space="preserve">ndonesia </w:t>
+      </w:r>
+      <w:proofErr w:type="spellStart"/>
+      <w:r>
+        <w:rPr>
+          <w:szCs w:val="24"/>
+        </w:rPr>
+        <w:t>Nomor</w:t>
+      </w:r>
+      <w:proofErr w:type="spellEnd"/>
+      <w:r>
+        <w:rPr>
+          <w:szCs w:val="24"/>
+        </w:rPr>
+        <w:t xml:space="preserve"> 2 </w:t>
+      </w:r>
+      <w:proofErr w:type="spellStart"/>
+      <w:r>
+        <w:rPr>
+          <w:szCs w:val="24"/>
+        </w:rPr>
+        <w:t>Tahun</w:t>
+      </w:r>
+      <w:proofErr w:type="spellEnd"/>
+      <w:r>
+        <w:rPr>
+          <w:szCs w:val="24"/>
+        </w:rPr>
+        <w:t xml:space="preserve"> 2016 </w:t>
+      </w:r>
+      <w:proofErr w:type="spellStart"/>
+      <w:r>
+        <w:rPr>
+          <w:szCs w:val="24"/>
+        </w:rPr>
+        <w:t>tentang</w:t>
+      </w:r>
+      <w:proofErr w:type="spellEnd"/>
+      <w:r>
+        <w:rPr>
+          <w:szCs w:val="24"/>
+        </w:rPr>
+        <w:t xml:space="preserve"> </w:t>
+      </w:r>
+      <w:proofErr w:type="spellStart"/>
+      <w:r>
+        <w:rPr>
+          <w:szCs w:val="24"/>
+        </w:rPr>
+        <w:t>penyelesaian</w:t>
+      </w:r>
+      <w:proofErr w:type="spellEnd"/>
+      <w:r>
+        <w:rPr>
+          <w:szCs w:val="24"/>
+        </w:rPr>
+        <w:t xml:space="preserve"> </w:t>
+      </w:r>
+      <w:proofErr w:type="spellStart"/>
+      <w:r>
+        <w:rPr>
+          <w:szCs w:val="24"/>
+        </w:rPr>
+        <w:t>pelanggaran</w:t>
+      </w:r>
+      <w:proofErr w:type="spellEnd"/>
+      <w:r>
+        <w:rPr>
+          <w:szCs w:val="24"/>
+        </w:rPr>
+        <w:t xml:space="preserve"> </w:t>
+      </w:r>
+      <w:proofErr w:type="spellStart"/>
+      <w:r>
+        <w:rPr>
+          <w:szCs w:val="24"/>
+        </w:rPr>
+        <w:t>disiplin</w:t>
+      </w:r>
+      <w:proofErr w:type="spellEnd"/>
+      <w:r>
+        <w:rPr>
+          <w:szCs w:val="24"/>
+        </w:rPr>
+        <w:t xml:space="preserve"> </w:t>
+      </w:r>
+      <w:proofErr w:type="spellStart"/>
+      <w:r>
+        <w:rPr>
+          <w:szCs w:val="24"/>
+        </w:rPr>
+        <w:t>anggota</w:t>
+      </w:r>
+      <w:proofErr w:type="spellEnd"/>
+      <w:r>
+        <w:rPr>
+          <w:szCs w:val="24"/>
+        </w:rPr>
+        <w:t xml:space="preserve"> </w:t>
+      </w:r>
+      <w:proofErr w:type="spellStart"/>
+      <w:r>
+        <w:rPr>
+          <w:szCs w:val="24"/>
+        </w:rPr>
+        <w:t>Polri</w:t>
+      </w:r>
+      <w:proofErr w:type="spellEnd"/>
+      <w:r>
+        <w:rPr>
+          <w:szCs w:val="24"/>
+        </w:rPr>
+        <w:t xml:space="preserve"> </w:t>
+      </w:r>
+      <w:proofErr w:type="spellStart"/>
+      <w:r>
+        <w:rPr>
+          <w:szCs w:val="24"/>
+        </w:rPr>
+        <w:t>bahwa</w:t>
+      </w:r>
+      <w:proofErr w:type="spellEnd"/>
+      <w:r>
+        <w:rPr>
+          <w:szCs w:val="24"/>
+        </w:rPr>
+        <w:t xml:space="preserve"> </w:t>
+      </w:r>
+      <w:proofErr w:type="spellStart"/>
+      <w:r>
+        <w:rPr>
+          <w:szCs w:val="24"/>
+        </w:rPr>
+        <w:t>setelah</w:t>
+      </w:r>
+      <w:proofErr w:type="spellEnd"/>
+      <w:r>
+        <w:rPr>
+          <w:szCs w:val="24"/>
+        </w:rPr>
+        <w:t xml:space="preserve"> </w:t>
+      </w:r>
+      <w:proofErr w:type="spellStart"/>
+      <w:r>
+        <w:rPr>
+          <w:szCs w:val="24"/>
+        </w:rPr>
+        <w:t>menerima</w:t>
+      </w:r>
+      <w:proofErr w:type="spellEnd"/>
+      <w:r>
+        <w:rPr>
+          <w:szCs w:val="24"/>
+        </w:rPr>
+        <w:t xml:space="preserve"> DP3D, </w:t>
+      </w:r>
+      <w:proofErr w:type="spellStart"/>
+      <w:r>
+        <w:rPr>
+          <w:szCs w:val="24"/>
+        </w:rPr>
+        <w:t>Ankum</w:t>
+      </w:r>
+      <w:proofErr w:type="spellEnd"/>
+      <w:r>
+        <w:rPr>
+          <w:szCs w:val="24"/>
+        </w:rPr>
+        <w:t xml:space="preserve"> </w:t>
+      </w:r>
+      <w:proofErr w:type="spellStart"/>
+      <w:r>
+        <w:rPr>
+          <w:szCs w:val="24"/>
+        </w:rPr>
+        <w:t>d</w:t>
+      </w:r>
+      <w:r>
+        <w:rPr>
+          <w:szCs w:val="24"/>
+        </w:rPr>
+        <w:t>apat</w:t>
+      </w:r>
+      <w:proofErr w:type="spellEnd"/>
+      <w:r>
+        <w:rPr>
+          <w:szCs w:val="24"/>
+        </w:rPr>
+        <w:t xml:space="preserve"> </w:t>
+      </w:r>
+      <w:proofErr w:type="spellStart"/>
+      <w:r>
+        <w:rPr>
+          <w:szCs w:val="24"/>
+        </w:rPr>
+        <w:t>meminta</w:t>
+      </w:r>
+      <w:proofErr w:type="spellEnd"/>
+      <w:r>
+        <w:rPr>
+          <w:szCs w:val="24"/>
+        </w:rPr>
+        <w:t xml:space="preserve"> </w:t>
+      </w:r>
+      <w:proofErr w:type="spellStart"/>
+      <w:r>
+        <w:rPr>
+          <w:szCs w:val="24"/>
+        </w:rPr>
+        <w:t>pendapat</w:t>
+      </w:r>
+      <w:proofErr w:type="spellEnd"/>
+      <w:r>
+        <w:rPr>
+          <w:szCs w:val="24"/>
+        </w:rPr>
+        <w:t xml:space="preserve"> dan saran </w:t>
+      </w:r>
+      <w:proofErr w:type="spellStart"/>
+      <w:r>
+        <w:rPr>
+          <w:szCs w:val="24"/>
+        </w:rPr>
+        <w:t>hukum</w:t>
+      </w:r>
+      <w:proofErr w:type="spellEnd"/>
+      <w:r>
+        <w:rPr>
+          <w:szCs w:val="24"/>
+        </w:rPr>
+        <w:t xml:space="preserve"> </w:t>
+      </w:r>
+      <w:proofErr w:type="spellStart"/>
+      <w:r>
+        <w:rPr>
+          <w:szCs w:val="24"/>
+        </w:rPr>
+        <w:t>dari</w:t>
+      </w:r>
+      <w:proofErr w:type="spellEnd"/>
+      <w:r>
+        <w:rPr>
+          <w:szCs w:val="24"/>
+        </w:rPr>
+        <w:t xml:space="preserve"> </w:t>
+      </w:r>
+      <w:proofErr w:type="spellStart"/>
+      <w:r>
+        <w:rPr>
+          <w:szCs w:val="24"/>
+        </w:rPr>
+        <w:t>satuan</w:t>
+      </w:r>
+      <w:proofErr w:type="spellEnd"/>
+      <w:r>
+        <w:rPr>
+          <w:szCs w:val="24"/>
+        </w:rPr>
+        <w:t xml:space="preserve"> </w:t>
+      </w:r>
+      <w:proofErr w:type="spellStart"/>
+      <w:r>
+        <w:rPr>
+          <w:szCs w:val="24"/>
+        </w:rPr>
+        <w:t>fungsi</w:t>
+      </w:r>
+      <w:proofErr w:type="spellEnd"/>
+      <w:r>
+        <w:rPr>
+          <w:szCs w:val="24"/>
+        </w:rPr>
+        <w:t xml:space="preserve"> </w:t>
+      </w:r>
+      <w:proofErr w:type="spellStart"/>
+      <w:r>
+        <w:rPr>
+          <w:szCs w:val="24"/>
+        </w:rPr>
+        <w:t>hukum</w:t>
+      </w:r>
+      <w:proofErr w:type="spellEnd"/>
+      <w:r>
+        <w:rPr>
+          <w:szCs w:val="24"/>
+        </w:rPr>
+        <w:t xml:space="preserve"> </w:t>
+      </w:r>
+      <w:proofErr w:type="spellStart"/>
+      <w:r>
+        <w:rPr>
+          <w:szCs w:val="24"/>
+        </w:rPr>
+        <w:t>Polri</w:t>
+      </w:r>
+      <w:proofErr w:type="spellEnd"/>
+      <w:r>
+        <w:rPr>
+          <w:szCs w:val="24"/>
+        </w:rPr>
+        <w:t xml:space="preserve">, </w:t>
+      </w:r>
+      <w:proofErr w:type="spellStart"/>
+      <w:r>
+        <w:rPr>
+          <w:szCs w:val="24"/>
+        </w:rPr>
+        <w:t>pendapat</w:t>
+      </w:r>
+      <w:proofErr w:type="spellEnd"/>
+      <w:r>
+        <w:rPr>
+          <w:szCs w:val="24"/>
+        </w:rPr>
+        <w:t xml:space="preserve"> dan saran </w:t>
+      </w:r>
+      <w:proofErr w:type="spellStart"/>
+      <w:r>
+        <w:rPr>
+          <w:szCs w:val="24"/>
+        </w:rPr>
+        <w:t>hukum</w:t>
+      </w:r>
+      <w:proofErr w:type="spellEnd"/>
+      <w:r>
+        <w:rPr>
+          <w:szCs w:val="24"/>
+        </w:rPr>
+        <w:t xml:space="preserve"> </w:t>
+      </w:r>
+      <w:proofErr w:type="spellStart"/>
+      <w:r>
+        <w:rPr>
+          <w:szCs w:val="24"/>
+        </w:rPr>
+        <w:t>disampaikan</w:t>
+      </w:r>
+      <w:proofErr w:type="spellEnd"/>
+      <w:r>
+        <w:rPr>
+          <w:szCs w:val="24"/>
+        </w:rPr>
+        <w:t xml:space="preserve"> </w:t>
+      </w:r>
+      <w:proofErr w:type="spellStart"/>
+      <w:r>
+        <w:rPr>
+          <w:szCs w:val="24"/>
+        </w:rPr>
+        <w:t>kepada</w:t>
+      </w:r>
+      <w:proofErr w:type="spellEnd"/>
+      <w:r>
+        <w:rPr>
+          <w:szCs w:val="24"/>
+        </w:rPr>
+        <w:t xml:space="preserve"> </w:t>
+      </w:r>
+      <w:proofErr w:type="spellStart"/>
+      <w:r>
+        <w:rPr>
+          <w:szCs w:val="24"/>
+        </w:rPr>
+        <w:t>Ankum</w:t>
+      </w:r>
+      <w:proofErr w:type="spellEnd"/>
+      <w:r>
+        <w:rPr>
+          <w:szCs w:val="24"/>
+        </w:rPr>
+        <w:t xml:space="preserve"> paling </w:t>
+      </w:r>
+      <w:proofErr w:type="spellStart"/>
+      <w:r>
+        <w:rPr>
+          <w:szCs w:val="24"/>
+        </w:rPr>
+        <w:t>lambat</w:t>
+      </w:r>
+      <w:proofErr w:type="spellEnd"/>
+      <w:r>
+        <w:rPr>
+          <w:szCs w:val="24"/>
+        </w:rPr>
+        <w:t xml:space="preserve"> 14 (</w:t>
+      </w:r>
+      <w:proofErr w:type="spellStart"/>
+      <w:r>
+        <w:rPr>
+          <w:szCs w:val="24"/>
+        </w:rPr>
+        <w:t>empat</w:t>
+      </w:r>
+      <w:proofErr w:type="spellEnd"/>
+      <w:r>
+        <w:rPr>
+          <w:szCs w:val="24"/>
+        </w:rPr>
+        <w:t xml:space="preserve"> </w:t>
+      </w:r>
+      <w:proofErr w:type="spellStart"/>
+      <w:r>
+        <w:rPr>
+          <w:szCs w:val="24"/>
+        </w:rPr>
+        <w:t>belas</w:t>
+      </w:r>
+      <w:proofErr w:type="spellEnd"/>
+      <w:r>
+        <w:rPr>
+          <w:szCs w:val="24"/>
+        </w:rPr>
+        <w:t xml:space="preserve">) </w:t>
+      </w:r>
+      <w:proofErr w:type="spellStart"/>
+      <w:r>
+        <w:rPr>
+          <w:szCs w:val="24"/>
+        </w:rPr>
+        <w:t>hari</w:t>
+      </w:r>
+      <w:proofErr w:type="spellEnd"/>
+      <w:r>
+        <w:rPr>
+          <w:szCs w:val="24"/>
+        </w:rPr>
+        <w:t xml:space="preserve"> </w:t>
+      </w:r>
+      <w:proofErr w:type="spellStart"/>
+      <w:r>
+        <w:rPr>
+          <w:szCs w:val="24"/>
+        </w:rPr>
+        <w:t>kerja</w:t>
+      </w:r>
+      <w:proofErr w:type="spellEnd"/>
+      <w:r>
+        <w:rPr>
+          <w:szCs w:val="24"/>
+        </w:rPr>
+        <w:t xml:space="preserve"> dan </w:t>
+      </w:r>
+      <w:proofErr w:type="spellStart"/>
+      <w:r>
+        <w:rPr>
+          <w:szCs w:val="24"/>
+        </w:rPr>
+        <w:t>apabila</w:t>
+      </w:r>
+      <w:proofErr w:type="spellEnd"/>
+      <w:r>
+        <w:rPr>
+          <w:szCs w:val="24"/>
+        </w:rPr>
+        <w:t xml:space="preserve"> </w:t>
+      </w:r>
+      <w:proofErr w:type="spellStart"/>
+      <w:r>
+        <w:rPr>
+          <w:szCs w:val="24"/>
+        </w:rPr>
+        <w:t>pendapat</w:t>
+      </w:r>
+      <w:proofErr w:type="spellEnd"/>
+      <w:r>
+        <w:rPr>
+          <w:szCs w:val="24"/>
+        </w:rPr>
+        <w:t xml:space="preserve"> dan saran </w:t>
+      </w:r>
+      <w:proofErr w:type="spellStart"/>
+      <w:r>
+        <w:rPr>
+          <w:szCs w:val="24"/>
+        </w:rPr>
+        <w:t>hukum</w:t>
+      </w:r>
+      <w:proofErr w:type="spellEnd"/>
+      <w:r>
+        <w:rPr>
+          <w:szCs w:val="24"/>
+        </w:rPr>
+        <w:t xml:space="preserve"> </w:t>
+      </w:r>
+      <w:proofErr w:type="spellStart"/>
+      <w:r>
+        <w:rPr>
+          <w:szCs w:val="24"/>
+        </w:rPr>
+        <w:t>tidak</w:t>
+      </w:r>
+      <w:proofErr w:type="spellEnd"/>
+      <w:r>
+        <w:rPr>
+          <w:szCs w:val="24"/>
+        </w:rPr>
+        <w:t xml:space="preserve"> </w:t>
+      </w:r>
+      <w:proofErr w:type="spellStart"/>
+      <w:r>
+        <w:rPr>
+          <w:szCs w:val="24"/>
+        </w:rPr>
+        <w:t>diberikan</w:t>
+      </w:r>
+      <w:proofErr w:type="spellEnd"/>
+      <w:r>
+        <w:rPr>
+          <w:szCs w:val="24"/>
+        </w:rPr>
+        <w:t xml:space="preserve"> </w:t>
+      </w:r>
+      <w:proofErr w:type="spellStart"/>
+      <w:r>
+        <w:rPr>
+          <w:szCs w:val="24"/>
+        </w:rPr>
+        <w:t>dalam</w:t>
+      </w:r>
+      <w:proofErr w:type="spellEnd"/>
+      <w:r>
+        <w:rPr>
+          <w:szCs w:val="24"/>
+        </w:rPr>
+        <w:t xml:space="preserve"> </w:t>
+      </w:r>
+      <w:proofErr w:type="spellStart"/>
+      <w:r>
+        <w:rPr>
+          <w:szCs w:val="24"/>
+        </w:rPr>
+        <w:t>waktu</w:t>
+      </w:r>
+      <w:proofErr w:type="spellEnd"/>
+      <w:r>
+        <w:rPr>
+          <w:szCs w:val="24"/>
+        </w:rPr>
+        <w:t xml:space="preserve"> 14 (</w:t>
+      </w:r>
+      <w:proofErr w:type="spellStart"/>
+      <w:r>
+        <w:rPr>
+          <w:szCs w:val="24"/>
+        </w:rPr>
+        <w:t>empat</w:t>
+      </w:r>
+      <w:proofErr w:type="spellEnd"/>
+      <w:r>
+        <w:rPr>
+          <w:szCs w:val="24"/>
+        </w:rPr>
+        <w:t xml:space="preserve"> </w:t>
+      </w:r>
+      <w:proofErr w:type="spellStart"/>
+      <w:r>
+        <w:rPr>
+          <w:szCs w:val="24"/>
+        </w:rPr>
+        <w:t>belas</w:t>
+      </w:r>
+      <w:proofErr w:type="spellEnd"/>
+      <w:r>
+        <w:rPr>
+          <w:szCs w:val="24"/>
+        </w:rPr>
+        <w:t xml:space="preserve">) </w:t>
+      </w:r>
+      <w:proofErr w:type="spellStart"/>
+      <w:r>
+        <w:rPr>
+          <w:szCs w:val="24"/>
+        </w:rPr>
+        <w:t>hari</w:t>
+      </w:r>
+      <w:proofErr w:type="spellEnd"/>
+      <w:r>
+        <w:rPr>
+          <w:szCs w:val="24"/>
+        </w:rPr>
+        <w:t xml:space="preserve"> </w:t>
+      </w:r>
+      <w:proofErr w:type="spellStart"/>
+      <w:r>
+        <w:rPr>
+          <w:szCs w:val="24"/>
+        </w:rPr>
+        <w:t>kerja</w:t>
+      </w:r>
+      <w:proofErr w:type="spellEnd"/>
+      <w:r>
+        <w:rPr>
+          <w:szCs w:val="24"/>
+        </w:rPr>
+        <w:t xml:space="preserve">, </w:t>
+      </w:r>
+      <w:proofErr w:type="spellStart"/>
+      <w:r>
+        <w:rPr>
+          <w:szCs w:val="24"/>
+        </w:rPr>
+        <w:t>Ankum</w:t>
+      </w:r>
+      <w:proofErr w:type="spellEnd"/>
+      <w:r>
+        <w:rPr>
+          <w:szCs w:val="24"/>
+        </w:rPr>
+        <w:t xml:space="preserve"> </w:t>
+      </w:r>
+      <w:proofErr w:type="spellStart"/>
+      <w:r>
+        <w:rPr>
+          <w:szCs w:val="24"/>
+        </w:rPr>
+        <w:t>dapat</w:t>
+      </w:r>
+      <w:proofErr w:type="spellEnd"/>
+      <w:r>
+        <w:rPr>
+          <w:szCs w:val="24"/>
+        </w:rPr>
+        <w:t xml:space="preserve"> </w:t>
+      </w:r>
+      <w:proofErr w:type="spellStart"/>
+      <w:r>
+        <w:rPr>
+          <w:szCs w:val="24"/>
+        </w:rPr>
+        <w:t>melaksanakan</w:t>
+      </w:r>
+      <w:proofErr w:type="spellEnd"/>
+      <w:r>
+        <w:rPr>
+          <w:szCs w:val="24"/>
+        </w:rPr>
+        <w:t xml:space="preserve"> </w:t>
+      </w:r>
+      <w:proofErr w:type="spellStart"/>
+      <w:r>
+        <w:rPr>
+          <w:szCs w:val="24"/>
+        </w:rPr>
+        <w:t>sidang</w:t>
+      </w:r>
+      <w:proofErr w:type="spellEnd"/>
+      <w:r>
+        <w:rPr>
+          <w:szCs w:val="24"/>
+        </w:rPr>
+        <w:t xml:space="preserve"> </w:t>
+      </w:r>
+      <w:proofErr w:type="spellStart"/>
+      <w:r>
+        <w:rPr>
+          <w:szCs w:val="24"/>
+        </w:rPr>
+        <w:t>tanpa</w:t>
+      </w:r>
+      <w:proofErr w:type="spellEnd"/>
+      <w:r>
+        <w:rPr>
+          <w:szCs w:val="24"/>
+        </w:rPr>
+        <w:t xml:space="preserve"> </w:t>
+      </w:r>
+      <w:proofErr w:type="spellStart"/>
+      <w:r>
+        <w:rPr>
+          <w:szCs w:val="24"/>
+        </w:rPr>
+        <w:t>pendapat</w:t>
+      </w:r>
+      <w:proofErr w:type="spellEnd"/>
+      <w:r>
+        <w:rPr>
+          <w:szCs w:val="24"/>
+        </w:rPr>
+        <w:t xml:space="preserve"> saran </w:t>
+      </w:r>
+      <w:proofErr w:type="spellStart"/>
+      <w:r>
+        <w:rPr>
+          <w:szCs w:val="24"/>
+        </w:rPr>
+        <w:t>hukum</w:t>
+      </w:r>
+      <w:proofErr w:type="spellEnd"/>
+      <w:r>
+        <w:rPr>
+          <w:szCs w:val="24"/>
+        </w:rPr>
+        <w:t xml:space="preserve">, </w:t>
+      </w:r>
+      <w:proofErr w:type="spellStart"/>
+      <w:r>
+        <w:rPr>
+          <w:szCs w:val="24"/>
+        </w:rPr>
+        <w:t>pelaksanaan</w:t>
+      </w:r>
+      <w:proofErr w:type="spellEnd"/>
+      <w:r>
+        <w:rPr>
+          <w:szCs w:val="24"/>
+        </w:rPr>
+        <w:t xml:space="preserve"> </w:t>
+      </w:r>
+      <w:proofErr w:type="spellStart"/>
+      <w:r>
+        <w:rPr>
+          <w:szCs w:val="24"/>
+        </w:rPr>
+        <w:t>sidang</w:t>
+      </w:r>
+      <w:proofErr w:type="spellEnd"/>
+      <w:r>
+        <w:rPr>
+          <w:szCs w:val="24"/>
+        </w:rPr>
+        <w:t xml:space="preserve"> </w:t>
       </w:r>
       <w:r>
         <w:rPr>
           <w:szCs w:val="24"/>
           <w:u w:val="single"/>
         </w:rPr>
-        <w:t>paling lambat</w:t>
-      </w:r>
-      <w:r>
-        <w:rPr>
-          <w:szCs w:val="24"/>
-        </w:rPr>
-        <w:t xml:space="preserve"> 30 (tiga puluh) hari setelah menerima DP3D dari fungsi provos;</w:t>
+        <w:t xml:space="preserve">paling </w:t>
+      </w:r>
+      <w:proofErr w:type="spellStart"/>
+      <w:r>
+        <w:rPr>
+          <w:szCs w:val="24"/>
+          <w:u w:val="single"/>
+        </w:rPr>
+        <w:t>lambat</w:t>
+      </w:r>
+      <w:proofErr w:type="spellEnd"/>
+      <w:r>
+        <w:rPr>
+          <w:szCs w:val="24"/>
+        </w:rPr>
+        <w:t xml:space="preserve"> 30 (</w:t>
+      </w:r>
+      <w:proofErr w:type="spellStart"/>
+      <w:r>
+        <w:rPr>
+          <w:szCs w:val="24"/>
+        </w:rPr>
+        <w:t>tiga</w:t>
+      </w:r>
+      <w:proofErr w:type="spellEnd"/>
+      <w:r>
+        <w:rPr>
+          <w:szCs w:val="24"/>
+        </w:rPr>
+        <w:t xml:space="preserve"> </w:t>
+      </w:r>
+      <w:proofErr w:type="spellStart"/>
+      <w:r>
+        <w:rPr>
+          <w:szCs w:val="24"/>
+        </w:rPr>
+        <w:t>puluh</w:t>
+      </w:r>
+      <w:proofErr w:type="spellEnd"/>
+      <w:r>
+        <w:rPr>
+          <w:szCs w:val="24"/>
+        </w:rPr>
+        <w:t xml:space="preserve">) </w:t>
+      </w:r>
+      <w:proofErr w:type="spellStart"/>
+      <w:r>
+        <w:rPr>
+          <w:szCs w:val="24"/>
+        </w:rPr>
+        <w:t>hari</w:t>
+      </w:r>
+      <w:proofErr w:type="spellEnd"/>
+      <w:r>
+        <w:rPr>
+          <w:szCs w:val="24"/>
+        </w:rPr>
+        <w:t xml:space="preserve"> </w:t>
+      </w:r>
+      <w:proofErr w:type="spellStart"/>
+      <w:r>
+        <w:rPr>
+          <w:szCs w:val="24"/>
+        </w:rPr>
+        <w:t>setelah</w:t>
+      </w:r>
+      <w:proofErr w:type="spellEnd"/>
+      <w:r>
+        <w:rPr>
+          <w:szCs w:val="24"/>
+        </w:rPr>
+        <w:t xml:space="preserve"> </w:t>
+      </w:r>
+      <w:proofErr w:type="spellStart"/>
+      <w:r>
+        <w:rPr>
+          <w:szCs w:val="24"/>
+        </w:rPr>
+        <w:t>menerima</w:t>
+      </w:r>
+      <w:proofErr w:type="spellEnd"/>
+      <w:r>
+        <w:rPr>
+          <w:szCs w:val="24"/>
+        </w:rPr>
+        <w:t xml:space="preserve"> DP3D </w:t>
+      </w:r>
+      <w:proofErr w:type="spellStart"/>
+      <w:r>
+        <w:rPr>
+          <w:szCs w:val="24"/>
+        </w:rPr>
+        <w:t>dari</w:t>
+      </w:r>
+      <w:proofErr w:type="spellEnd"/>
+      <w:r>
+        <w:rPr>
+          <w:szCs w:val="24"/>
+        </w:rPr>
+        <w:t xml:space="preserve"> </w:t>
+      </w:r>
+      <w:proofErr w:type="spellStart"/>
+      <w:r>
+        <w:rPr>
+          <w:szCs w:val="24"/>
+        </w:rPr>
+        <w:t>fungsi</w:t>
+      </w:r>
+      <w:proofErr w:type="spellEnd"/>
+      <w:r>
+        <w:rPr>
+          <w:szCs w:val="24"/>
+        </w:rPr>
+        <w:t xml:space="preserve"> </w:t>
+      </w:r>
+      <w:proofErr w:type="spellStart"/>
+      <w:r>
+        <w:rPr>
+          <w:szCs w:val="24"/>
+        </w:rPr>
+        <w:t>provos</w:t>
+      </w:r>
+      <w:proofErr w:type="spellEnd"/>
+      <w:r>
+        <w:rPr>
+          <w:szCs w:val="24"/>
+        </w:rPr>
+        <w:t>;</w:t>
       </w:r>
     </w:p>
     <w:p>
@@ -3129,12 +5967,133 @@
           <w:szCs w:val="24"/>
         </w:rPr>
       </w:pPr>
-      <w:r>
-        <w:rPr>
-          <w:szCs w:val="24"/>
-        </w:rPr>
-        <w:t xml:space="preserve">Apabila lebih dari 30 (tiga puluh) hari setelah menerima DP3D ankum </w:t>
-      </w:r>
+      <w:proofErr w:type="spellStart"/>
+      <w:r>
+        <w:rPr>
+          <w:szCs w:val="24"/>
+        </w:rPr>
+        <w:t>Apabila</w:t>
+      </w:r>
+      <w:proofErr w:type="spellEnd"/>
+      <w:r>
+        <w:rPr>
+          <w:szCs w:val="24"/>
+        </w:rPr>
+        <w:t xml:space="preserve"> </w:t>
+      </w:r>
+      <w:proofErr w:type="spellStart"/>
+      <w:r>
+        <w:rPr>
+          <w:szCs w:val="24"/>
+        </w:rPr>
+        <w:t>lebih</w:t>
+      </w:r>
+      <w:proofErr w:type="spellEnd"/>
+      <w:r>
+        <w:rPr>
+          <w:szCs w:val="24"/>
+        </w:rPr>
+        <w:t xml:space="preserve"> </w:t>
+      </w:r>
+      <w:proofErr w:type="spellStart"/>
+      <w:r>
+        <w:rPr>
+          <w:szCs w:val="24"/>
+        </w:rPr>
+        <w:t>dari</w:t>
+      </w:r>
+      <w:proofErr w:type="spellEnd"/>
+      <w:r>
+        <w:rPr>
+          <w:szCs w:val="24"/>
+        </w:rPr>
+        <w:t xml:space="preserve"> 30 (</w:t>
+      </w:r>
+      <w:proofErr w:type="spellStart"/>
+      <w:r>
+        <w:rPr>
+          <w:szCs w:val="24"/>
+        </w:rPr>
+        <w:t>tiga</w:t>
+      </w:r>
+      <w:proofErr w:type="spellEnd"/>
+      <w:r>
+        <w:rPr>
+          <w:szCs w:val="24"/>
+        </w:rPr>
+        <w:t xml:space="preserve"> </w:t>
+      </w:r>
+      <w:proofErr w:type="spellStart"/>
+      <w:r>
+        <w:rPr>
+          <w:szCs w:val="24"/>
+        </w:rPr>
+        <w:t>puluh</w:t>
+      </w:r>
+      <w:proofErr w:type="spellEnd"/>
+      <w:r>
+        <w:rPr>
+          <w:szCs w:val="24"/>
+        </w:rPr>
+        <w:t xml:space="preserve">) </w:t>
+      </w:r>
+      <w:proofErr w:type="spellStart"/>
+      <w:r>
+        <w:rPr>
+          <w:szCs w:val="24"/>
+        </w:rPr>
+        <w:t>hari</w:t>
+      </w:r>
+      <w:proofErr w:type="spellEnd"/>
+      <w:r>
+        <w:rPr>
+          <w:szCs w:val="24"/>
+        </w:rPr>
+        <w:t xml:space="preserve"> </w:t>
+      </w:r>
+      <w:proofErr w:type="spellStart"/>
+      <w:r>
+        <w:rPr>
+          <w:szCs w:val="24"/>
+        </w:rPr>
+        <w:t>setelah</w:t>
+      </w:r>
+      <w:proofErr w:type="spellEnd"/>
+      <w:r>
+        <w:rPr>
+          <w:szCs w:val="24"/>
+        </w:rPr>
+        <w:t xml:space="preserve"> </w:t>
+      </w:r>
+      <w:proofErr w:type="spellStart"/>
+      <w:r>
+        <w:rPr>
+          <w:szCs w:val="24"/>
+        </w:rPr>
+        <w:t>menerima</w:t>
+      </w:r>
+      <w:proofErr w:type="spellEnd"/>
+      <w:r>
+        <w:rPr>
+          <w:szCs w:val="24"/>
+        </w:rPr>
+        <w:t xml:space="preserve"> DP3D </w:t>
+      </w:r>
+      <w:proofErr w:type="spellStart"/>
+      <w:r>
+        <w:rPr>
+          <w:szCs w:val="24"/>
+        </w:rPr>
+        <w:t>ankum</w:t>
+      </w:r>
+      <w:proofErr w:type="spellEnd"/>
+      <w:r>
+        <w:rPr>
+          <w:szCs w:val="24"/>
+        </w:rPr>
+        <w:t xml:space="preserve"> </w:t>
+      </w:r>
+      <w:proofErr w:type="spellStart"/>
       <w:r>
         <w:rPr>
           <w:szCs w:val="24"/>
@@ -3142,18 +6101,463 @@
         </w:rPr>
         <w:t>belum</w:t>
       </w:r>
-      <w:r>
-        <w:rPr>
-          <w:szCs w:val="24"/>
-        </w:rPr>
-        <w:t xml:space="preserve"> melaksanakan sidang, sesuai Pasal 51 Peraturan Kepolisian Negara Republik Indonesia Nomor 2 Tahun 2016 tentang penyelesaian pelanggaran disiplin</w:t>
-      </w:r>
-      <w:r>
-        <w:rPr>
-          <w:szCs w:val="24"/>
-        </w:rPr>
-        <w:t xml:space="preserve"> anggota Polri, atasan Ankum dapat mengambil alih pelaksanaan sidang disiplin dan melimpahkan kepada Biroprovos Divpropam Polri untuk dilaksanakan sidang disiplin;</w:t>
-      </w:r>
+      <w:proofErr w:type="spellEnd"/>
+      <w:r>
+        <w:rPr>
+          <w:szCs w:val="24"/>
+        </w:rPr>
+        <w:t xml:space="preserve"> </w:t>
+      </w:r>
+      <w:proofErr w:type="spellStart"/>
+      <w:r>
+        <w:rPr>
+          <w:szCs w:val="24"/>
+        </w:rPr>
+        <w:t>melaksanakan</w:t>
+      </w:r>
+      <w:proofErr w:type="spellEnd"/>
+      <w:r>
+        <w:rPr>
+          <w:szCs w:val="24"/>
+        </w:rPr>
+        <w:t xml:space="preserve"> </w:t>
+      </w:r>
+      <w:proofErr w:type="spellStart"/>
+      <w:r>
+        <w:rPr>
+          <w:szCs w:val="24"/>
+        </w:rPr>
+        <w:t>sidang</w:t>
+      </w:r>
+      <w:proofErr w:type="spellEnd"/>
+      <w:r>
+        <w:rPr>
+          <w:szCs w:val="24"/>
+        </w:rPr>
+        <w:t xml:space="preserve">, </w:t>
+      </w:r>
+      <w:proofErr w:type="spellStart"/>
+      <w:r>
+        <w:rPr>
+          <w:szCs w:val="24"/>
+        </w:rPr>
+        <w:t>sesuai</w:t>
+      </w:r>
+      <w:proofErr w:type="spellEnd"/>
+      <w:r>
+        <w:rPr>
+          <w:szCs w:val="24"/>
+        </w:rPr>
+        <w:t xml:space="preserve"> </w:t>
+      </w:r>
+      <w:proofErr w:type="spellStart"/>
+      <w:r>
+        <w:rPr>
+          <w:szCs w:val="24"/>
+        </w:rPr>
+        <w:t>Pasal</w:t>
+      </w:r>
+      <w:proofErr w:type="spellEnd"/>
+      <w:r>
+        <w:rPr>
+          <w:szCs w:val="24"/>
+        </w:rPr>
+        <w:t xml:space="preserve"> 51 </w:t>
+      </w:r>
+      <w:proofErr w:type="spellStart"/>
+      <w:r>
+        <w:rPr>
+          <w:szCs w:val="24"/>
+        </w:rPr>
+        <w:t>Peraturan</w:t>
+      </w:r>
+      <w:proofErr w:type="spellEnd"/>
+      <w:r>
+        <w:rPr>
+          <w:szCs w:val="24"/>
+        </w:rPr>
+        <w:t xml:space="preserve"> </w:t>
+      </w:r>
+      <w:proofErr w:type="spellStart"/>
+      <w:r>
+        <w:rPr>
+          <w:szCs w:val="24"/>
+        </w:rPr>
+        <w:t>Kepolisian</w:t>
+      </w:r>
+      <w:proofErr w:type="spellEnd"/>
+      <w:r>
+        <w:rPr>
+          <w:szCs w:val="24"/>
+        </w:rPr>
+        <w:t xml:space="preserve"> Negara </w:t>
+      </w:r>
+      <w:proofErr w:type="spellStart"/>
+      <w:r>
+        <w:rPr>
+          <w:szCs w:val="24"/>
+        </w:rPr>
+        <w:t>Republik</w:t>
+      </w:r>
+      <w:proofErr w:type="spellEnd"/>
+      <w:r>
+        <w:rPr>
+          <w:szCs w:val="24"/>
+        </w:rPr>
+        <w:t xml:space="preserve"> Indonesia </w:t>
+      </w:r>
+      <w:proofErr w:type="spellStart"/>
+      <w:r>
+        <w:rPr>
+          <w:szCs w:val="24"/>
+        </w:rPr>
+        <w:t>Nomor</w:t>
+      </w:r>
+      <w:proofErr w:type="spellEnd"/>
+      <w:r>
+        <w:rPr>
+          <w:szCs w:val="24"/>
+        </w:rPr>
+        <w:t xml:space="preserve"> 2 </w:t>
+      </w:r>
+      <w:proofErr w:type="spellStart"/>
+      <w:r>
+        <w:rPr>
+          <w:szCs w:val="24"/>
+        </w:rPr>
+        <w:t>Tahun</w:t>
+      </w:r>
+      <w:proofErr w:type="spellEnd"/>
+      <w:r>
+        <w:rPr>
+          <w:szCs w:val="24"/>
+        </w:rPr>
+        <w:t xml:space="preserve"> 2016 </w:t>
+      </w:r>
+      <w:proofErr w:type="spellStart"/>
+      <w:r>
+        <w:rPr>
+          <w:szCs w:val="24"/>
+        </w:rPr>
+        <w:t>tentang</w:t>
+      </w:r>
+      <w:proofErr w:type="spellEnd"/>
+      <w:r>
+        <w:rPr>
+          <w:szCs w:val="24"/>
+        </w:rPr>
+        <w:t xml:space="preserve"> </w:t>
+      </w:r>
+      <w:proofErr w:type="spellStart"/>
+      <w:r>
+        <w:rPr>
+          <w:szCs w:val="24"/>
+        </w:rPr>
+        <w:t>penyelesaian</w:t>
+      </w:r>
+      <w:proofErr w:type="spellEnd"/>
+      <w:r>
+        <w:rPr>
+          <w:szCs w:val="24"/>
+        </w:rPr>
+        <w:t xml:space="preserve"> </w:t>
+      </w:r>
+      <w:proofErr w:type="spellStart"/>
+      <w:r>
+        <w:rPr>
+          <w:szCs w:val="24"/>
+        </w:rPr>
+        <w:t>pelanggaran</w:t>
+      </w:r>
+      <w:proofErr w:type="spellEnd"/>
+      <w:r>
+        <w:rPr>
+          <w:szCs w:val="24"/>
+        </w:rPr>
+        <w:t xml:space="preserve"> </w:t>
+      </w:r>
+      <w:proofErr w:type="spellStart"/>
+      <w:r>
+        <w:rPr>
+          <w:szCs w:val="24"/>
+        </w:rPr>
+        <w:t>disiplin</w:t>
+      </w:r>
+      <w:proofErr w:type="spellEnd"/>
+      <w:r>
+        <w:rPr>
+          <w:szCs w:val="24"/>
+        </w:rPr>
+        <w:t xml:space="preserve"> </w:t>
+      </w:r>
+      <w:proofErr w:type="spellStart"/>
+      <w:r>
+        <w:rPr>
+          <w:szCs w:val="24"/>
+        </w:rPr>
+        <w:t>anggota</w:t>
+      </w:r>
+      <w:proofErr w:type="spellEnd"/>
+      <w:r>
+        <w:rPr>
+          <w:szCs w:val="24"/>
+        </w:rPr>
+        <w:t xml:space="preserve"> </w:t>
+      </w:r>
+      <w:proofErr w:type="spellStart"/>
+      <w:r>
+        <w:rPr>
+          <w:szCs w:val="24"/>
+        </w:rPr>
+        <w:t>Polri</w:t>
+      </w:r>
+      <w:proofErr w:type="spellEnd"/>
+      <w:r>
+        <w:rPr>
+          <w:szCs w:val="24"/>
+        </w:rPr>
+        <w:t xml:space="preserve">, </w:t>
+      </w:r>
+      <w:proofErr w:type="spellStart"/>
+      <w:r>
+        <w:rPr>
+          <w:szCs w:val="24"/>
+        </w:rPr>
+        <w:t>atasan</w:t>
+      </w:r>
+      <w:proofErr w:type="spellEnd"/>
+      <w:r>
+        <w:rPr>
+          <w:szCs w:val="24"/>
+        </w:rPr>
+        <w:t xml:space="preserve"> </w:t>
+      </w:r>
+      <w:proofErr w:type="spellStart"/>
+      <w:r>
+        <w:rPr>
+          <w:szCs w:val="24"/>
+        </w:rPr>
+        <w:t>Ankum</w:t>
+      </w:r>
+      <w:proofErr w:type="spellEnd"/>
+      <w:r>
+        <w:rPr>
+          <w:szCs w:val="24"/>
+        </w:rPr>
+        <w:t xml:space="preserve"> </w:t>
+      </w:r>
+      <w:proofErr w:type="spellStart"/>
+      <w:r>
+        <w:rPr>
+          <w:szCs w:val="24"/>
+        </w:rPr>
+        <w:t>dapat</w:t>
+      </w:r>
+      <w:proofErr w:type="spellEnd"/>
+      <w:r>
+        <w:rPr>
+          <w:szCs w:val="24"/>
+        </w:rPr>
+        <w:t xml:space="preserve"> </w:t>
+      </w:r>
+      <w:proofErr w:type="spellStart"/>
+      <w:r>
+        <w:rPr>
+          <w:szCs w:val="24"/>
+        </w:rPr>
+        <w:t>mengambil</w:t>
+      </w:r>
+      <w:proofErr w:type="spellEnd"/>
+      <w:r>
+        <w:rPr>
+          <w:szCs w:val="24"/>
+        </w:rPr>
+        <w:t xml:space="preserve"> </w:t>
+      </w:r>
+      <w:proofErr w:type="spellStart"/>
+      <w:r>
+        <w:rPr>
+          <w:szCs w:val="24"/>
+        </w:rPr>
+        <w:t>alih</w:t>
+      </w:r>
+      <w:proofErr w:type="spellEnd"/>
+      <w:r>
+        <w:rPr>
+          <w:szCs w:val="24"/>
+        </w:rPr>
+        <w:t xml:space="preserve"> </w:t>
+      </w:r>
+      <w:proofErr w:type="spellStart"/>
+      <w:r>
+        <w:rPr>
+          <w:szCs w:val="24"/>
+        </w:rPr>
+        <w:t>pelaksanaan</w:t>
+      </w:r>
+      <w:proofErr w:type="spellEnd"/>
+      <w:r>
+        <w:rPr>
+          <w:szCs w:val="24"/>
+        </w:rPr>
+        <w:t xml:space="preserve"> </w:t>
+      </w:r>
+      <w:proofErr w:type="spellStart"/>
+      <w:r>
+        <w:rPr>
+          <w:szCs w:val="24"/>
+        </w:rPr>
+        <w:t>sidang</w:t>
+      </w:r>
+      <w:proofErr w:type="spellEnd"/>
+      <w:r>
+        <w:rPr>
+          <w:szCs w:val="24"/>
+        </w:rPr>
+        <w:t xml:space="preserve"> </w:t>
+      </w:r>
+      <w:proofErr w:type="spellStart"/>
+      <w:r>
+        <w:rPr>
+          <w:szCs w:val="24"/>
+        </w:rPr>
+        <w:t>disiplin</w:t>
+      </w:r>
+      <w:proofErr w:type="spellEnd"/>
+      <w:r>
+        <w:rPr>
+          <w:szCs w:val="24"/>
+        </w:rPr>
+        <w:t xml:space="preserve"> dan </w:t>
+      </w:r>
+      <w:proofErr w:type="spellStart"/>
+      <w:r>
+        <w:rPr>
+          <w:szCs w:val="24"/>
+        </w:rPr>
+        <w:t>melimpahkan</w:t>
+      </w:r>
+      <w:proofErr w:type="spellEnd"/>
+      <w:r>
+        <w:rPr>
+          <w:szCs w:val="24"/>
+        </w:rPr>
+        <w:t xml:space="preserve"> </w:t>
+      </w:r>
+      <w:proofErr w:type="spellStart"/>
+      <w:r>
+        <w:rPr>
+          <w:szCs w:val="24"/>
+        </w:rPr>
+        <w:t>kepada</w:t>
+      </w:r>
+      <w:proofErr w:type="spellEnd"/>
+      <w:r>
+        <w:rPr>
+          <w:szCs w:val="24"/>
+        </w:rPr>
+        <w:t xml:space="preserve"> </w:t>
+      </w:r>
+      <w:proofErr w:type="spellStart"/>
+      <w:r>
+        <w:rPr>
+          <w:szCs w:val="24"/>
+        </w:rPr>
+        <w:t>Biroprovos</w:t>
+      </w:r>
+      <w:proofErr w:type="spellEnd"/>
+      <w:r>
+        <w:rPr>
+          <w:szCs w:val="24"/>
+        </w:rPr>
+        <w:t xml:space="preserve"> </w:t>
+      </w:r>
+      <w:proofErr w:type="spellStart"/>
+      <w:r>
+        <w:rPr>
+          <w:szCs w:val="24"/>
+        </w:rPr>
+        <w:t>Divpropam</w:t>
+      </w:r>
+      <w:proofErr w:type="spellEnd"/>
+      <w:r>
+        <w:rPr>
+          <w:szCs w:val="24"/>
+        </w:rPr>
+        <w:t xml:space="preserve"> </w:t>
+      </w:r>
+      <w:proofErr w:type="spellStart"/>
+      <w:r>
+        <w:rPr>
+          <w:szCs w:val="24"/>
+        </w:rPr>
+        <w:t>Polri</w:t>
+      </w:r>
+      <w:proofErr w:type="spellEnd"/>
+      <w:r>
+        <w:rPr>
+          <w:szCs w:val="24"/>
+        </w:rPr>
+        <w:t xml:space="preserve"> </w:t>
+      </w:r>
+      <w:proofErr w:type="spellStart"/>
+      <w:r>
+        <w:rPr>
+          <w:szCs w:val="24"/>
+        </w:rPr>
+        <w:t>untuk</w:t>
+      </w:r>
+      <w:proofErr w:type="spellEnd"/>
+      <w:r>
+        <w:rPr>
+          <w:szCs w:val="24"/>
+        </w:rPr>
+        <w:t xml:space="preserve"> </w:t>
+      </w:r>
+      <w:proofErr w:type="spellStart"/>
+      <w:r>
+        <w:rPr>
+          <w:szCs w:val="24"/>
+        </w:rPr>
+        <w:t>dilaksanakan</w:t>
+      </w:r>
+      <w:proofErr w:type="spellEnd"/>
+      <w:r>
+        <w:rPr>
+          <w:szCs w:val="24"/>
+        </w:rPr>
+        <w:t xml:space="preserve"> </w:t>
+      </w:r>
+      <w:proofErr w:type="spellStart"/>
+      <w:r>
+        <w:rPr>
+          <w:szCs w:val="24"/>
+        </w:rPr>
+        <w:t>sidang</w:t>
+      </w:r>
+      <w:proofErr w:type="spellEnd"/>
+      <w:r>
+        <w:rPr>
+          <w:szCs w:val="24"/>
+        </w:rPr>
+        <w:t xml:space="preserve"> </w:t>
+      </w:r>
+      <w:proofErr w:type="spellStart"/>
+      <w:proofErr w:type="gramStart"/>
+      <w:r>
+        <w:rPr>
+          <w:szCs w:val="24"/>
+        </w:rPr>
+        <w:t>disiplin</w:t>
+      </w:r>
+      <w:proofErr w:type="spellEnd"/>
+      <w:r>
+        <w:rPr>
+          <w:szCs w:val="24"/>
+        </w:rPr>
+        <w:t>;</w:t>
+      </w:r>
+      <w:proofErr w:type="gramEnd"/>
     </w:p>
     <w:p>
       <w:pPr>
@@ -3180,20 +6584,383 @@
           <w:szCs w:val="24"/>
         </w:rPr>
       </w:pPr>
-      <w:r>
-        <w:rPr>
-          <w:rFonts w:cs="Arial"/>
-          <w:szCs w:val="24"/>
-        </w:rPr>
-        <w:t xml:space="preserve">Biroprovos Divpropam Polri telah menyediakan fasilitas Ruang Sidang Disiplin yang memudahkan untuk pelaksanaan sidang disiplin oleh Ankum </w:t>
-      </w:r>
-      <w:r>
-        <w:rPr>
-          <w:rFonts w:cs="Arial"/>
-          <w:szCs w:val="24"/>
-        </w:rPr>
-        <w:t>pada Satker Mabes Polri dan juga memudahkan pengawasannya oleh personil Biroprovos Divpropam Polri;</w:t>
-      </w:r>
+      <w:proofErr w:type="spellStart"/>
+      <w:r>
+        <w:rPr>
+          <w:rFonts w:cs="Arial"/>
+          <w:szCs w:val="24"/>
+        </w:rPr>
+        <w:t>Biroprovos</w:t>
+      </w:r>
+      <w:proofErr w:type="spellEnd"/>
+      <w:r>
+        <w:rPr>
+          <w:rFonts w:cs="Arial"/>
+          <w:szCs w:val="24"/>
+        </w:rPr>
+        <w:t xml:space="preserve"> </w:t>
+      </w:r>
+      <w:proofErr w:type="spellStart"/>
+      <w:r>
+        <w:rPr>
+          <w:rFonts w:cs="Arial"/>
+          <w:szCs w:val="24"/>
+        </w:rPr>
+        <w:t>Divpropam</w:t>
+      </w:r>
+      <w:proofErr w:type="spellEnd"/>
+      <w:r>
+        <w:rPr>
+          <w:rFonts w:cs="Arial"/>
+          <w:szCs w:val="24"/>
+        </w:rPr>
+        <w:t xml:space="preserve"> </w:t>
+      </w:r>
+      <w:proofErr w:type="spellStart"/>
+      <w:r>
+        <w:rPr>
+          <w:rFonts w:cs="Arial"/>
+          <w:szCs w:val="24"/>
+        </w:rPr>
+        <w:t>Polri</w:t>
+      </w:r>
+      <w:proofErr w:type="spellEnd"/>
+      <w:r>
+        <w:rPr>
+          <w:rFonts w:cs="Arial"/>
+          <w:szCs w:val="24"/>
+        </w:rPr>
+        <w:t xml:space="preserve"> </w:t>
+      </w:r>
+      <w:proofErr w:type="spellStart"/>
+      <w:r>
+        <w:rPr>
+          <w:rFonts w:cs="Arial"/>
+          <w:szCs w:val="24"/>
+        </w:rPr>
+        <w:t>telah</w:t>
+      </w:r>
+      <w:proofErr w:type="spellEnd"/>
+      <w:r>
+        <w:rPr>
+          <w:rFonts w:cs="Arial"/>
+          <w:szCs w:val="24"/>
+        </w:rPr>
+        <w:t xml:space="preserve"> </w:t>
+      </w:r>
+      <w:proofErr w:type="spellStart"/>
+      <w:r>
+        <w:rPr>
+          <w:rFonts w:cs="Arial"/>
+          <w:szCs w:val="24"/>
+        </w:rPr>
+        <w:t>menyediakan</w:t>
+      </w:r>
+      <w:proofErr w:type="spellEnd"/>
+      <w:r>
+        <w:rPr>
+          <w:rFonts w:cs="Arial"/>
+          <w:szCs w:val="24"/>
+        </w:rPr>
+        <w:t xml:space="preserve"> </w:t>
+      </w:r>
+      <w:proofErr w:type="spellStart"/>
+      <w:r>
+        <w:rPr>
+          <w:rFonts w:cs="Arial"/>
+          <w:szCs w:val="24"/>
+        </w:rPr>
+        <w:t>fasilitas</w:t>
+      </w:r>
+      <w:proofErr w:type="spellEnd"/>
+      <w:r>
+        <w:rPr>
+          <w:rFonts w:cs="Arial"/>
+          <w:szCs w:val="24"/>
+        </w:rPr>
+        <w:t xml:space="preserve"> Ruang </w:t>
+      </w:r>
+      <w:proofErr w:type="spellStart"/>
+      <w:r>
+        <w:rPr>
+          <w:rFonts w:cs="Arial"/>
+          <w:szCs w:val="24"/>
+        </w:rPr>
+        <w:t>Sidang</w:t>
+      </w:r>
+      <w:proofErr w:type="spellEnd"/>
+      <w:r>
+        <w:rPr>
+          <w:rFonts w:cs="Arial"/>
+          <w:szCs w:val="24"/>
+        </w:rPr>
+        <w:t xml:space="preserve"> </w:t>
+      </w:r>
+      <w:proofErr w:type="spellStart"/>
+      <w:r>
+        <w:rPr>
+          <w:rFonts w:cs="Arial"/>
+          <w:szCs w:val="24"/>
+        </w:rPr>
+        <w:t>Disiplin</w:t>
+      </w:r>
+      <w:proofErr w:type="spellEnd"/>
+      <w:r>
+        <w:rPr>
+          <w:rFonts w:cs="Arial"/>
+          <w:szCs w:val="24"/>
+        </w:rPr>
+        <w:t xml:space="preserve"> yang </w:t>
+      </w:r>
+      <w:proofErr w:type="spellStart"/>
+      <w:r>
+        <w:rPr>
+          <w:rFonts w:cs="Arial"/>
+          <w:szCs w:val="24"/>
+        </w:rPr>
+        <w:t>memudahkan</w:t>
+      </w:r>
+      <w:proofErr w:type="spellEnd"/>
+      <w:r>
+        <w:rPr>
+          <w:rFonts w:cs="Arial"/>
+          <w:szCs w:val="24"/>
+        </w:rPr>
+        <w:t xml:space="preserve"> </w:t>
+      </w:r>
+      <w:proofErr w:type="spellStart"/>
+      <w:r>
+        <w:rPr>
+          <w:rFonts w:cs="Arial"/>
+          <w:szCs w:val="24"/>
+        </w:rPr>
+        <w:t>untuk</w:t>
+      </w:r>
+      <w:proofErr w:type="spellEnd"/>
+      <w:r>
+        <w:rPr>
+          <w:rFonts w:cs="Arial"/>
+          <w:szCs w:val="24"/>
+        </w:rPr>
+        <w:t xml:space="preserve"> </w:t>
+      </w:r>
+      <w:proofErr w:type="spellStart"/>
+      <w:r>
+        <w:rPr>
+          <w:rFonts w:cs="Arial"/>
+          <w:szCs w:val="24"/>
+        </w:rPr>
+        <w:t>pelaksanaan</w:t>
+      </w:r>
+      <w:proofErr w:type="spellEnd"/>
+      <w:r>
+        <w:rPr>
+          <w:rFonts w:cs="Arial"/>
+          <w:szCs w:val="24"/>
+        </w:rPr>
+        <w:t xml:space="preserve"> </w:t>
+      </w:r>
+      <w:proofErr w:type="spellStart"/>
+      <w:r>
+        <w:rPr>
+          <w:rFonts w:cs="Arial"/>
+          <w:szCs w:val="24"/>
+        </w:rPr>
+        <w:t>sidang</w:t>
+      </w:r>
+      <w:proofErr w:type="spellEnd"/>
+      <w:r>
+        <w:rPr>
+          <w:rFonts w:cs="Arial"/>
+          <w:szCs w:val="24"/>
+        </w:rPr>
+        <w:t xml:space="preserve"> </w:t>
+      </w:r>
+      <w:proofErr w:type="spellStart"/>
+      <w:r>
+        <w:rPr>
+          <w:rFonts w:cs="Arial"/>
+          <w:szCs w:val="24"/>
+        </w:rPr>
+        <w:t>disiplin</w:t>
+      </w:r>
+      <w:proofErr w:type="spellEnd"/>
+      <w:r>
+        <w:rPr>
+          <w:rFonts w:cs="Arial"/>
+          <w:szCs w:val="24"/>
+        </w:rPr>
+        <w:t xml:space="preserve"> oleh </w:t>
+      </w:r>
+      <w:proofErr w:type="spellStart"/>
+      <w:r>
+        <w:rPr>
+          <w:rFonts w:cs="Arial"/>
+          <w:szCs w:val="24"/>
+        </w:rPr>
+        <w:t>Ankum</w:t>
+      </w:r>
+      <w:proofErr w:type="spellEnd"/>
+      <w:r>
+        <w:rPr>
+          <w:rFonts w:cs="Arial"/>
+          <w:szCs w:val="24"/>
+        </w:rPr>
+        <w:t xml:space="preserve"> </w:t>
+      </w:r>
+      <w:r>
+        <w:rPr>
+          <w:rFonts w:cs="Arial"/>
+          <w:szCs w:val="24"/>
+        </w:rPr>
+        <w:t xml:space="preserve">pada </w:t>
+      </w:r>
+      <w:proofErr w:type="spellStart"/>
+      <w:r>
+        <w:rPr>
+          <w:rFonts w:cs="Arial"/>
+          <w:szCs w:val="24"/>
+        </w:rPr>
+        <w:t>Satker</w:t>
+      </w:r>
+      <w:proofErr w:type="spellEnd"/>
+      <w:r>
+        <w:rPr>
+          <w:rFonts w:cs="Arial"/>
+          <w:szCs w:val="24"/>
+        </w:rPr>
+        <w:t xml:space="preserve"> </w:t>
+      </w:r>
+      <w:proofErr w:type="spellStart"/>
+      <w:r>
+        <w:rPr>
+          <w:rFonts w:cs="Arial"/>
+          <w:szCs w:val="24"/>
+        </w:rPr>
+        <w:t>Mabes</w:t>
+      </w:r>
+      <w:proofErr w:type="spellEnd"/>
+      <w:r>
+        <w:rPr>
+          <w:rFonts w:cs="Arial"/>
+          <w:szCs w:val="24"/>
+        </w:rPr>
+        <w:t xml:space="preserve"> </w:t>
+      </w:r>
+      <w:proofErr w:type="spellStart"/>
+      <w:r>
+        <w:rPr>
+          <w:rFonts w:cs="Arial"/>
+          <w:szCs w:val="24"/>
+        </w:rPr>
+        <w:t>Polri</w:t>
+      </w:r>
+      <w:proofErr w:type="spellEnd"/>
+      <w:r>
+        <w:rPr>
+          <w:rFonts w:cs="Arial"/>
+          <w:szCs w:val="24"/>
+        </w:rPr>
+        <w:t xml:space="preserve"> dan juga </w:t>
+      </w:r>
+      <w:proofErr w:type="spellStart"/>
+      <w:r>
+        <w:rPr>
+          <w:rFonts w:cs="Arial"/>
+          <w:szCs w:val="24"/>
+        </w:rPr>
+        <w:t>memudahkan</w:t>
+      </w:r>
+      <w:proofErr w:type="spellEnd"/>
+      <w:r>
+        <w:rPr>
+          <w:rFonts w:cs="Arial"/>
+          <w:szCs w:val="24"/>
+        </w:rPr>
+        <w:t xml:space="preserve"> </w:t>
+      </w:r>
+      <w:proofErr w:type="spellStart"/>
+      <w:r>
+        <w:rPr>
+          <w:rFonts w:cs="Arial"/>
+          <w:szCs w:val="24"/>
+        </w:rPr>
+        <w:t>pengawasannya</w:t>
+      </w:r>
+      <w:proofErr w:type="spellEnd"/>
+      <w:r>
+        <w:rPr>
+          <w:rFonts w:cs="Arial"/>
+          <w:szCs w:val="24"/>
+        </w:rPr>
+        <w:t xml:space="preserve"> oleh </w:t>
+      </w:r>
+      <w:proofErr w:type="spellStart"/>
+      <w:r>
+        <w:rPr>
+          <w:rFonts w:cs="Arial"/>
+          <w:szCs w:val="24"/>
+        </w:rPr>
+        <w:t>personil</w:t>
+      </w:r>
+      <w:proofErr w:type="spellEnd"/>
+      <w:r>
+        <w:rPr>
+          <w:rFonts w:cs="Arial"/>
+          <w:szCs w:val="24"/>
+        </w:rPr>
+        <w:t xml:space="preserve"> </w:t>
+      </w:r>
+      <w:proofErr w:type="spellStart"/>
+      <w:r>
+        <w:rPr>
+          <w:rFonts w:cs="Arial"/>
+          <w:szCs w:val="24"/>
+        </w:rPr>
+        <w:t>Biroprovos</w:t>
+      </w:r>
+      <w:proofErr w:type="spellEnd"/>
+      <w:r>
+        <w:rPr>
+          <w:rFonts w:cs="Arial"/>
+          <w:szCs w:val="24"/>
+        </w:rPr>
+        <w:t xml:space="preserve"> </w:t>
+      </w:r>
+      <w:proofErr w:type="spellStart"/>
+      <w:r>
+        <w:rPr>
+          <w:rFonts w:cs="Arial"/>
+          <w:szCs w:val="24"/>
+        </w:rPr>
+        <w:t>Divpropam</w:t>
+      </w:r>
+      <w:proofErr w:type="spellEnd"/>
+      <w:r>
+        <w:rPr>
+          <w:rFonts w:cs="Arial"/>
+          <w:szCs w:val="24"/>
+        </w:rPr>
+        <w:t xml:space="preserve"> </w:t>
+      </w:r>
+      <w:proofErr w:type="spellStart"/>
+      <w:proofErr w:type="gramStart"/>
+      <w:r>
+        <w:rPr>
+          <w:rFonts w:cs="Arial"/>
+          <w:szCs w:val="24"/>
+        </w:rPr>
+        <w:t>Polri</w:t>
+      </w:r>
+      <w:proofErr w:type="spellEnd"/>
+      <w:r>
+        <w:rPr>
+          <w:rFonts w:cs="Arial"/>
+          <w:szCs w:val="24"/>
+        </w:rPr>
+        <w:t>;</w:t>
+      </w:r>
+      <w:proofErr w:type="gramEnd"/>
     </w:p>
     <w:p>
       <w:pPr>
@@ -3217,8 +6984,33 @@
           <w:rFonts w:cs="Arial"/>
           <w:szCs w:val="24"/>
         </w:rPr>
-        <w:t>d. Pasal …..</w:t>
-      </w:r>
+        <w:t xml:space="preserve">d. </w:t>
+      </w:r>
+      <w:proofErr w:type="spellStart"/>
+      <w:r>
+        <w:rPr>
+          <w:rFonts w:cs="Arial"/>
+          <w:szCs w:val="24"/>
+        </w:rPr>
+        <w:t>Pasal</w:t>
+      </w:r>
+      <w:proofErr w:type="spellEnd"/>
+      <w:r>
+        <w:rPr>
+          <w:rFonts w:cs="Arial"/>
+          <w:szCs w:val="24"/>
+        </w:rPr>
+        <w:t xml:space="preserve"> </w:t>
+      </w:r>
+      <w:proofErr w:type="gramStart"/>
+      <w:r>
+        <w:rPr>
+          <w:rFonts w:cs="Arial"/>
+          <w:szCs w:val="24"/>
+        </w:rPr>
+        <w:t>…..</w:t>
+      </w:r>
+      <w:proofErr w:type="gramEnd"/>
     </w:p>
     <w:p>
       <w:pPr>
@@ -3254,19 +7046,246 @@
           <w:szCs w:val="24"/>
         </w:rPr>
       </w:pPr>
-      <w:r>
-        <w:rPr>
-          <w:szCs w:val="24"/>
-        </w:rPr>
-        <w:t xml:space="preserve">Pasal 61 </w:t>
-      </w:r>
-      <w:r>
-        <w:rPr>
-          <w:rFonts w:cs="Arial"/>
-          <w:szCs w:val="24"/>
-        </w:rPr>
-        <w:t>Peraturan Kepolisian Negara Republik Indonesia Nomor 2 Tahun 2016 penuntut adalah anggota Pemeriksa Provos Polri yang bertugas membuat dan membacakan tuntutan;</w:t>
-      </w:r>
+      <w:proofErr w:type="spellStart"/>
+      <w:r>
+        <w:rPr>
+          <w:szCs w:val="24"/>
+        </w:rPr>
+        <w:t>Pasal</w:t>
+      </w:r>
+      <w:proofErr w:type="spellEnd"/>
+      <w:r>
+        <w:rPr>
+          <w:szCs w:val="24"/>
+        </w:rPr>
+        <w:t xml:space="preserve"> 61 </w:t>
+      </w:r>
+      <w:proofErr w:type="spellStart"/>
+      <w:r>
+        <w:rPr>
+          <w:rFonts w:cs="Arial"/>
+          <w:szCs w:val="24"/>
+        </w:rPr>
+        <w:t>Peraturan</w:t>
+      </w:r>
+      <w:proofErr w:type="spellEnd"/>
+      <w:r>
+        <w:rPr>
+          <w:rFonts w:cs="Arial"/>
+          <w:szCs w:val="24"/>
+        </w:rPr>
+        <w:t xml:space="preserve"> </w:t>
+      </w:r>
+      <w:proofErr w:type="spellStart"/>
+      <w:r>
+        <w:rPr>
+          <w:rFonts w:cs="Arial"/>
+          <w:szCs w:val="24"/>
+        </w:rPr>
+        <w:t>Kepolisian</w:t>
+      </w:r>
+      <w:proofErr w:type="spellEnd"/>
+      <w:r>
+        <w:rPr>
+          <w:rFonts w:cs="Arial"/>
+          <w:szCs w:val="24"/>
+        </w:rPr>
+        <w:t xml:space="preserve"> Negara </w:t>
+      </w:r>
+      <w:proofErr w:type="spellStart"/>
+      <w:r>
+        <w:rPr>
+          <w:rFonts w:cs="Arial"/>
+          <w:szCs w:val="24"/>
+        </w:rPr>
+        <w:t>Republik</w:t>
+      </w:r>
+      <w:proofErr w:type="spellEnd"/>
+      <w:r>
+        <w:rPr>
+          <w:rFonts w:cs="Arial"/>
+          <w:szCs w:val="24"/>
+        </w:rPr>
+        <w:t xml:space="preserve"> Indonesia </w:t>
+      </w:r>
+      <w:proofErr w:type="spellStart"/>
+      <w:r>
+        <w:rPr>
+          <w:rFonts w:cs="Arial"/>
+          <w:szCs w:val="24"/>
+        </w:rPr>
+        <w:t>Nomor</w:t>
+      </w:r>
+      <w:proofErr w:type="spellEnd"/>
+      <w:r>
+        <w:rPr>
+          <w:rFonts w:cs="Arial"/>
+          <w:szCs w:val="24"/>
+        </w:rPr>
+        <w:t xml:space="preserve"> 2 </w:t>
+      </w:r>
+      <w:proofErr w:type="spellStart"/>
+      <w:r>
+        <w:rPr>
+          <w:rFonts w:cs="Arial"/>
+          <w:szCs w:val="24"/>
+        </w:rPr>
+        <w:t>Tahun</w:t>
+      </w:r>
+      <w:proofErr w:type="spellEnd"/>
+      <w:r>
+        <w:rPr>
+          <w:rFonts w:cs="Arial"/>
+          <w:szCs w:val="24"/>
+        </w:rPr>
+        <w:t xml:space="preserve"> 2016 </w:t>
+      </w:r>
+      <w:proofErr w:type="spellStart"/>
+      <w:r>
+        <w:rPr>
+          <w:rFonts w:cs="Arial"/>
+          <w:szCs w:val="24"/>
+        </w:rPr>
+        <w:t>penuntut</w:t>
+      </w:r>
+      <w:proofErr w:type="spellEnd"/>
+      <w:r>
+        <w:rPr>
+          <w:rFonts w:cs="Arial"/>
+          <w:szCs w:val="24"/>
+        </w:rPr>
+        <w:t xml:space="preserve"> </w:t>
+      </w:r>
+      <w:proofErr w:type="spellStart"/>
+      <w:r>
+        <w:rPr>
+          <w:rFonts w:cs="Arial"/>
+          <w:szCs w:val="24"/>
+        </w:rPr>
+        <w:t>adalah</w:t>
+      </w:r>
+      <w:proofErr w:type="spellEnd"/>
+      <w:r>
+        <w:rPr>
+          <w:rFonts w:cs="Arial"/>
+          <w:szCs w:val="24"/>
+        </w:rPr>
+        <w:t xml:space="preserve"> </w:t>
+      </w:r>
+      <w:proofErr w:type="spellStart"/>
+      <w:r>
+        <w:rPr>
+          <w:rFonts w:cs="Arial"/>
+          <w:szCs w:val="24"/>
+        </w:rPr>
+        <w:t>anggota</w:t>
+      </w:r>
+      <w:proofErr w:type="spellEnd"/>
+      <w:r>
+        <w:rPr>
+          <w:rFonts w:cs="Arial"/>
+          <w:szCs w:val="24"/>
+        </w:rPr>
+        <w:t xml:space="preserve"> </w:t>
+      </w:r>
+      <w:proofErr w:type="spellStart"/>
+      <w:r>
+        <w:rPr>
+          <w:rFonts w:cs="Arial"/>
+          <w:szCs w:val="24"/>
+        </w:rPr>
+        <w:t>Pemeriksa</w:t>
+      </w:r>
+      <w:proofErr w:type="spellEnd"/>
+      <w:r>
+        <w:rPr>
+          <w:rFonts w:cs="Arial"/>
+          <w:szCs w:val="24"/>
+        </w:rPr>
+        <w:t xml:space="preserve"> Provos </w:t>
+      </w:r>
+      <w:proofErr w:type="spellStart"/>
+      <w:r>
+        <w:rPr>
+          <w:rFonts w:cs="Arial"/>
+          <w:szCs w:val="24"/>
+        </w:rPr>
+        <w:t>Polri</w:t>
+      </w:r>
+      <w:proofErr w:type="spellEnd"/>
+      <w:r>
+        <w:rPr>
+          <w:rFonts w:cs="Arial"/>
+          <w:szCs w:val="24"/>
+        </w:rPr>
+        <w:t xml:space="preserve"> yang </w:t>
+      </w:r>
+      <w:proofErr w:type="spellStart"/>
+      <w:r>
+        <w:rPr>
+          <w:rFonts w:cs="Arial"/>
+          <w:szCs w:val="24"/>
+        </w:rPr>
+        <w:t>bertugas</w:t>
+      </w:r>
+      <w:proofErr w:type="spellEnd"/>
+      <w:r>
+        <w:rPr>
+          <w:rFonts w:cs="Arial"/>
+          <w:szCs w:val="24"/>
+        </w:rPr>
+        <w:t xml:space="preserve"> </w:t>
+      </w:r>
+      <w:proofErr w:type="spellStart"/>
+      <w:r>
+        <w:rPr>
+          <w:rFonts w:cs="Arial"/>
+          <w:szCs w:val="24"/>
+        </w:rPr>
+        <w:t>membuat</w:t>
+      </w:r>
+      <w:proofErr w:type="spellEnd"/>
+      <w:r>
+        <w:rPr>
+          <w:rFonts w:cs="Arial"/>
+          <w:szCs w:val="24"/>
+        </w:rPr>
+        <w:t xml:space="preserve"> dan </w:t>
+      </w:r>
+      <w:proofErr w:type="spellStart"/>
+      <w:r>
+        <w:rPr>
+          <w:rFonts w:cs="Arial"/>
+          <w:szCs w:val="24"/>
+        </w:rPr>
+        <w:t>membacakan</w:t>
+      </w:r>
+      <w:proofErr w:type="spellEnd"/>
+      <w:r>
+        <w:rPr>
+          <w:rFonts w:cs="Arial"/>
+          <w:szCs w:val="24"/>
+        </w:rPr>
+        <w:t xml:space="preserve"> </w:t>
+      </w:r>
+      <w:proofErr w:type="spellStart"/>
+      <w:proofErr w:type="gramStart"/>
+      <w:r>
+        <w:rPr>
+          <w:rFonts w:cs="Arial"/>
+          <w:szCs w:val="24"/>
+        </w:rPr>
+        <w:t>tuntutan</w:t>
+      </w:r>
+      <w:proofErr w:type="spellEnd"/>
+      <w:r>
+        <w:rPr>
+          <w:rFonts w:cs="Arial"/>
+          <w:szCs w:val="24"/>
+        </w:rPr>
+        <w:t>;</w:t>
+      </w:r>
+      <w:proofErr w:type="gramEnd"/>
     </w:p>
     <w:p>
       <w:pPr>
@@ -3294,13 +7313,345 @@
           <w:szCs w:val="24"/>
         </w:rPr>
       </w:pPr>
-      <w:r>
-        <w:rPr>
-          <w:rFonts w:cs="Arial"/>
-          <w:szCs w:val="24"/>
-        </w:rPr>
-        <w:t>Pelaksanaan sidang disiplin berikut penjatuhan hukuman apabila terdapat penjatuhan hukuman penempatan khusus (patsus) agar dilakukan masing-masing pada ruang sidang dan ruang Patsus Biroprovos Divpropam Polri;</w:t>
-      </w:r>
+      <w:proofErr w:type="spellStart"/>
+      <w:r>
+        <w:rPr>
+          <w:rFonts w:cs="Arial"/>
+          <w:szCs w:val="24"/>
+        </w:rPr>
+        <w:lastRenderedPageBreak/>
+        <w:t>Pelaksanaan</w:t>
+      </w:r>
+      <w:proofErr w:type="spellEnd"/>
+      <w:r>
+        <w:rPr>
+          <w:rFonts w:cs="Arial"/>
+          <w:szCs w:val="24"/>
+        </w:rPr>
+        <w:t xml:space="preserve"> </w:t>
+      </w:r>
+      <w:proofErr w:type="spellStart"/>
+      <w:r>
+        <w:rPr>
+          <w:rFonts w:cs="Arial"/>
+          <w:szCs w:val="24"/>
+        </w:rPr>
+        <w:t>sidang</w:t>
+      </w:r>
+      <w:proofErr w:type="spellEnd"/>
+      <w:r>
+        <w:rPr>
+          <w:rFonts w:cs="Arial"/>
+          <w:szCs w:val="24"/>
+        </w:rPr>
+        <w:t xml:space="preserve"> </w:t>
+      </w:r>
+      <w:proofErr w:type="spellStart"/>
+      <w:r>
+        <w:rPr>
+          <w:rFonts w:cs="Arial"/>
+          <w:szCs w:val="24"/>
+        </w:rPr>
+        <w:t>disiplin</w:t>
+      </w:r>
+      <w:proofErr w:type="spellEnd"/>
+      <w:r>
+        <w:rPr>
+          <w:rFonts w:cs="Arial"/>
+          <w:szCs w:val="24"/>
+        </w:rPr>
+        <w:t xml:space="preserve"> </w:t>
+      </w:r>
+      <w:proofErr w:type="spellStart"/>
+      <w:r>
+        <w:rPr>
+          <w:rFonts w:cs="Arial"/>
+          <w:szCs w:val="24"/>
+        </w:rPr>
+        <w:t>berikut</w:t>
+      </w:r>
+      <w:proofErr w:type="spellEnd"/>
+      <w:r>
+        <w:rPr>
+          <w:rFonts w:cs="Arial"/>
+          <w:szCs w:val="24"/>
+        </w:rPr>
+        <w:t xml:space="preserve"> </w:t>
+      </w:r>
+      <w:proofErr w:type="spellStart"/>
+      <w:r>
+        <w:rPr>
+          <w:rFonts w:cs="Arial"/>
+          <w:szCs w:val="24"/>
+        </w:rPr>
+        <w:t>penjatuhan</w:t>
+      </w:r>
+      <w:proofErr w:type="spellEnd"/>
+      <w:r>
+        <w:rPr>
+          <w:rFonts w:cs="Arial"/>
+          <w:szCs w:val="24"/>
+        </w:rPr>
+        <w:t xml:space="preserve"> </w:t>
+      </w:r>
+      <w:proofErr w:type="spellStart"/>
+      <w:r>
+        <w:rPr>
+          <w:rFonts w:cs="Arial"/>
+          <w:szCs w:val="24"/>
+        </w:rPr>
+        <w:t>hukuman</w:t>
+      </w:r>
+      <w:proofErr w:type="spellEnd"/>
+      <w:r>
+        <w:rPr>
+          <w:rFonts w:cs="Arial"/>
+          <w:szCs w:val="24"/>
+        </w:rPr>
+        <w:t xml:space="preserve"> </w:t>
+      </w:r>
+      <w:proofErr w:type="spellStart"/>
+      <w:r>
+        <w:rPr>
+          <w:rFonts w:cs="Arial"/>
+          <w:szCs w:val="24"/>
+        </w:rPr>
+        <w:t>apabila</w:t>
+      </w:r>
+      <w:proofErr w:type="spellEnd"/>
+      <w:r>
+        <w:rPr>
+          <w:rFonts w:cs="Arial"/>
+          <w:szCs w:val="24"/>
+        </w:rPr>
+        <w:t xml:space="preserve"> </w:t>
+      </w:r>
+      <w:proofErr w:type="spellStart"/>
+      <w:r>
+        <w:rPr>
+          <w:rFonts w:cs="Arial"/>
+          <w:szCs w:val="24"/>
+        </w:rPr>
+        <w:t>terdapat</w:t>
+      </w:r>
+      <w:proofErr w:type="spellEnd"/>
+      <w:r>
+        <w:rPr>
+          <w:rFonts w:cs="Arial"/>
+          <w:szCs w:val="24"/>
+        </w:rPr>
+        <w:t xml:space="preserve"> </w:t>
+      </w:r>
+      <w:proofErr w:type="spellStart"/>
+      <w:r>
+        <w:rPr>
+          <w:rFonts w:cs="Arial"/>
+          <w:szCs w:val="24"/>
+        </w:rPr>
+        <w:t>penjatuhan</w:t>
+      </w:r>
+      <w:proofErr w:type="spellEnd"/>
+      <w:r>
+        <w:rPr>
+          <w:rFonts w:cs="Arial"/>
+          <w:szCs w:val="24"/>
+        </w:rPr>
+        <w:t xml:space="preserve"> </w:t>
+      </w:r>
+      <w:proofErr w:type="spellStart"/>
+      <w:r>
+        <w:rPr>
+          <w:rFonts w:cs="Arial"/>
+          <w:szCs w:val="24"/>
+        </w:rPr>
+        <w:t>hukuman</w:t>
+      </w:r>
+      <w:proofErr w:type="spellEnd"/>
+      <w:r>
+        <w:rPr>
+          <w:rFonts w:cs="Arial"/>
+          <w:szCs w:val="24"/>
+        </w:rPr>
+        <w:t xml:space="preserve"> </w:t>
+      </w:r>
+      <w:proofErr w:type="spellStart"/>
+      <w:r>
+        <w:rPr>
+          <w:rFonts w:cs="Arial"/>
+          <w:szCs w:val="24"/>
+        </w:rPr>
+        <w:t>penempatan</w:t>
+      </w:r>
+      <w:proofErr w:type="spellEnd"/>
+      <w:r>
+        <w:rPr>
+          <w:rFonts w:cs="Arial"/>
+          <w:szCs w:val="24"/>
+        </w:rPr>
+        <w:t xml:space="preserve"> </w:t>
+      </w:r>
+      <w:proofErr w:type="spellStart"/>
+      <w:r>
+        <w:rPr>
+          <w:rFonts w:cs="Arial"/>
+          <w:szCs w:val="24"/>
+        </w:rPr>
+        <w:t>khusus</w:t>
+      </w:r>
+      <w:proofErr w:type="spellEnd"/>
+      <w:r>
+        <w:rPr>
+          <w:rFonts w:cs="Arial"/>
+          <w:szCs w:val="24"/>
+        </w:rPr>
+        <w:t xml:space="preserve"> (</w:t>
+      </w:r>
+      <w:proofErr w:type="spellStart"/>
+      <w:r>
+        <w:rPr>
+          <w:rFonts w:cs="Arial"/>
+          <w:szCs w:val="24"/>
+        </w:rPr>
+        <w:t>patsus</w:t>
+      </w:r>
+      <w:proofErr w:type="spellEnd"/>
+      <w:r>
+        <w:rPr>
+          <w:rFonts w:cs="Arial"/>
+          <w:szCs w:val="24"/>
+        </w:rPr>
+        <w:t xml:space="preserve">) agar </w:t>
+      </w:r>
+      <w:proofErr w:type="spellStart"/>
+      <w:r>
+        <w:rPr>
+          <w:rFonts w:cs="Arial"/>
+          <w:szCs w:val="24"/>
+        </w:rPr>
+        <w:t>dilakukan</w:t>
+      </w:r>
+      <w:proofErr w:type="spellEnd"/>
+      <w:r>
+        <w:rPr>
+          <w:rFonts w:cs="Arial"/>
+          <w:szCs w:val="24"/>
+        </w:rPr>
+        <w:t xml:space="preserve"> masing-masing pada </w:t>
+      </w:r>
+      <w:proofErr w:type="spellStart"/>
+      <w:r>
+        <w:rPr>
+          <w:rFonts w:cs="Arial"/>
+          <w:szCs w:val="24"/>
+        </w:rPr>
+        <w:t>ruang</w:t>
+      </w:r>
+      <w:proofErr w:type="spellEnd"/>
+      <w:r>
+        <w:rPr>
+          <w:rFonts w:cs="Arial"/>
+          <w:szCs w:val="24"/>
+        </w:rPr>
+        <w:t xml:space="preserve"> </w:t>
+      </w:r>
+      <w:proofErr w:type="spellStart"/>
+      <w:r>
+        <w:rPr>
+          <w:rFonts w:cs="Arial"/>
+          <w:szCs w:val="24"/>
+        </w:rPr>
+        <w:t>sidang</w:t>
+      </w:r>
+      <w:proofErr w:type="spellEnd"/>
+      <w:r>
+        <w:rPr>
+          <w:rFonts w:cs="Arial"/>
+          <w:szCs w:val="24"/>
+        </w:rPr>
+        <w:t xml:space="preserve"> dan </w:t>
+      </w:r>
+      <w:proofErr w:type="spellStart"/>
+      <w:r>
+        <w:rPr>
+          <w:rFonts w:cs="Arial"/>
+          <w:szCs w:val="24"/>
+        </w:rPr>
+        <w:t>ruang</w:t>
+      </w:r>
+      <w:proofErr w:type="spellEnd"/>
+      <w:r>
+        <w:rPr>
+          <w:rFonts w:cs="Arial"/>
+          <w:szCs w:val="24"/>
+        </w:rPr>
+        <w:t xml:space="preserve"> </w:t>
+      </w:r>
+      <w:proofErr w:type="spellStart"/>
+      <w:r>
+        <w:rPr>
+          <w:rFonts w:cs="Arial"/>
+          <w:szCs w:val="24"/>
+        </w:rPr>
+        <w:t>Patsus</w:t>
+      </w:r>
+      <w:proofErr w:type="spellEnd"/>
+      <w:r>
+        <w:rPr>
+          <w:rFonts w:cs="Arial"/>
+          <w:szCs w:val="24"/>
+        </w:rPr>
+        <w:t xml:space="preserve"> </w:t>
+      </w:r>
+      <w:proofErr w:type="spellStart"/>
+      <w:r>
+        <w:rPr>
+          <w:rFonts w:cs="Arial"/>
+          <w:szCs w:val="24"/>
+        </w:rPr>
+        <w:t>Biroprovos</w:t>
+      </w:r>
+      <w:proofErr w:type="spellEnd"/>
+      <w:r>
+        <w:rPr>
+          <w:rFonts w:cs="Arial"/>
+          <w:szCs w:val="24"/>
+        </w:rPr>
+        <w:t xml:space="preserve"> </w:t>
+      </w:r>
+      <w:proofErr w:type="spellStart"/>
+      <w:r>
+        <w:rPr>
+          <w:rFonts w:cs="Arial"/>
+          <w:szCs w:val="24"/>
+        </w:rPr>
+        <w:t>Divpropam</w:t>
+      </w:r>
+      <w:proofErr w:type="spellEnd"/>
+      <w:r>
+        <w:rPr>
+          <w:rFonts w:cs="Arial"/>
+          <w:szCs w:val="24"/>
+        </w:rPr>
+        <w:t xml:space="preserve"> </w:t>
+      </w:r>
+      <w:proofErr w:type="spellStart"/>
+      <w:proofErr w:type="gramStart"/>
+      <w:r>
+        <w:rPr>
+          <w:rFonts w:cs="Arial"/>
+          <w:szCs w:val="24"/>
+        </w:rPr>
+        <w:t>Polri</w:t>
+      </w:r>
+      <w:proofErr w:type="spellEnd"/>
+      <w:r>
+        <w:rPr>
+          <w:rFonts w:cs="Arial"/>
+          <w:szCs w:val="24"/>
+        </w:rPr>
+        <w:t>;</w:t>
+      </w:r>
+      <w:proofErr w:type="gramEnd"/>
     </w:p>
     <w:p>
       <w:pPr>
@@ -3333,7 +7684,231 @@
           <w:rFonts w:cs="Arial"/>
           <w:szCs w:val="24"/>
         </w:rPr>
-        <w:t xml:space="preserve">Hasil pelaksanaan sidang disiplin mohon dikirimkan kepada Kadivpropam Polri u.p. Karoprovos untuk pendataan penyelesaian perkaranya. </w:t>
+        <w:t xml:space="preserve">Hasil </w:t>
+      </w:r>
+      <w:proofErr w:type="spellStart"/>
+      <w:r>
+        <w:rPr>
+          <w:rFonts w:cs="Arial"/>
+          <w:szCs w:val="24"/>
+        </w:rPr>
+        <w:t>pelaksanaan</w:t>
+      </w:r>
+      <w:proofErr w:type="spellEnd"/>
+      <w:r>
+        <w:rPr>
+          <w:rFonts w:cs="Arial"/>
+          <w:szCs w:val="24"/>
+        </w:rPr>
+        <w:t xml:space="preserve"> </w:t>
+      </w:r>
+      <w:proofErr w:type="spellStart"/>
+      <w:r>
+        <w:rPr>
+          <w:rFonts w:cs="Arial"/>
+          <w:szCs w:val="24"/>
+        </w:rPr>
+        <w:t>sidang</w:t>
+      </w:r>
+      <w:proofErr w:type="spellEnd"/>
+      <w:r>
+        <w:rPr>
+          <w:rFonts w:cs="Arial"/>
+          <w:szCs w:val="24"/>
+        </w:rPr>
+        <w:t xml:space="preserve"> </w:t>
+      </w:r>
+      <w:proofErr w:type="spellStart"/>
+      <w:r>
+        <w:rPr>
+          <w:rFonts w:cs="Arial"/>
+          <w:szCs w:val="24"/>
+        </w:rPr>
+        <w:t>disiplin</w:t>
+      </w:r>
+      <w:proofErr w:type="spellEnd"/>
+      <w:r>
+        <w:rPr>
+          <w:rFonts w:cs="Arial"/>
+          <w:szCs w:val="24"/>
+        </w:rPr>
+        <w:t xml:space="preserve"> </w:t>
+      </w:r>
+      <w:proofErr w:type="spellStart"/>
+      <w:r>
+        <w:rPr>
+          <w:rFonts w:cs="Arial"/>
+          <w:szCs w:val="24"/>
+        </w:rPr>
+        <w:t>mohon</w:t>
+      </w:r>
+      <w:proofErr w:type="spellEnd"/>
+      <w:r>
+        <w:rPr>
+          <w:rFonts w:cs="Arial"/>
+          <w:szCs w:val="24"/>
+        </w:rPr>
+        <w:t xml:space="preserve"> </w:t>
+      </w:r>
+      <w:proofErr w:type="spellStart"/>
+      <w:r>
+        <w:rPr>
+          <w:rFonts w:cs="Arial"/>
+          <w:szCs w:val="24"/>
+        </w:rPr>
+        <w:t>dikirimkan</w:t>
+      </w:r>
+      <w:proofErr w:type="spellEnd"/>
+      <w:r>
+        <w:rPr>
+          <w:rFonts w:cs="Arial"/>
+          <w:szCs w:val="24"/>
+        </w:rPr>
+        <w:t xml:space="preserve"> </w:t>
+      </w:r>
+      <w:proofErr w:type="spellStart"/>
+      <w:r>
+        <w:rPr>
+          <w:rFonts w:cs="Arial"/>
+          <w:szCs w:val="24"/>
+        </w:rPr>
+        <w:t>kepada</w:t>
+      </w:r>
+      <w:proofErr w:type="spellEnd"/>
+      <w:r>
+        <w:rPr>
+          <w:rFonts w:cs="Arial"/>
+          <w:szCs w:val="24"/>
+        </w:rPr>
+        <w:t xml:space="preserve"> </w:t>
+      </w:r>
+      <w:proofErr w:type="spellStart"/>
+      <w:r>
+        <w:rPr>
+          <w:rFonts w:cs="Arial"/>
+          <w:szCs w:val="24"/>
+        </w:rPr>
+        <w:t>Kadivpropam</w:t>
+      </w:r>
+      <w:proofErr w:type="spellEnd"/>
+      <w:r>
+        <w:rPr>
+          <w:rFonts w:cs="Arial"/>
+          <w:szCs w:val="24"/>
+        </w:rPr>
+        <w:t xml:space="preserve"> </w:t>
+      </w:r>
+      <w:proofErr w:type="spellStart"/>
+      <w:r>
+        <w:rPr>
+          <w:rFonts w:cs="Arial"/>
+          <w:szCs w:val="24"/>
+        </w:rPr>
+        <w:t>Polri</w:t>
+      </w:r>
+      <w:proofErr w:type="spellEnd"/>
+      <w:r>
+        <w:rPr>
+          <w:rFonts w:cs="Arial"/>
+          <w:szCs w:val="24"/>
+        </w:rPr>
+        <w:t xml:space="preserve"> </w:t>
+      </w:r>
+      <w:proofErr w:type="spellStart"/>
+      <w:r>
+        <w:rPr>
+          <w:rFonts w:cs="Arial"/>
+          <w:szCs w:val="24"/>
+        </w:rPr>
+        <w:t>u.p</w:t>
+      </w:r>
+      <w:proofErr w:type="spellEnd"/>
+      <w:r>
+        <w:rPr>
+          <w:rFonts w:cs="Arial"/>
+          <w:szCs w:val="24"/>
+        </w:rPr>
+        <w:t xml:space="preserve">. </w:t>
+      </w:r>
+      <w:proofErr w:type="spellStart"/>
+      <w:r>
+        <w:rPr>
+          <w:rFonts w:cs="Arial"/>
+          <w:szCs w:val="24"/>
+        </w:rPr>
+        <w:t>Karoprovos</w:t>
+      </w:r>
+      <w:proofErr w:type="spellEnd"/>
+      <w:r>
+        <w:rPr>
+          <w:rFonts w:cs="Arial"/>
+          <w:szCs w:val="24"/>
+        </w:rPr>
+        <w:t xml:space="preserve"> </w:t>
+      </w:r>
+      <w:proofErr w:type="spellStart"/>
+      <w:r>
+        <w:rPr>
+          <w:rFonts w:cs="Arial"/>
+          <w:szCs w:val="24"/>
+        </w:rPr>
+        <w:t>untuk</w:t>
+      </w:r>
+      <w:proofErr w:type="spellEnd"/>
+      <w:r>
+        <w:rPr>
+          <w:rFonts w:cs="Arial"/>
+          <w:szCs w:val="24"/>
+        </w:rPr>
+        <w:t xml:space="preserve"> </w:t>
+      </w:r>
+      <w:proofErr w:type="spellStart"/>
+      <w:r>
+        <w:rPr>
+          <w:rFonts w:cs="Arial"/>
+          <w:szCs w:val="24"/>
+        </w:rPr>
+        <w:t>pendataan</w:t>
+      </w:r>
+      <w:proofErr w:type="spellEnd"/>
+      <w:r>
+        <w:rPr>
+          <w:rFonts w:cs="Arial"/>
+          <w:szCs w:val="24"/>
+        </w:rPr>
+        <w:t xml:space="preserve"> </w:t>
+      </w:r>
+      <w:proofErr w:type="spellStart"/>
+      <w:r>
+        <w:rPr>
+          <w:rFonts w:cs="Arial"/>
+          <w:szCs w:val="24"/>
+        </w:rPr>
+        <w:t>penyelesaian</w:t>
+      </w:r>
+      <w:proofErr w:type="spellEnd"/>
+      <w:r>
+        <w:rPr>
+          <w:rFonts w:cs="Arial"/>
+          <w:szCs w:val="24"/>
+        </w:rPr>
+        <w:t xml:space="preserve"> </w:t>
+      </w:r>
+      <w:proofErr w:type="spellStart"/>
+      <w:r>
+        <w:rPr>
+          <w:rFonts w:cs="Arial"/>
+          <w:szCs w:val="24"/>
+        </w:rPr>
+        <w:t>perkaranya</w:t>
+      </w:r>
+      <w:proofErr w:type="spellEnd"/>
+      <w:r>
+        <w:rPr>
+          <w:rFonts w:cs="Arial"/>
+          <w:szCs w:val="24"/>
+        </w:rPr>
+        <w:t xml:space="preserve">. </w:t>
       </w:r>
     </w:p>
     <w:p>
@@ -3366,11 +7941,61 @@
         </w:rPr>
         <w:tab/>
       </w:r>
-      <w:r>
-        <w:rPr>
-          <w:szCs w:val="24"/>
-        </w:rPr>
-        <w:t>Demikian untuk menjadi maklum.</w:t>
+      <w:proofErr w:type="spellStart"/>
+      <w:r>
+        <w:rPr>
+          <w:szCs w:val="24"/>
+        </w:rPr>
+        <w:t>Demikian</w:t>
+      </w:r>
+      <w:proofErr w:type="spellEnd"/>
+      <w:r>
+        <w:rPr>
+          <w:szCs w:val="24"/>
+        </w:rPr>
+        <w:t xml:space="preserve"> </w:t>
+      </w:r>
+      <w:proofErr w:type="spellStart"/>
+      <w:r>
+        <w:rPr>
+          <w:szCs w:val="24"/>
+        </w:rPr>
+        <w:t>untuk</w:t>
+      </w:r>
+      <w:proofErr w:type="spellEnd"/>
+      <w:r>
+        <w:rPr>
+          <w:szCs w:val="24"/>
+        </w:rPr>
+        <w:t xml:space="preserve"> </w:t>
+      </w:r>
+      <w:proofErr w:type="spellStart"/>
+      <w:r>
+        <w:rPr>
+          <w:szCs w:val="24"/>
+        </w:rPr>
+        <w:t>menjadi</w:t>
+      </w:r>
+      <w:proofErr w:type="spellEnd"/>
+      <w:r>
+        <w:rPr>
+          <w:szCs w:val="24"/>
+        </w:rPr>
+        <w:t xml:space="preserve"> </w:t>
+      </w:r>
+      <w:proofErr w:type="spellStart"/>
+      <w:r>
+        <w:rPr>
+          <w:szCs w:val="24"/>
+        </w:rPr>
+        <w:t>maklum</w:t>
+      </w:r>
+      <w:proofErr w:type="spellEnd"/>
+      <w:r>
+        <w:rPr>
+          <w:szCs w:val="24"/>
+        </w:rPr>
+        <w:t>.</w:t>
       </w:r>
     </w:p>
     <w:p>
@@ -3475,12 +8100,14 @@
                 <w:szCs w:val="24"/>
               </w:rPr>
             </w:pPr>
+            <w:proofErr w:type="spellStart"/>
             <w:r>
               <w:rPr>
                 <w:szCs w:val="24"/>
               </w:rPr>
               <w:t>Tembusan</w:t>
             </w:r>
+            <w:proofErr w:type="spellEnd"/>
             <w:r>
               <w:rPr>
                 <w:szCs w:val="24"/>
@@ -3762,7 +8389,6 @@
         <w:jc w:val="both"/>
         <w:rPr>
           <w:rFonts w:cs="Arial"/>
-          <w:color w:val="000000"/>
         </w:rPr>
       </w:pPr>
       <w:r>
@@ -3777,24 +8403,23 @@
         </w:rPr>
         <w:t xml:space="preserve">. </w:t>
       </w:r>
-      <w:r>
-        <w:rPr>
-          <w:rFonts w:cs="Arial"/>
-          <w:color w:val="000000"/>
+      <w:proofErr w:type="spellStart"/>
+      <w:r>
+        <w:rPr>
+          <w:rFonts w:cs="Arial"/>
         </w:rPr>
         <w:t>Ka</w:t>
       </w:r>
       <w:r>
         <w:rPr>
           <w:rFonts w:cs="Arial"/>
-          <w:color w:val="000000"/>
         </w:rPr>
         <w:t>polri</w:t>
       </w:r>
-      <w:r>
-        <w:rPr>
-          <w:rFonts w:cs="Arial"/>
-          <w:color w:val="000000"/>
+      <w:proofErr w:type="spellEnd"/>
+      <w:r>
+        <w:rPr>
+          <w:rFonts w:cs="Arial"/>
         </w:rPr>
         <w:t>.</w:t>
       </w:r>
@@ -3805,29 +8430,47 @@
         <w:jc w:val="both"/>
         <w:rPr>
           <w:rFonts w:cs="Arial"/>
-          <w:color w:val="000000"/>
-        </w:rPr>
-      </w:pPr>
-      <w:r>
-        <w:rPr>
-          <w:rFonts w:cs="Arial"/>
-          <w:color w:val="000000"/>
+        </w:rPr>
+      </w:pPr>
+      <w:r>
+        <w:rPr>
+          <w:rFonts w:cs="Arial"/>
         </w:rPr>
         <w:t>2</w:t>
       </w:r>
       <w:r>
         <w:rPr>
           <w:rFonts w:cs="Arial"/>
-          <w:color w:val="000000"/>
         </w:rPr>
         <w:t xml:space="preserve">. </w:t>
       </w:r>
-      <w:r>
-        <w:rPr>
-          <w:rFonts w:cs="Arial"/>
-          <w:color w:val="000000"/>
-        </w:rPr>
-        <w:t>As.SDM Kapolri.</w:t>
+      <w:proofErr w:type="spellStart"/>
+      <w:r>
+        <w:rPr>
+          <w:rFonts w:cs="Arial"/>
+        </w:rPr>
+        <w:t>As.SDM</w:t>
+      </w:r>
+      <w:proofErr w:type="spellEnd"/>
+      <w:r>
+        <w:rPr>
+          <w:rFonts w:cs="Arial"/>
+        </w:rPr>
+        <w:t xml:space="preserve"> </w:t>
+      </w:r>
+      <w:proofErr w:type="spellStart"/>
+      <w:r>
+        <w:rPr>
+          <w:rFonts w:cs="Arial"/>
+        </w:rPr>
+        <w:t>Kapolri</w:t>
+      </w:r>
+      <w:proofErr w:type="spellEnd"/>
+      <w:r>
+        <w:rPr>
+          <w:rFonts w:cs="Arial"/>
+        </w:rPr>
+        <w:t>.</w:t>
       </w:r>
     </w:p>
     <w:p>
@@ -3839,22 +8482,47 @@
         <w:jc w:val="both"/>
         <w:rPr>
           <w:rFonts w:cs="Arial"/>
-          <w:color w:val="000000"/>
-        </w:rPr>
-      </w:pPr>
-      <w:r>
-        <w:rPr>
-          <w:rFonts w:cs="Arial"/>
-          <w:color w:val="000000"/>
+        </w:rPr>
+      </w:pPr>
+      <w:r>
+        <w:rPr>
+          <w:rFonts w:cs="Arial"/>
         </w:rPr>
         <w:t>3</w:t>
       </w:r>
       <w:r>
         <w:rPr>
           <w:rFonts w:cs="Arial"/>
-          <w:color w:val="000000"/>
-        </w:rPr>
-        <w:t>. Kadivpropam Polri.</w:t>
+        </w:rPr>
+        <w:t xml:space="preserve">. </w:t>
+      </w:r>
+      <w:proofErr w:type="spellStart"/>
+      <w:r>
+        <w:rPr>
+          <w:rFonts w:cs="Arial"/>
+        </w:rPr>
+        <w:t>Kadivpropam</w:t>
+      </w:r>
+      <w:proofErr w:type="spellEnd"/>
+      <w:r>
+        <w:rPr>
+          <w:rFonts w:cs="Arial"/>
+        </w:rPr>
+        <w:t xml:space="preserve"> </w:t>
+      </w:r>
+      <w:proofErr w:type="spellStart"/>
+      <w:r>
+        <w:rPr>
+          <w:rFonts w:cs="Arial"/>
+        </w:rPr>
+        <w:t>Polri</w:t>
+      </w:r>
+      <w:proofErr w:type="spellEnd"/>
+      <w:r>
+        <w:rPr>
+          <w:rFonts w:cs="Arial"/>
+        </w:rPr>
+        <w:t>.</w:t>
       </w:r>
     </w:p>
     <w:p>
@@ -3866,22 +8534,41 @@
         <w:jc w:val="both"/>
         <w:rPr>
           <w:rFonts w:cs="Arial"/>
-          <w:color w:val="000000"/>
-        </w:rPr>
-      </w:pPr>
-      <w:r>
-        <w:rPr>
-          <w:rFonts w:cs="Arial"/>
-          <w:color w:val="000000"/>
+        </w:rPr>
+      </w:pPr>
+      <w:r>
+        <w:rPr>
+          <w:rFonts w:cs="Arial"/>
         </w:rPr>
         <w:t xml:space="preserve">4. </w:t>
       </w:r>
-      <w:r>
-        <w:rPr>
-          <w:rFonts w:cs="Arial"/>
-          <w:color w:val="000000"/>
-        </w:rPr>
-        <w:t>Kapolda Sumsel.</w:t>
+      <w:proofErr w:type="spellStart"/>
+      <w:r>
+        <w:rPr>
+          <w:rFonts w:cs="Arial"/>
+        </w:rPr>
+        <w:t>Kapolda</w:t>
+      </w:r>
+      <w:proofErr w:type="spellEnd"/>
+      <w:r>
+        <w:rPr>
+          <w:rFonts w:cs="Arial"/>
+        </w:rPr>
+        <w:t xml:space="preserve"> </w:t>
+      </w:r>
+      <w:proofErr w:type="spellStart"/>
+      <w:r>
+        <w:rPr>
+          <w:rFonts w:cs="Arial"/>
+        </w:rPr>
+        <w:t>Sumsel</w:t>
+      </w:r>
+      <w:proofErr w:type="spellEnd"/>
+      <w:r>
+        <w:rPr>
+          <w:rFonts w:cs="Arial"/>
+        </w:rPr>
+        <w:t>.</w:t>
       </w:r>
     </w:p>
     <w:p>
@@ -3893,22 +8580,55 @@
         <w:jc w:val="both"/>
         <w:rPr>
           <w:rFonts w:cs="Arial"/>
-          <w:color w:val="000000"/>
-        </w:rPr>
-      </w:pPr>
-      <w:r>
-        <w:rPr>
-          <w:rFonts w:cs="Arial"/>
-          <w:color w:val="000000"/>
+        </w:rPr>
+      </w:pPr>
+      <w:r>
+        <w:rPr>
+          <w:rFonts w:cs="Arial"/>
         </w:rPr>
         <w:t xml:space="preserve">5. </w:t>
       </w:r>
-      <w:r>
-        <w:rPr>
-          <w:rFonts w:cs="Arial"/>
-          <w:color w:val="000000"/>
-        </w:rPr>
-        <w:t>Karopaminal Divpropam Polri.</w:t>
+      <w:proofErr w:type="spellStart"/>
+      <w:r>
+        <w:rPr>
+          <w:rFonts w:cs="Arial"/>
+        </w:rPr>
+        <w:t>Karopaminal</w:t>
+      </w:r>
+      <w:proofErr w:type="spellEnd"/>
+      <w:r>
+        <w:rPr>
+          <w:rFonts w:cs="Arial"/>
+        </w:rPr>
+        <w:t xml:space="preserve"> </w:t>
+      </w:r>
+      <w:proofErr w:type="spellStart"/>
+      <w:r>
+        <w:rPr>
+          <w:rFonts w:cs="Arial"/>
+        </w:rPr>
+        <w:t>Divpropam</w:t>
+      </w:r>
+      <w:proofErr w:type="spellEnd"/>
+      <w:r>
+        <w:rPr>
+          <w:rFonts w:cs="Arial"/>
+        </w:rPr>
+        <w:t xml:space="preserve"> </w:t>
+      </w:r>
+      <w:proofErr w:type="spellStart"/>
+      <w:r>
+        <w:rPr>
+          <w:rFonts w:cs="Arial"/>
+        </w:rPr>
+        <w:t>Polri</w:t>
+      </w:r>
+      <w:proofErr w:type="spellEnd"/>
+      <w:r>
+        <w:rPr>
+          <w:rFonts w:cs="Arial"/>
+        </w:rPr>
+        <w:t>.</w:t>
       </w:r>
     </w:p>
     <w:p>
@@ -4271,6 +8991,7 @@
                               </w:rPr>
                               <w:t xml:space="preserve">. </w:t>
                             </w:r>
+                            <w:proofErr w:type="spellStart"/>
                             <w:r>
                               <w:rPr>
                                 <w:rFonts w:cs="Arial"/>
@@ -4278,6 +8999,7 @@
                               </w:rPr>
                               <w:t>Kaurtu</w:t>
                             </w:r>
+                            <w:proofErr w:type="spellEnd"/>
                             <w:r>
                               <w:rPr>
                                 <w:rFonts w:cs="Arial"/>
@@ -4355,12 +9077,21 @@
                               </w:rPr>
                               <w:t xml:space="preserve">. </w:t>
                             </w:r>
+                            <w:proofErr w:type="spellStart"/>
                             <w:r>
                               <w:rPr>
                                 <w:rFonts w:cs="Arial"/>
                                 <w:sz w:val="22"/>
                               </w:rPr>
-                              <w:t xml:space="preserve">Sesroprovos </w:t>
+                              <w:t>Sesroprovos</w:t>
+                            </w:r>
+                            <w:proofErr w:type="spellEnd"/>
+                            <w:r>
+                              <w:rPr>
+                                <w:rFonts w:cs="Arial"/>
+                                <w:sz w:val="22"/>
+                              </w:rPr>
+                              <w:t xml:space="preserve"> </w:t>
                             </w:r>
                             <w:r>
                               <w:rPr>
@@ -4376,6 +9107,7 @@
                               </w:rPr>
                               <w:tab/>
                             </w:r>
+                            <w:proofErr w:type="gramStart"/>
                             <w:r>
                               <w:rPr>
                                 <w:rFonts w:cs="Arial"/>
@@ -4395,7 +9127,15 @@
                                 <w:rFonts w:cs="Arial"/>
                                 <w:sz w:val="22"/>
                               </w:rPr>
-                              <w:t>: …….</w:t>
+                              <w:t>:</w:t>
+                            </w:r>
+                            <w:proofErr w:type="gramEnd"/>
+                            <w:r>
+                              <w:rPr>
+                                <w:rFonts w:cs="Arial"/>
+                                <w:sz w:val="22"/>
+                              </w:rPr>
+                              <w:t xml:space="preserve"> …….</w:t>
                             </w:r>
                           </w:p>
                         </w:txbxContent>
@@ -4417,7 +9157,7 @@
           </mc:Choice>
           <mc:Fallback>
             <w:pict>
-              <v:shape w14:anchorId="4730AF13" id="Text Box 8" o:spid="_x0000_s1028" type="#_x0000_t202" style="position:absolute;left:0;text-align:left;margin-left:190.15pt;margin-top:45.55pt;width:275.05pt;height:108.4pt;z-index:-251655168;visibility:visible;mso-wrap-style:square;mso-width-percent:0;mso-height-percent:0;mso-wrap-distance-left:9pt;mso-wrap-distance-top:0;mso-wrap-distance-right:9pt;mso-wrap-distance-bottom:0;mso-position-horizontal:absolute;mso-position-horizontal-relative:text;mso-position-vertical:absolute;mso-position-vertical-relative:text;mso-width-percent:0;mso-height-percent:0;mso-width-relative:page;mso-height-relative:page;v-text-anchor:top" o:gfxdata="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" stroked="f">
+              <v:shape w14:anchorId="4730AF13" id="Text Box 8" o:spid="_x0000_s1027" type="#_x0000_t202" style="position:absolute;left:0;text-align:left;margin-left:190.15pt;margin-top:45.55pt;width:275.05pt;height:108.4pt;z-index:-251655168;visibility:visible;mso-wrap-style:square;mso-width-percent:0;mso-height-percent:0;mso-wrap-distance-left:9pt;mso-wrap-distance-top:0;mso-wrap-distance-right:9pt;mso-wrap-distance-bottom:0;mso-position-horizontal:absolute;mso-position-horizontal-relative:text;mso-position-vertical:absolute;mso-position-vertical-relative:text;mso-width-percent:0;mso-height-percent:0;mso-width-relative:page;mso-height-relative:page;v-text-anchor:top" o:gfxdata="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" stroked="f">
                 <v:textbox>
                   <w:txbxContent>
                     <w:p>
@@ -4715,6 +9455,7 @@
                         </w:rPr>
                         <w:t xml:space="preserve">. </w:t>
                       </w:r>
+                      <w:proofErr w:type="spellStart"/>
                       <w:r>
                         <w:rPr>
                           <w:rFonts w:cs="Arial"/>
@@ -4722,6 +9463,7 @@
                         </w:rPr>
                         <w:t>Kaurtu</w:t>
                       </w:r>
+                      <w:proofErr w:type="spellEnd"/>
                       <w:r>
                         <w:rPr>
                           <w:rFonts w:cs="Arial"/>
@@ -4799,12 +9541,21 @@
                         </w:rPr>
                         <w:t xml:space="preserve">. </w:t>
                       </w:r>
+                      <w:proofErr w:type="spellStart"/>
                       <w:r>
                         <w:rPr>
                           <w:rFonts w:cs="Arial"/>
                           <w:sz w:val="22"/>
                         </w:rPr>
-                        <w:t xml:space="preserve">Sesroprovos </w:t>
+                        <w:t>Sesroprovos</w:t>
+                      </w:r>
+                      <w:proofErr w:type="spellEnd"/>
+                      <w:r>
+                        <w:rPr>
+                          <w:rFonts w:cs="Arial"/>
+                          <w:sz w:val="22"/>
+                        </w:rPr>
+                        <w:t xml:space="preserve"> </w:t>
                       </w:r>
                       <w:r>
                         <w:rPr>
@@ -4820,6 +9571,7 @@
                         </w:rPr>
                         <w:tab/>
                       </w:r>
+                      <w:proofErr w:type="gramStart"/>
                       <w:r>
                         <w:rPr>
                           <w:rFonts w:cs="Arial"/>
@@ -4839,7 +9591,15 @@
                           <w:rFonts w:cs="Arial"/>
                           <w:sz w:val="22"/>
                         </w:rPr>
-                        <w:t>: …….</w:t>
+                        <w:t>:</w:t>
+                      </w:r>
+                      <w:proofErr w:type="gramEnd"/>
+                      <w:r>
+                        <w:rPr>
+                          <w:rFonts w:cs="Arial"/>
+                          <w:sz w:val="22"/>
+                        </w:rPr>
+                        <w:t xml:space="preserve"> …….</w:t>
                       </w:r>
                     </w:p>
                   </w:txbxContent>
@@ -4929,16 +9689,56 @@
       <w:r>
         <w:rPr>
           <w:rFonts w:cs="Arial"/>
-          <w:color w:val="000000"/>
         </w:rPr>
         <w:t>6</w:t>
       </w:r>
       <w:r>
         <w:rPr>
           <w:rFonts w:cs="Arial"/>
-          <w:color w:val="000000"/>
-        </w:rPr>
-        <w:t>. Kabagyanduan Divpropam Polri.</w:t>
+        </w:rPr>
+        <w:t xml:space="preserve">. </w:t>
+      </w:r>
+      <w:proofErr w:type="spellStart"/>
+      <w:r>
+        <w:rPr>
+          <w:rFonts w:cs="Arial"/>
+        </w:rPr>
+        <w:t>Kabagyanduan</w:t>
+      </w:r>
+      <w:proofErr w:type="spellEnd"/>
+      <w:r>
+        <w:rPr>
+          <w:rFonts w:cs="Arial"/>
+        </w:rPr>
+        <w:t xml:space="preserve"> </w:t>
+      </w:r>
+      <w:proofErr w:type="spellStart"/>
+      <w:r>
+        <w:rPr>
+          <w:rFonts w:cs="Arial"/>
+        </w:rPr>
+        <w:t>Divpropam</w:t>
+      </w:r>
+      <w:proofErr w:type="spellEnd"/>
+      <w:r>
+        <w:rPr>
+          <w:rFonts w:cs="Arial"/>
+        </w:rPr>
+        <w:t xml:space="preserve"> </w:t>
+      </w:r>
+      <w:proofErr w:type="spellStart"/>
+      <w:r>
+        <w:rPr>
+          <w:rFonts w:cs="Arial"/>
+        </w:rPr>
+        <w:t>Polri</w:t>
+      </w:r>
+      <w:proofErr w:type="spellEnd"/>
+      <w:r>
+        <w:rPr>
+          <w:rFonts w:cs="Arial"/>
+        </w:rPr>
+        <w:t>.</w:t>
       </w:r>
     </w:p>
     <w:sectPr>
@@ -4954,7 +9754,7 @@
 </file>
 
 <file path=word/endnotes.xml><?xml version="1.0" encoding="utf-8"?>
-<w:endnotes xmlns:wpc="http://schemas.microsoft.com/office/word/2010/wordprocessingCanvas" xmlns:cx="http://schemas.microsoft.com/office/drawing/2014/chartex" xmlns:cx1="http://schemas.microsoft.com/office/drawing/2015/9/8/chartex" xmlns:cx2="http://schemas.microsoft.com/office/drawing/2015/10/21/chartex" xmlns:cx3="http://schemas.microsoft.com/office/drawing/2016/5/9/chartex" xmlns:cx4="http://schemas.microsoft.com/office/drawing/2016/5/10/chartex" xmlns:cx5="http://schemas.microsoft.com/office/drawing/2016/5/11/chartex" xmlns:cx6="http://schemas.microsoft.com/office/drawing/2016/5/12/chartex" xmlns:cx7="http://schemas.microsoft.com/office/drawing/2016/5/13/chartex" xmlns:cx8="http://schemas.microsoft.com/office/drawing/2016/5/14/chartex" xmlns:mc="http://schemas.openxmlformats.org/markup-compatibility/2006" xmlns:aink="http://schemas.microsoft.com/office/drawing/2016/ink" xmlns:am3d="http://schemas.microsoft.com/office/drawing/2017/model3d" xmlns:o="urn:schemas-microsoft-com:office:office" xmlns:oel="http://schemas.microsoft.com/office/2019/extlst" xmlns:r="http://schemas.openxmlformats.org/officeDocument/2006/relationships" xmlns:m="http://schemas.openxmlformats.org/officeDocument/2006/math" xmlns:v="urn:schemas-microsoft-com:vml" xmlns:wp14="http://schemas.microsoft.com/office/word/2010/wordprocessingDrawing" xmlns:wp="http://schemas.openxmlformats.org/drawingml/2006/wordprocessingDrawing" xmlns:w10="urn:schemas-microsoft-com:office:word" xmlns:w="http://schemas.openxmlformats.org/wordprocessingml/2006/main" xmlns:w14="http://schemas.microsoft.com/office/word/2010/wordml" xmlns:w15="http://schemas.microsoft.com/office/word/2012/wordml" xmlns:w16cex="http://schemas.microsoft.com/office/word/2018/wordml/cex" xmlns:w16cid="http://schemas.microsoft.com/office/word/2016/wordml/cid" xmlns:w16="http://schemas.microsoft.com/office/word/2018/wordml" xmlns:w16sdtdh="http://schemas.microsoft.com/office/word/2020/wordml/sdtdatahash" xmlns:w16se="http://schemas.microsoft.com/office/word/2015/wordml/symex" xmlns:wpg="http://schemas.microsoft.com/office/word/2010/wordprocessingGroup" xmlns:wpi="http://schemas.microsoft.com/office/word/2010/wordprocessingInk" xmlns:wne="http://schemas.microsoft.com/office/word/2006/wordml" xmlns:wps="http://schemas.microsoft.com/office/word/2010/wordprocessingShape" mc:Ignorable="w14 w15 w16se w16cid w16 w16cex w16sdtdh wp14">
+<w:endnotes xmlns:wpc="http://schemas.microsoft.com/office/word/2010/wordprocessingCanvas" xmlns:cx="http://schemas.microsoft.com/office/drawing/2014/chartex" xmlns:cx1="http://schemas.microsoft.com/office/drawing/2015/9/8/chartex" xmlns:cx2="http://schemas.microsoft.com/office/drawing/2015/10/21/chartex" xmlns:cx3="http://schemas.microsoft.com/office/drawing/2016/5/9/chartex" xmlns:cx4="http://schemas.microsoft.com/office/drawing/2016/5/10/chartex" xmlns:cx5="http://schemas.microsoft.com/office/drawing/2016/5/11/chartex" xmlns:cx6="http://schemas.microsoft.com/office/drawing/2016/5/12/chartex" xmlns:cx7="http://schemas.microsoft.com/office/drawing/2016/5/13/chartex" xmlns:cx8="http://schemas.microsoft.com/office/drawing/2016/5/14/chartex" xmlns:mc="http://schemas.openxmlformats.org/markup-compatibility/2006" xmlns:aink="http://schemas.microsoft.com/office/drawing/2016/ink" xmlns:am3d="http://schemas.microsoft.com/office/drawing/2017/model3d" xmlns:o="urn:schemas-microsoft-com:office:office" xmlns:oel="http://schemas.microsoft.com/office/2019/extlst" xmlns:r="http://schemas.openxmlformats.org/officeDocument/2006/relationships" xmlns:m="http://schemas.openxmlformats.org/officeDocument/2006/math" xmlns:v="urn:schemas-microsoft-com:vml" xmlns:wp14="http://schemas.microsoft.com/office/word/2010/wordprocessingDrawing" xmlns:wp="http://schemas.openxmlformats.org/drawingml/2006/wordprocessingDrawing" xmlns:w10="urn:schemas-microsoft-com:office:word" xmlns:w="http://schemas.openxmlformats.org/wordprocessingml/2006/main" xmlns:w14="http://schemas.microsoft.com/office/word/2010/wordml" xmlns:w15="http://schemas.microsoft.com/office/word/2012/wordml" xmlns:w16cex="http://schemas.microsoft.com/office/word/2018/wordml/cex" xmlns:w16cid="http://schemas.microsoft.com/office/word/2016/wordml/cid" xmlns:w16="http://schemas.microsoft.com/office/word/2018/wordml" xmlns:w16du="http://schemas.microsoft.com/office/word/2023/wordml/word16du" xmlns:w16sdtdh="http://schemas.microsoft.com/office/word/2020/wordml/sdtdatahash" xmlns:w16se="http://schemas.microsoft.com/office/word/2015/wordml/symex" xmlns:wpg="http://schemas.microsoft.com/office/word/2010/wordprocessingGroup" xmlns:wpi="http://schemas.microsoft.com/office/word/2010/wordprocessingInk" xmlns:wne="http://schemas.microsoft.com/office/word/2006/wordml" xmlns:wps="http://schemas.microsoft.com/office/word/2010/wordprocessingShape" mc:Ignorable="w14 w15 w16se w16cid w16 w16cex w16sdtdh wp14">
   <w:endnote w:type="separator" w:id="-1">
     <w:p>
       <w:pPr>
@@ -4979,7 +9779,7 @@
 </file>
 
 <file path=word/footnotes.xml><?xml version="1.0" encoding="utf-8"?>
-<w:footnotes xmlns:wpc="http://schemas.microsoft.com/office/word/2010/wordprocessingCanvas" xmlns:cx="http://schemas.microsoft.com/office/drawing/2014/chartex" xmlns:cx1="http://schemas.microsoft.com/office/drawing/2015/9/8/chartex" xmlns:cx2="http://schemas.microsoft.com/office/drawing/2015/10/21/chartex" xmlns:cx3="http://schemas.microsoft.com/office/drawing/2016/5/9/chartex" xmlns:cx4="http://schemas.microsoft.com/office/drawing/2016/5/10/chartex" xmlns:cx5="http://schemas.microsoft.com/office/drawing/2016/5/11/chartex" xmlns:cx6="http://schemas.microsoft.com/office/drawing/2016/5/12/chartex" xmlns:cx7="http://schemas.microsoft.com/office/drawing/2016/5/13/chartex" xmlns:cx8="http://schemas.microsoft.com/office/drawing/2016/5/14/chartex" xmlns:mc="http://schemas.openxmlformats.org/markup-compatibility/2006" xmlns:aink="http://schemas.microsoft.com/office/drawing/2016/ink" xmlns:am3d="http://schemas.microsoft.com/office/drawing/2017/model3d" xmlns:o="urn:schemas-microsoft-com:office:office" xmlns:oel="http://schemas.microsoft.com/office/2019/extlst" xmlns:r="http://schemas.openxmlformats.org/officeDocument/2006/relationships" xmlns:m="http://schemas.openxmlformats.org/officeDocument/2006/math" xmlns:v="urn:schemas-microsoft-com:vml" xmlns:wp14="http://schemas.microsoft.com/office/word/2010/wordprocessingDrawing" xmlns:wp="http://schemas.openxmlformats.org/drawingml/2006/wordprocessingDrawing" xmlns:w10="urn:schemas-microsoft-com:office:word" xmlns:w="http://schemas.openxmlformats.org/wordprocessingml/2006/main" xmlns:w14="http://schemas.microsoft.com/office/word/2010/wordml" xmlns:w15="http://schemas.microsoft.com/office/word/2012/wordml" xmlns:w16cex="http://schemas.microsoft.com/office/word/2018/wordml/cex" xmlns:w16cid="http://schemas.microsoft.com/office/word/2016/wordml/cid" xmlns:w16="http://schemas.microsoft.com/office/word/2018/wordml" xmlns:w16sdtdh="http://schemas.microsoft.com/office/word/2020/wordml/sdtdatahash" xmlns:w16se="http://schemas.microsoft.com/office/word/2015/wordml/symex" xmlns:wpg="http://schemas.microsoft.com/office/word/2010/wordprocessingGroup" xmlns:wpi="http://schemas.microsoft.com/office/word/2010/wordprocessingInk" xmlns:wne="http://schemas.microsoft.com/office/word/2006/wordml" xmlns:wps="http://schemas.microsoft.com/office/word/2010/wordprocessingShape" mc:Ignorable="w14 w15 w16se w16cid w16 w16cex w16sdtdh wp14">
+<w:footnotes xmlns:wpc="http://schemas.microsoft.com/office/word/2010/wordprocessingCanvas" xmlns:cx="http://schemas.microsoft.com/office/drawing/2014/chartex" xmlns:cx1="http://schemas.microsoft.com/office/drawing/2015/9/8/chartex" xmlns:cx2="http://schemas.microsoft.com/office/drawing/2015/10/21/chartex" xmlns:cx3="http://schemas.microsoft.com/office/drawing/2016/5/9/chartex" xmlns:cx4="http://schemas.microsoft.com/office/drawing/2016/5/10/chartex" xmlns:cx5="http://schemas.microsoft.com/office/drawing/2016/5/11/chartex" xmlns:cx6="http://schemas.microsoft.com/office/drawing/2016/5/12/chartex" xmlns:cx7="http://schemas.microsoft.com/office/drawing/2016/5/13/chartex" xmlns:cx8="http://schemas.microsoft.com/office/drawing/2016/5/14/chartex" xmlns:mc="http://schemas.openxmlformats.org/markup-compatibility/2006" xmlns:aink="http://schemas.microsoft.com/office/drawing/2016/ink" xmlns:am3d="http://schemas.microsoft.com/office/drawing/2017/model3d" xmlns:o="urn:schemas-microsoft-com:office:office" xmlns:oel="http://schemas.microsoft.com/office/2019/extlst" xmlns:r="http://schemas.openxmlformats.org/officeDocument/2006/relationships" xmlns:m="http://schemas.openxmlformats.org/officeDocument/2006/math" xmlns:v="urn:schemas-microsoft-com:vml" xmlns:wp14="http://schemas.microsoft.com/office/word/2010/wordprocessingDrawing" xmlns:wp="http://schemas.openxmlformats.org/drawingml/2006/wordprocessingDrawing" xmlns:w10="urn:schemas-microsoft-com:office:word" xmlns:w="http://schemas.openxmlformats.org/wordprocessingml/2006/main" xmlns:w14="http://schemas.microsoft.com/office/word/2010/wordml" xmlns:w15="http://schemas.microsoft.com/office/word/2012/wordml" xmlns:w16cex="http://schemas.microsoft.com/office/word/2018/wordml/cex" xmlns:w16cid="http://schemas.microsoft.com/office/word/2016/wordml/cid" xmlns:w16="http://schemas.microsoft.com/office/word/2018/wordml" xmlns:w16du="http://schemas.microsoft.com/office/word/2023/wordml/word16du" xmlns:w16sdtdh="http://schemas.microsoft.com/office/word/2020/wordml/sdtdatahash" xmlns:w16se="http://schemas.microsoft.com/office/word/2015/wordml/symex" xmlns:wpg="http://schemas.microsoft.com/office/word/2010/wordprocessingGroup" xmlns:wpi="http://schemas.microsoft.com/office/word/2010/wordprocessingInk" xmlns:wne="http://schemas.microsoft.com/office/word/2006/wordml" xmlns:wps="http://schemas.microsoft.com/office/word/2010/wordprocessingShape" mc:Ignorable="w14 w15 w16se w16cid w16 w16cex w16sdtdh wp14">
   <w:footnote w:type="separator" w:id="-1">
     <w:p>
       <w:pPr>
@@ -5004,7 +9804,7 @@
 </file>
 
 <file path=word/header1.xml><?xml version="1.0" encoding="utf-8"?>
-<w:hdr xmlns:wpc="http://schemas.microsoft.com/office/word/2010/wordprocessingCanvas" xmlns:cx="http://schemas.microsoft.com/office/drawing/2014/chartex" xmlns:cx1="http://schemas.microsoft.com/office/drawing/2015/9/8/chartex" xmlns:cx2="http://schemas.microsoft.com/office/drawing/2015/10/21/chartex" xmlns:cx3="http://schemas.microsoft.com/office/drawing/2016/5/9/chartex" xmlns:cx4="http://schemas.microsoft.com/office/drawing/2016/5/10/chartex" xmlns:cx5="http://schemas.microsoft.com/office/drawing/2016/5/11/chartex" xmlns:cx6="http://schemas.microsoft.com/office/drawing/2016/5/12/chartex" xmlns:cx7="http://schemas.microsoft.com/office/drawing/2016/5/13/chartex" xmlns:cx8="http://schemas.microsoft.com/office/drawing/2016/5/14/chartex" xmlns:mc="http://schemas.openxmlformats.org/markup-compatibility/2006" xmlns:aink="http://schemas.microsoft.com/office/drawing/2016/ink" xmlns:am3d="http://schemas.microsoft.com/office/drawing/2017/model3d" xmlns:o="urn:schemas-microsoft-com:office:office" xmlns:oel="http://schemas.microsoft.com/office/2019/extlst" xmlns:r="http://schemas.openxmlformats.org/officeDocument/2006/relationships" xmlns:m="http://schemas.openxmlformats.org/officeDocument/2006/math" xmlns:v="urn:schemas-microsoft-com:vml" xmlns:wp14="http://schemas.microsoft.com/office/word/2010/wordprocessingDrawing" xmlns:wp="http://schemas.openxmlformats.org/drawingml/2006/wordprocessingDrawing" xmlns:w10="urn:schemas-microsoft-com:office:word" xmlns:w="http://schemas.openxmlformats.org/wordprocessingml/2006/main" xmlns:w14="http://schemas.microsoft.com/office/word/2010/wordml" xmlns:w15="http://schemas.microsoft.com/office/word/2012/wordml" xmlns:w16cex="http://schemas.microsoft.com/office/word/2018/wordml/cex" xmlns:w16cid="http://schemas.microsoft.com/office/word/2016/wordml/cid" xmlns:w16="http://schemas.microsoft.com/office/word/2018/wordml" xmlns:w16sdtdh="http://schemas.microsoft.com/office/word/2020/wordml/sdtdatahash" xmlns:w16se="http://schemas.microsoft.com/office/word/2015/wordml/symex" xmlns:wpg="http://schemas.microsoft.com/office/word/2010/wordprocessingGroup" xmlns:wpi="http://schemas.microsoft.com/office/word/2010/wordprocessingInk" xmlns:wne="http://schemas.microsoft.com/office/word/2006/wordml" xmlns:wps="http://schemas.microsoft.com/office/word/2010/wordprocessingShape" mc:Ignorable="w14 w15 w16se w16cid w16 w16cex w16sdtdh wp14">
+<w:hdr xmlns:wpc="http://schemas.microsoft.com/office/word/2010/wordprocessingCanvas" xmlns:cx="http://schemas.microsoft.com/office/drawing/2014/chartex" xmlns:cx1="http://schemas.microsoft.com/office/drawing/2015/9/8/chartex" xmlns:cx2="http://schemas.microsoft.com/office/drawing/2015/10/21/chartex" xmlns:cx3="http://schemas.microsoft.com/office/drawing/2016/5/9/chartex" xmlns:cx4="http://schemas.microsoft.com/office/drawing/2016/5/10/chartex" xmlns:cx5="http://schemas.microsoft.com/office/drawing/2016/5/11/chartex" xmlns:cx6="http://schemas.microsoft.com/office/drawing/2016/5/12/chartex" xmlns:cx7="http://schemas.microsoft.com/office/drawing/2016/5/13/chartex" xmlns:cx8="http://schemas.microsoft.com/office/drawing/2016/5/14/chartex" xmlns:mc="http://schemas.openxmlformats.org/markup-compatibility/2006" xmlns:aink="http://schemas.microsoft.com/office/drawing/2016/ink" xmlns:am3d="http://schemas.microsoft.com/office/drawing/2017/model3d" xmlns:o="urn:schemas-microsoft-com:office:office" xmlns:oel="http://schemas.microsoft.com/office/2019/extlst" xmlns:r="http://schemas.openxmlformats.org/officeDocument/2006/relationships" xmlns:m="http://schemas.openxmlformats.org/officeDocument/2006/math" xmlns:v="urn:schemas-microsoft-com:vml" xmlns:wp14="http://schemas.microsoft.com/office/word/2010/wordprocessingDrawing" xmlns:wp="http://schemas.openxmlformats.org/drawingml/2006/wordprocessingDrawing" xmlns:w10="urn:schemas-microsoft-com:office:word" xmlns:w="http://schemas.openxmlformats.org/wordprocessingml/2006/main" xmlns:w14="http://schemas.microsoft.com/office/word/2010/wordml" xmlns:w15="http://schemas.microsoft.com/office/word/2012/wordml" xmlns:w16cex="http://schemas.microsoft.com/office/word/2018/wordml/cex" xmlns:w16cid="http://schemas.microsoft.com/office/word/2016/wordml/cid" xmlns:w16="http://schemas.microsoft.com/office/word/2018/wordml" xmlns:w16du="http://schemas.microsoft.com/office/word/2023/wordml/word16du" xmlns:w16sdtdh="http://schemas.microsoft.com/office/word/2020/wordml/sdtdatahash" xmlns:w16se="http://schemas.microsoft.com/office/word/2015/wordml/symex" xmlns:wpg="http://schemas.microsoft.com/office/word/2010/wordprocessingGroup" xmlns:wpi="http://schemas.microsoft.com/office/word/2010/wordprocessingInk" xmlns:wne="http://schemas.microsoft.com/office/word/2006/wordml" xmlns:wps="http://schemas.microsoft.com/office/word/2010/wordprocessingShape" mc:Ignorable="w14 w15 w16se w16cid w16 w16cex w16sdtdh wp14">
   <w:p>
     <w:pPr>
       <w:pStyle w:val="Header"/>
@@ -5109,30 +9909,38 @@
       <w:rPr>
         <w:u w:val="single"/>
       </w:rPr>
-      <w:t>/X</w:t>
-    </w:r>
-    <w:r>
-      <w:rPr>
-        <w:u w:val="single"/>
-      </w:rPr>
-      <w:t>I</w:t>
-    </w:r>
-    <w:r>
-      <w:rPr>
-        <w:u w:val="single"/>
-      </w:rPr>
-      <w:t>I</w:t>
-    </w:r>
-    <w:r>
-      <w:rPr>
-        <w:u w:val="single"/>
-      </w:rPr>
       <w:t>/</w:t>
     </w:r>
     <w:r>
       <w:rPr>
         <w:u w:val="single"/>
       </w:rPr>
+      <w:t>${</w:t>
+    </w:r>
+    <w:proofErr w:type="spellStart"/>
+    <w:r>
+      <w:rPr>
+        <w:u w:val="single"/>
+      </w:rPr>
+      <w:t>bulan_surat</w:t>
+    </w:r>
+    <w:proofErr w:type="spellEnd"/>
+    <w:r>
+      <w:rPr>
+        <w:u w:val="single"/>
+      </w:rPr>
+      <w:t>}</w:t>
+    </w:r>
+    <w:r>
+      <w:rPr>
+        <w:u w:val="single"/>
+      </w:rPr>
+      <w:t>/</w:t>
+    </w:r>
+    <w:r>
+      <w:rPr>
+        <w:u w:val="single"/>
+      </w:rPr>
       <w:t>HUK.12.10/</w:t>
     </w:r>
     <w:r>
@@ -5140,14 +9948,23 @@
         <w:spacing w:val="-6"/>
         <w:u w:val="single"/>
       </w:rPr>
-      <w:t>202</w:t>
+      <w:t>${</w:t>
     </w:r>
+    <w:proofErr w:type="spellStart"/>
     <w:r>
       <w:rPr>
         <w:spacing w:val="-6"/>
         <w:u w:val="single"/>
       </w:rPr>
-      <w:t>2</w:t>
+      <w:t>thn_surat</w:t>
+    </w:r>
+    <w:proofErr w:type="spellEnd"/>
+    <w:r>
+      <w:rPr>
+        <w:spacing w:val="-6"/>
+        <w:u w:val="single"/>
+      </w:rPr>
+      <w:t>}</w:t>
     </w:r>
     <w:r>
       <w:rPr>
@@ -5220,7 +10037,7 @@
 </file>
 
 <file path=word/numbering.xml><?xml version="1.0" encoding="utf-8"?>
-<w:numbering xmlns:wpc="http://schemas.microsoft.com/office/word/2010/wordprocessingCanvas" xmlns:cx="http://schemas.microsoft.com/office/drawing/2014/chartex" xmlns:cx1="http://schemas.microsoft.com/office/drawing/2015/9/8/chartex" xmlns:cx2="http://schemas.microsoft.com/office/drawing/2015/10/21/chartex" xmlns:cx3="http://schemas.microsoft.com/office/drawing/2016/5/9/chartex" xmlns:cx4="http://schemas.microsoft.com/office/drawing/2016/5/10/chartex" xmlns:cx5="http://schemas.microsoft.com/office/drawing/2016/5/11/chartex" xmlns:cx6="http://schemas.microsoft.com/office/drawing/2016/5/12/chartex" xmlns:cx7="http://schemas.microsoft.com/office/drawing/2016/5/13/chartex" xmlns:cx8="http://schemas.microsoft.com/office/drawing/2016/5/14/chartex" xmlns:mc="http://schemas.openxmlformats.org/markup-compatibility/2006" xmlns:aink="http://schemas.microsoft.com/office/drawing/2016/ink" xmlns:am3d="http://schemas.microsoft.com/office/drawing/2017/model3d" xmlns:o="urn:schemas-microsoft-com:office:office" xmlns:oel="http://schemas.microsoft.com/office/2019/extlst" xmlns:r="http://schemas.openxmlformats.org/officeDocument/2006/relationships" xmlns:m="http://schemas.openxmlformats.org/officeDocument/2006/math" xmlns:v="urn:schemas-microsoft-com:vml" xmlns:wp14="http://schemas.microsoft.com/office/word/2010/wordprocessingDrawing" xmlns:wp="http://schemas.openxmlformats.org/drawingml/2006/wordprocessingDrawing" xmlns:w10="urn:schemas-microsoft-com:office:word" xmlns:w="http://schemas.openxmlformats.org/wordprocessingml/2006/main" xmlns:w14="http://schemas.microsoft.com/office/word/2010/wordml" xmlns:w15="http://schemas.microsoft.com/office/word/2012/wordml" xmlns:w16cex="http://schemas.microsoft.com/office/word/2018/wordml/cex" xmlns:w16cid="http://schemas.microsoft.com/office/word/2016/wordml/cid" xmlns:w16="http://schemas.microsoft.com/office/word/2018/wordml" xmlns:w16sdtdh="http://schemas.microsoft.com/office/word/2020/wordml/sdtdatahash" xmlns:w16se="http://schemas.microsoft.com/office/word/2015/wordml/symex" xmlns:wpg="http://schemas.microsoft.com/office/word/2010/wordprocessingGroup" xmlns:wpi="http://schemas.microsoft.com/office/word/2010/wordprocessingInk" xmlns:wne="http://schemas.microsoft.com/office/word/2006/wordml" xmlns:wps="http://schemas.microsoft.com/office/word/2010/wordprocessingShape" mc:Ignorable="w14 w15 w16se w16cid w16 w16cex w16sdtdh wp14">
+<w:numbering xmlns:wpc="http://schemas.microsoft.com/office/word/2010/wordprocessingCanvas" xmlns:cx="http://schemas.microsoft.com/office/drawing/2014/chartex" xmlns:cx1="http://schemas.microsoft.com/office/drawing/2015/9/8/chartex" xmlns:cx2="http://schemas.microsoft.com/office/drawing/2015/10/21/chartex" xmlns:cx3="http://schemas.microsoft.com/office/drawing/2016/5/9/chartex" xmlns:cx4="http://schemas.microsoft.com/office/drawing/2016/5/10/chartex" xmlns:cx5="http://schemas.microsoft.com/office/drawing/2016/5/11/chartex" xmlns:cx6="http://schemas.microsoft.com/office/drawing/2016/5/12/chartex" xmlns:cx7="http://schemas.microsoft.com/office/drawing/2016/5/13/chartex" xmlns:cx8="http://schemas.microsoft.com/office/drawing/2016/5/14/chartex" xmlns:mc="http://schemas.openxmlformats.org/markup-compatibility/2006" xmlns:aink="http://schemas.microsoft.com/office/drawing/2016/ink" xmlns:am3d="http://schemas.microsoft.com/office/drawing/2017/model3d" xmlns:o="urn:schemas-microsoft-com:office:office" xmlns:oel="http://schemas.microsoft.com/office/2019/extlst" xmlns:r="http://schemas.openxmlformats.org/officeDocument/2006/relationships" xmlns:m="http://schemas.openxmlformats.org/officeDocument/2006/math" xmlns:v="urn:schemas-microsoft-com:vml" xmlns:wp14="http://schemas.microsoft.com/office/word/2010/wordprocessingDrawing" xmlns:wp="http://schemas.openxmlformats.org/drawingml/2006/wordprocessingDrawing" xmlns:w10="urn:schemas-microsoft-com:office:word" xmlns:w="http://schemas.openxmlformats.org/wordprocessingml/2006/main" xmlns:w14="http://schemas.microsoft.com/office/word/2010/wordml" xmlns:w15="http://schemas.microsoft.com/office/word/2012/wordml" xmlns:w16cex="http://schemas.microsoft.com/office/word/2018/wordml/cex" xmlns:w16cid="http://schemas.microsoft.com/office/word/2016/wordml/cid" xmlns:w16="http://schemas.microsoft.com/office/word/2018/wordml" xmlns:w16du="http://schemas.microsoft.com/office/word/2023/wordml/word16du" xmlns:w16sdtdh="http://schemas.microsoft.com/office/word/2020/wordml/sdtdatahash" xmlns:w16se="http://schemas.microsoft.com/office/word/2015/wordml/symex" xmlns:wpg="http://schemas.microsoft.com/office/word/2010/wordprocessingGroup" xmlns:wpi="http://schemas.microsoft.com/office/word/2010/wordprocessingInk" xmlns:wne="http://schemas.microsoft.com/office/word/2006/wordml" xmlns:wps="http://schemas.microsoft.com/office/word/2010/wordprocessingShape" mc:Ignorable="w14 w15 w16se w16cid w16 w16cex w16sdtdh wp14">
   <w:abstractNum w:abstractNumId="0" w15:restartNumberingAfterBreak="0">
     <w:nsid w:val="030E6C09"/>
     <w:multiLevelType w:val="hybridMultilevel"/>
@@ -7012,7 +11829,51 @@
     <w:lsdException w:name="Body Text First Indent" w:semiHidden="1" w:unhideWhenUsed="1"/>
     <w:lsdException w:name="Strong" w:uiPriority="22" w:qFormat="1"/>
     <w:lsdException w:name="Emphasis" w:uiPriority="20" w:qFormat="1"/>
+    <w:lsdException w:name="Normal Table" w:semiHidden="1" w:unhideWhenUsed="1"/>
+    <w:lsdException w:name="Table Simple 1" w:semiHidden="1" w:unhideWhenUsed="1"/>
+    <w:lsdException w:name="Table Simple 2" w:semiHidden="1" w:unhideWhenUsed="1"/>
+    <w:lsdException w:name="Table Simple 3" w:semiHidden="1" w:unhideWhenUsed="1"/>
+    <w:lsdException w:name="Table Classic 1" w:semiHidden="1" w:unhideWhenUsed="1"/>
+    <w:lsdException w:name="Table Classic 2" w:semiHidden="1" w:unhideWhenUsed="1"/>
+    <w:lsdException w:name="Table Classic 3" w:semiHidden="1" w:unhideWhenUsed="1"/>
+    <w:lsdException w:name="Table Classic 4" w:semiHidden="1" w:unhideWhenUsed="1"/>
+    <w:lsdException w:name="Table Colorful 1" w:semiHidden="1" w:unhideWhenUsed="1"/>
+    <w:lsdException w:name="Table Colorful 2" w:semiHidden="1" w:unhideWhenUsed="1"/>
+    <w:lsdException w:name="Table Colorful 3" w:semiHidden="1" w:unhideWhenUsed="1"/>
+    <w:lsdException w:name="Table Columns 1" w:semiHidden="1" w:unhideWhenUsed="1"/>
+    <w:lsdException w:name="Table Columns 2" w:semiHidden="1" w:unhideWhenUsed="1"/>
+    <w:lsdException w:name="Table Columns 3" w:semiHidden="1" w:unhideWhenUsed="1"/>
+    <w:lsdException w:name="Table Columns 4" w:semiHidden="1" w:unhideWhenUsed="1"/>
+    <w:lsdException w:name="Table Columns 5" w:semiHidden="1" w:unhideWhenUsed="1"/>
+    <w:lsdException w:name="Table Grid 1" w:semiHidden="1" w:unhideWhenUsed="1"/>
+    <w:lsdException w:name="Table Grid 2" w:semiHidden="1" w:unhideWhenUsed="1"/>
+    <w:lsdException w:name="Table Grid 3" w:semiHidden="1" w:unhideWhenUsed="1"/>
+    <w:lsdException w:name="Table Grid 4" w:semiHidden="1" w:unhideWhenUsed="1"/>
+    <w:lsdException w:name="Table Grid 5" w:semiHidden="1" w:unhideWhenUsed="1"/>
+    <w:lsdException w:name="Table Grid 6" w:semiHidden="1" w:unhideWhenUsed="1"/>
+    <w:lsdException w:name="Table Grid 7" w:semiHidden="1" w:unhideWhenUsed="1"/>
+    <w:lsdException w:name="Table Grid 8" w:semiHidden="1" w:unhideWhenUsed="1"/>
+    <w:lsdException w:name="Table List 1" w:semiHidden="1" w:unhideWhenUsed="1"/>
+    <w:lsdException w:name="Table List 2" w:semiHidden="1" w:unhideWhenUsed="1"/>
+    <w:lsdException w:name="Table List 3" w:semiHidden="1" w:unhideWhenUsed="1"/>
+    <w:lsdException w:name="Table List 4" w:semiHidden="1" w:unhideWhenUsed="1"/>
+    <w:lsdException w:name="Table List 5" w:semiHidden="1" w:unhideWhenUsed="1"/>
+    <w:lsdException w:name="Table List 6" w:semiHidden="1" w:unhideWhenUsed="1"/>
+    <w:lsdException w:name="Table List 7" w:semiHidden="1" w:unhideWhenUsed="1"/>
+    <w:lsdException w:name="Table List 8" w:semiHidden="1" w:unhideWhenUsed="1"/>
+    <w:lsdException w:name="Table 3D effects 1" w:semiHidden="1" w:unhideWhenUsed="1"/>
+    <w:lsdException w:name="Table 3D effects 2" w:semiHidden="1" w:unhideWhenUsed="1"/>
+    <w:lsdException w:name="Table 3D effects 3" w:semiHidden="1" w:unhideWhenUsed="1"/>
+    <w:lsdException w:name="Table Contemporary" w:semiHidden="1" w:unhideWhenUsed="1"/>
+    <w:lsdException w:name="Table Elegant" w:semiHidden="1" w:unhideWhenUsed="1"/>
+    <w:lsdException w:name="Table Professional" w:semiHidden="1" w:unhideWhenUsed="1"/>
+    <w:lsdException w:name="Table Subtle 1" w:semiHidden="1" w:unhideWhenUsed="1"/>
+    <w:lsdException w:name="Table Subtle 2" w:semiHidden="1" w:unhideWhenUsed="1"/>
+    <w:lsdException w:name="Table Web 1" w:semiHidden="1" w:unhideWhenUsed="1"/>
+    <w:lsdException w:name="Table Web 2" w:semiHidden="1" w:unhideWhenUsed="1"/>
+    <w:lsdException w:name="Table Web 3" w:semiHidden="1" w:unhideWhenUsed="1"/>
     <w:lsdException w:name="Table Grid" w:uiPriority="59"/>
+    <w:lsdException w:name="Table Theme" w:semiHidden="1" w:unhideWhenUsed="1"/>
     <w:lsdException w:name="Placeholder Text" w:semiHidden="1"/>
     <w:lsdException w:name="No Spacing" w:uiPriority="1" w:qFormat="1"/>
     <w:lsdException w:name="Light Shading" w:uiPriority="60"/>
@@ -7270,6 +12131,7 @@
   <w:style w:type="character" w:default="1" w:styleId="DefaultParagraphFont">
     <w:name w:val="Default Paragraph Font"/>
     <w:uiPriority w:val="1"/>
+    <w:semiHidden/>
     <w:unhideWhenUsed/>
   </w:style>
   <w:style w:type="table" w:default="1" w:styleId="TableNormal">

--- a/storage/template/template_pelimpahan_ankum.docx
+++ b/storage/template/template_pelimpahan_ankum.docx
@@ -1,6 +1,6 @@
 
 <file path=word/document.xml><?xml version="1.0" encoding="utf-8"?>
-<w:document xmlns:wpc="http://schemas.microsoft.com/office/word/2010/wordprocessingCanvas" xmlns:cx="http://schemas.microsoft.com/office/drawing/2014/chartex" xmlns:cx1="http://schemas.microsoft.com/office/drawing/2015/9/8/chartex" xmlns:cx2="http://schemas.microsoft.com/office/drawing/2015/10/21/chartex" xmlns:cx3="http://schemas.microsoft.com/office/drawing/2016/5/9/chartex" xmlns:cx4="http://schemas.microsoft.com/office/drawing/2016/5/10/chartex" xmlns:cx5="http://schemas.microsoft.com/office/drawing/2016/5/11/chartex" xmlns:cx6="http://schemas.microsoft.com/office/drawing/2016/5/12/chartex" xmlns:cx7="http://schemas.microsoft.com/office/drawing/2016/5/13/chartex" xmlns:cx8="http://schemas.microsoft.com/office/drawing/2016/5/14/chartex" xmlns:mc="http://schemas.openxmlformats.org/markup-compatibility/2006" xmlns:aink="http://schemas.microsoft.com/office/drawing/2016/ink" xmlns:am3d="http://schemas.microsoft.com/office/drawing/2017/model3d" xmlns:o="urn:schemas-microsoft-com:office:office" xmlns:oel="http://schemas.microsoft.com/office/2019/extlst" xmlns:r="http://schemas.openxmlformats.org/officeDocument/2006/relationships" xmlns:m="http://schemas.openxmlformats.org/officeDocument/2006/math" xmlns:v="urn:schemas-microsoft-com:vml" xmlns:wp14="http://schemas.microsoft.com/office/word/2010/wordprocessingDrawing" xmlns:wp="http://schemas.openxmlformats.org/drawingml/2006/wordprocessingDrawing" xmlns:w10="urn:schemas-microsoft-com:office:word" xmlns:w="http://schemas.openxmlformats.org/wordprocessingml/2006/main" xmlns:w14="http://schemas.microsoft.com/office/word/2010/wordml" xmlns:w15="http://schemas.microsoft.com/office/word/2012/wordml" xmlns:w16cex="http://schemas.microsoft.com/office/word/2018/wordml/cex" xmlns:w16cid="http://schemas.microsoft.com/office/word/2016/wordml/cid" xmlns:w16="http://schemas.microsoft.com/office/word/2018/wordml" xmlns:w16du="http://schemas.microsoft.com/office/word/2023/wordml/word16du" xmlns:w16sdtdh="http://schemas.microsoft.com/office/word/2020/wordml/sdtdatahash" xmlns:w16se="http://schemas.microsoft.com/office/word/2015/wordml/symex" xmlns:wpg="http://schemas.microsoft.com/office/word/2010/wordprocessingGroup" xmlns:wpi="http://schemas.microsoft.com/office/word/2010/wordprocessingInk" xmlns:wne="http://schemas.microsoft.com/office/word/2006/wordml" xmlns:wps="http://schemas.microsoft.com/office/word/2010/wordprocessingShape" mc:Ignorable="w14 w15 w16se w16cid w16 w16cex w16sdtdh wp14">
+<w:document xmlns:wpc="http://schemas.microsoft.com/office/word/2010/wordprocessingCanvas" xmlns:cx="http://schemas.microsoft.com/office/drawing/2014/chartex" xmlns:cx1="http://schemas.microsoft.com/office/drawing/2015/9/8/chartex" xmlns:cx2="http://schemas.microsoft.com/office/drawing/2015/10/21/chartex" xmlns:cx3="http://schemas.microsoft.com/office/drawing/2016/5/9/chartex" xmlns:cx4="http://schemas.microsoft.com/office/drawing/2016/5/10/chartex" xmlns:cx5="http://schemas.microsoft.com/office/drawing/2016/5/11/chartex" xmlns:cx6="http://schemas.microsoft.com/office/drawing/2016/5/12/chartex" xmlns:cx7="http://schemas.microsoft.com/office/drawing/2016/5/13/chartex" xmlns:cx8="http://schemas.microsoft.com/office/drawing/2016/5/14/chartex" xmlns:mc="http://schemas.openxmlformats.org/markup-compatibility/2006" xmlns:aink="http://schemas.microsoft.com/office/drawing/2016/ink" xmlns:am3d="http://schemas.microsoft.com/office/drawing/2017/model3d" xmlns:o="urn:schemas-microsoft-com:office:office" xmlns:oel="http://schemas.microsoft.com/office/2019/extlst" xmlns:r="http://schemas.openxmlformats.org/officeDocument/2006/relationships" xmlns:m="http://schemas.openxmlformats.org/officeDocument/2006/math" xmlns:v="urn:schemas-microsoft-com:vml" xmlns:wp14="http://schemas.microsoft.com/office/word/2010/wordprocessingDrawing" xmlns:wp="http://schemas.openxmlformats.org/drawingml/2006/wordprocessingDrawing" xmlns:w10="urn:schemas-microsoft-com:office:word" xmlns:w="http://schemas.openxmlformats.org/wordprocessingml/2006/main" xmlns:w14="http://schemas.microsoft.com/office/word/2010/wordml" xmlns:w15="http://schemas.microsoft.com/office/word/2012/wordml" xmlns:w16cex="http://schemas.microsoft.com/office/word/2018/wordml/cex" xmlns:w16cid="http://schemas.microsoft.com/office/word/2016/wordml/cid" xmlns:w16="http://schemas.microsoft.com/office/word/2018/wordml" xmlns:w16sdtdh="http://schemas.microsoft.com/office/word/2020/wordml/sdtdatahash" xmlns:w16se="http://schemas.microsoft.com/office/word/2015/wordml/symex" xmlns:wpg="http://schemas.microsoft.com/office/word/2010/wordprocessingGroup" xmlns:wpi="http://schemas.microsoft.com/office/word/2010/wordprocessingInk" xmlns:wne="http://schemas.microsoft.com/office/word/2006/wordml" xmlns:wps="http://schemas.microsoft.com/office/word/2010/wordprocessingShape" mc:Ignorable="w14 w15 w16se w16cid w16 w16cex w16sdtdh wp14">
   <w:body>
     <w:tbl>
       <w:tblPr>
@@ -191,28 +191,7 @@
               <w:rPr>
                 <w:rFonts w:cs="Arial"/>
               </w:rPr>
-              <w:t xml:space="preserve">Jalan </w:t>
-            </w:r>
-            <w:proofErr w:type="spellStart"/>
-            <w:r>
-              <w:rPr>
-                <w:rFonts w:cs="Arial"/>
-              </w:rPr>
-              <w:t>Trunojoyo</w:t>
-            </w:r>
-            <w:proofErr w:type="spellEnd"/>
-            <w:r>
-              <w:rPr>
-                <w:rFonts w:cs="Arial"/>
-              </w:rPr>
-              <w:t xml:space="preserve"> </w:t>
-            </w:r>
-            <w:proofErr w:type="gramStart"/>
-            <w:r>
-              <w:rPr>
-                <w:rFonts w:cs="Arial"/>
-              </w:rPr>
-              <w:t>3,</w:t>
+              <w:t>Jalan Trunojoyo 3,</w:t>
             </w:r>
             <w:r>
               <w:rPr>
@@ -222,34 +201,11 @@
               </w:rPr>
               <w:t xml:space="preserve">  </w:t>
             </w:r>
-            <w:proofErr w:type="spellStart"/>
             <w:r>
               <w:rPr>
                 <w:rFonts w:cs="Arial"/>
               </w:rPr>
-              <w:t>Kebayoran</w:t>
-            </w:r>
-            <w:proofErr w:type="spellEnd"/>
-            <w:proofErr w:type="gramEnd"/>
-            <w:r>
-              <w:rPr>
-                <w:rFonts w:cs="Arial"/>
-              </w:rPr>
-              <w:t xml:space="preserve"> </w:t>
-            </w:r>
-            <w:proofErr w:type="spellStart"/>
-            <w:r>
-              <w:rPr>
-                <w:rFonts w:cs="Arial"/>
-              </w:rPr>
-              <w:t>Baru</w:t>
-            </w:r>
-            <w:proofErr w:type="spellEnd"/>
-            <w:r>
-              <w:rPr>
-                <w:rFonts w:cs="Arial"/>
-              </w:rPr>
-              <w:t>,</w:t>
+              <w:t>Kebayoran Baru,</w:t>
             </w:r>
             <w:r>
               <w:rPr>
@@ -376,19 +332,11 @@
                 <w:rFonts w:cs="Arial"/>
               </w:rPr>
             </w:pPr>
-            <w:proofErr w:type="gramStart"/>
             <w:r>
               <w:rPr>
                 <w:rFonts w:cs="Arial"/>
               </w:rPr>
-              <w:t xml:space="preserve">Jakarta,   </w:t>
-            </w:r>
-            <w:proofErr w:type="gramEnd"/>
-            <w:r>
-              <w:rPr>
-                <w:rFonts w:cs="Arial"/>
-              </w:rPr>
-              <w:t xml:space="preserve">  </w:t>
+              <w:t>Jakarta,</w:t>
             </w:r>
             <w:r>
               <w:rPr>
@@ -400,33 +348,7 @@
               <w:rPr>
                 <w:rFonts w:cs="Arial"/>
               </w:rPr>
-              <w:t xml:space="preserve"> </w:t>
-            </w:r>
-            <w:r>
-              <w:rPr>
-                <w:rFonts w:cs="Arial"/>
-              </w:rPr>
-              <w:t xml:space="preserve"> </w:t>
-            </w:r>
-            <w:r>
-              <w:rPr>
-                <w:rFonts w:cs="Arial"/>
-              </w:rPr>
-              <w:t>${</w:t>
-            </w:r>
-            <w:proofErr w:type="spellStart"/>
-            <w:r>
-              <w:rPr>
-                <w:rFonts w:cs="Arial"/>
-              </w:rPr>
-              <w:t>tgl</w:t>
-            </w:r>
-            <w:proofErr w:type="spellEnd"/>
-            <w:r>
-              <w:rPr>
-                <w:rFonts w:cs="Arial"/>
-              </w:rPr>
-              <w:t>}</w:t>
+              <w:t>${tgl}</w:t>
             </w:r>
           </w:p>
         </w:tc>
@@ -572,7 +494,7 @@
               </wp:anchor>
             </w:drawing>
           </mc:Choice>
-          <mc:Fallback>
+          <mc:Fallback xmlns:w16du="http://schemas.microsoft.com/office/word/2023/wordml/word16du">
             <w:pict>
               <v:line w14:anchorId="55CD9F71" id="Line 4" o:spid="_x0000_s1026" style="position:absolute;z-index:251657216;visibility:visible;mso-wrap-style:square;mso-width-percent:0;mso-height-percent:0;mso-wrap-distance-left:9pt;mso-wrap-distance-top:0;mso-wrap-distance-right:9pt;mso-wrap-distance-bottom:0;mso-position-horizontal:absolute;mso-position-horizontal-relative:text;mso-position-vertical:absolute;mso-position-vertical-relative:text;mso-width-percent:0;mso-height-percent:0;mso-width-relative:page;mso-height-relative:page" from=".65pt,3.6pt" to="276.45pt,3.6pt" o:gfxdata="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" strokeweight="1pt"/>
             </w:pict>
@@ -592,14 +514,12 @@
           <w:rFonts w:cs="Arial"/>
         </w:rPr>
       </w:pPr>
-      <w:proofErr w:type="spellStart"/>
       <w:r>
         <w:rPr>
           <w:rFonts w:cs="Arial"/>
         </w:rPr>
         <w:t>Nomor</w:t>
       </w:r>
-      <w:proofErr w:type="spellEnd"/>
       <w:r>
         <w:rPr>
           <w:rFonts w:cs="Arial"/>
@@ -636,21 +556,7 @@
         <w:rPr>
           <w:rFonts w:cs="Arial"/>
         </w:rPr>
-        <w:t>${</w:t>
-      </w:r>
-      <w:proofErr w:type="spellStart"/>
-      <w:r>
-        <w:rPr>
-          <w:rFonts w:cs="Arial"/>
-        </w:rPr>
-        <w:t>bulan_surat</w:t>
-      </w:r>
-      <w:proofErr w:type="spellEnd"/>
-      <w:r>
-        <w:rPr>
-          <w:rFonts w:cs="Arial"/>
-        </w:rPr>
-        <w:t>}</w:t>
+        <w:t>${bulan_surat}</w:t>
       </w:r>
       <w:r>
         <w:rPr>
@@ -662,48 +568,19 @@
         <w:rPr>
           <w:rFonts w:cs="Arial"/>
         </w:rPr>
-        <w:t>HUK.12.</w:t>
-      </w:r>
-      <w:proofErr w:type="gramStart"/>
-      <w:r>
-        <w:rPr>
-          <w:rFonts w:cs="Arial"/>
-        </w:rPr>
-        <w:t>10./</w:t>
-      </w:r>
-      <w:proofErr w:type="gramEnd"/>
-      <w:r>
-        <w:rPr>
-          <w:rFonts w:cs="Arial"/>
-        </w:rPr>
-        <w:t>${</w:t>
-      </w:r>
-      <w:proofErr w:type="spellStart"/>
-      <w:r>
-        <w:rPr>
-          <w:rFonts w:cs="Arial"/>
-        </w:rPr>
-        <w:t>thn_surat</w:t>
-      </w:r>
-      <w:proofErr w:type="spellEnd"/>
-      <w:r>
-        <w:rPr>
-          <w:rFonts w:cs="Arial"/>
-        </w:rPr>
-        <w:t>}</w:t>
-      </w:r>
-      <w:r>
-        <w:rPr>
-          <w:rFonts w:cs="Arial"/>
-        </w:rPr>
-        <w:t>/</w:t>
-      </w:r>
-      <w:proofErr w:type="spellStart"/>
-      <w:r>
-        <w:rPr>
-          <w:rFonts w:cs="Arial"/>
-        </w:rPr>
-        <w:t>Div</w:t>
+        <w:t>HUK.12.10./</w:t>
+      </w:r>
+      <w:r>
+        <w:rPr>
+          <w:rFonts w:cs="Arial"/>
+        </w:rPr>
+        <w:t>${thn_surat}</w:t>
+      </w:r>
+      <w:r>
+        <w:rPr>
+          <w:rFonts w:cs="Arial"/>
+        </w:rPr>
+        <w:t>/Div</w:t>
       </w:r>
       <w:r>
         <w:rPr>
@@ -717,7 +594,6 @@
         </w:rPr>
         <w:t>ropam</w:t>
       </w:r>
-      <w:proofErr w:type="spellEnd"/>
     </w:p>
     <w:p>
       <w:pPr>
@@ -731,14 +607,12 @@
           <w:rFonts w:cs="Arial"/>
         </w:rPr>
       </w:pPr>
-      <w:proofErr w:type="spellStart"/>
       <w:r>
         <w:rPr>
           <w:rFonts w:cs="Arial"/>
         </w:rPr>
         <w:t>Klasifikasi</w:t>
       </w:r>
-      <w:proofErr w:type="spellEnd"/>
       <w:r>
         <w:rPr>
           <w:rFonts w:cs="Arial"/>
@@ -826,7 +700,6 @@
                                 <w:spacing w:val="-10"/>
                               </w:rPr>
                             </w:pPr>
-                            <w:proofErr w:type="spellStart"/>
                             <w:r>
                               <w:rPr>
                                 <w:rFonts w:cs="Arial"/>
@@ -841,7 +714,6 @@
                               </w:rPr>
                               <w:t>iriman</w:t>
                             </w:r>
-                            <w:proofErr w:type="spellEnd"/>
                             <w:r>
                               <w:rPr>
                                 <w:rFonts w:cs="Arial"/>
@@ -856,37 +728,12 @@
                               </w:rPr>
                               <w:t xml:space="preserve">DP3D </w:t>
                             </w:r>
-                            <w:proofErr w:type="spellStart"/>
                             <w:r>
                               <w:rPr>
                                 <w:rFonts w:cs="Arial"/>
                                 <w:spacing w:val="-10"/>
                               </w:rPr>
-                              <w:t>atas</w:t>
-                            </w:r>
-                            <w:proofErr w:type="spellEnd"/>
-                            <w:r>
-                              <w:rPr>
-                                <w:rFonts w:cs="Arial"/>
-                                <w:spacing w:val="-10"/>
-                              </w:rPr>
-                              <w:t xml:space="preserve"> </w:t>
-                            </w:r>
-                            <w:proofErr w:type="spellStart"/>
-                            <w:r>
-                              <w:rPr>
-                                <w:rFonts w:cs="Arial"/>
-                                <w:spacing w:val="-10"/>
-                              </w:rPr>
-                              <w:t>nama</w:t>
-                            </w:r>
-                            <w:proofErr w:type="spellEnd"/>
-                            <w:r>
-                              <w:rPr>
-                                <w:rFonts w:cs="Arial"/>
-                                <w:spacing w:val="-10"/>
-                              </w:rPr>
-                              <w:t xml:space="preserve"> </w:t>
+                              <w:t xml:space="preserve">atas nama </w:t>
                             </w:r>
                             <w:r>
                               <w:rPr>
@@ -894,25 +741,7 @@
                                 <w:spacing w:val="-10"/>
                                 <w:szCs w:val="24"/>
                               </w:rPr>
-                              <w:t>${</w:t>
-                            </w:r>
-                            <w:proofErr w:type="spellStart"/>
-                            <w:r>
-                              <w:rPr>
-                                <w:rFonts w:cs="Arial"/>
-                                <w:spacing w:val="-10"/>
-                                <w:szCs w:val="24"/>
-                              </w:rPr>
-                              <w:t>pangkat</w:t>
-                            </w:r>
-                            <w:proofErr w:type="spellEnd"/>
-                            <w:r>
-                              <w:rPr>
-                                <w:rFonts w:cs="Arial"/>
-                                <w:spacing w:val="-10"/>
-                                <w:szCs w:val="24"/>
-                              </w:rPr>
-                              <w:t>}</w:t>
+                              <w:t>${pangkat}</w:t>
                             </w:r>
                             <w:r>
                               <w:rPr>
@@ -928,25 +757,7 @@
                                 <w:spacing w:val="-10"/>
                                 <w:szCs w:val="24"/>
                               </w:rPr>
-                              <w:t>${</w:t>
-                            </w:r>
-                            <w:proofErr w:type="spellStart"/>
-                            <w:r>
-                              <w:rPr>
-                                <w:rFonts w:cs="Arial"/>
-                                <w:spacing w:val="-10"/>
-                                <w:szCs w:val="24"/>
-                              </w:rPr>
-                              <w:t>terlapor</w:t>
-                            </w:r>
-                            <w:proofErr w:type="spellEnd"/>
-                            <w:r>
-                              <w:rPr>
-                                <w:rFonts w:cs="Arial"/>
-                                <w:spacing w:val="-10"/>
-                                <w:szCs w:val="24"/>
-                              </w:rPr>
-                              <w:t>}</w:t>
+                              <w:t>${terlapor}</w:t>
                             </w:r>
                             <w:r>
                               <w:rPr>
@@ -1259,14 +1070,12 @@
           <w:rFonts w:cs="Arial"/>
         </w:rPr>
       </w:pPr>
-      <w:proofErr w:type="spellStart"/>
       <w:r>
         <w:rPr>
           <w:rFonts w:cs="Arial"/>
         </w:rPr>
         <w:t>Perihal</w:t>
       </w:r>
-      <w:proofErr w:type="spellEnd"/>
       <w:r>
         <w:rPr>
           <w:rFonts w:cs="Arial"/>
@@ -1330,12 +1139,6 @@
           <w:rFonts w:cs="Arial"/>
         </w:rPr>
         <w:tab/>
-      </w:r>
-      <w:proofErr w:type="spellStart"/>
-      <w:r>
-        <w:rPr>
-          <w:rFonts w:cs="Arial"/>
-        </w:rPr>
         <w:t>K</w:t>
       </w:r>
       <w:r>
@@ -1344,7 +1147,6 @@
         </w:rPr>
         <w:t>epada</w:t>
       </w:r>
-      <w:proofErr w:type="spellEnd"/>
     </w:p>
     <w:p>
       <w:pPr>
@@ -1426,7 +1228,7 @@
               </wp:anchor>
             </w:drawing>
           </mc:Choice>
-          <mc:Fallback>
+          <mc:Fallback xmlns:w16du="http://schemas.microsoft.com/office/word/2023/wordml/word16du">
             <w:pict>
               <v:line w14:anchorId="3E8548BE" id="Line 6" o:spid="_x0000_s1026" style="position:absolute;z-index:251658240;visibility:visible;mso-wrap-style:square;mso-width-percent:0;mso-height-percent:0;mso-wrap-distance-left:9pt;mso-wrap-distance-top:0;mso-wrap-distance-right:9pt;mso-wrap-distance-bottom:0;mso-position-horizontal:absolute;mso-position-horizontal-relative:text;mso-position-vertical:absolute;mso-position-vertical-relative:text;mso-width-percent:0;mso-height-percent:0;mso-width-relative:page;mso-height-relative:page" from="62.8pt,2.15pt" to="275.4pt,2.15pt" o:gfxdata="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" strokeweight="1pt"/>
             </w:pict>
@@ -1503,21 +1305,7 @@
               <w:rPr>
                 <w:rFonts w:cs="Arial"/>
               </w:rPr>
-              <w:t xml:space="preserve">      </w:t>
-            </w:r>
-            <w:proofErr w:type="spellStart"/>
-            <w:r>
-              <w:rPr>
-                <w:rFonts w:cs="Arial"/>
-              </w:rPr>
-              <w:t>Yth</w:t>
-            </w:r>
-            <w:proofErr w:type="spellEnd"/>
-            <w:r>
-              <w:rPr>
-                <w:rFonts w:cs="Arial"/>
-              </w:rPr>
-              <w:t>.</w:t>
+              <w:t xml:space="preserve">      Yth.</w:t>
             </w:r>
           </w:p>
         </w:tc>
@@ -1689,21 +1477,12 @@
         </w:rPr>
         <w:tab/>
       </w:r>
-      <w:proofErr w:type="spellStart"/>
-      <w:r>
-        <w:rPr>
-          <w:rFonts w:cs="Arial"/>
-          <w:szCs w:val="24"/>
-        </w:rPr>
-        <w:t>Rujukan</w:t>
-      </w:r>
-      <w:proofErr w:type="spellEnd"/>
-      <w:r>
-        <w:rPr>
-          <w:rFonts w:cs="Arial"/>
-          <w:szCs w:val="24"/>
-        </w:rPr>
-        <w:t>:</w:t>
+      <w:r>
+        <w:rPr>
+          <w:rFonts w:cs="Arial"/>
+          <w:szCs w:val="24"/>
+        </w:rPr>
+        <w:t>Rujukan:</w:t>
       </w:r>
     </w:p>
     <w:p>
@@ -1742,111 +1521,13 @@
         </w:rPr>
         <w:tab/>
       </w:r>
-      <w:proofErr w:type="spellStart"/>
-      <w:r>
-        <w:rPr>
-          <w:rFonts w:cs="Arial"/>
-          <w:szCs w:val="24"/>
-        </w:rPr>
-        <w:t>Undang-Undang</w:t>
-      </w:r>
-      <w:proofErr w:type="spellEnd"/>
-      <w:r>
-        <w:rPr>
-          <w:rFonts w:cs="Arial"/>
-          <w:szCs w:val="24"/>
-        </w:rPr>
-        <w:t xml:space="preserve"> </w:t>
-      </w:r>
-      <w:proofErr w:type="spellStart"/>
-      <w:r>
-        <w:rPr>
-          <w:rFonts w:cs="Arial"/>
-          <w:szCs w:val="24"/>
-        </w:rPr>
-        <w:t>Nomor</w:t>
-      </w:r>
-      <w:proofErr w:type="spellEnd"/>
-      <w:r>
-        <w:rPr>
-          <w:rFonts w:cs="Arial"/>
-          <w:szCs w:val="24"/>
-        </w:rPr>
-        <w:t xml:space="preserve"> 2 </w:t>
-      </w:r>
-      <w:proofErr w:type="spellStart"/>
-      <w:r>
-        <w:rPr>
-          <w:rFonts w:cs="Arial"/>
-          <w:szCs w:val="24"/>
-        </w:rPr>
-        <w:t>Tahun</w:t>
-      </w:r>
-      <w:proofErr w:type="spellEnd"/>
-      <w:r>
-        <w:rPr>
-          <w:rFonts w:cs="Arial"/>
-          <w:szCs w:val="24"/>
-        </w:rPr>
-        <w:t xml:space="preserve"> 2002 </w:t>
-      </w:r>
-      <w:proofErr w:type="spellStart"/>
-      <w:r>
-        <w:rPr>
-          <w:rFonts w:cs="Arial"/>
-          <w:szCs w:val="24"/>
-        </w:rPr>
-        <w:t>tentang</w:t>
-      </w:r>
-      <w:proofErr w:type="spellEnd"/>
-      <w:r>
-        <w:rPr>
-          <w:rFonts w:cs="Arial"/>
-          <w:szCs w:val="24"/>
-        </w:rPr>
-        <w:t xml:space="preserve"> </w:t>
-      </w:r>
-      <w:proofErr w:type="spellStart"/>
-      <w:r>
-        <w:rPr>
-          <w:rFonts w:cs="Arial"/>
-          <w:szCs w:val="24"/>
-        </w:rPr>
-        <w:t>Kepolisian</w:t>
-      </w:r>
-      <w:proofErr w:type="spellEnd"/>
-      <w:r>
-        <w:rPr>
-          <w:rFonts w:cs="Arial"/>
-          <w:szCs w:val="24"/>
-        </w:rPr>
-        <w:t xml:space="preserve"> Negara </w:t>
-      </w:r>
-      <w:proofErr w:type="spellStart"/>
-      <w:r>
-        <w:rPr>
-          <w:rFonts w:cs="Arial"/>
-          <w:szCs w:val="24"/>
-        </w:rPr>
-        <w:t>Republik</w:t>
-      </w:r>
-      <w:proofErr w:type="spellEnd"/>
-      <w:r>
-        <w:rPr>
-          <w:rFonts w:cs="Arial"/>
-          <w:szCs w:val="24"/>
-        </w:rPr>
-        <w:t xml:space="preserve"> </w:t>
-      </w:r>
-      <w:proofErr w:type="gramStart"/>
-      <w:r>
-        <w:rPr>
-          <w:rFonts w:cs="Arial"/>
-          <w:szCs w:val="24"/>
-        </w:rPr>
-        <w:t>Indonesia;</w:t>
-      </w:r>
-      <w:proofErr w:type="gramEnd"/>
+      <w:r>
+        <w:rPr>
+          <w:rFonts w:cs="Arial"/>
+          <w:szCs w:val="24"/>
+        </w:rPr>
+        <w:t>Undang-Undang Nomor 2 Tahun 2002 tentang Kepolisian Negara Republik Indonesia;</w:t>
+      </w:r>
     </w:p>
     <w:p>
       <w:pPr>
@@ -1884,175 +1565,13 @@
         </w:rPr>
         <w:tab/>
       </w:r>
-      <w:proofErr w:type="spellStart"/>
-      <w:r>
-        <w:rPr>
-          <w:rFonts w:cs="Arial"/>
-          <w:szCs w:val="24"/>
-        </w:rPr>
-        <w:t>Peraturan</w:t>
-      </w:r>
-      <w:proofErr w:type="spellEnd"/>
-      <w:r>
-        <w:rPr>
-          <w:rFonts w:cs="Arial"/>
-          <w:szCs w:val="24"/>
-        </w:rPr>
-        <w:t xml:space="preserve"> </w:t>
-      </w:r>
-      <w:proofErr w:type="spellStart"/>
-      <w:r>
-        <w:rPr>
-          <w:rFonts w:cs="Arial"/>
-          <w:szCs w:val="24"/>
-        </w:rPr>
-        <w:t>Pemerintah</w:t>
-      </w:r>
-      <w:proofErr w:type="spellEnd"/>
-      <w:r>
-        <w:rPr>
-          <w:rFonts w:cs="Arial"/>
-          <w:szCs w:val="24"/>
-        </w:rPr>
-        <w:t xml:space="preserve"> </w:t>
-      </w:r>
-      <w:proofErr w:type="spellStart"/>
-      <w:r>
-        <w:rPr>
-          <w:rFonts w:cs="Arial"/>
-          <w:szCs w:val="24"/>
-        </w:rPr>
-        <w:t>Nomor</w:t>
-      </w:r>
-      <w:proofErr w:type="spellEnd"/>
-      <w:r>
-        <w:rPr>
-          <w:rFonts w:cs="Arial"/>
-          <w:szCs w:val="24"/>
-        </w:rPr>
-        <w:t xml:space="preserve"> 2 </w:t>
-      </w:r>
-      <w:proofErr w:type="spellStart"/>
-      <w:r>
-        <w:rPr>
-          <w:rFonts w:cs="Arial"/>
-          <w:szCs w:val="24"/>
-        </w:rPr>
-        <w:t>Tahun</w:t>
-      </w:r>
-      <w:proofErr w:type="spellEnd"/>
-      <w:r>
-        <w:rPr>
-          <w:rFonts w:cs="Arial"/>
-          <w:szCs w:val="24"/>
-        </w:rPr>
-        <w:t xml:space="preserve"> 2003 </w:t>
-      </w:r>
-      <w:proofErr w:type="spellStart"/>
-      <w:r>
-        <w:rPr>
-          <w:rFonts w:cs="Arial"/>
-          <w:szCs w:val="24"/>
-        </w:rPr>
-        <w:t>tentang</w:t>
-      </w:r>
-      <w:proofErr w:type="spellEnd"/>
-      <w:r>
-        <w:rPr>
-          <w:rFonts w:cs="Arial"/>
-          <w:szCs w:val="24"/>
-        </w:rPr>
-        <w:t xml:space="preserve"> </w:t>
-      </w:r>
-      <w:proofErr w:type="spellStart"/>
-      <w:r>
-        <w:rPr>
-          <w:rFonts w:cs="Arial"/>
-          <w:szCs w:val="24"/>
-        </w:rPr>
-        <w:t>Peraturan</w:t>
-      </w:r>
-      <w:proofErr w:type="spellEnd"/>
-      <w:r>
-        <w:rPr>
-          <w:rFonts w:cs="Arial"/>
-          <w:szCs w:val="24"/>
-        </w:rPr>
-        <w:t xml:space="preserve"> </w:t>
-      </w:r>
-      <w:proofErr w:type="spellStart"/>
-      <w:r>
-        <w:rPr>
-          <w:rFonts w:cs="Arial"/>
-          <w:szCs w:val="24"/>
-        </w:rPr>
-        <w:t>Disiplin</w:t>
-      </w:r>
-      <w:proofErr w:type="spellEnd"/>
-      <w:r>
-        <w:rPr>
-          <w:rFonts w:cs="Arial"/>
-          <w:szCs w:val="24"/>
-        </w:rPr>
-        <w:t xml:space="preserve"> </w:t>
-      </w:r>
-      <w:proofErr w:type="spellStart"/>
-      <w:r>
-        <w:rPr>
-          <w:rFonts w:cs="Arial"/>
-          <w:szCs w:val="24"/>
-        </w:rPr>
-        <w:t>Anggota</w:t>
-      </w:r>
-      <w:proofErr w:type="spellEnd"/>
-      <w:r>
-        <w:rPr>
-          <w:rFonts w:cs="Arial"/>
-          <w:szCs w:val="24"/>
-        </w:rPr>
-        <w:t xml:space="preserve"> </w:t>
-      </w:r>
-      <w:proofErr w:type="spellStart"/>
-      <w:r>
-        <w:rPr>
-          <w:rFonts w:cs="Arial"/>
-          <w:szCs w:val="24"/>
-        </w:rPr>
-        <w:t>Kepolisian</w:t>
-      </w:r>
-      <w:proofErr w:type="spellEnd"/>
-      <w:r>
-        <w:rPr>
-          <w:rFonts w:cs="Arial"/>
-          <w:szCs w:val="24"/>
-        </w:rPr>
-        <w:t xml:space="preserve"> Negara </w:t>
-      </w:r>
-      <w:proofErr w:type="spellStart"/>
-      <w:r>
-        <w:rPr>
-          <w:rFonts w:cs="Arial"/>
-          <w:szCs w:val="24"/>
-        </w:rPr>
-        <w:t>Republik</w:t>
-      </w:r>
-      <w:proofErr w:type="spellEnd"/>
-      <w:r>
-        <w:rPr>
-          <w:rFonts w:cs="Arial"/>
-          <w:szCs w:val="24"/>
-        </w:rPr>
-        <w:t xml:space="preserve"> </w:t>
-      </w:r>
-      <w:proofErr w:type="gramStart"/>
-      <w:r>
-        <w:rPr>
-          <w:rFonts w:cs="Arial"/>
-          <w:szCs w:val="24"/>
-        </w:rPr>
-        <w:t>Indonesia;</w:t>
-      </w:r>
-      <w:proofErr w:type="gramEnd"/>
+      <w:r>
+        <w:rPr>
+          <w:rFonts w:cs="Arial"/>
+          <w:szCs w:val="24"/>
+        </w:rPr>
+        <w:t>Peraturan Pemerintah Nomor 2 Tahun 2003 tentang Peraturan Disiplin Anggota Kepolisian Negara Republik Indonesia;</w:t>
+      </w:r>
     </w:p>
     <w:p>
       <w:pPr>
@@ -2109,224 +1628,8 @@
           <w:szCs w:val="24"/>
         </w:rPr>
         <w:tab/>
-      </w:r>
-      <w:proofErr w:type="spellStart"/>
-      <w:r>
-        <w:rPr>
-          <w:rFonts w:cs="Arial"/>
-          <w:szCs w:val="24"/>
-        </w:rPr>
-        <w:t>Peraturan</w:t>
-      </w:r>
-      <w:proofErr w:type="spellEnd"/>
-      <w:r>
-        <w:rPr>
-          <w:rFonts w:cs="Arial"/>
-          <w:szCs w:val="24"/>
-        </w:rPr>
-        <w:t xml:space="preserve"> </w:t>
-      </w:r>
-      <w:proofErr w:type="spellStart"/>
-      <w:r>
-        <w:rPr>
-          <w:rFonts w:cs="Arial"/>
-          <w:szCs w:val="24"/>
-        </w:rPr>
-        <w:t>Kepala</w:t>
-      </w:r>
-      <w:proofErr w:type="spellEnd"/>
-      <w:r>
-        <w:rPr>
-          <w:rFonts w:cs="Arial"/>
-          <w:szCs w:val="24"/>
-        </w:rPr>
-        <w:t xml:space="preserve"> </w:t>
-      </w:r>
-      <w:proofErr w:type="spellStart"/>
-      <w:r>
-        <w:rPr>
-          <w:rFonts w:cs="Arial"/>
-          <w:szCs w:val="24"/>
-        </w:rPr>
-        <w:t>Kepolisian</w:t>
-      </w:r>
-      <w:proofErr w:type="spellEnd"/>
-      <w:r>
-        <w:rPr>
-          <w:rFonts w:cs="Arial"/>
-          <w:szCs w:val="24"/>
-        </w:rPr>
-        <w:t xml:space="preserve"> Negara </w:t>
-      </w:r>
-      <w:proofErr w:type="spellStart"/>
-      <w:r>
-        <w:rPr>
-          <w:rFonts w:cs="Arial"/>
-          <w:szCs w:val="24"/>
-        </w:rPr>
-        <w:t>Republik</w:t>
-      </w:r>
-      <w:proofErr w:type="spellEnd"/>
-      <w:r>
-        <w:rPr>
-          <w:rFonts w:cs="Arial"/>
-          <w:szCs w:val="24"/>
-        </w:rPr>
-        <w:t xml:space="preserve"> Indonesia </w:t>
-      </w:r>
-      <w:proofErr w:type="spellStart"/>
-      <w:r>
-        <w:rPr>
-          <w:rFonts w:cs="Arial"/>
-          <w:szCs w:val="24"/>
-        </w:rPr>
-        <w:t>Nomor</w:t>
-      </w:r>
-      <w:proofErr w:type="spellEnd"/>
-      <w:r>
-        <w:rPr>
-          <w:rFonts w:cs="Arial"/>
-          <w:szCs w:val="24"/>
-        </w:rPr>
-        <w:t xml:space="preserve"> 2 </w:t>
-      </w:r>
-      <w:proofErr w:type="spellStart"/>
-      <w:r>
-        <w:rPr>
-          <w:rFonts w:cs="Arial"/>
-          <w:szCs w:val="24"/>
-        </w:rPr>
-        <w:t>Tahun</w:t>
-      </w:r>
-      <w:proofErr w:type="spellEnd"/>
-      <w:r>
-        <w:rPr>
-          <w:rFonts w:cs="Arial"/>
-          <w:szCs w:val="24"/>
-        </w:rPr>
-        <w:t xml:space="preserve"> 2016 </w:t>
-      </w:r>
-      <w:proofErr w:type="spellStart"/>
-      <w:r>
-        <w:rPr>
-          <w:rFonts w:cs="Arial"/>
-          <w:szCs w:val="24"/>
-        </w:rPr>
-        <w:t>tentang</w:t>
-      </w:r>
-      <w:proofErr w:type="spellEnd"/>
-      <w:r>
-        <w:rPr>
-          <w:rFonts w:cs="Arial"/>
-          <w:szCs w:val="24"/>
-        </w:rPr>
-        <w:t xml:space="preserve"> </w:t>
-      </w:r>
-      <w:proofErr w:type="spellStart"/>
-      <w:r>
-        <w:rPr>
-          <w:rFonts w:cs="Arial"/>
-          <w:szCs w:val="24"/>
-        </w:rPr>
-        <w:t>Penyelesaian</w:t>
-      </w:r>
-      <w:proofErr w:type="spellEnd"/>
-      <w:r>
-        <w:rPr>
-          <w:rFonts w:cs="Arial"/>
-          <w:szCs w:val="24"/>
-        </w:rPr>
-        <w:t xml:space="preserve"> </w:t>
-      </w:r>
-      <w:proofErr w:type="spellStart"/>
-      <w:r>
-        <w:rPr>
-          <w:rFonts w:cs="Arial"/>
-          <w:szCs w:val="24"/>
-        </w:rPr>
-        <w:t>Pelanggaran</w:t>
-      </w:r>
-      <w:proofErr w:type="spellEnd"/>
-      <w:r>
-        <w:rPr>
-          <w:rFonts w:cs="Arial"/>
-          <w:szCs w:val="24"/>
-        </w:rPr>
-        <w:t xml:space="preserve"> </w:t>
-      </w:r>
-      <w:proofErr w:type="spellStart"/>
-      <w:r>
-        <w:rPr>
-          <w:rFonts w:cs="Arial"/>
-          <w:szCs w:val="24"/>
-        </w:rPr>
-        <w:t>Disiplin</w:t>
-      </w:r>
-      <w:proofErr w:type="spellEnd"/>
-      <w:r>
-        <w:rPr>
-          <w:rFonts w:cs="Arial"/>
-          <w:szCs w:val="24"/>
-        </w:rPr>
-        <w:t xml:space="preserve"> </w:t>
-      </w:r>
-      <w:proofErr w:type="spellStart"/>
-      <w:r>
-        <w:rPr>
-          <w:rFonts w:cs="Arial"/>
-          <w:szCs w:val="24"/>
-        </w:rPr>
-        <w:t>Anggota</w:t>
-      </w:r>
-      <w:proofErr w:type="spellEnd"/>
-      <w:r>
-        <w:rPr>
-          <w:rFonts w:cs="Arial"/>
-          <w:szCs w:val="24"/>
-        </w:rPr>
-        <w:t xml:space="preserve"> </w:t>
-      </w:r>
-      <w:proofErr w:type="spellStart"/>
-      <w:r>
-        <w:rPr>
-          <w:rFonts w:cs="Arial"/>
-          <w:szCs w:val="24"/>
-        </w:rPr>
-        <w:t>Kepolisian</w:t>
-      </w:r>
-      <w:proofErr w:type="spellEnd"/>
-      <w:r>
-        <w:rPr>
-          <w:rFonts w:cs="Arial"/>
-          <w:szCs w:val="24"/>
-        </w:rPr>
-        <w:t xml:space="preserve"> Negara </w:t>
-      </w:r>
-      <w:proofErr w:type="spellStart"/>
-      <w:r>
-        <w:rPr>
-          <w:rFonts w:cs="Arial"/>
-          <w:szCs w:val="24"/>
-        </w:rPr>
-        <w:t>Republik</w:t>
-      </w:r>
-      <w:proofErr w:type="spellEnd"/>
-      <w:r>
-        <w:rPr>
-          <w:rFonts w:cs="Arial"/>
-          <w:szCs w:val="24"/>
-        </w:rPr>
-        <w:t xml:space="preserve"> </w:t>
-      </w:r>
-      <w:proofErr w:type="gramStart"/>
-      <w:r>
-        <w:rPr>
-          <w:rFonts w:cs="Arial"/>
-          <w:szCs w:val="24"/>
-        </w:rPr>
-        <w:t>Indonesia;</w:t>
-      </w:r>
-      <w:proofErr w:type="gramEnd"/>
+        <w:t>Peraturan Kepala Kepolisian Negara Republik Indonesia Nomor 2 Tahun 2016 tentang Penyelesaian Pelanggaran Disiplin Anggota Kepolisian Negara Republik Indonesia;</w:t>
+      </w:r>
       <w:r>
         <w:rPr>
           <w:rFonts w:cs="Arial"/>
@@ -2386,37 +1689,12 @@
         </w:rPr>
         <w:tab/>
       </w:r>
-      <w:proofErr w:type="spellStart"/>
-      <w:r>
-        <w:rPr>
-          <w:rFonts w:cs="Arial"/>
-          <w:szCs w:val="24"/>
-        </w:rPr>
-        <w:t>Laporan</w:t>
-      </w:r>
-      <w:proofErr w:type="spellEnd"/>
-      <w:r>
-        <w:rPr>
-          <w:rFonts w:cs="Arial"/>
-          <w:szCs w:val="24"/>
-        </w:rPr>
-        <w:t xml:space="preserve"> Polisi </w:t>
-      </w:r>
-      <w:proofErr w:type="spellStart"/>
-      <w:r>
-        <w:rPr>
-          <w:rFonts w:cs="Arial"/>
-          <w:szCs w:val="24"/>
-        </w:rPr>
-        <w:t>Nomor</w:t>
-      </w:r>
-      <w:proofErr w:type="spellEnd"/>
-      <w:r>
-        <w:rPr>
-          <w:rFonts w:cs="Arial"/>
-          <w:szCs w:val="24"/>
-        </w:rPr>
-        <w:t xml:space="preserve">: </w:t>
+      <w:r>
+        <w:rPr>
+          <w:rFonts w:cs="Arial"/>
+          <w:szCs w:val="24"/>
+        </w:rPr>
+        <w:t xml:space="preserve">Laporan Polisi Nomor: </w:t>
       </w:r>
       <w:r>
         <w:rPr>
@@ -2425,195 +1703,68 @@
           <w:szCs w:val="24"/>
           <w:lang w:val="en-GB"/>
         </w:rPr>
-        <w:t>${</w:t>
-      </w:r>
-      <w:proofErr w:type="spellStart"/>
+        <w:t>${no_lpa}</w:t>
+      </w:r>
       <w:r>
         <w:rPr>
           <w:rFonts w:cs="Arial"/>
           <w:bCs/>
           <w:szCs w:val="24"/>
-          <w:lang w:val="en-GB"/>
-        </w:rPr>
-        <w:t>no_lpa</w:t>
-      </w:r>
-      <w:proofErr w:type="spellEnd"/>
+          <w:lang w:val="id-ID"/>
+        </w:rPr>
+        <w:t>, tanggal</w:t>
+      </w:r>
       <w:r>
         <w:rPr>
           <w:rFonts w:cs="Arial"/>
           <w:bCs/>
           <w:szCs w:val="24"/>
-          <w:lang w:val="en-GB"/>
-        </w:rPr>
-        <w:t>}</w:t>
+          <w:lang w:val="id-ID"/>
+        </w:rPr>
+        <w:t xml:space="preserve"> </w:t>
       </w:r>
       <w:r>
         <w:rPr>
           <w:rFonts w:cs="Arial"/>
           <w:bCs/>
           <w:szCs w:val="24"/>
-          <w:lang w:val="id-ID"/>
-        </w:rPr>
-        <w:t>, tanggal</w:t>
-      </w:r>
-      <w:r>
-        <w:rPr>
-          <w:rFonts w:cs="Arial"/>
-          <w:bCs/>
-          <w:szCs w:val="24"/>
-          <w:lang w:val="id-ID"/>
-        </w:rPr>
-        <w:t xml:space="preserve"> </w:t>
-      </w:r>
-      <w:r>
-        <w:rPr>
-          <w:rFonts w:cs="Arial"/>
-          <w:bCs/>
-          <w:szCs w:val="24"/>
-        </w:rPr>
-        <w:t>${</w:t>
-      </w:r>
-      <w:proofErr w:type="spellStart"/>
-      <w:r>
-        <w:rPr>
-          <w:rFonts w:cs="Arial"/>
-          <w:bCs/>
-          <w:szCs w:val="24"/>
-        </w:rPr>
-        <w:t>tgl_lpa</w:t>
-      </w:r>
-      <w:proofErr w:type="spellEnd"/>
-      <w:r>
-        <w:rPr>
-          <w:rFonts w:cs="Arial"/>
-          <w:bCs/>
-          <w:szCs w:val="24"/>
-        </w:rPr>
-        <w:t>}</w:t>
-      </w:r>
-      <w:r>
-        <w:rPr>
-          <w:rFonts w:cs="Arial"/>
-          <w:szCs w:val="24"/>
-        </w:rPr>
-        <w:t xml:space="preserve"> </w:t>
-      </w:r>
-      <w:proofErr w:type="spellStart"/>
-      <w:r>
-        <w:rPr>
-          <w:rFonts w:cs="Arial"/>
-          <w:szCs w:val="24"/>
-        </w:rPr>
-        <w:t>perihal</w:t>
-      </w:r>
-      <w:proofErr w:type="spellEnd"/>
-      <w:r>
-        <w:rPr>
-          <w:rFonts w:cs="Arial"/>
-          <w:szCs w:val="24"/>
-        </w:rPr>
-        <w:t xml:space="preserve"> </w:t>
-      </w:r>
-      <w:proofErr w:type="spellStart"/>
-      <w:r>
-        <w:rPr>
-          <w:rFonts w:cs="Arial"/>
-          <w:szCs w:val="24"/>
-        </w:rPr>
-        <w:t>dugaan</w:t>
-      </w:r>
-      <w:proofErr w:type="spellEnd"/>
-      <w:r>
-        <w:rPr>
-          <w:rFonts w:cs="Arial"/>
-          <w:szCs w:val="24"/>
-        </w:rPr>
-        <w:t xml:space="preserve"> ${</w:t>
-      </w:r>
-      <w:proofErr w:type="spellStart"/>
-      <w:r>
-        <w:rPr>
-          <w:rFonts w:cs="Arial"/>
-          <w:szCs w:val="24"/>
-        </w:rPr>
-        <w:t>wujud_perbuatan</w:t>
-      </w:r>
-      <w:proofErr w:type="spellEnd"/>
-      <w:r>
-        <w:rPr>
-          <w:rFonts w:cs="Arial"/>
-          <w:szCs w:val="24"/>
-        </w:rPr>
-        <w:t>}</w:t>
-      </w:r>
-      <w:r>
-        <w:rPr>
-          <w:rFonts w:cs="Arial"/>
-          <w:szCs w:val="24"/>
-        </w:rPr>
-        <w:t xml:space="preserve"> </w:t>
-      </w:r>
-      <w:proofErr w:type="spellStart"/>
-      <w:r>
-        <w:rPr>
-          <w:rFonts w:cs="Arial"/>
-          <w:szCs w:val="24"/>
-        </w:rPr>
-        <w:t>berupa</w:t>
-      </w:r>
-      <w:proofErr w:type="spellEnd"/>
-      <w:r>
-        <w:rPr>
-          <w:rFonts w:cs="Arial"/>
-          <w:szCs w:val="24"/>
-        </w:rPr>
-        <w:t xml:space="preserve"> </w:t>
-      </w:r>
-      <w:r>
-        <w:rPr>
-          <w:rFonts w:cs="Arial"/>
-          <w:szCs w:val="24"/>
-        </w:rPr>
-        <w:t>${</w:t>
-      </w:r>
-      <w:proofErr w:type="spellStart"/>
-      <w:r>
-        <w:rPr>
-          <w:rFonts w:cs="Arial"/>
-          <w:szCs w:val="24"/>
-        </w:rPr>
-        <w:t>kronologi</w:t>
-      </w:r>
-      <w:proofErr w:type="spellEnd"/>
-      <w:r>
-        <w:rPr>
-          <w:rFonts w:cs="Arial"/>
-          <w:szCs w:val="24"/>
-        </w:rPr>
-        <w:t>}</w:t>
-      </w:r>
-      <w:r>
-        <w:rPr>
-          <w:rFonts w:cs="Arial"/>
-          <w:szCs w:val="24"/>
-        </w:rPr>
-        <w:t xml:space="preserve"> yang </w:t>
-      </w:r>
-      <w:proofErr w:type="spellStart"/>
-      <w:r>
-        <w:rPr>
-          <w:rFonts w:cs="Arial"/>
-          <w:szCs w:val="24"/>
-        </w:rPr>
-        <w:t>dilakukan</w:t>
-      </w:r>
-      <w:proofErr w:type="spellEnd"/>
-      <w:r>
-        <w:rPr>
-          <w:rFonts w:cs="Arial"/>
-          <w:szCs w:val="24"/>
-        </w:rPr>
-        <w:t xml:space="preserve"> oleh </w:t>
+        </w:rPr>
+        <w:t>${tgl_lpa}</w:t>
+      </w:r>
+      <w:r>
+        <w:rPr>
+          <w:rFonts w:cs="Arial"/>
+          <w:szCs w:val="24"/>
+        </w:rPr>
+        <w:t xml:space="preserve"> perihal dugaan</w:t>
+      </w:r>
+      <w:r>
+        <w:rPr>
+          <w:rFonts w:cs="Arial"/>
+          <w:szCs w:val="24"/>
+        </w:rPr>
+        <w:t xml:space="preserve"> ${wujud_perbuatan}</w:t>
+      </w:r>
+      <w:r>
+        <w:rPr>
+          <w:rFonts w:cs="Arial"/>
+          <w:szCs w:val="24"/>
+        </w:rPr>
+        <w:t xml:space="preserve"> berupa </w:t>
+      </w:r>
+      <w:r>
+        <w:rPr>
+          <w:rFonts w:cs="Arial"/>
+          <w:szCs w:val="24"/>
+        </w:rPr>
+        <w:t>${kronologi}</w:t>
+      </w:r>
+      <w:r>
+        <w:rPr>
+          <w:rFonts w:cs="Arial"/>
+          <w:szCs w:val="24"/>
+        </w:rPr>
+        <w:t xml:space="preserve"> yang dilakukan oleh </w:t>
       </w:r>
       <w:r>
         <w:rPr>
@@ -2643,27 +1794,9 @@
         <w:rPr>
           <w:rFonts w:cs="Arial"/>
           <w:szCs w:val="24"/>
-          <w:lang w:val="sv-SE"/>
-        </w:rPr>
-        <w:t xml:space="preserve"> (BKO Divhubinter Polri</w:t>
-      </w:r>
-      <w:proofErr w:type="gramStart"/>
-      <w:r>
-        <w:rPr>
-          <w:rFonts w:cs="Arial"/>
-          <w:szCs w:val="24"/>
-          <w:lang w:val="sv-SE"/>
-        </w:rPr>
-        <w:t>)</w:t>
-      </w:r>
-      <w:r>
-        <w:rPr>
-          <w:rFonts w:cs="Arial"/>
-          <w:szCs w:val="24"/>
         </w:rPr>
         <w:t>;</w:t>
       </w:r>
-      <w:proofErr w:type="gramEnd"/>
     </w:p>
     <w:p>
       <w:pPr>
@@ -2714,333 +1847,68 @@
         </w:rPr>
         <w:tab/>
       </w:r>
-      <w:proofErr w:type="gramStart"/>
       <w:r>
         <w:rPr>
           <w:rFonts w:cs="Arial"/>
           <w:spacing w:val="10"/>
           <w:szCs w:val="24"/>
         </w:rPr>
-        <w:t xml:space="preserve">Surat  </w:t>
-      </w:r>
-      <w:proofErr w:type="spellStart"/>
+        <w:t xml:space="preserve">Surat  Perintah  Pemeriksaan </w:t>
+      </w:r>
+      <w:r>
+        <w:rPr>
+          <w:rFonts w:cs="Arial"/>
+          <w:szCs w:val="24"/>
+          <w:lang w:val="id-ID"/>
+        </w:rPr>
+        <w:t xml:space="preserve">Nomor: </w:t>
+      </w:r>
+      <w:r>
+        <w:rPr>
+          <w:rFonts w:cs="Arial"/>
+          <w:szCs w:val="24"/>
+        </w:rPr>
+        <w:t xml:space="preserve"> </w:t>
+      </w:r>
+      <w:r>
+        <w:rPr>
+          <w:rFonts w:cs="Arial"/>
+          <w:spacing w:val="-6"/>
+          <w:szCs w:val="24"/>
+        </w:rPr>
+        <w:t>${no_sprin_riksa}</w:t>
+      </w:r>
       <w:r>
         <w:rPr>
           <w:rFonts w:cs="Arial"/>
           <w:spacing w:val="10"/>
           <w:szCs w:val="24"/>
         </w:rPr>
-        <w:t>Perintah</w:t>
-      </w:r>
-      <w:proofErr w:type="spellEnd"/>
-      <w:proofErr w:type="gramEnd"/>
+        <w:t xml:space="preserve"> tanggal </w:t>
+      </w:r>
       <w:r>
         <w:rPr>
           <w:rFonts w:cs="Arial"/>
           <w:spacing w:val="10"/>
           <w:szCs w:val="24"/>
         </w:rPr>
-        <w:t xml:space="preserve">  </w:t>
-      </w:r>
-      <w:proofErr w:type="spellStart"/>
+        <w:t>${tgl_sprin_riksa}</w:t>
+      </w:r>
       <w:r>
         <w:rPr>
           <w:rFonts w:cs="Arial"/>
           <w:spacing w:val="10"/>
           <w:szCs w:val="24"/>
         </w:rPr>
-        <w:t>Pemeriksaan</w:t>
-      </w:r>
-      <w:proofErr w:type="spellEnd"/>
-      <w:r>
-        <w:rPr>
-          <w:rFonts w:cs="Arial"/>
-          <w:spacing w:val="10"/>
+        <w:t xml:space="preserve"> tentang Perintah melakukan penyelidikan dan pemeriksaan terhadap dugaan perkara pelanggaran disiplin</w:t>
+      </w:r>
+      <w:r>
+        <w:rPr>
+          <w:rFonts w:cs="Arial"/>
           <w:szCs w:val="24"/>
         </w:rPr>
         <w:t xml:space="preserve"> </w:t>
       </w:r>
-      <w:r>
-        <w:rPr>
-          <w:rFonts w:cs="Arial"/>
-          <w:szCs w:val="24"/>
-          <w:lang w:val="id-ID"/>
-        </w:rPr>
-        <w:t xml:space="preserve">Nomor: </w:t>
-      </w:r>
-      <w:r>
-        <w:rPr>
-          <w:rFonts w:cs="Arial"/>
-          <w:szCs w:val="24"/>
-        </w:rPr>
-        <w:t xml:space="preserve"> </w:t>
-      </w:r>
-      <w:r>
-        <w:rPr>
-          <w:rFonts w:cs="Arial"/>
-          <w:spacing w:val="-6"/>
-          <w:szCs w:val="24"/>
-        </w:rPr>
-        <w:t>${</w:t>
-      </w:r>
-      <w:proofErr w:type="spellStart"/>
-      <w:r>
-        <w:rPr>
-          <w:rFonts w:cs="Arial"/>
-          <w:spacing w:val="-6"/>
-          <w:szCs w:val="24"/>
-        </w:rPr>
-        <w:t>no_sprin_riksa</w:t>
-      </w:r>
-      <w:proofErr w:type="spellEnd"/>
-      <w:r>
-        <w:rPr>
-          <w:rFonts w:cs="Arial"/>
-          <w:spacing w:val="-6"/>
-          <w:szCs w:val="24"/>
-        </w:rPr>
-        <w:t>}</w:t>
-      </w:r>
-      <w:r>
-        <w:rPr>
-          <w:rFonts w:cs="Arial"/>
-          <w:spacing w:val="10"/>
-          <w:szCs w:val="24"/>
-        </w:rPr>
-        <w:t xml:space="preserve"> </w:t>
-      </w:r>
-      <w:proofErr w:type="spellStart"/>
-      <w:r>
-        <w:rPr>
-          <w:rFonts w:cs="Arial"/>
-          <w:spacing w:val="10"/>
-          <w:szCs w:val="24"/>
-        </w:rPr>
-        <w:t>tanggal</w:t>
-      </w:r>
-      <w:proofErr w:type="spellEnd"/>
-      <w:r>
-        <w:rPr>
-          <w:rFonts w:cs="Arial"/>
-          <w:spacing w:val="10"/>
-          <w:szCs w:val="24"/>
-        </w:rPr>
-        <w:t xml:space="preserve"> </w:t>
-      </w:r>
-      <w:r>
-        <w:rPr>
-          <w:rFonts w:cs="Arial"/>
-          <w:spacing w:val="10"/>
-          <w:szCs w:val="24"/>
-        </w:rPr>
-        <w:t>${</w:t>
-      </w:r>
-      <w:proofErr w:type="spellStart"/>
-      <w:r>
-        <w:rPr>
-          <w:rFonts w:cs="Arial"/>
-          <w:spacing w:val="10"/>
-          <w:szCs w:val="24"/>
-        </w:rPr>
-        <w:t>tgl_sprin_riksa</w:t>
-      </w:r>
-      <w:proofErr w:type="spellEnd"/>
-      <w:r>
-        <w:rPr>
-          <w:rFonts w:cs="Arial"/>
-          <w:spacing w:val="10"/>
-          <w:szCs w:val="24"/>
-        </w:rPr>
-        <w:t>}</w:t>
-      </w:r>
-      <w:r>
-        <w:rPr>
-          <w:rFonts w:cs="Arial"/>
-          <w:spacing w:val="10"/>
-          <w:szCs w:val="24"/>
-        </w:rPr>
-        <w:t xml:space="preserve"> </w:t>
-      </w:r>
-      <w:proofErr w:type="spellStart"/>
-      <w:r>
-        <w:rPr>
-          <w:rFonts w:cs="Arial"/>
-          <w:spacing w:val="10"/>
-          <w:szCs w:val="24"/>
-        </w:rPr>
-        <w:t>tentang</w:t>
-      </w:r>
-      <w:proofErr w:type="spellEnd"/>
-      <w:r>
-        <w:rPr>
-          <w:rFonts w:cs="Arial"/>
-          <w:spacing w:val="10"/>
-          <w:szCs w:val="24"/>
-        </w:rPr>
-        <w:t xml:space="preserve"> </w:t>
-      </w:r>
-      <w:proofErr w:type="spellStart"/>
-      <w:r>
-        <w:rPr>
-          <w:rFonts w:cs="Arial"/>
-          <w:spacing w:val="10"/>
-          <w:szCs w:val="24"/>
-        </w:rPr>
-        <w:t>Perintah</w:t>
-      </w:r>
-      <w:proofErr w:type="spellEnd"/>
-      <w:r>
-        <w:rPr>
-          <w:rFonts w:cs="Arial"/>
-          <w:spacing w:val="10"/>
-          <w:szCs w:val="24"/>
-        </w:rPr>
-        <w:t xml:space="preserve"> </w:t>
-      </w:r>
-      <w:proofErr w:type="spellStart"/>
-      <w:r>
-        <w:rPr>
-          <w:rFonts w:cs="Arial"/>
-          <w:spacing w:val="10"/>
-          <w:szCs w:val="24"/>
-        </w:rPr>
-        <w:t>melakukan</w:t>
-      </w:r>
-      <w:proofErr w:type="spellEnd"/>
-      <w:r>
-        <w:rPr>
-          <w:rFonts w:cs="Arial"/>
-          <w:spacing w:val="10"/>
-          <w:szCs w:val="24"/>
-        </w:rPr>
-        <w:t xml:space="preserve"> </w:t>
-      </w:r>
-      <w:proofErr w:type="spellStart"/>
-      <w:r>
-        <w:rPr>
-          <w:rFonts w:cs="Arial"/>
-          <w:spacing w:val="10"/>
-          <w:szCs w:val="24"/>
-        </w:rPr>
-        <w:t>penyelidikan</w:t>
-      </w:r>
-      <w:proofErr w:type="spellEnd"/>
-      <w:r>
-        <w:rPr>
-          <w:rFonts w:cs="Arial"/>
-          <w:spacing w:val="10"/>
-          <w:szCs w:val="24"/>
-        </w:rPr>
-        <w:t xml:space="preserve"> dan </w:t>
-      </w:r>
-      <w:proofErr w:type="spellStart"/>
-      <w:r>
-        <w:rPr>
-          <w:rFonts w:cs="Arial"/>
-          <w:spacing w:val="10"/>
-          <w:szCs w:val="24"/>
-        </w:rPr>
-        <w:t>pemeriksaan</w:t>
-      </w:r>
-      <w:proofErr w:type="spellEnd"/>
-      <w:r>
-        <w:rPr>
-          <w:rFonts w:cs="Arial"/>
-          <w:spacing w:val="10"/>
-          <w:szCs w:val="24"/>
-        </w:rPr>
-        <w:t xml:space="preserve"> </w:t>
-      </w:r>
-      <w:proofErr w:type="spellStart"/>
-      <w:r>
-        <w:rPr>
-          <w:rFonts w:cs="Arial"/>
-          <w:spacing w:val="10"/>
-          <w:szCs w:val="24"/>
-        </w:rPr>
-        <w:t>terhadap</w:t>
-      </w:r>
-      <w:proofErr w:type="spellEnd"/>
-      <w:r>
-        <w:rPr>
-          <w:rFonts w:cs="Arial"/>
-          <w:spacing w:val="10"/>
-          <w:szCs w:val="24"/>
-        </w:rPr>
-        <w:t xml:space="preserve"> </w:t>
-      </w:r>
-      <w:proofErr w:type="spellStart"/>
-      <w:r>
-        <w:rPr>
-          <w:rFonts w:cs="Arial"/>
-          <w:spacing w:val="10"/>
-          <w:szCs w:val="24"/>
-        </w:rPr>
-        <w:t>dugaan</w:t>
-      </w:r>
-      <w:proofErr w:type="spellEnd"/>
-      <w:r>
-        <w:rPr>
-          <w:rFonts w:cs="Arial"/>
-          <w:spacing w:val="10"/>
-          <w:szCs w:val="24"/>
-        </w:rPr>
-        <w:t xml:space="preserve"> </w:t>
-      </w:r>
-      <w:proofErr w:type="spellStart"/>
-      <w:r>
-        <w:rPr>
-          <w:rFonts w:cs="Arial"/>
-          <w:spacing w:val="10"/>
-          <w:szCs w:val="24"/>
-        </w:rPr>
-        <w:t>perkara</w:t>
-      </w:r>
-      <w:proofErr w:type="spellEnd"/>
-      <w:r>
-        <w:rPr>
-          <w:rFonts w:cs="Arial"/>
-          <w:spacing w:val="10"/>
-          <w:szCs w:val="24"/>
-        </w:rPr>
-        <w:t xml:space="preserve"> </w:t>
-      </w:r>
-      <w:proofErr w:type="spellStart"/>
-      <w:r>
-        <w:rPr>
-          <w:rFonts w:cs="Arial"/>
-          <w:spacing w:val="10"/>
-          <w:szCs w:val="24"/>
-        </w:rPr>
-        <w:t>pelanggaran</w:t>
-      </w:r>
-      <w:proofErr w:type="spellEnd"/>
-      <w:r>
-        <w:rPr>
-          <w:rFonts w:cs="Arial"/>
-          <w:spacing w:val="10"/>
-          <w:szCs w:val="24"/>
-        </w:rPr>
-        <w:t xml:space="preserve"> </w:t>
-      </w:r>
-      <w:proofErr w:type="spellStart"/>
-      <w:r>
-        <w:rPr>
-          <w:rFonts w:cs="Arial"/>
-          <w:spacing w:val="10"/>
-          <w:szCs w:val="24"/>
-        </w:rPr>
-        <w:t>disiplin</w:t>
-      </w:r>
-      <w:proofErr w:type="spellEnd"/>
-      <w:r>
-        <w:rPr>
-          <w:rFonts w:cs="Arial"/>
-          <w:szCs w:val="24"/>
-        </w:rPr>
-        <w:t xml:space="preserve"> </w:t>
-      </w:r>
-      <w:proofErr w:type="spellStart"/>
       <w:r>
         <w:rPr>
           <w:rFonts w:cs="Arial"/>
@@ -3048,15 +1916,35 @@
           <w:spacing w:val="-6"/>
           <w:szCs w:val="24"/>
         </w:rPr>
-        <w:t>berupa</w:t>
-      </w:r>
-      <w:proofErr w:type="spellEnd"/>
-      <w:r>
-        <w:rPr>
-          <w:rFonts w:cs="Arial"/>
-          <w:bCs/>
-          <w:spacing w:val="-6"/>
-          <w:szCs w:val="24"/>
+        <w:t xml:space="preserve">berupa </w:t>
+      </w:r>
+      <w:r>
+        <w:rPr>
+          <w:rFonts w:cs="Arial"/>
+          <w:szCs w:val="24"/>
+        </w:rPr>
+        <w:t>${kronologi}</w:t>
+      </w:r>
+      <w:r>
+        <w:rPr>
+          <w:rFonts w:cs="Arial"/>
+          <w:szCs w:val="24"/>
+        </w:rPr>
+        <w:t xml:space="preserve"> yang dilakukan oleh </w:t>
+      </w:r>
+      <w:r>
+        <w:rPr>
+          <w:rFonts w:cs="Arial"/>
+          <w:szCs w:val="24"/>
+          <w:lang w:val="sv-SE"/>
+        </w:rPr>
+        <w:t>${pangkat}</w:t>
+      </w:r>
+      <w:r>
+        <w:rPr>
+          <w:rFonts w:cs="Arial"/>
+          <w:szCs w:val="24"/>
+          <w:lang w:val="sv-SE"/>
         </w:rPr>
         <w:t xml:space="preserve"> </w:t>
       </w:r>
@@ -3064,39 +1952,9 @@
         <w:rPr>
           <w:rFonts w:cs="Arial"/>
           <w:szCs w:val="24"/>
-        </w:rPr>
-        <w:t>m</w:t>
-      </w:r>
-      <w:r>
-        <w:rPr>
-          <w:rFonts w:cs="Arial"/>
-          <w:szCs w:val="24"/>
           <w:lang w:val="sv-SE"/>
         </w:rPr>
-        <w:t>engunggah/mengupload dan atau memposting foto/video yang dapat menurunkan kehormatan dan martabat Kepolisian Republik Indonesia di media sosial tiktok dengan nama akun @sandimuslim</w:t>
-      </w:r>
-      <w:r>
-        <w:rPr>
-          <w:rFonts w:cs="Arial"/>
-          <w:szCs w:val="24"/>
-        </w:rPr>
-        <w:t xml:space="preserve"> yang </w:t>
-      </w:r>
-      <w:proofErr w:type="spellStart"/>
-      <w:r>
-        <w:rPr>
-          <w:rFonts w:cs="Arial"/>
-          <w:szCs w:val="24"/>
-        </w:rPr>
-        <w:t>dilakukan</w:t>
-      </w:r>
-      <w:proofErr w:type="spellEnd"/>
-      <w:r>
-        <w:rPr>
-          <w:rFonts w:cs="Arial"/>
-          <w:szCs w:val="24"/>
-        </w:rPr>
-        <w:t xml:space="preserve"> oleh </w:t>
+        <w:t>${terlapor}</w:t>
       </w:r>
       <w:r>
         <w:rPr>
@@ -3104,7 +1962,15 @@
           <w:szCs w:val="24"/>
           <w:lang w:val="sv-SE"/>
         </w:rPr>
-        <w:t>Briptu Sandi Muslim jabatan Ba Ditintelkam Polda Sumatera Selatan (BKO Divhubinter Polri)</w:t>
+        <w:t xml:space="preserve"> jabatan</w:t>
+      </w:r>
+      <w:r>
+        <w:rPr>
+          <w:rFonts w:cs="Arial"/>
+          <w:szCs w:val="24"/>
+          <w:lang w:val="sv-SE"/>
+        </w:rPr>
+        <w:t xml:space="preserve"> ${jabatan} ${kesatuan}</w:t>
       </w:r>
       <w:r>
         <w:rPr>
@@ -3145,33 +2011,8 @@
           <w:rFonts w:cs="Arial"/>
           <w:szCs w:val="24"/>
         </w:rPr>
-        <w:t xml:space="preserve">2. </w:t>
-      </w:r>
-      <w:proofErr w:type="spellStart"/>
-      <w:r>
-        <w:rPr>
-          <w:rFonts w:cs="Arial"/>
-          <w:szCs w:val="24"/>
-        </w:rPr>
-        <w:t>Sehubungan</w:t>
-      </w:r>
-      <w:proofErr w:type="spellEnd"/>
-      <w:r>
-        <w:rPr>
-          <w:rFonts w:cs="Arial"/>
-          <w:szCs w:val="24"/>
-        </w:rPr>
-        <w:t xml:space="preserve"> </w:t>
-      </w:r>
-      <w:proofErr w:type="gramStart"/>
-      <w:r>
-        <w:rPr>
-          <w:rFonts w:cs="Arial"/>
-          <w:szCs w:val="24"/>
-        </w:rPr>
-        <w:t>…..</w:t>
-      </w:r>
-      <w:proofErr w:type="gramEnd"/>
+        <w:t>2. Sehubungan …..</w:t>
+      </w:r>
     </w:p>
     <w:p>
       <w:pPr>
@@ -3215,15 +2056,20 @@
         </w:rPr>
         <w:tab/>
       </w:r>
-      <w:proofErr w:type="spellStart"/>
-      <w:r>
-        <w:rPr>
-          <w:rFonts w:cs="Arial"/>
-          <w:szCs w:val="24"/>
-        </w:rPr>
-        <w:t>Sehubungan</w:t>
-      </w:r>
-      <w:proofErr w:type="spellEnd"/>
+      <w:r>
+        <w:rPr>
+          <w:rFonts w:cs="Arial"/>
+          <w:szCs w:val="24"/>
+        </w:rPr>
+        <w:t xml:space="preserve">Sehubungan dengan rujukan tersebut di atas, diinformasikan kepada Ka. dari hasil pemeriksaan oleh Biroprovos Divpropam Polri terhadap para Saksi dan Terduga Pelanggar serta bukti-bukti yang ada, terhadap </w:t>
+      </w:r>
+      <w:r>
+        <w:rPr>
+          <w:rFonts w:cs="Arial"/>
+          <w:szCs w:val="24"/>
+        </w:rPr>
+        <w:t>${pangkat} ${terlapor} NRP</w:t>
+      </w:r>
       <w:r>
         <w:rPr>
           <w:rFonts w:cs="Arial"/>
@@ -3231,15 +2077,28 @@
         </w:rPr>
         <w:t xml:space="preserve"> </w:t>
       </w:r>
-      <w:proofErr w:type="spellStart"/>
-      <w:r>
-        <w:rPr>
-          <w:rFonts w:cs="Arial"/>
-          <w:szCs w:val="24"/>
-        </w:rPr>
-        <w:t>dengan</w:t>
-      </w:r>
-      <w:proofErr w:type="spellEnd"/>
+      <w:r>
+        <w:rPr>
+          <w:rFonts w:cs="Arial"/>
+          <w:szCs w:val="24"/>
+          <w:lang w:val="fi-FI"/>
+        </w:rPr>
+        <w:t>${nrp}</w:t>
+      </w:r>
+      <w:r>
+        <w:rPr>
+          <w:rFonts w:cs="Arial"/>
+          <w:szCs w:val="24"/>
+        </w:rPr>
+        <w:t xml:space="preserve"> jabatan </w:t>
+      </w:r>
+      <w:r>
+        <w:rPr>
+          <w:rFonts w:cs="Arial"/>
+          <w:szCs w:val="24"/>
+        </w:rPr>
+        <w:t>${jabatan} ${kesatuan}</w:t>
+      </w:r>
       <w:r>
         <w:rPr>
           <w:rFonts w:cs="Arial"/>
@@ -3247,497 +2106,21 @@
         </w:rPr>
         <w:t xml:space="preserve"> </w:t>
       </w:r>
-      <w:proofErr w:type="spellStart"/>
-      <w:r>
-        <w:rPr>
-          <w:rFonts w:cs="Arial"/>
-          <w:szCs w:val="24"/>
-        </w:rPr>
-        <w:t>rujukan</w:t>
-      </w:r>
-      <w:proofErr w:type="spellEnd"/>
-      <w:r>
-        <w:rPr>
-          <w:rFonts w:cs="Arial"/>
-          <w:szCs w:val="24"/>
-        </w:rPr>
-        <w:t xml:space="preserve"> </w:t>
-      </w:r>
-      <w:proofErr w:type="spellStart"/>
-      <w:r>
-        <w:rPr>
-          <w:rFonts w:cs="Arial"/>
-          <w:szCs w:val="24"/>
-        </w:rPr>
-        <w:t>tersebut</w:t>
-      </w:r>
-      <w:proofErr w:type="spellEnd"/>
-      <w:r>
-        <w:rPr>
-          <w:rFonts w:cs="Arial"/>
-          <w:szCs w:val="24"/>
-        </w:rPr>
-        <w:t xml:space="preserve"> di </w:t>
-      </w:r>
-      <w:proofErr w:type="spellStart"/>
-      <w:r>
-        <w:rPr>
-          <w:rFonts w:cs="Arial"/>
-          <w:szCs w:val="24"/>
-        </w:rPr>
-        <w:t>atas</w:t>
-      </w:r>
-      <w:proofErr w:type="spellEnd"/>
-      <w:r>
-        <w:rPr>
-          <w:rFonts w:cs="Arial"/>
-          <w:szCs w:val="24"/>
-        </w:rPr>
-        <w:t xml:space="preserve">, </w:t>
-      </w:r>
-      <w:proofErr w:type="spellStart"/>
-      <w:r>
-        <w:rPr>
-          <w:rFonts w:cs="Arial"/>
-          <w:szCs w:val="24"/>
-        </w:rPr>
-        <w:t>diinformasikan</w:t>
-      </w:r>
-      <w:proofErr w:type="spellEnd"/>
-      <w:r>
-        <w:rPr>
-          <w:rFonts w:cs="Arial"/>
-          <w:szCs w:val="24"/>
-        </w:rPr>
-        <w:t xml:space="preserve"> </w:t>
-      </w:r>
-      <w:proofErr w:type="spellStart"/>
-      <w:r>
-        <w:rPr>
-          <w:rFonts w:cs="Arial"/>
-          <w:szCs w:val="24"/>
-        </w:rPr>
-        <w:t>kepada</w:t>
-      </w:r>
-      <w:proofErr w:type="spellEnd"/>
-      <w:r>
-        <w:rPr>
-          <w:rFonts w:cs="Arial"/>
-          <w:szCs w:val="24"/>
-        </w:rPr>
-        <w:t xml:space="preserve"> Ka. </w:t>
-      </w:r>
-      <w:proofErr w:type="spellStart"/>
-      <w:r>
-        <w:rPr>
-          <w:rFonts w:cs="Arial"/>
-          <w:szCs w:val="24"/>
-        </w:rPr>
-        <w:t>dari</w:t>
-      </w:r>
-      <w:proofErr w:type="spellEnd"/>
-      <w:r>
-        <w:rPr>
-          <w:rFonts w:cs="Arial"/>
-          <w:szCs w:val="24"/>
-        </w:rPr>
-        <w:t xml:space="preserve"> </w:t>
-      </w:r>
-      <w:proofErr w:type="spellStart"/>
-      <w:r>
-        <w:rPr>
-          <w:rFonts w:cs="Arial"/>
-          <w:szCs w:val="24"/>
-        </w:rPr>
-        <w:t>hasil</w:t>
-      </w:r>
-      <w:proofErr w:type="spellEnd"/>
-      <w:r>
-        <w:rPr>
-          <w:rFonts w:cs="Arial"/>
-          <w:szCs w:val="24"/>
-        </w:rPr>
-        <w:t xml:space="preserve"> </w:t>
-      </w:r>
-      <w:proofErr w:type="spellStart"/>
-      <w:r>
-        <w:rPr>
-          <w:rFonts w:cs="Arial"/>
-          <w:szCs w:val="24"/>
-        </w:rPr>
-        <w:t>pemeriksaan</w:t>
-      </w:r>
-      <w:proofErr w:type="spellEnd"/>
-      <w:r>
-        <w:rPr>
-          <w:rFonts w:cs="Arial"/>
-          <w:szCs w:val="24"/>
-        </w:rPr>
-        <w:t xml:space="preserve"> oleh </w:t>
-      </w:r>
-      <w:proofErr w:type="spellStart"/>
-      <w:r>
-        <w:rPr>
-          <w:rFonts w:cs="Arial"/>
-          <w:szCs w:val="24"/>
-        </w:rPr>
-        <w:t>Biroprovos</w:t>
-      </w:r>
-      <w:proofErr w:type="spellEnd"/>
-      <w:r>
-        <w:rPr>
-          <w:rFonts w:cs="Arial"/>
-          <w:szCs w:val="24"/>
-        </w:rPr>
-        <w:t xml:space="preserve"> </w:t>
-      </w:r>
-      <w:proofErr w:type="spellStart"/>
-      <w:r>
-        <w:rPr>
-          <w:rFonts w:cs="Arial"/>
-          <w:szCs w:val="24"/>
-        </w:rPr>
-        <w:t>Divpropam</w:t>
-      </w:r>
-      <w:proofErr w:type="spellEnd"/>
-      <w:r>
-        <w:rPr>
-          <w:rFonts w:cs="Arial"/>
-          <w:szCs w:val="24"/>
-        </w:rPr>
-        <w:t xml:space="preserve"> </w:t>
-      </w:r>
-      <w:proofErr w:type="spellStart"/>
-      <w:r>
-        <w:rPr>
-          <w:rFonts w:cs="Arial"/>
-          <w:szCs w:val="24"/>
-        </w:rPr>
-        <w:t>Polri</w:t>
-      </w:r>
-      <w:proofErr w:type="spellEnd"/>
-      <w:r>
-        <w:rPr>
-          <w:rFonts w:cs="Arial"/>
-          <w:szCs w:val="24"/>
-        </w:rPr>
-        <w:t xml:space="preserve"> </w:t>
-      </w:r>
-      <w:proofErr w:type="spellStart"/>
-      <w:r>
-        <w:rPr>
-          <w:rFonts w:cs="Arial"/>
-          <w:szCs w:val="24"/>
-        </w:rPr>
-        <w:t>terhadap</w:t>
-      </w:r>
-      <w:proofErr w:type="spellEnd"/>
-      <w:r>
-        <w:rPr>
-          <w:rFonts w:cs="Arial"/>
-          <w:szCs w:val="24"/>
-        </w:rPr>
-        <w:t xml:space="preserve"> para </w:t>
-      </w:r>
-      <w:proofErr w:type="spellStart"/>
-      <w:r>
-        <w:rPr>
-          <w:rFonts w:cs="Arial"/>
-          <w:szCs w:val="24"/>
-        </w:rPr>
-        <w:t>Saksi</w:t>
-      </w:r>
-      <w:proofErr w:type="spellEnd"/>
-      <w:r>
-        <w:rPr>
-          <w:rFonts w:cs="Arial"/>
-          <w:szCs w:val="24"/>
-        </w:rPr>
-        <w:t xml:space="preserve"> dan </w:t>
-      </w:r>
-      <w:proofErr w:type="spellStart"/>
-      <w:r>
-        <w:rPr>
-          <w:rFonts w:cs="Arial"/>
-          <w:szCs w:val="24"/>
-        </w:rPr>
-        <w:t>Terduga</w:t>
-      </w:r>
-      <w:proofErr w:type="spellEnd"/>
-      <w:r>
-        <w:rPr>
-          <w:rFonts w:cs="Arial"/>
-          <w:szCs w:val="24"/>
-        </w:rPr>
-        <w:t xml:space="preserve"> </w:t>
-      </w:r>
-      <w:proofErr w:type="spellStart"/>
-      <w:r>
-        <w:rPr>
-          <w:rFonts w:cs="Arial"/>
-          <w:szCs w:val="24"/>
-        </w:rPr>
-        <w:lastRenderedPageBreak/>
-        <w:t>Pelanggar</w:t>
-      </w:r>
-      <w:proofErr w:type="spellEnd"/>
-      <w:r>
-        <w:rPr>
-          <w:rFonts w:cs="Arial"/>
-          <w:szCs w:val="24"/>
-        </w:rPr>
-        <w:t xml:space="preserve"> </w:t>
-      </w:r>
-      <w:proofErr w:type="spellStart"/>
-      <w:r>
-        <w:rPr>
-          <w:rFonts w:cs="Arial"/>
-          <w:szCs w:val="24"/>
-        </w:rPr>
-        <w:t>serta</w:t>
-      </w:r>
-      <w:proofErr w:type="spellEnd"/>
-      <w:r>
-        <w:rPr>
-          <w:rFonts w:cs="Arial"/>
-          <w:szCs w:val="24"/>
-        </w:rPr>
-        <w:t xml:space="preserve"> </w:t>
-      </w:r>
-      <w:proofErr w:type="spellStart"/>
-      <w:r>
-        <w:rPr>
-          <w:rFonts w:cs="Arial"/>
-          <w:szCs w:val="24"/>
-        </w:rPr>
-        <w:t>bukti-bukti</w:t>
-      </w:r>
-      <w:proofErr w:type="spellEnd"/>
-      <w:r>
-        <w:rPr>
-          <w:rFonts w:cs="Arial"/>
-          <w:szCs w:val="24"/>
-        </w:rPr>
-        <w:t xml:space="preserve"> yang </w:t>
-      </w:r>
-      <w:proofErr w:type="spellStart"/>
-      <w:r>
-        <w:rPr>
-          <w:rFonts w:cs="Arial"/>
-          <w:szCs w:val="24"/>
-        </w:rPr>
-        <w:t>ada</w:t>
-      </w:r>
-      <w:proofErr w:type="spellEnd"/>
-      <w:r>
-        <w:rPr>
-          <w:rFonts w:cs="Arial"/>
-          <w:szCs w:val="24"/>
-        </w:rPr>
-        <w:t xml:space="preserve">, </w:t>
-      </w:r>
-      <w:proofErr w:type="spellStart"/>
-      <w:r>
-        <w:rPr>
-          <w:rFonts w:cs="Arial"/>
-          <w:szCs w:val="24"/>
-        </w:rPr>
-        <w:t>terhadap</w:t>
-      </w:r>
-      <w:proofErr w:type="spellEnd"/>
-      <w:r>
-        <w:rPr>
-          <w:rFonts w:cs="Arial"/>
-          <w:szCs w:val="24"/>
-        </w:rPr>
-        <w:t xml:space="preserve"> </w:t>
-      </w:r>
-      <w:r>
-        <w:rPr>
-          <w:rFonts w:cs="Arial"/>
-          <w:szCs w:val="24"/>
-        </w:rPr>
-        <w:t>${</w:t>
-      </w:r>
-      <w:proofErr w:type="spellStart"/>
-      <w:r>
-        <w:rPr>
-          <w:rFonts w:cs="Arial"/>
-          <w:szCs w:val="24"/>
-        </w:rPr>
-        <w:t>pangkat</w:t>
-      </w:r>
-      <w:proofErr w:type="spellEnd"/>
-      <w:r>
-        <w:rPr>
-          <w:rFonts w:cs="Arial"/>
-          <w:szCs w:val="24"/>
-        </w:rPr>
-        <w:t>} ${</w:t>
-      </w:r>
-      <w:proofErr w:type="spellStart"/>
-      <w:r>
-        <w:rPr>
-          <w:rFonts w:cs="Arial"/>
-          <w:szCs w:val="24"/>
-        </w:rPr>
-        <w:t>terlapor</w:t>
-      </w:r>
-      <w:proofErr w:type="spellEnd"/>
-      <w:r>
-        <w:rPr>
-          <w:rFonts w:cs="Arial"/>
-          <w:szCs w:val="24"/>
-        </w:rPr>
-        <w:t>} NRP</w:t>
-      </w:r>
-      <w:r>
-        <w:rPr>
-          <w:rFonts w:cs="Arial"/>
-          <w:szCs w:val="24"/>
-        </w:rPr>
-        <w:t xml:space="preserve"> </w:t>
-      </w:r>
-      <w:r>
-        <w:rPr>
-          <w:rFonts w:cs="Arial"/>
-          <w:szCs w:val="24"/>
-          <w:lang w:val="fi-FI"/>
-        </w:rPr>
-        <w:t>${nrp}</w:t>
-      </w:r>
-      <w:r>
-        <w:rPr>
-          <w:rFonts w:cs="Arial"/>
-          <w:szCs w:val="24"/>
-        </w:rPr>
-        <w:t xml:space="preserve"> </w:t>
-      </w:r>
-      <w:proofErr w:type="spellStart"/>
-      <w:r>
-        <w:rPr>
-          <w:rFonts w:cs="Arial"/>
-          <w:szCs w:val="24"/>
-        </w:rPr>
-        <w:t>jabatan</w:t>
-      </w:r>
-      <w:proofErr w:type="spellEnd"/>
-      <w:r>
-        <w:rPr>
-          <w:rFonts w:cs="Arial"/>
-          <w:szCs w:val="24"/>
-        </w:rPr>
-        <w:t xml:space="preserve"> </w:t>
-      </w:r>
-      <w:r>
-        <w:rPr>
-          <w:rFonts w:cs="Arial"/>
-          <w:szCs w:val="24"/>
-        </w:rPr>
-        <w:t>${</w:t>
-      </w:r>
-      <w:proofErr w:type="spellStart"/>
-      <w:r>
-        <w:rPr>
-          <w:rFonts w:cs="Arial"/>
-          <w:szCs w:val="24"/>
-        </w:rPr>
-        <w:t>jabatan</w:t>
-      </w:r>
-      <w:proofErr w:type="spellEnd"/>
-      <w:r>
-        <w:rPr>
-          <w:rFonts w:cs="Arial"/>
-          <w:szCs w:val="24"/>
-        </w:rPr>
-        <w:t>} ${</w:t>
-      </w:r>
-      <w:proofErr w:type="spellStart"/>
-      <w:r>
-        <w:rPr>
-          <w:rFonts w:cs="Arial"/>
-          <w:szCs w:val="24"/>
-        </w:rPr>
-        <w:t>kesatuan</w:t>
-      </w:r>
-      <w:proofErr w:type="spellEnd"/>
-      <w:r>
-        <w:rPr>
-          <w:rFonts w:cs="Arial"/>
-          <w:szCs w:val="24"/>
-        </w:rPr>
-        <w:t>}</w:t>
-      </w:r>
-      <w:r>
-        <w:rPr>
-          <w:rFonts w:cs="Arial"/>
-          <w:szCs w:val="24"/>
-        </w:rPr>
-        <w:t xml:space="preserve"> </w:t>
-      </w:r>
-      <w:r>
-        <w:rPr>
-          <w:rFonts w:cs="Arial"/>
-          <w:szCs w:val="24"/>
-        </w:rPr>
-        <w:t xml:space="preserve">(BKO pada </w:t>
-      </w:r>
-      <w:proofErr w:type="spellStart"/>
-      <w:r>
-        <w:rPr>
-          <w:rFonts w:cs="Arial"/>
-          <w:szCs w:val="24"/>
-        </w:rPr>
-        <w:t>Di</w:t>
-      </w:r>
-      <w:r>
-        <w:rPr>
-          <w:rFonts w:cs="Arial"/>
-          <w:szCs w:val="24"/>
-        </w:rPr>
-        <w:t>vhubinter</w:t>
-      </w:r>
-      <w:proofErr w:type="spellEnd"/>
-      <w:r>
-        <w:rPr>
-          <w:rFonts w:cs="Arial"/>
-          <w:szCs w:val="24"/>
-        </w:rPr>
-        <w:t xml:space="preserve"> </w:t>
-      </w:r>
-      <w:proofErr w:type="spellStart"/>
-      <w:r>
-        <w:rPr>
-          <w:rFonts w:cs="Arial"/>
-          <w:szCs w:val="24"/>
-        </w:rPr>
-        <w:t>Polri</w:t>
-      </w:r>
-      <w:proofErr w:type="spellEnd"/>
-      <w:r>
-        <w:rPr>
-          <w:rFonts w:cs="Arial"/>
-          <w:szCs w:val="24"/>
-        </w:rPr>
-        <w:t xml:space="preserve">) </w:t>
-      </w:r>
-      <w:proofErr w:type="spellStart"/>
       <w:r>
         <w:rPr>
           <w:rFonts w:cs="Arial"/>
           <w:spacing w:val="8"/>
           <w:szCs w:val="24"/>
         </w:rPr>
-        <w:t>telah</w:t>
-      </w:r>
-      <w:proofErr w:type="spellEnd"/>
+        <w:t xml:space="preserve">telah </w:t>
+      </w:r>
       <w:r>
         <w:rPr>
           <w:rFonts w:cs="Arial"/>
           <w:spacing w:val="8"/>
           <w:szCs w:val="24"/>
         </w:rPr>
-        <w:t xml:space="preserve"> </w:t>
+        <w:t>“cukup bukti’</w:t>
       </w:r>
       <w:r>
         <w:rPr>
@@ -3746,147 +2129,53 @@
           <w:spacing w:val="8"/>
           <w:szCs w:val="24"/>
         </w:rPr>
-        <w:t>“</w:t>
-      </w:r>
-      <w:proofErr w:type="spellStart"/>
-      <w:r>
-        <w:rPr>
-          <w:rFonts w:cs="Arial"/>
-          <w:color w:val="FF0000"/>
+        <w:t>’</w:t>
+      </w:r>
+      <w:r>
+        <w:rPr>
+          <w:rFonts w:cs="Arial"/>
           <w:spacing w:val="8"/>
           <w:szCs w:val="24"/>
         </w:rPr>
-        <w:t>cukup</w:t>
-      </w:r>
-      <w:proofErr w:type="spellEnd"/>
-      <w:r>
-        <w:rPr>
-          <w:rFonts w:cs="Arial"/>
-          <w:color w:val="FF0000"/>
+        <w:t xml:space="preserve"> </w:t>
+      </w:r>
+      <w:r>
+        <w:rPr>
+          <w:rFonts w:cs="Arial"/>
           <w:spacing w:val="8"/>
           <w:szCs w:val="24"/>
         </w:rPr>
+        <w:t xml:space="preserve">melakukan </w:t>
+      </w:r>
+      <w:r>
+        <w:rPr>
+          <w:rFonts w:cs="Arial"/>
+          <w:spacing w:val="8"/>
+          <w:szCs w:val="24"/>
+        </w:rPr>
+        <w:t>${wujud_perbuatan}</w:t>
+      </w:r>
+      <w:r>
+        <w:rPr>
+          <w:rFonts w:cs="Arial"/>
+          <w:spacing w:val="8"/>
+          <w:szCs w:val="24"/>
+        </w:rPr>
+        <w:t xml:space="preserve"> berupa</w:t>
+      </w:r>
+      <w:r>
+        <w:rPr>
+          <w:rFonts w:cs="Arial"/>
+          <w:szCs w:val="24"/>
+        </w:rPr>
         <w:t xml:space="preserve"> </w:t>
       </w:r>
-      <w:proofErr w:type="spellStart"/>
-      <w:r>
-        <w:rPr>
-          <w:rFonts w:cs="Arial"/>
-          <w:color w:val="FF0000"/>
-          <w:spacing w:val="8"/>
-          <w:szCs w:val="24"/>
-        </w:rPr>
-        <w:t>bukti</w:t>
-      </w:r>
-      <w:proofErr w:type="spellEnd"/>
-      <w:r>
-        <w:rPr>
-          <w:rFonts w:cs="Arial"/>
-          <w:color w:val="FF0000"/>
-          <w:spacing w:val="8"/>
-          <w:szCs w:val="24"/>
-        </w:rPr>
-        <w:t>’’</w:t>
-      </w:r>
-      <w:r>
-        <w:rPr>
-          <w:rFonts w:cs="Arial"/>
-          <w:spacing w:val="8"/>
-          <w:szCs w:val="24"/>
-        </w:rPr>
-        <w:t xml:space="preserve"> </w:t>
-      </w:r>
-      <w:proofErr w:type="spellStart"/>
-      <w:r>
-        <w:rPr>
-          <w:rFonts w:cs="Arial"/>
-          <w:spacing w:val="8"/>
-          <w:szCs w:val="24"/>
-        </w:rPr>
-        <w:t>melakukan</w:t>
-      </w:r>
-      <w:proofErr w:type="spellEnd"/>
-      <w:r>
-        <w:rPr>
-          <w:rFonts w:cs="Arial"/>
-          <w:spacing w:val="8"/>
-          <w:szCs w:val="24"/>
-        </w:rPr>
-        <w:t xml:space="preserve"> </w:t>
-      </w:r>
-      <w:r>
-        <w:rPr>
-          <w:rFonts w:cs="Arial"/>
-          <w:spacing w:val="8"/>
-          <w:szCs w:val="24"/>
-        </w:rPr>
-        <w:t>${</w:t>
-      </w:r>
-      <w:proofErr w:type="spellStart"/>
-      <w:r>
-        <w:rPr>
-          <w:rFonts w:cs="Arial"/>
-          <w:spacing w:val="8"/>
-          <w:szCs w:val="24"/>
-        </w:rPr>
-        <w:t>wujud_perbuatan</w:t>
-      </w:r>
-      <w:proofErr w:type="spellEnd"/>
-      <w:r>
-        <w:rPr>
-          <w:rFonts w:cs="Arial"/>
-          <w:spacing w:val="8"/>
-          <w:szCs w:val="24"/>
-        </w:rPr>
-        <w:t>}</w:t>
-      </w:r>
-      <w:r>
-        <w:rPr>
-          <w:rFonts w:cs="Arial"/>
-          <w:spacing w:val="8"/>
-          <w:szCs w:val="24"/>
-        </w:rPr>
-        <w:t xml:space="preserve"> </w:t>
-      </w:r>
-      <w:proofErr w:type="spellStart"/>
-      <w:r>
-        <w:rPr>
-          <w:rFonts w:cs="Arial"/>
-          <w:spacing w:val="8"/>
-          <w:szCs w:val="24"/>
-        </w:rPr>
-        <w:t>berupa</w:t>
-      </w:r>
-      <w:proofErr w:type="spellEnd"/>
-      <w:r>
-        <w:rPr>
-          <w:rFonts w:cs="Arial"/>
-          <w:szCs w:val="24"/>
-        </w:rPr>
-        <w:t xml:space="preserve"> </w:t>
-      </w:r>
-      <w:r>
-        <w:rPr>
-          <w:rFonts w:cs="Arial"/>
-          <w:szCs w:val="24"/>
-        </w:rPr>
-        <w:t>${</w:t>
-      </w:r>
-      <w:proofErr w:type="spellStart"/>
-      <w:r>
-        <w:rPr>
-          <w:rFonts w:cs="Arial"/>
-          <w:szCs w:val="24"/>
-        </w:rPr>
-        <w:t>kronologi</w:t>
-      </w:r>
-      <w:proofErr w:type="spellEnd"/>
-      <w:r>
-        <w:rPr>
-          <w:rFonts w:cs="Arial"/>
-          <w:szCs w:val="24"/>
-        </w:rPr>
-        <w:t>}</w:t>
+      <w:r>
+        <w:rPr>
+          <w:rFonts w:cs="Arial"/>
+          <w:szCs w:val="24"/>
+        </w:rPr>
+        <w:t>${kronologi}</w:t>
       </w:r>
       <w:r>
         <w:rPr>
@@ -3895,67 +2184,7 @@
           <w:spacing w:val="6"/>
           <w:szCs w:val="24"/>
         </w:rPr>
-        <w:t xml:space="preserve"> </w:t>
-      </w:r>
-      <w:proofErr w:type="spellStart"/>
-      <w:r>
-        <w:rPr>
-          <w:rFonts w:cs="Arial"/>
-          <w:bCs/>
-          <w:spacing w:val="6"/>
-          <w:szCs w:val="24"/>
-        </w:rPr>
-        <w:t>sebagaimana</w:t>
-      </w:r>
-      <w:proofErr w:type="spellEnd"/>
-      <w:r>
-        <w:rPr>
-          <w:rFonts w:cs="Arial"/>
-          <w:bCs/>
-          <w:spacing w:val="6"/>
-          <w:szCs w:val="24"/>
-        </w:rPr>
-        <w:t xml:space="preserve"> yang di </w:t>
-      </w:r>
-      <w:proofErr w:type="spellStart"/>
-      <w:r>
-        <w:rPr>
-          <w:rFonts w:cs="Arial"/>
-          <w:bCs/>
-          <w:spacing w:val="6"/>
-          <w:szCs w:val="24"/>
-        </w:rPr>
-        <w:t>atur</w:t>
-      </w:r>
-      <w:proofErr w:type="spellEnd"/>
-      <w:r>
-        <w:rPr>
-          <w:rFonts w:cs="Arial"/>
-          <w:bCs/>
-          <w:spacing w:val="6"/>
-          <w:szCs w:val="24"/>
-        </w:rPr>
-        <w:t xml:space="preserve"> </w:t>
-      </w:r>
-      <w:proofErr w:type="spellStart"/>
-      <w:r>
-        <w:rPr>
-          <w:rFonts w:cs="Arial"/>
-          <w:bCs/>
-          <w:spacing w:val="6"/>
-          <w:szCs w:val="24"/>
-        </w:rPr>
-        <w:t>dalam</w:t>
-      </w:r>
-      <w:proofErr w:type="spellEnd"/>
-      <w:r>
-        <w:rPr>
-          <w:rFonts w:cs="Arial"/>
-          <w:bCs/>
-          <w:spacing w:val="6"/>
-          <w:szCs w:val="24"/>
-        </w:rPr>
-        <w:t xml:space="preserve"> </w:t>
+        <w:t xml:space="preserve"> sebagaimana yang di atur dalam </w:t>
       </w:r>
       <w:r>
         <w:rPr>
@@ -4095,24 +2324,30 @@
           <w:bCs/>
           <w:szCs w:val="24"/>
         </w:rPr>
-        <w:t xml:space="preserve">, </w:t>
-      </w:r>
-      <w:proofErr w:type="spellStart"/>
+        <w:t>, tanggal</w:t>
+      </w:r>
       <w:r>
         <w:rPr>
           <w:rFonts w:cs="Arial"/>
           <w:bCs/>
           <w:szCs w:val="24"/>
         </w:rPr>
-        <w:t>tanggal</w:t>
-      </w:r>
-      <w:proofErr w:type="spellEnd"/>
+        <w:t xml:space="preserve"> </w:t>
+      </w:r>
       <w:r>
         <w:rPr>
           <w:rFonts w:cs="Arial"/>
           <w:bCs/>
           <w:szCs w:val="24"/>
         </w:rPr>
+        <w:t>${tgl_dp3d}</w:t>
+      </w:r>
+      <w:r>
+        <w:rPr>
+          <w:rFonts w:cs="Arial"/>
+          <w:bCs/>
+          <w:szCs w:val="24"/>
+        </w:rPr>
         <w:t xml:space="preserve"> </w:t>
       </w:r>
       <w:r>
@@ -4121,7 +2356,7 @@
           <w:bCs/>
           <w:szCs w:val="24"/>
         </w:rPr>
-        <w:t>${tgl_dp3d}</w:t>
+        <w:t xml:space="preserve">atas nama </w:t>
       </w:r>
       <w:r>
         <w:rPr>
@@ -4129,126 +2364,30 @@
           <w:bCs/>
           <w:szCs w:val="24"/>
         </w:rPr>
+        <w:t>Terduga Pelanggar</w:t>
+      </w:r>
+      <w:r>
+        <w:rPr>
+          <w:rFonts w:cs="Arial"/>
+          <w:bCs/>
+          <w:szCs w:val="24"/>
+        </w:rPr>
         <w:t xml:space="preserve"> </w:t>
       </w:r>
-      <w:proofErr w:type="spellStart"/>
-      <w:r>
-        <w:rPr>
-          <w:rFonts w:cs="Arial"/>
-          <w:bCs/>
-          <w:szCs w:val="24"/>
-        </w:rPr>
-        <w:t>atas</w:t>
-      </w:r>
-      <w:proofErr w:type="spellEnd"/>
-      <w:r>
-        <w:rPr>
-          <w:rFonts w:cs="Arial"/>
-          <w:bCs/>
+      <w:r>
+        <w:rPr>
+          <w:rFonts w:cs="Arial"/>
+          <w:szCs w:val="24"/>
+        </w:rPr>
+        <w:t>${pangkat} ${terlapor}</w:t>
+      </w:r>
+      <w:r>
+        <w:rPr>
+          <w:rFonts w:cs="Arial"/>
           <w:szCs w:val="24"/>
         </w:rPr>
         <w:t xml:space="preserve"> </w:t>
       </w:r>
-      <w:proofErr w:type="spellStart"/>
-      <w:r>
-        <w:rPr>
-          <w:rFonts w:cs="Arial"/>
-          <w:bCs/>
-          <w:szCs w:val="24"/>
-        </w:rPr>
-        <w:t>nama</w:t>
-      </w:r>
-      <w:proofErr w:type="spellEnd"/>
-      <w:r>
-        <w:rPr>
-          <w:rFonts w:cs="Arial"/>
-          <w:bCs/>
-          <w:szCs w:val="24"/>
-        </w:rPr>
-        <w:t xml:space="preserve"> </w:t>
-      </w:r>
-      <w:proofErr w:type="spellStart"/>
-      <w:r>
-        <w:rPr>
-          <w:rFonts w:cs="Arial"/>
-          <w:bCs/>
-          <w:szCs w:val="24"/>
-        </w:rPr>
-        <w:t>Terduga</w:t>
-      </w:r>
-      <w:proofErr w:type="spellEnd"/>
-      <w:r>
-        <w:rPr>
-          <w:rFonts w:cs="Arial"/>
-          <w:bCs/>
-          <w:szCs w:val="24"/>
-        </w:rPr>
-        <w:t xml:space="preserve"> </w:t>
-      </w:r>
-      <w:proofErr w:type="spellStart"/>
-      <w:r>
-        <w:rPr>
-          <w:rFonts w:cs="Arial"/>
-          <w:bCs/>
-          <w:szCs w:val="24"/>
-        </w:rPr>
-        <w:t>Pelanggar</w:t>
-      </w:r>
-      <w:proofErr w:type="spellEnd"/>
-      <w:r>
-        <w:rPr>
-          <w:rFonts w:cs="Arial"/>
-          <w:bCs/>
-          <w:szCs w:val="24"/>
-        </w:rPr>
-        <w:t xml:space="preserve"> </w:t>
-      </w:r>
-      <w:r>
-        <w:rPr>
-          <w:rFonts w:cs="Arial"/>
-          <w:szCs w:val="24"/>
-        </w:rPr>
-        <w:t>${</w:t>
-      </w:r>
-      <w:proofErr w:type="spellStart"/>
-      <w:r>
-        <w:rPr>
-          <w:rFonts w:cs="Arial"/>
-          <w:szCs w:val="24"/>
-        </w:rPr>
-        <w:t>pangkat</w:t>
-      </w:r>
-      <w:proofErr w:type="spellEnd"/>
-      <w:r>
-        <w:rPr>
-          <w:rFonts w:cs="Arial"/>
-          <w:szCs w:val="24"/>
-        </w:rPr>
-        <w:t>} ${</w:t>
-      </w:r>
-      <w:proofErr w:type="spellStart"/>
-      <w:r>
-        <w:rPr>
-          <w:rFonts w:cs="Arial"/>
-          <w:szCs w:val="24"/>
-        </w:rPr>
-        <w:t>terlapor</w:t>
-      </w:r>
-      <w:proofErr w:type="spellEnd"/>
-      <w:r>
-        <w:rPr>
-          <w:rFonts w:cs="Arial"/>
-          <w:szCs w:val="24"/>
-        </w:rPr>
-        <w:t>}</w:t>
-      </w:r>
-      <w:r>
-        <w:rPr>
-          <w:rFonts w:cs="Arial"/>
-          <w:szCs w:val="24"/>
-        </w:rPr>
-        <w:t xml:space="preserve"> </w:t>
-      </w:r>
       <w:r>
         <w:rPr>
           <w:rFonts w:cs="Arial"/>
@@ -4269,101 +2408,14 @@
           <w:rFonts w:cs="Arial"/>
           <w:szCs w:val="24"/>
         </w:rPr>
-        <w:t xml:space="preserve"> </w:t>
-      </w:r>
-      <w:proofErr w:type="spellStart"/>
-      <w:r>
-        <w:rPr>
-          <w:rFonts w:cs="Arial"/>
-          <w:szCs w:val="24"/>
-        </w:rPr>
-        <w:t>jabatan</w:t>
-      </w:r>
-      <w:proofErr w:type="spellEnd"/>
-      <w:r>
-        <w:rPr>
-          <w:rFonts w:cs="Arial"/>
-          <w:szCs w:val="24"/>
-        </w:rPr>
-        <w:t xml:space="preserve"> </w:t>
-      </w:r>
-      <w:r>
-        <w:rPr>
-          <w:rFonts w:cs="Arial"/>
-          <w:szCs w:val="24"/>
-        </w:rPr>
-        <w:t>${</w:t>
-      </w:r>
-      <w:proofErr w:type="spellStart"/>
-      <w:r>
-        <w:rPr>
-          <w:rFonts w:cs="Arial"/>
-          <w:szCs w:val="24"/>
-        </w:rPr>
-        <w:t>jabatan</w:t>
-      </w:r>
-      <w:proofErr w:type="spellEnd"/>
-      <w:r>
-        <w:rPr>
-          <w:rFonts w:cs="Arial"/>
-          <w:szCs w:val="24"/>
-        </w:rPr>
-        <w:t>} ${</w:t>
-      </w:r>
-      <w:proofErr w:type="spellStart"/>
-      <w:r>
-        <w:rPr>
-          <w:rFonts w:cs="Arial"/>
-          <w:szCs w:val="24"/>
-        </w:rPr>
-        <w:t>kesatuan</w:t>
-      </w:r>
-      <w:proofErr w:type="spellEnd"/>
-      <w:r>
-        <w:rPr>
-          <w:rFonts w:cs="Arial"/>
-          <w:szCs w:val="24"/>
-        </w:rPr>
-        <w:t>}</w:t>
-      </w:r>
-      <w:r>
-        <w:rPr>
-          <w:rFonts w:cs="Arial"/>
-          <w:szCs w:val="24"/>
-        </w:rPr>
-        <w:t xml:space="preserve"> (BKO pada </w:t>
-      </w:r>
-      <w:proofErr w:type="spellStart"/>
-      <w:r>
-        <w:rPr>
-          <w:rFonts w:cs="Arial"/>
-          <w:szCs w:val="24"/>
-        </w:rPr>
-        <w:t>Divhubinter</w:t>
-      </w:r>
-      <w:proofErr w:type="spellEnd"/>
-      <w:r>
-        <w:rPr>
-          <w:rFonts w:cs="Arial"/>
-          <w:szCs w:val="24"/>
-        </w:rPr>
-        <w:t xml:space="preserve"> </w:t>
-      </w:r>
-      <w:proofErr w:type="spellStart"/>
-      <w:r>
-        <w:rPr>
-          <w:rFonts w:cs="Arial"/>
-          <w:szCs w:val="24"/>
-        </w:rPr>
-        <w:t>Polri</w:t>
-      </w:r>
-      <w:proofErr w:type="spellEnd"/>
-      <w:r>
-        <w:rPr>
-          <w:rFonts w:cs="Arial"/>
-          <w:szCs w:val="24"/>
-        </w:rPr>
-        <w:t>)</w:t>
+        <w:t xml:space="preserve"> jabatan </w:t>
+      </w:r>
+      <w:r>
+        <w:rPr>
+          <w:rFonts w:cs="Arial"/>
+          <w:szCs w:val="24"/>
+        </w:rPr>
+        <w:t>${jabatan} ${kesatuan}</w:t>
       </w:r>
       <w:r>
         <w:rPr>
@@ -4371,241 +2423,15 @@
           <w:spacing w:val="4"/>
           <w:szCs w:val="24"/>
         </w:rPr>
-        <w:t xml:space="preserve">, </w:t>
-      </w:r>
-      <w:proofErr w:type="spellStart"/>
+        <w:t>, untuk dilakukan sidang disiplin guna mendapatkan kepastian hukum atas pelanggaran disiplin yang dilakukan</w:t>
+      </w:r>
       <w:r>
         <w:rPr>
           <w:rFonts w:cs="Arial"/>
           <w:spacing w:val="4"/>
           <w:szCs w:val="24"/>
         </w:rPr>
-        <w:t>untuk</w:t>
-      </w:r>
-      <w:proofErr w:type="spellEnd"/>
-      <w:r>
-        <w:rPr>
-          <w:rFonts w:cs="Arial"/>
-          <w:spacing w:val="4"/>
-          <w:szCs w:val="24"/>
-        </w:rPr>
-        <w:t xml:space="preserve"> </w:t>
-      </w:r>
-      <w:proofErr w:type="spellStart"/>
-      <w:r>
-        <w:rPr>
-          <w:rFonts w:cs="Arial"/>
-          <w:spacing w:val="4"/>
-          <w:szCs w:val="24"/>
-        </w:rPr>
-        <w:t>dilakukan</w:t>
-      </w:r>
-      <w:proofErr w:type="spellEnd"/>
-      <w:r>
-        <w:rPr>
-          <w:rFonts w:cs="Arial"/>
-          <w:spacing w:val="4"/>
-          <w:szCs w:val="24"/>
-        </w:rPr>
-        <w:t xml:space="preserve"> </w:t>
-      </w:r>
-      <w:proofErr w:type="spellStart"/>
-      <w:r>
-        <w:rPr>
-          <w:rFonts w:cs="Arial"/>
-          <w:spacing w:val="4"/>
-          <w:szCs w:val="24"/>
-        </w:rPr>
-        <w:t>sidang</w:t>
-      </w:r>
-      <w:proofErr w:type="spellEnd"/>
-      <w:r>
-        <w:rPr>
-          <w:rFonts w:cs="Arial"/>
-          <w:spacing w:val="4"/>
-          <w:szCs w:val="24"/>
-        </w:rPr>
-        <w:t xml:space="preserve"> </w:t>
-      </w:r>
-      <w:proofErr w:type="spellStart"/>
-      <w:r>
-        <w:rPr>
-          <w:rFonts w:cs="Arial"/>
-          <w:spacing w:val="4"/>
-          <w:szCs w:val="24"/>
-        </w:rPr>
-        <w:t>disiplin</w:t>
-      </w:r>
-      <w:proofErr w:type="spellEnd"/>
-      <w:r>
-        <w:rPr>
-          <w:rFonts w:cs="Arial"/>
-          <w:spacing w:val="4"/>
-          <w:szCs w:val="24"/>
-        </w:rPr>
-        <w:t xml:space="preserve"> </w:t>
-      </w:r>
-      <w:proofErr w:type="spellStart"/>
-      <w:r>
-        <w:rPr>
-          <w:rFonts w:cs="Arial"/>
-          <w:spacing w:val="4"/>
-          <w:szCs w:val="24"/>
-        </w:rPr>
-        <w:t>guna</w:t>
-      </w:r>
-      <w:proofErr w:type="spellEnd"/>
-      <w:r>
-        <w:rPr>
-          <w:rFonts w:cs="Arial"/>
-          <w:spacing w:val="4"/>
-          <w:szCs w:val="24"/>
-        </w:rPr>
-        <w:t xml:space="preserve"> </w:t>
-      </w:r>
-      <w:proofErr w:type="spellStart"/>
-      <w:r>
-        <w:rPr>
-          <w:rFonts w:cs="Arial"/>
-          <w:spacing w:val="4"/>
-          <w:szCs w:val="24"/>
-        </w:rPr>
-        <w:t>mendapatkan</w:t>
-      </w:r>
-      <w:proofErr w:type="spellEnd"/>
-      <w:r>
-        <w:rPr>
-          <w:rFonts w:cs="Arial"/>
-          <w:spacing w:val="4"/>
-          <w:szCs w:val="24"/>
-        </w:rPr>
-        <w:t xml:space="preserve"> </w:t>
-      </w:r>
-      <w:proofErr w:type="spellStart"/>
-      <w:r>
-        <w:rPr>
-          <w:rFonts w:cs="Arial"/>
-          <w:spacing w:val="4"/>
-          <w:szCs w:val="24"/>
-        </w:rPr>
-        <w:t>kepastian</w:t>
-      </w:r>
-      <w:proofErr w:type="spellEnd"/>
-      <w:r>
-        <w:rPr>
-          <w:rFonts w:cs="Arial"/>
-          <w:spacing w:val="4"/>
-          <w:szCs w:val="24"/>
-        </w:rPr>
-        <w:t xml:space="preserve"> </w:t>
-      </w:r>
-      <w:proofErr w:type="spellStart"/>
-      <w:r>
-        <w:rPr>
-          <w:rFonts w:cs="Arial"/>
-          <w:spacing w:val="4"/>
-          <w:szCs w:val="24"/>
-        </w:rPr>
-        <w:t>hukum</w:t>
-      </w:r>
-      <w:proofErr w:type="spellEnd"/>
-      <w:r>
-        <w:rPr>
-          <w:rFonts w:cs="Arial"/>
-          <w:spacing w:val="4"/>
-          <w:szCs w:val="24"/>
-        </w:rPr>
-        <w:t xml:space="preserve"> </w:t>
-      </w:r>
-      <w:proofErr w:type="spellStart"/>
-      <w:r>
-        <w:rPr>
-          <w:rFonts w:cs="Arial"/>
-          <w:spacing w:val="4"/>
-          <w:szCs w:val="24"/>
-        </w:rPr>
-        <w:t>atas</w:t>
-      </w:r>
-      <w:proofErr w:type="spellEnd"/>
-      <w:r>
-        <w:rPr>
-          <w:rFonts w:cs="Arial"/>
-          <w:spacing w:val="4"/>
-          <w:szCs w:val="24"/>
-        </w:rPr>
-        <w:t xml:space="preserve"> </w:t>
-      </w:r>
-      <w:proofErr w:type="spellStart"/>
-      <w:r>
-        <w:rPr>
-          <w:rFonts w:cs="Arial"/>
-          <w:spacing w:val="4"/>
-          <w:szCs w:val="24"/>
-        </w:rPr>
-        <w:t>pelanggaran</w:t>
-      </w:r>
-      <w:proofErr w:type="spellEnd"/>
-      <w:r>
-        <w:rPr>
-          <w:rFonts w:cs="Arial"/>
-          <w:spacing w:val="4"/>
-          <w:szCs w:val="24"/>
-        </w:rPr>
-        <w:t xml:space="preserve"> </w:t>
-      </w:r>
-      <w:proofErr w:type="spellStart"/>
-      <w:r>
-        <w:rPr>
-          <w:rFonts w:cs="Arial"/>
-          <w:spacing w:val="4"/>
-          <w:szCs w:val="24"/>
-        </w:rPr>
-        <w:t>disiplin</w:t>
-      </w:r>
-      <w:proofErr w:type="spellEnd"/>
-      <w:r>
-        <w:rPr>
-          <w:rFonts w:cs="Arial"/>
-          <w:spacing w:val="4"/>
-          <w:szCs w:val="24"/>
-        </w:rPr>
-        <w:t xml:space="preserve"> yang </w:t>
-      </w:r>
-      <w:proofErr w:type="spellStart"/>
-      <w:r>
-        <w:rPr>
-          <w:rFonts w:cs="Arial"/>
-          <w:spacing w:val="4"/>
-          <w:szCs w:val="24"/>
-        </w:rPr>
-        <w:t>dilakukan</w:t>
-      </w:r>
-      <w:proofErr w:type="spellEnd"/>
-      <w:r>
-        <w:rPr>
-          <w:rFonts w:cs="Arial"/>
-          <w:spacing w:val="4"/>
-          <w:szCs w:val="24"/>
-        </w:rPr>
-        <w:t xml:space="preserve"> (DP3D </w:t>
-      </w:r>
-      <w:proofErr w:type="spellStart"/>
-      <w:r>
-        <w:rPr>
-          <w:rFonts w:cs="Arial"/>
-          <w:spacing w:val="4"/>
-          <w:szCs w:val="24"/>
-        </w:rPr>
-        <w:t>terlampir</w:t>
-      </w:r>
-      <w:proofErr w:type="spellEnd"/>
-      <w:r>
-        <w:rPr>
-          <w:rFonts w:cs="Arial"/>
-          <w:spacing w:val="4"/>
-          <w:szCs w:val="24"/>
-        </w:rPr>
-        <w:t>)</w:t>
+        <w:t xml:space="preserve"> (DP3D terlampir)</w:t>
       </w:r>
       <w:r>
         <w:rPr>
@@ -4671,149 +2497,12 @@
         </w:rPr>
         <w:tab/>
       </w:r>
-      <w:proofErr w:type="spellStart"/>
-      <w:r>
-        <w:rPr>
-          <w:rFonts w:cs="Arial"/>
-          <w:szCs w:val="24"/>
-        </w:rPr>
-        <w:t>Berdasarkan</w:t>
-      </w:r>
-      <w:proofErr w:type="spellEnd"/>
-      <w:r>
-        <w:rPr>
-          <w:rFonts w:cs="Arial"/>
-          <w:szCs w:val="24"/>
-        </w:rPr>
-        <w:t xml:space="preserve"> </w:t>
-      </w:r>
-      <w:proofErr w:type="spellStart"/>
-      <w:r>
-        <w:rPr>
-          <w:rFonts w:cs="Arial"/>
-          <w:szCs w:val="24"/>
-        </w:rPr>
-        <w:t>hal</w:t>
-      </w:r>
-      <w:proofErr w:type="spellEnd"/>
-      <w:r>
-        <w:rPr>
-          <w:rFonts w:cs="Arial"/>
-          <w:szCs w:val="24"/>
-        </w:rPr>
-        <w:t xml:space="preserve"> </w:t>
-      </w:r>
-      <w:proofErr w:type="spellStart"/>
-      <w:r>
-        <w:rPr>
-          <w:rFonts w:cs="Arial"/>
-          <w:szCs w:val="24"/>
-        </w:rPr>
-        <w:t>tersebut</w:t>
-      </w:r>
-      <w:proofErr w:type="spellEnd"/>
-      <w:r>
-        <w:rPr>
-          <w:rFonts w:cs="Arial"/>
-          <w:szCs w:val="24"/>
-        </w:rPr>
-        <w:t xml:space="preserve"> </w:t>
-      </w:r>
-      <w:proofErr w:type="spellStart"/>
-      <w:r>
-        <w:rPr>
-          <w:rFonts w:cs="Arial"/>
-          <w:szCs w:val="24"/>
-        </w:rPr>
-        <w:t>diatas</w:t>
-      </w:r>
-      <w:proofErr w:type="spellEnd"/>
-      <w:r>
-        <w:rPr>
-          <w:rFonts w:cs="Arial"/>
-          <w:szCs w:val="24"/>
-        </w:rPr>
-        <w:t xml:space="preserve">, </w:t>
-      </w:r>
-      <w:proofErr w:type="spellStart"/>
-      <w:r>
-        <w:rPr>
-          <w:rFonts w:cs="Arial"/>
-          <w:szCs w:val="24"/>
-        </w:rPr>
-        <w:t>guna</w:t>
-      </w:r>
-      <w:proofErr w:type="spellEnd"/>
-      <w:r>
-        <w:rPr>
-          <w:rFonts w:cs="Arial"/>
-          <w:szCs w:val="24"/>
-        </w:rPr>
-        <w:t xml:space="preserve"> </w:t>
-      </w:r>
-      <w:proofErr w:type="spellStart"/>
-      <w:r>
-        <w:rPr>
-          <w:rFonts w:cs="Arial"/>
-          <w:szCs w:val="24"/>
-        </w:rPr>
-        <w:t>kepastian</w:t>
-      </w:r>
-      <w:proofErr w:type="spellEnd"/>
-      <w:r>
-        <w:rPr>
-          <w:rFonts w:cs="Arial"/>
-          <w:szCs w:val="24"/>
-        </w:rPr>
-        <w:t xml:space="preserve"> </w:t>
-      </w:r>
-      <w:proofErr w:type="spellStart"/>
-      <w:r>
-        <w:rPr>
-          <w:rFonts w:cs="Arial"/>
-          <w:szCs w:val="24"/>
-        </w:rPr>
-        <w:t>hukum</w:t>
-      </w:r>
-      <w:proofErr w:type="spellEnd"/>
-      <w:r>
-        <w:rPr>
-          <w:rFonts w:cs="Arial"/>
-          <w:szCs w:val="24"/>
-        </w:rPr>
-        <w:t xml:space="preserve"> </w:t>
-      </w:r>
-      <w:proofErr w:type="spellStart"/>
-      <w:r>
-        <w:rPr>
-          <w:rFonts w:cs="Arial"/>
-          <w:szCs w:val="24"/>
-        </w:rPr>
-        <w:t>terlaksananya</w:t>
-      </w:r>
-      <w:proofErr w:type="spellEnd"/>
-      <w:r>
-        <w:rPr>
-          <w:rFonts w:cs="Arial"/>
-          <w:szCs w:val="24"/>
-        </w:rPr>
-        <w:t xml:space="preserve"> </w:t>
-      </w:r>
-      <w:proofErr w:type="spellStart"/>
-      <w:r>
-        <w:rPr>
-          <w:rFonts w:cs="Arial"/>
-          <w:szCs w:val="24"/>
-        </w:rPr>
-        <w:t>sidang</w:t>
-      </w:r>
-      <w:proofErr w:type="spellEnd"/>
-      <w:r>
-        <w:rPr>
-          <w:rFonts w:cs="Arial"/>
-          <w:szCs w:val="24"/>
-        </w:rPr>
-        <w:t xml:space="preserve"> </w:t>
+      <w:r>
+        <w:rPr>
+          <w:rFonts w:cs="Arial"/>
+          <w:szCs w:val="24"/>
+        </w:rPr>
+        <w:t xml:space="preserve">Berdasarkan hal tersebut diatas, guna kepastian hukum terlaksananya sidang </w:t>
       </w:r>
       <w:r>
         <w:rPr>
@@ -4821,134 +2510,7 @@
           <w:szCs w:val="24"/>
         </w:rPr>
         <w:tab/>
-      </w:r>
-      <w:proofErr w:type="spellStart"/>
-      <w:r>
-        <w:rPr>
-          <w:rFonts w:cs="Arial"/>
-          <w:szCs w:val="24"/>
-        </w:rPr>
-        <w:t>disiplin</w:t>
-      </w:r>
-      <w:proofErr w:type="spellEnd"/>
-      <w:r>
-        <w:rPr>
-          <w:rFonts w:cs="Arial"/>
-          <w:szCs w:val="24"/>
-        </w:rPr>
-        <w:t xml:space="preserve"> </w:t>
-      </w:r>
-      <w:proofErr w:type="spellStart"/>
-      <w:r>
-        <w:rPr>
-          <w:rFonts w:cs="Arial"/>
-          <w:szCs w:val="24"/>
-        </w:rPr>
-        <w:t>dimohon</w:t>
-      </w:r>
-      <w:proofErr w:type="spellEnd"/>
-      <w:r>
-        <w:rPr>
-          <w:rFonts w:cs="Arial"/>
-          <w:szCs w:val="24"/>
-        </w:rPr>
-        <w:t xml:space="preserve"> Ka. </w:t>
-      </w:r>
-      <w:proofErr w:type="spellStart"/>
-      <w:r>
-        <w:rPr>
-          <w:rFonts w:cs="Arial"/>
-          <w:szCs w:val="24"/>
-        </w:rPr>
-        <w:t>selaku</w:t>
-      </w:r>
-      <w:proofErr w:type="spellEnd"/>
-      <w:r>
-        <w:rPr>
-          <w:rFonts w:cs="Arial"/>
-          <w:szCs w:val="24"/>
-        </w:rPr>
-        <w:t xml:space="preserve"> </w:t>
-      </w:r>
-      <w:proofErr w:type="spellStart"/>
-      <w:r>
-        <w:rPr>
-          <w:rFonts w:cs="Arial"/>
-          <w:szCs w:val="24"/>
-        </w:rPr>
-        <w:t>Ankum</w:t>
-      </w:r>
-      <w:proofErr w:type="spellEnd"/>
-      <w:r>
-        <w:rPr>
-          <w:rFonts w:cs="Arial"/>
-          <w:szCs w:val="24"/>
-        </w:rPr>
-        <w:t xml:space="preserve"> </w:t>
-      </w:r>
-      <w:proofErr w:type="spellStart"/>
-      <w:r>
-        <w:rPr>
-          <w:rFonts w:cs="Arial"/>
-          <w:szCs w:val="24"/>
-        </w:rPr>
-        <w:t>dapat</w:t>
-      </w:r>
-      <w:proofErr w:type="spellEnd"/>
-      <w:r>
-        <w:rPr>
-          <w:rFonts w:cs="Arial"/>
-          <w:szCs w:val="24"/>
-        </w:rPr>
-        <w:t xml:space="preserve"> </w:t>
-      </w:r>
-      <w:proofErr w:type="spellStart"/>
-      <w:r>
-        <w:rPr>
-          <w:rFonts w:cs="Arial"/>
-          <w:szCs w:val="24"/>
-        </w:rPr>
-        <w:t>memperhatikan</w:t>
-      </w:r>
-      <w:proofErr w:type="spellEnd"/>
-      <w:r>
-        <w:rPr>
-          <w:rFonts w:cs="Arial"/>
-          <w:szCs w:val="24"/>
-        </w:rPr>
-        <w:t xml:space="preserve"> </w:t>
-      </w:r>
-      <w:proofErr w:type="spellStart"/>
-      <w:r>
-        <w:rPr>
-          <w:rFonts w:cs="Arial"/>
-          <w:szCs w:val="24"/>
-        </w:rPr>
-        <w:t>hal-hal</w:t>
-      </w:r>
-      <w:proofErr w:type="spellEnd"/>
-      <w:r>
-        <w:rPr>
-          <w:rFonts w:cs="Arial"/>
-          <w:szCs w:val="24"/>
-        </w:rPr>
-        <w:t xml:space="preserve"> </w:t>
-      </w:r>
-      <w:proofErr w:type="spellStart"/>
-      <w:r>
-        <w:rPr>
-          <w:rFonts w:cs="Arial"/>
-          <w:szCs w:val="24"/>
-        </w:rPr>
-        <w:t>sebagai</w:t>
-      </w:r>
-      <w:proofErr w:type="spellEnd"/>
-      <w:r>
-        <w:rPr>
-          <w:rFonts w:cs="Arial"/>
-          <w:szCs w:val="24"/>
-        </w:rPr>
-        <w:t xml:space="preserve"> </w:t>
+        <w:t xml:space="preserve">disiplin dimohon Ka. selaku Ankum dapat memperhatikan hal-hal sebagai </w:t>
       </w:r>
       <w:r>
         <w:rPr>
@@ -4956,22 +2518,7 @@
           <w:szCs w:val="24"/>
         </w:rPr>
         <w:tab/>
-      </w:r>
-      <w:proofErr w:type="spellStart"/>
-      <w:r>
-        <w:rPr>
-          <w:rFonts w:cs="Arial"/>
-          <w:szCs w:val="24"/>
-        </w:rPr>
-        <w:t>berikut</w:t>
-      </w:r>
-      <w:proofErr w:type="spellEnd"/>
-      <w:r>
-        <w:rPr>
-          <w:rFonts w:cs="Arial"/>
-          <w:szCs w:val="24"/>
-        </w:rPr>
-        <w:t>:</w:t>
+        <w:t>berikut:</w:t>
       </w:r>
     </w:p>
     <w:p>
@@ -4998,949 +2545,54 @@
           <w:szCs w:val="24"/>
         </w:rPr>
       </w:pPr>
-      <w:proofErr w:type="spellStart"/>
-      <w:r>
-        <w:rPr>
-          <w:szCs w:val="24"/>
-        </w:rPr>
-        <w:t>Sebagaimana</w:t>
-      </w:r>
-      <w:proofErr w:type="spellEnd"/>
-      <w:r>
-        <w:rPr>
-          <w:szCs w:val="24"/>
-        </w:rPr>
-        <w:t xml:space="preserve"> </w:t>
-      </w:r>
-      <w:proofErr w:type="spellStart"/>
-      <w:r>
-        <w:rPr>
-          <w:szCs w:val="24"/>
-        </w:rPr>
-        <w:t>Pasal</w:t>
-      </w:r>
-      <w:proofErr w:type="spellEnd"/>
-      <w:r>
-        <w:rPr>
-          <w:szCs w:val="24"/>
-        </w:rPr>
-        <w:t xml:space="preserve"> 50 </w:t>
-      </w:r>
-      <w:proofErr w:type="spellStart"/>
-      <w:r>
-        <w:rPr>
-          <w:szCs w:val="24"/>
-        </w:rPr>
-        <w:t>ayat</w:t>
-      </w:r>
-      <w:proofErr w:type="spellEnd"/>
-      <w:r>
-        <w:rPr>
-          <w:szCs w:val="24"/>
-        </w:rPr>
-        <w:t xml:space="preserve"> (2) (3) dan (4) </w:t>
-      </w:r>
-      <w:proofErr w:type="spellStart"/>
-      <w:r>
-        <w:rPr>
-          <w:szCs w:val="24"/>
-        </w:rPr>
-        <w:t>Peraturan</w:t>
-      </w:r>
-      <w:proofErr w:type="spellEnd"/>
-      <w:r>
-        <w:rPr>
-          <w:szCs w:val="24"/>
-        </w:rPr>
-        <w:t xml:space="preserve"> </w:t>
-      </w:r>
-      <w:proofErr w:type="spellStart"/>
-      <w:r>
-        <w:rPr>
-          <w:szCs w:val="24"/>
-        </w:rPr>
-        <w:t>Kepolisian</w:t>
-      </w:r>
-      <w:proofErr w:type="spellEnd"/>
-      <w:r>
-        <w:rPr>
-          <w:szCs w:val="24"/>
-        </w:rPr>
-        <w:t xml:space="preserve"> Negara </w:t>
-      </w:r>
-      <w:proofErr w:type="spellStart"/>
-      <w:r>
-        <w:rPr>
-          <w:szCs w:val="24"/>
-        </w:rPr>
-        <w:t>Republik</w:t>
-      </w:r>
-      <w:proofErr w:type="spellEnd"/>
-      <w:r>
-        <w:rPr>
-          <w:szCs w:val="24"/>
-        </w:rPr>
-        <w:t xml:space="preserve"> I</w:t>
-      </w:r>
-      <w:r>
-        <w:rPr>
-          <w:szCs w:val="24"/>
-        </w:rPr>
-        <w:t xml:space="preserve">ndonesia </w:t>
-      </w:r>
-      <w:proofErr w:type="spellStart"/>
-      <w:r>
-        <w:rPr>
-          <w:szCs w:val="24"/>
-        </w:rPr>
-        <w:t>Nomor</w:t>
-      </w:r>
-      <w:proofErr w:type="spellEnd"/>
-      <w:r>
-        <w:rPr>
-          <w:szCs w:val="24"/>
-        </w:rPr>
-        <w:t xml:space="preserve"> 2 </w:t>
-      </w:r>
-      <w:proofErr w:type="spellStart"/>
-      <w:r>
-        <w:rPr>
-          <w:szCs w:val="24"/>
-        </w:rPr>
-        <w:t>Tahun</w:t>
-      </w:r>
-      <w:proofErr w:type="spellEnd"/>
-      <w:r>
-        <w:rPr>
-          <w:szCs w:val="24"/>
-        </w:rPr>
-        <w:t xml:space="preserve"> 2016 </w:t>
-      </w:r>
-      <w:proofErr w:type="spellStart"/>
-      <w:r>
-        <w:rPr>
-          <w:szCs w:val="24"/>
-        </w:rPr>
-        <w:t>tentang</w:t>
-      </w:r>
-      <w:proofErr w:type="spellEnd"/>
-      <w:r>
-        <w:rPr>
-          <w:szCs w:val="24"/>
-        </w:rPr>
-        <w:t xml:space="preserve"> </w:t>
-      </w:r>
-      <w:proofErr w:type="spellStart"/>
-      <w:r>
-        <w:rPr>
-          <w:szCs w:val="24"/>
-        </w:rPr>
-        <w:t>penyelesaian</w:t>
-      </w:r>
-      <w:proofErr w:type="spellEnd"/>
-      <w:r>
-        <w:rPr>
-          <w:szCs w:val="24"/>
-        </w:rPr>
-        <w:t xml:space="preserve"> </w:t>
-      </w:r>
-      <w:proofErr w:type="spellStart"/>
-      <w:r>
-        <w:rPr>
-          <w:szCs w:val="24"/>
-        </w:rPr>
-        <w:t>pelanggaran</w:t>
-      </w:r>
-      <w:proofErr w:type="spellEnd"/>
-      <w:r>
-        <w:rPr>
-          <w:szCs w:val="24"/>
-        </w:rPr>
-        <w:t xml:space="preserve"> </w:t>
-      </w:r>
-      <w:proofErr w:type="spellStart"/>
-      <w:r>
-        <w:rPr>
-          <w:szCs w:val="24"/>
-        </w:rPr>
-        <w:t>disiplin</w:t>
-      </w:r>
-      <w:proofErr w:type="spellEnd"/>
-      <w:r>
-        <w:rPr>
-          <w:szCs w:val="24"/>
-        </w:rPr>
-        <w:t xml:space="preserve"> </w:t>
-      </w:r>
-      <w:proofErr w:type="spellStart"/>
-      <w:r>
-        <w:rPr>
-          <w:szCs w:val="24"/>
-        </w:rPr>
-        <w:t>anggota</w:t>
-      </w:r>
-      <w:proofErr w:type="spellEnd"/>
-      <w:r>
-        <w:rPr>
-          <w:szCs w:val="24"/>
-        </w:rPr>
-        <w:t xml:space="preserve"> </w:t>
-      </w:r>
-      <w:proofErr w:type="spellStart"/>
-      <w:r>
-        <w:rPr>
-          <w:szCs w:val="24"/>
-        </w:rPr>
-        <w:t>Polri</w:t>
-      </w:r>
-      <w:proofErr w:type="spellEnd"/>
-      <w:r>
-        <w:rPr>
-          <w:szCs w:val="24"/>
-        </w:rPr>
-        <w:t xml:space="preserve"> </w:t>
-      </w:r>
-      <w:proofErr w:type="spellStart"/>
-      <w:r>
-        <w:rPr>
-          <w:szCs w:val="24"/>
-        </w:rPr>
-        <w:t>bahwa</w:t>
-      </w:r>
-      <w:proofErr w:type="spellEnd"/>
-      <w:r>
-        <w:rPr>
-          <w:szCs w:val="24"/>
-        </w:rPr>
-        <w:t xml:space="preserve"> </w:t>
-      </w:r>
-      <w:proofErr w:type="spellStart"/>
-      <w:r>
-        <w:rPr>
-          <w:szCs w:val="24"/>
-        </w:rPr>
-        <w:t>setelah</w:t>
-      </w:r>
-      <w:proofErr w:type="spellEnd"/>
-      <w:r>
-        <w:rPr>
-          <w:szCs w:val="24"/>
-        </w:rPr>
-        <w:t xml:space="preserve"> </w:t>
-      </w:r>
-      <w:proofErr w:type="spellStart"/>
-      <w:r>
-        <w:rPr>
-          <w:szCs w:val="24"/>
-        </w:rPr>
-        <w:t>menerima</w:t>
-      </w:r>
-      <w:proofErr w:type="spellEnd"/>
-      <w:r>
-        <w:rPr>
-          <w:szCs w:val="24"/>
-        </w:rPr>
-        <w:t xml:space="preserve"> DP3D, </w:t>
-      </w:r>
-      <w:proofErr w:type="spellStart"/>
-      <w:r>
-        <w:rPr>
-          <w:szCs w:val="24"/>
-        </w:rPr>
-        <w:t>Ankum</w:t>
-      </w:r>
-      <w:proofErr w:type="spellEnd"/>
-      <w:r>
-        <w:rPr>
-          <w:szCs w:val="24"/>
-        </w:rPr>
-        <w:t xml:space="preserve"> </w:t>
-      </w:r>
-      <w:proofErr w:type="spellStart"/>
-      <w:r>
-        <w:rPr>
-          <w:szCs w:val="24"/>
-        </w:rPr>
-        <w:t>d</w:t>
-      </w:r>
-      <w:r>
-        <w:rPr>
-          <w:szCs w:val="24"/>
-        </w:rPr>
-        <w:t>apat</w:t>
-      </w:r>
-      <w:proofErr w:type="spellEnd"/>
-      <w:r>
-        <w:rPr>
-          <w:szCs w:val="24"/>
-        </w:rPr>
-        <w:t xml:space="preserve"> </w:t>
-      </w:r>
-      <w:proofErr w:type="spellStart"/>
-      <w:r>
-        <w:rPr>
-          <w:szCs w:val="24"/>
-        </w:rPr>
-        <w:t>meminta</w:t>
-      </w:r>
-      <w:proofErr w:type="spellEnd"/>
-      <w:r>
-        <w:rPr>
-          <w:szCs w:val="24"/>
-        </w:rPr>
-        <w:t xml:space="preserve"> </w:t>
-      </w:r>
-      <w:proofErr w:type="spellStart"/>
-      <w:r>
-        <w:rPr>
-          <w:szCs w:val="24"/>
-        </w:rPr>
-        <w:t>pendapat</w:t>
-      </w:r>
-      <w:proofErr w:type="spellEnd"/>
-      <w:r>
-        <w:rPr>
-          <w:szCs w:val="24"/>
-        </w:rPr>
-        <w:t xml:space="preserve"> dan saran </w:t>
-      </w:r>
-      <w:proofErr w:type="spellStart"/>
-      <w:r>
-        <w:rPr>
-          <w:szCs w:val="24"/>
-        </w:rPr>
-        <w:t>hukum</w:t>
-      </w:r>
-      <w:proofErr w:type="spellEnd"/>
-      <w:r>
-        <w:rPr>
-          <w:szCs w:val="24"/>
-        </w:rPr>
-        <w:t xml:space="preserve"> </w:t>
-      </w:r>
-      <w:proofErr w:type="spellStart"/>
-      <w:r>
-        <w:rPr>
-          <w:szCs w:val="24"/>
-        </w:rPr>
-        <w:t>dari</w:t>
-      </w:r>
-      <w:proofErr w:type="spellEnd"/>
-      <w:r>
-        <w:rPr>
-          <w:szCs w:val="24"/>
-        </w:rPr>
-        <w:t xml:space="preserve"> </w:t>
-      </w:r>
-      <w:proofErr w:type="spellStart"/>
-      <w:r>
-        <w:rPr>
-          <w:szCs w:val="24"/>
-        </w:rPr>
-        <w:t>satuan</w:t>
-      </w:r>
-      <w:proofErr w:type="spellEnd"/>
-      <w:r>
-        <w:rPr>
-          <w:szCs w:val="24"/>
-        </w:rPr>
-        <w:t xml:space="preserve"> </w:t>
-      </w:r>
-      <w:proofErr w:type="spellStart"/>
-      <w:r>
-        <w:rPr>
-          <w:szCs w:val="24"/>
-        </w:rPr>
-        <w:t>fungsi</w:t>
-      </w:r>
-      <w:proofErr w:type="spellEnd"/>
-      <w:r>
-        <w:rPr>
-          <w:szCs w:val="24"/>
-        </w:rPr>
-        <w:t xml:space="preserve"> </w:t>
-      </w:r>
-      <w:proofErr w:type="spellStart"/>
-      <w:r>
-        <w:rPr>
-          <w:szCs w:val="24"/>
-        </w:rPr>
-        <w:t>hukum</w:t>
-      </w:r>
-      <w:proofErr w:type="spellEnd"/>
-      <w:r>
-        <w:rPr>
-          <w:szCs w:val="24"/>
-        </w:rPr>
-        <w:t xml:space="preserve"> </w:t>
-      </w:r>
-      <w:proofErr w:type="spellStart"/>
-      <w:r>
-        <w:rPr>
-          <w:szCs w:val="24"/>
-        </w:rPr>
-        <w:t>Polri</w:t>
-      </w:r>
-      <w:proofErr w:type="spellEnd"/>
-      <w:r>
-        <w:rPr>
-          <w:szCs w:val="24"/>
-        </w:rPr>
-        <w:t xml:space="preserve">, </w:t>
-      </w:r>
-      <w:proofErr w:type="spellStart"/>
-      <w:r>
-        <w:rPr>
-          <w:szCs w:val="24"/>
-        </w:rPr>
-        <w:t>pendapat</w:t>
-      </w:r>
-      <w:proofErr w:type="spellEnd"/>
-      <w:r>
-        <w:rPr>
-          <w:szCs w:val="24"/>
-        </w:rPr>
-        <w:t xml:space="preserve"> dan saran </w:t>
-      </w:r>
-      <w:proofErr w:type="spellStart"/>
-      <w:r>
-        <w:rPr>
-          <w:szCs w:val="24"/>
-        </w:rPr>
-        <w:t>hukum</w:t>
-      </w:r>
-      <w:proofErr w:type="spellEnd"/>
-      <w:r>
-        <w:rPr>
-          <w:szCs w:val="24"/>
-        </w:rPr>
-        <w:t xml:space="preserve"> </w:t>
-      </w:r>
-      <w:proofErr w:type="spellStart"/>
-      <w:r>
-        <w:rPr>
-          <w:szCs w:val="24"/>
-        </w:rPr>
-        <w:t>disampaikan</w:t>
-      </w:r>
-      <w:proofErr w:type="spellEnd"/>
-      <w:r>
-        <w:rPr>
-          <w:szCs w:val="24"/>
-        </w:rPr>
-        <w:t xml:space="preserve"> </w:t>
-      </w:r>
-      <w:proofErr w:type="spellStart"/>
-      <w:r>
-        <w:rPr>
-          <w:szCs w:val="24"/>
-        </w:rPr>
-        <w:t>kepada</w:t>
-      </w:r>
-      <w:proofErr w:type="spellEnd"/>
-      <w:r>
-        <w:rPr>
-          <w:szCs w:val="24"/>
-        </w:rPr>
-        <w:t xml:space="preserve"> </w:t>
-      </w:r>
-      <w:proofErr w:type="spellStart"/>
-      <w:r>
-        <w:rPr>
-          <w:szCs w:val="24"/>
-        </w:rPr>
-        <w:t>Ankum</w:t>
-      </w:r>
-      <w:proofErr w:type="spellEnd"/>
-      <w:r>
-        <w:rPr>
-          <w:szCs w:val="24"/>
-        </w:rPr>
-        <w:t xml:space="preserve"> paling </w:t>
-      </w:r>
-      <w:proofErr w:type="spellStart"/>
-      <w:r>
-        <w:rPr>
-          <w:szCs w:val="24"/>
-        </w:rPr>
-        <w:t>lambat</w:t>
-      </w:r>
-      <w:proofErr w:type="spellEnd"/>
-      <w:r>
-        <w:rPr>
-          <w:szCs w:val="24"/>
-        </w:rPr>
-        <w:t xml:space="preserve"> 14 (</w:t>
-      </w:r>
-      <w:proofErr w:type="spellStart"/>
-      <w:r>
-        <w:rPr>
-          <w:szCs w:val="24"/>
-        </w:rPr>
-        <w:t>empat</w:t>
-      </w:r>
-      <w:proofErr w:type="spellEnd"/>
-      <w:r>
-        <w:rPr>
-          <w:szCs w:val="24"/>
-        </w:rPr>
-        <w:t xml:space="preserve"> </w:t>
-      </w:r>
-      <w:proofErr w:type="spellStart"/>
-      <w:r>
-        <w:rPr>
-          <w:szCs w:val="24"/>
-        </w:rPr>
-        <w:t>belas</w:t>
-      </w:r>
-      <w:proofErr w:type="spellEnd"/>
-      <w:r>
-        <w:rPr>
-          <w:szCs w:val="24"/>
-        </w:rPr>
-        <w:t xml:space="preserve">) </w:t>
-      </w:r>
-      <w:proofErr w:type="spellStart"/>
-      <w:r>
-        <w:rPr>
-          <w:szCs w:val="24"/>
-        </w:rPr>
-        <w:t>hari</w:t>
-      </w:r>
-      <w:proofErr w:type="spellEnd"/>
-      <w:r>
-        <w:rPr>
-          <w:szCs w:val="24"/>
-        </w:rPr>
-        <w:t xml:space="preserve"> </w:t>
-      </w:r>
-      <w:proofErr w:type="spellStart"/>
-      <w:r>
-        <w:rPr>
-          <w:szCs w:val="24"/>
-        </w:rPr>
-        <w:t>kerja</w:t>
-      </w:r>
-      <w:proofErr w:type="spellEnd"/>
-      <w:r>
-        <w:rPr>
-          <w:szCs w:val="24"/>
-        </w:rPr>
-        <w:t xml:space="preserve"> dan </w:t>
-      </w:r>
-      <w:proofErr w:type="spellStart"/>
-      <w:r>
-        <w:rPr>
-          <w:szCs w:val="24"/>
-        </w:rPr>
-        <w:t>apabila</w:t>
-      </w:r>
-      <w:proofErr w:type="spellEnd"/>
-      <w:r>
-        <w:rPr>
-          <w:szCs w:val="24"/>
-        </w:rPr>
-        <w:t xml:space="preserve"> </w:t>
-      </w:r>
-      <w:proofErr w:type="spellStart"/>
-      <w:r>
-        <w:rPr>
-          <w:szCs w:val="24"/>
-        </w:rPr>
-        <w:t>pendapat</w:t>
-      </w:r>
-      <w:proofErr w:type="spellEnd"/>
-      <w:r>
-        <w:rPr>
-          <w:szCs w:val="24"/>
-        </w:rPr>
-        <w:t xml:space="preserve"> dan saran </w:t>
-      </w:r>
-      <w:proofErr w:type="spellStart"/>
-      <w:r>
-        <w:rPr>
-          <w:szCs w:val="24"/>
-        </w:rPr>
-        <w:t>hukum</w:t>
-      </w:r>
-      <w:proofErr w:type="spellEnd"/>
-      <w:r>
-        <w:rPr>
-          <w:szCs w:val="24"/>
-        </w:rPr>
-        <w:t xml:space="preserve"> </w:t>
-      </w:r>
-      <w:proofErr w:type="spellStart"/>
-      <w:r>
-        <w:rPr>
-          <w:szCs w:val="24"/>
-        </w:rPr>
-        <w:t>tidak</w:t>
-      </w:r>
-      <w:proofErr w:type="spellEnd"/>
-      <w:r>
-        <w:rPr>
-          <w:szCs w:val="24"/>
-        </w:rPr>
-        <w:t xml:space="preserve"> </w:t>
-      </w:r>
-      <w:proofErr w:type="spellStart"/>
-      <w:r>
-        <w:rPr>
-          <w:szCs w:val="24"/>
-        </w:rPr>
-        <w:t>diberikan</w:t>
-      </w:r>
-      <w:proofErr w:type="spellEnd"/>
-      <w:r>
-        <w:rPr>
-          <w:szCs w:val="24"/>
-        </w:rPr>
-        <w:t xml:space="preserve"> </w:t>
-      </w:r>
-      <w:proofErr w:type="spellStart"/>
-      <w:r>
-        <w:rPr>
-          <w:szCs w:val="24"/>
-        </w:rPr>
-        <w:t>dalam</w:t>
-      </w:r>
-      <w:proofErr w:type="spellEnd"/>
-      <w:r>
-        <w:rPr>
-          <w:szCs w:val="24"/>
-        </w:rPr>
-        <w:t xml:space="preserve"> </w:t>
-      </w:r>
-      <w:proofErr w:type="spellStart"/>
-      <w:r>
-        <w:rPr>
-          <w:szCs w:val="24"/>
-        </w:rPr>
-        <w:t>waktu</w:t>
-      </w:r>
-      <w:proofErr w:type="spellEnd"/>
-      <w:r>
-        <w:rPr>
-          <w:szCs w:val="24"/>
-        </w:rPr>
-        <w:t xml:space="preserve"> 14 (</w:t>
-      </w:r>
-      <w:proofErr w:type="spellStart"/>
-      <w:r>
-        <w:rPr>
-          <w:szCs w:val="24"/>
-        </w:rPr>
-        <w:t>empat</w:t>
-      </w:r>
-      <w:proofErr w:type="spellEnd"/>
-      <w:r>
-        <w:rPr>
-          <w:szCs w:val="24"/>
-        </w:rPr>
-        <w:t xml:space="preserve"> </w:t>
-      </w:r>
-      <w:proofErr w:type="spellStart"/>
-      <w:r>
-        <w:rPr>
-          <w:szCs w:val="24"/>
-        </w:rPr>
-        <w:t>belas</w:t>
-      </w:r>
-      <w:proofErr w:type="spellEnd"/>
-      <w:r>
-        <w:rPr>
-          <w:szCs w:val="24"/>
-        </w:rPr>
-        <w:t xml:space="preserve">) </w:t>
-      </w:r>
-      <w:proofErr w:type="spellStart"/>
-      <w:r>
-        <w:rPr>
-          <w:szCs w:val="24"/>
-        </w:rPr>
-        <w:t>hari</w:t>
-      </w:r>
-      <w:proofErr w:type="spellEnd"/>
-      <w:r>
-        <w:rPr>
-          <w:szCs w:val="24"/>
-        </w:rPr>
-        <w:t xml:space="preserve"> </w:t>
-      </w:r>
-      <w:proofErr w:type="spellStart"/>
-      <w:r>
-        <w:rPr>
-          <w:szCs w:val="24"/>
-        </w:rPr>
-        <w:t>kerja</w:t>
-      </w:r>
-      <w:proofErr w:type="spellEnd"/>
-      <w:r>
-        <w:rPr>
-          <w:szCs w:val="24"/>
-        </w:rPr>
-        <w:t xml:space="preserve">, </w:t>
-      </w:r>
-      <w:proofErr w:type="spellStart"/>
-      <w:r>
-        <w:rPr>
-          <w:szCs w:val="24"/>
-        </w:rPr>
-        <w:t>Ankum</w:t>
-      </w:r>
-      <w:proofErr w:type="spellEnd"/>
-      <w:r>
-        <w:rPr>
-          <w:szCs w:val="24"/>
-        </w:rPr>
-        <w:t xml:space="preserve"> </w:t>
-      </w:r>
-      <w:proofErr w:type="spellStart"/>
-      <w:r>
-        <w:rPr>
-          <w:szCs w:val="24"/>
-        </w:rPr>
-        <w:t>dapat</w:t>
-      </w:r>
-      <w:proofErr w:type="spellEnd"/>
-      <w:r>
-        <w:rPr>
-          <w:szCs w:val="24"/>
-        </w:rPr>
-        <w:t xml:space="preserve"> </w:t>
-      </w:r>
-      <w:proofErr w:type="spellStart"/>
-      <w:r>
-        <w:rPr>
-          <w:szCs w:val="24"/>
-        </w:rPr>
-        <w:t>melaksanakan</w:t>
-      </w:r>
-      <w:proofErr w:type="spellEnd"/>
-      <w:r>
-        <w:rPr>
-          <w:szCs w:val="24"/>
-        </w:rPr>
-        <w:t xml:space="preserve"> </w:t>
-      </w:r>
-      <w:proofErr w:type="spellStart"/>
-      <w:r>
-        <w:rPr>
-          <w:szCs w:val="24"/>
-        </w:rPr>
-        <w:t>sidang</w:t>
-      </w:r>
-      <w:proofErr w:type="spellEnd"/>
-      <w:r>
-        <w:rPr>
-          <w:szCs w:val="24"/>
-        </w:rPr>
-        <w:t xml:space="preserve"> </w:t>
-      </w:r>
-      <w:proofErr w:type="spellStart"/>
-      <w:r>
-        <w:rPr>
-          <w:szCs w:val="24"/>
-        </w:rPr>
-        <w:t>tanpa</w:t>
-      </w:r>
-      <w:proofErr w:type="spellEnd"/>
-      <w:r>
-        <w:rPr>
-          <w:szCs w:val="24"/>
-        </w:rPr>
-        <w:t xml:space="preserve"> </w:t>
-      </w:r>
-      <w:proofErr w:type="spellStart"/>
-      <w:r>
-        <w:rPr>
-          <w:szCs w:val="24"/>
-        </w:rPr>
-        <w:t>pendapat</w:t>
-      </w:r>
-      <w:proofErr w:type="spellEnd"/>
-      <w:r>
-        <w:rPr>
-          <w:szCs w:val="24"/>
-        </w:rPr>
-        <w:t xml:space="preserve"> saran </w:t>
-      </w:r>
-      <w:proofErr w:type="spellStart"/>
-      <w:r>
-        <w:rPr>
-          <w:szCs w:val="24"/>
-        </w:rPr>
-        <w:t>hukum</w:t>
-      </w:r>
-      <w:proofErr w:type="spellEnd"/>
-      <w:r>
-        <w:rPr>
-          <w:szCs w:val="24"/>
-        </w:rPr>
-        <w:t xml:space="preserve">, </w:t>
-      </w:r>
-      <w:proofErr w:type="spellStart"/>
-      <w:r>
-        <w:rPr>
-          <w:szCs w:val="24"/>
-        </w:rPr>
-        <w:t>pelaksanaan</w:t>
-      </w:r>
-      <w:proofErr w:type="spellEnd"/>
-      <w:r>
-        <w:rPr>
-          <w:szCs w:val="24"/>
-        </w:rPr>
-        <w:t xml:space="preserve"> </w:t>
-      </w:r>
-      <w:proofErr w:type="spellStart"/>
-      <w:r>
-        <w:rPr>
-          <w:szCs w:val="24"/>
-        </w:rPr>
-        <w:t>sidang</w:t>
-      </w:r>
-      <w:proofErr w:type="spellEnd"/>
-      <w:r>
-        <w:rPr>
-          <w:szCs w:val="24"/>
-        </w:rPr>
-        <w:t xml:space="preserve"> </w:t>
+      <w:r>
+        <w:rPr>
+          <w:szCs w:val="24"/>
+        </w:rPr>
+        <w:t xml:space="preserve">Sebagaimana Pasal 50 ayat (2) (3) dan (4) Peraturan Kepolisian Negara </w:t>
+      </w:r>
+      <w:r>
+        <w:rPr>
+          <w:szCs w:val="24"/>
+        </w:rPr>
+        <w:t>Republik I</w:t>
+      </w:r>
+      <w:r>
+        <w:rPr>
+          <w:szCs w:val="24"/>
+        </w:rPr>
+        <w:t xml:space="preserve">ndonesia Nomor 2 Tahun 2016 tentang penyelesaian pelanggaran disiplin </w:t>
+      </w:r>
+      <w:r>
+        <w:rPr>
+          <w:szCs w:val="24"/>
+        </w:rPr>
+        <w:t>anggota Polri bahwa setelah menerima DP3D, Ankum d</w:t>
+      </w:r>
+      <w:r>
+        <w:rPr>
+          <w:szCs w:val="24"/>
+        </w:rPr>
+        <w:t xml:space="preserve">apat meminta pendapat dan saran </w:t>
+      </w:r>
+      <w:r>
+        <w:rPr>
+          <w:szCs w:val="24"/>
+        </w:rPr>
+        <w:t xml:space="preserve">hukum dari satuan fungsi hukum Polri, pendapat dan saran hukum disampaikan kepada Ankum paling lambat 14 (empat belas) hari kerja dan apabila pendapat dan saran hukum tidak diberikan dalam waktu 14 (empat belas) hari kerja, Ankum dapat melaksanakan sidang tanpa pendapat saran hukum, pelaksanaan sidang </w:t>
       </w:r>
       <w:r>
         <w:rPr>
           <w:szCs w:val="24"/>
           <w:u w:val="single"/>
         </w:rPr>
-        <w:t xml:space="preserve">paling </w:t>
-      </w:r>
-      <w:proofErr w:type="spellStart"/>
-      <w:r>
-        <w:rPr>
-          <w:szCs w:val="24"/>
-          <w:u w:val="single"/>
-        </w:rPr>
-        <w:t>lambat</w:t>
-      </w:r>
-      <w:proofErr w:type="spellEnd"/>
-      <w:r>
-        <w:rPr>
-          <w:szCs w:val="24"/>
-        </w:rPr>
-        <w:t xml:space="preserve"> 30 (</w:t>
-      </w:r>
-      <w:proofErr w:type="spellStart"/>
-      <w:r>
-        <w:rPr>
-          <w:szCs w:val="24"/>
-        </w:rPr>
-        <w:t>tiga</w:t>
-      </w:r>
-      <w:proofErr w:type="spellEnd"/>
-      <w:r>
-        <w:rPr>
-          <w:szCs w:val="24"/>
-        </w:rPr>
-        <w:t xml:space="preserve"> </w:t>
-      </w:r>
-      <w:proofErr w:type="spellStart"/>
-      <w:r>
-        <w:rPr>
-          <w:szCs w:val="24"/>
-        </w:rPr>
-        <w:t>puluh</w:t>
-      </w:r>
-      <w:proofErr w:type="spellEnd"/>
-      <w:r>
-        <w:rPr>
-          <w:szCs w:val="24"/>
-        </w:rPr>
-        <w:t xml:space="preserve">) </w:t>
-      </w:r>
-      <w:proofErr w:type="spellStart"/>
-      <w:r>
-        <w:rPr>
-          <w:szCs w:val="24"/>
-        </w:rPr>
-        <w:t>hari</w:t>
-      </w:r>
-      <w:proofErr w:type="spellEnd"/>
-      <w:r>
-        <w:rPr>
-          <w:szCs w:val="24"/>
-        </w:rPr>
-        <w:t xml:space="preserve"> </w:t>
-      </w:r>
-      <w:proofErr w:type="spellStart"/>
-      <w:r>
-        <w:rPr>
-          <w:szCs w:val="24"/>
-        </w:rPr>
-        <w:t>setelah</w:t>
-      </w:r>
-      <w:proofErr w:type="spellEnd"/>
-      <w:r>
-        <w:rPr>
-          <w:szCs w:val="24"/>
-        </w:rPr>
-        <w:t xml:space="preserve"> </w:t>
-      </w:r>
-      <w:proofErr w:type="spellStart"/>
-      <w:r>
-        <w:rPr>
-          <w:szCs w:val="24"/>
-        </w:rPr>
-        <w:t>menerima</w:t>
-      </w:r>
-      <w:proofErr w:type="spellEnd"/>
-      <w:r>
-        <w:rPr>
-          <w:szCs w:val="24"/>
-        </w:rPr>
-        <w:t xml:space="preserve"> DP3D </w:t>
-      </w:r>
-      <w:proofErr w:type="spellStart"/>
-      <w:r>
-        <w:rPr>
-          <w:szCs w:val="24"/>
-        </w:rPr>
-        <w:t>dari</w:t>
-      </w:r>
-      <w:proofErr w:type="spellEnd"/>
-      <w:r>
-        <w:rPr>
-          <w:szCs w:val="24"/>
-        </w:rPr>
-        <w:t xml:space="preserve"> </w:t>
-      </w:r>
-      <w:proofErr w:type="spellStart"/>
-      <w:r>
-        <w:rPr>
-          <w:szCs w:val="24"/>
-        </w:rPr>
-        <w:t>fungsi</w:t>
-      </w:r>
-      <w:proofErr w:type="spellEnd"/>
-      <w:r>
-        <w:rPr>
-          <w:szCs w:val="24"/>
-        </w:rPr>
-        <w:t xml:space="preserve"> </w:t>
-      </w:r>
-      <w:proofErr w:type="spellStart"/>
-      <w:r>
-        <w:rPr>
-          <w:szCs w:val="24"/>
-        </w:rPr>
-        <w:t>provos</w:t>
-      </w:r>
-      <w:proofErr w:type="spellEnd"/>
-      <w:r>
-        <w:rPr>
-          <w:szCs w:val="24"/>
-        </w:rPr>
-        <w:t>;</w:t>
+        <w:t>paling lambat</w:t>
+      </w:r>
+      <w:r>
+        <w:rPr>
+          <w:szCs w:val="24"/>
+        </w:rPr>
+        <w:t xml:space="preserve"> 30 (tiga puluh) hari setelah menerima DP3D dari fungsi provos;</w:t>
       </w:r>
     </w:p>
     <w:p>
@@ -5967,133 +2619,12 @@
           <w:szCs w:val="24"/>
         </w:rPr>
       </w:pPr>
-      <w:proofErr w:type="spellStart"/>
-      <w:r>
-        <w:rPr>
-          <w:szCs w:val="24"/>
-        </w:rPr>
-        <w:t>Apabila</w:t>
-      </w:r>
-      <w:proofErr w:type="spellEnd"/>
-      <w:r>
-        <w:rPr>
-          <w:szCs w:val="24"/>
-        </w:rPr>
-        <w:t xml:space="preserve"> </w:t>
-      </w:r>
-      <w:proofErr w:type="spellStart"/>
-      <w:r>
-        <w:rPr>
-          <w:szCs w:val="24"/>
-        </w:rPr>
-        <w:t>lebih</w:t>
-      </w:r>
-      <w:proofErr w:type="spellEnd"/>
-      <w:r>
-        <w:rPr>
-          <w:szCs w:val="24"/>
-        </w:rPr>
-        <w:t xml:space="preserve"> </w:t>
-      </w:r>
-      <w:proofErr w:type="spellStart"/>
-      <w:r>
-        <w:rPr>
-          <w:szCs w:val="24"/>
-        </w:rPr>
-        <w:t>dari</w:t>
-      </w:r>
-      <w:proofErr w:type="spellEnd"/>
-      <w:r>
-        <w:rPr>
-          <w:szCs w:val="24"/>
-        </w:rPr>
-        <w:t xml:space="preserve"> 30 (</w:t>
-      </w:r>
-      <w:proofErr w:type="spellStart"/>
-      <w:r>
-        <w:rPr>
-          <w:szCs w:val="24"/>
-        </w:rPr>
-        <w:t>tiga</w:t>
-      </w:r>
-      <w:proofErr w:type="spellEnd"/>
-      <w:r>
-        <w:rPr>
-          <w:szCs w:val="24"/>
-        </w:rPr>
-        <w:t xml:space="preserve"> </w:t>
-      </w:r>
-      <w:proofErr w:type="spellStart"/>
-      <w:r>
-        <w:rPr>
-          <w:szCs w:val="24"/>
-        </w:rPr>
-        <w:t>puluh</w:t>
-      </w:r>
-      <w:proofErr w:type="spellEnd"/>
-      <w:r>
-        <w:rPr>
-          <w:szCs w:val="24"/>
-        </w:rPr>
-        <w:t xml:space="preserve">) </w:t>
-      </w:r>
-      <w:proofErr w:type="spellStart"/>
-      <w:r>
-        <w:rPr>
-          <w:szCs w:val="24"/>
-        </w:rPr>
-        <w:t>hari</w:t>
-      </w:r>
-      <w:proofErr w:type="spellEnd"/>
-      <w:r>
-        <w:rPr>
-          <w:szCs w:val="24"/>
-        </w:rPr>
-        <w:t xml:space="preserve"> </w:t>
-      </w:r>
-      <w:proofErr w:type="spellStart"/>
-      <w:r>
-        <w:rPr>
-          <w:szCs w:val="24"/>
-        </w:rPr>
-        <w:t>setelah</w:t>
-      </w:r>
-      <w:proofErr w:type="spellEnd"/>
-      <w:r>
-        <w:rPr>
-          <w:szCs w:val="24"/>
-        </w:rPr>
-        <w:t xml:space="preserve"> </w:t>
-      </w:r>
-      <w:proofErr w:type="spellStart"/>
-      <w:r>
-        <w:rPr>
-          <w:szCs w:val="24"/>
-        </w:rPr>
-        <w:t>menerima</w:t>
-      </w:r>
-      <w:proofErr w:type="spellEnd"/>
-      <w:r>
-        <w:rPr>
-          <w:szCs w:val="24"/>
-        </w:rPr>
-        <w:t xml:space="preserve"> DP3D </w:t>
-      </w:r>
-      <w:proofErr w:type="spellStart"/>
-      <w:r>
-        <w:rPr>
-          <w:szCs w:val="24"/>
-        </w:rPr>
-        <w:t>ankum</w:t>
-      </w:r>
-      <w:proofErr w:type="spellEnd"/>
-      <w:r>
-        <w:rPr>
-          <w:szCs w:val="24"/>
-        </w:rPr>
-        <w:t xml:space="preserve"> </w:t>
-      </w:r>
-      <w:proofErr w:type="spellStart"/>
+      <w:r>
+        <w:rPr>
+          <w:szCs w:val="24"/>
+        </w:rPr>
+        <w:t xml:space="preserve">Apabila lebih dari 30 (tiga puluh) hari setelah menerima DP3D ankum </w:t>
+      </w:r>
       <w:r>
         <w:rPr>
           <w:szCs w:val="24"/>
@@ -6101,463 +2632,18 @@
         </w:rPr>
         <w:t>belum</w:t>
       </w:r>
-      <w:proofErr w:type="spellEnd"/>
-      <w:r>
-        <w:rPr>
-          <w:szCs w:val="24"/>
-        </w:rPr>
-        <w:t xml:space="preserve"> </w:t>
-      </w:r>
-      <w:proofErr w:type="spellStart"/>
-      <w:r>
-        <w:rPr>
-          <w:szCs w:val="24"/>
-        </w:rPr>
-        <w:t>melaksanakan</w:t>
-      </w:r>
-      <w:proofErr w:type="spellEnd"/>
-      <w:r>
-        <w:rPr>
-          <w:szCs w:val="24"/>
-        </w:rPr>
-        <w:t xml:space="preserve"> </w:t>
-      </w:r>
-      <w:proofErr w:type="spellStart"/>
-      <w:r>
-        <w:rPr>
-          <w:szCs w:val="24"/>
-        </w:rPr>
-        <w:t>sidang</w:t>
-      </w:r>
-      <w:proofErr w:type="spellEnd"/>
-      <w:r>
-        <w:rPr>
-          <w:szCs w:val="24"/>
-        </w:rPr>
-        <w:t xml:space="preserve">, </w:t>
-      </w:r>
-      <w:proofErr w:type="spellStart"/>
-      <w:r>
-        <w:rPr>
-          <w:szCs w:val="24"/>
-        </w:rPr>
-        <w:t>sesuai</w:t>
-      </w:r>
-      <w:proofErr w:type="spellEnd"/>
-      <w:r>
-        <w:rPr>
-          <w:szCs w:val="24"/>
-        </w:rPr>
-        <w:t xml:space="preserve"> </w:t>
-      </w:r>
-      <w:proofErr w:type="spellStart"/>
-      <w:r>
-        <w:rPr>
-          <w:szCs w:val="24"/>
-        </w:rPr>
-        <w:t>Pasal</w:t>
-      </w:r>
-      <w:proofErr w:type="spellEnd"/>
-      <w:r>
-        <w:rPr>
-          <w:szCs w:val="24"/>
-        </w:rPr>
-        <w:t xml:space="preserve"> 51 </w:t>
-      </w:r>
-      <w:proofErr w:type="spellStart"/>
-      <w:r>
-        <w:rPr>
-          <w:szCs w:val="24"/>
-        </w:rPr>
-        <w:t>Peraturan</w:t>
-      </w:r>
-      <w:proofErr w:type="spellEnd"/>
-      <w:r>
-        <w:rPr>
-          <w:szCs w:val="24"/>
-        </w:rPr>
-        <w:t xml:space="preserve"> </w:t>
-      </w:r>
-      <w:proofErr w:type="spellStart"/>
-      <w:r>
-        <w:rPr>
-          <w:szCs w:val="24"/>
-        </w:rPr>
-        <w:t>Kepolisian</w:t>
-      </w:r>
-      <w:proofErr w:type="spellEnd"/>
-      <w:r>
-        <w:rPr>
-          <w:szCs w:val="24"/>
-        </w:rPr>
-        <w:t xml:space="preserve"> Negara </w:t>
-      </w:r>
-      <w:proofErr w:type="spellStart"/>
-      <w:r>
-        <w:rPr>
-          <w:szCs w:val="24"/>
-        </w:rPr>
-        <w:t>Republik</w:t>
-      </w:r>
-      <w:proofErr w:type="spellEnd"/>
-      <w:r>
-        <w:rPr>
-          <w:szCs w:val="24"/>
-        </w:rPr>
-        <w:t xml:space="preserve"> Indonesia </w:t>
-      </w:r>
-      <w:proofErr w:type="spellStart"/>
-      <w:r>
-        <w:rPr>
-          <w:szCs w:val="24"/>
-        </w:rPr>
-        <w:t>Nomor</w:t>
-      </w:r>
-      <w:proofErr w:type="spellEnd"/>
-      <w:r>
-        <w:rPr>
-          <w:szCs w:val="24"/>
-        </w:rPr>
-        <w:t xml:space="preserve"> 2 </w:t>
-      </w:r>
-      <w:proofErr w:type="spellStart"/>
-      <w:r>
-        <w:rPr>
-          <w:szCs w:val="24"/>
-        </w:rPr>
-        <w:t>Tahun</w:t>
-      </w:r>
-      <w:proofErr w:type="spellEnd"/>
-      <w:r>
-        <w:rPr>
-          <w:szCs w:val="24"/>
-        </w:rPr>
-        <w:t xml:space="preserve"> 2016 </w:t>
-      </w:r>
-      <w:proofErr w:type="spellStart"/>
-      <w:r>
-        <w:rPr>
-          <w:szCs w:val="24"/>
-        </w:rPr>
-        <w:t>tentang</w:t>
-      </w:r>
-      <w:proofErr w:type="spellEnd"/>
-      <w:r>
-        <w:rPr>
-          <w:szCs w:val="24"/>
-        </w:rPr>
-        <w:t xml:space="preserve"> </w:t>
-      </w:r>
-      <w:proofErr w:type="spellStart"/>
-      <w:r>
-        <w:rPr>
-          <w:szCs w:val="24"/>
-        </w:rPr>
-        <w:t>penyelesaian</w:t>
-      </w:r>
-      <w:proofErr w:type="spellEnd"/>
-      <w:r>
-        <w:rPr>
-          <w:szCs w:val="24"/>
-        </w:rPr>
-        <w:t xml:space="preserve"> </w:t>
-      </w:r>
-      <w:proofErr w:type="spellStart"/>
-      <w:r>
-        <w:rPr>
-          <w:szCs w:val="24"/>
-        </w:rPr>
-        <w:t>pelanggaran</w:t>
-      </w:r>
-      <w:proofErr w:type="spellEnd"/>
-      <w:r>
-        <w:rPr>
-          <w:szCs w:val="24"/>
-        </w:rPr>
-        <w:t xml:space="preserve"> </w:t>
-      </w:r>
-      <w:proofErr w:type="spellStart"/>
-      <w:r>
-        <w:rPr>
-          <w:szCs w:val="24"/>
-        </w:rPr>
-        <w:t>disiplin</w:t>
-      </w:r>
-      <w:proofErr w:type="spellEnd"/>
-      <w:r>
-        <w:rPr>
-          <w:szCs w:val="24"/>
-        </w:rPr>
-        <w:t xml:space="preserve"> </w:t>
-      </w:r>
-      <w:proofErr w:type="spellStart"/>
-      <w:r>
-        <w:rPr>
-          <w:szCs w:val="24"/>
-        </w:rPr>
-        <w:t>anggota</w:t>
-      </w:r>
-      <w:proofErr w:type="spellEnd"/>
-      <w:r>
-        <w:rPr>
-          <w:szCs w:val="24"/>
-        </w:rPr>
-        <w:t xml:space="preserve"> </w:t>
-      </w:r>
-      <w:proofErr w:type="spellStart"/>
-      <w:r>
-        <w:rPr>
-          <w:szCs w:val="24"/>
-        </w:rPr>
-        <w:t>Polri</w:t>
-      </w:r>
-      <w:proofErr w:type="spellEnd"/>
-      <w:r>
-        <w:rPr>
-          <w:szCs w:val="24"/>
-        </w:rPr>
-        <w:t xml:space="preserve">, </w:t>
-      </w:r>
-      <w:proofErr w:type="spellStart"/>
-      <w:r>
-        <w:rPr>
-          <w:szCs w:val="24"/>
-        </w:rPr>
-        <w:t>atasan</w:t>
-      </w:r>
-      <w:proofErr w:type="spellEnd"/>
-      <w:r>
-        <w:rPr>
-          <w:szCs w:val="24"/>
-        </w:rPr>
-        <w:t xml:space="preserve"> </w:t>
-      </w:r>
-      <w:proofErr w:type="spellStart"/>
-      <w:r>
-        <w:rPr>
-          <w:szCs w:val="24"/>
-        </w:rPr>
-        <w:t>Ankum</w:t>
-      </w:r>
-      <w:proofErr w:type="spellEnd"/>
-      <w:r>
-        <w:rPr>
-          <w:szCs w:val="24"/>
-        </w:rPr>
-        <w:t xml:space="preserve"> </w:t>
-      </w:r>
-      <w:proofErr w:type="spellStart"/>
-      <w:r>
-        <w:rPr>
-          <w:szCs w:val="24"/>
-        </w:rPr>
-        <w:t>dapat</w:t>
-      </w:r>
-      <w:proofErr w:type="spellEnd"/>
-      <w:r>
-        <w:rPr>
-          <w:szCs w:val="24"/>
-        </w:rPr>
-        <w:t xml:space="preserve"> </w:t>
-      </w:r>
-      <w:proofErr w:type="spellStart"/>
-      <w:r>
-        <w:rPr>
-          <w:szCs w:val="24"/>
-        </w:rPr>
-        <w:t>mengambil</w:t>
-      </w:r>
-      <w:proofErr w:type="spellEnd"/>
-      <w:r>
-        <w:rPr>
-          <w:szCs w:val="24"/>
-        </w:rPr>
-        <w:t xml:space="preserve"> </w:t>
-      </w:r>
-      <w:proofErr w:type="spellStart"/>
-      <w:r>
-        <w:rPr>
-          <w:szCs w:val="24"/>
-        </w:rPr>
-        <w:t>alih</w:t>
-      </w:r>
-      <w:proofErr w:type="spellEnd"/>
-      <w:r>
-        <w:rPr>
-          <w:szCs w:val="24"/>
-        </w:rPr>
-        <w:t xml:space="preserve"> </w:t>
-      </w:r>
-      <w:proofErr w:type="spellStart"/>
-      <w:r>
-        <w:rPr>
-          <w:szCs w:val="24"/>
-        </w:rPr>
-        <w:t>pelaksanaan</w:t>
-      </w:r>
-      <w:proofErr w:type="spellEnd"/>
-      <w:r>
-        <w:rPr>
-          <w:szCs w:val="24"/>
-        </w:rPr>
-        <w:t xml:space="preserve"> </w:t>
-      </w:r>
-      <w:proofErr w:type="spellStart"/>
-      <w:r>
-        <w:rPr>
-          <w:szCs w:val="24"/>
-        </w:rPr>
-        <w:t>sidang</w:t>
-      </w:r>
-      <w:proofErr w:type="spellEnd"/>
-      <w:r>
-        <w:rPr>
-          <w:szCs w:val="24"/>
-        </w:rPr>
-        <w:t xml:space="preserve"> </w:t>
-      </w:r>
-      <w:proofErr w:type="spellStart"/>
-      <w:r>
-        <w:rPr>
-          <w:szCs w:val="24"/>
-        </w:rPr>
-        <w:t>disiplin</w:t>
-      </w:r>
-      <w:proofErr w:type="spellEnd"/>
-      <w:r>
-        <w:rPr>
-          <w:szCs w:val="24"/>
-        </w:rPr>
-        <w:t xml:space="preserve"> dan </w:t>
-      </w:r>
-      <w:proofErr w:type="spellStart"/>
-      <w:r>
-        <w:rPr>
-          <w:szCs w:val="24"/>
-        </w:rPr>
-        <w:t>melimpahkan</w:t>
-      </w:r>
-      <w:proofErr w:type="spellEnd"/>
-      <w:r>
-        <w:rPr>
-          <w:szCs w:val="24"/>
-        </w:rPr>
-        <w:t xml:space="preserve"> </w:t>
-      </w:r>
-      <w:proofErr w:type="spellStart"/>
-      <w:r>
-        <w:rPr>
-          <w:szCs w:val="24"/>
-        </w:rPr>
-        <w:t>kepada</w:t>
-      </w:r>
-      <w:proofErr w:type="spellEnd"/>
-      <w:r>
-        <w:rPr>
-          <w:szCs w:val="24"/>
-        </w:rPr>
-        <w:t xml:space="preserve"> </w:t>
-      </w:r>
-      <w:proofErr w:type="spellStart"/>
-      <w:r>
-        <w:rPr>
-          <w:szCs w:val="24"/>
-        </w:rPr>
-        <w:t>Biroprovos</w:t>
-      </w:r>
-      <w:proofErr w:type="spellEnd"/>
-      <w:r>
-        <w:rPr>
-          <w:szCs w:val="24"/>
-        </w:rPr>
-        <w:t xml:space="preserve"> </w:t>
-      </w:r>
-      <w:proofErr w:type="spellStart"/>
-      <w:r>
-        <w:rPr>
-          <w:szCs w:val="24"/>
-        </w:rPr>
-        <w:t>Divpropam</w:t>
-      </w:r>
-      <w:proofErr w:type="spellEnd"/>
-      <w:r>
-        <w:rPr>
-          <w:szCs w:val="24"/>
-        </w:rPr>
-        <w:t xml:space="preserve"> </w:t>
-      </w:r>
-      <w:proofErr w:type="spellStart"/>
-      <w:r>
-        <w:rPr>
-          <w:szCs w:val="24"/>
-        </w:rPr>
-        <w:t>Polri</w:t>
-      </w:r>
-      <w:proofErr w:type="spellEnd"/>
-      <w:r>
-        <w:rPr>
-          <w:szCs w:val="24"/>
-        </w:rPr>
-        <w:t xml:space="preserve"> </w:t>
-      </w:r>
-      <w:proofErr w:type="spellStart"/>
-      <w:r>
-        <w:rPr>
-          <w:szCs w:val="24"/>
-        </w:rPr>
-        <w:t>untuk</w:t>
-      </w:r>
-      <w:proofErr w:type="spellEnd"/>
-      <w:r>
-        <w:rPr>
-          <w:szCs w:val="24"/>
-        </w:rPr>
-        <w:t xml:space="preserve"> </w:t>
-      </w:r>
-      <w:proofErr w:type="spellStart"/>
-      <w:r>
-        <w:rPr>
-          <w:szCs w:val="24"/>
-        </w:rPr>
-        <w:t>dilaksanakan</w:t>
-      </w:r>
-      <w:proofErr w:type="spellEnd"/>
-      <w:r>
-        <w:rPr>
-          <w:szCs w:val="24"/>
-        </w:rPr>
-        <w:t xml:space="preserve"> </w:t>
-      </w:r>
-      <w:proofErr w:type="spellStart"/>
-      <w:r>
-        <w:rPr>
-          <w:szCs w:val="24"/>
-        </w:rPr>
-        <w:t>sidang</w:t>
-      </w:r>
-      <w:proofErr w:type="spellEnd"/>
-      <w:r>
-        <w:rPr>
-          <w:szCs w:val="24"/>
-        </w:rPr>
-        <w:t xml:space="preserve"> </w:t>
-      </w:r>
-      <w:proofErr w:type="spellStart"/>
-      <w:proofErr w:type="gramStart"/>
-      <w:r>
-        <w:rPr>
-          <w:szCs w:val="24"/>
-        </w:rPr>
-        <w:t>disiplin</w:t>
-      </w:r>
-      <w:proofErr w:type="spellEnd"/>
-      <w:r>
-        <w:rPr>
-          <w:szCs w:val="24"/>
-        </w:rPr>
-        <w:t>;</w:t>
-      </w:r>
-      <w:proofErr w:type="gramEnd"/>
+      <w:r>
+        <w:rPr>
+          <w:szCs w:val="24"/>
+        </w:rPr>
+        <w:t xml:space="preserve"> melaksanakan sidang, sesuai Pasal 51 Peraturan Kepolisian Negara Republik Indonesia Nomor 2 Tahun 2016 tentang penyelesaian pelanggaran disiplin</w:t>
+      </w:r>
+      <w:r>
+        <w:rPr>
+          <w:szCs w:val="24"/>
+        </w:rPr>
+        <w:t xml:space="preserve"> anggota Polri, atasan Ankum dapat mengambil alih pelaksanaan sidang disiplin dan melimpahkan kepada Biroprovos Divpropam Polri untuk dilaksanakan sidang disiplin;</w:t>
+      </w:r>
     </w:p>
     <w:p>
       <w:pPr>
@@ -6584,383 +2670,20 @@
           <w:szCs w:val="24"/>
         </w:rPr>
       </w:pPr>
-      <w:proofErr w:type="spellStart"/>
-      <w:r>
-        <w:rPr>
-          <w:rFonts w:cs="Arial"/>
-          <w:szCs w:val="24"/>
-        </w:rPr>
-        <w:t>Biroprovos</w:t>
-      </w:r>
-      <w:proofErr w:type="spellEnd"/>
-      <w:r>
-        <w:rPr>
-          <w:rFonts w:cs="Arial"/>
-          <w:szCs w:val="24"/>
-        </w:rPr>
-        <w:t xml:space="preserve"> </w:t>
-      </w:r>
-      <w:proofErr w:type="spellStart"/>
-      <w:r>
-        <w:rPr>
-          <w:rFonts w:cs="Arial"/>
-          <w:szCs w:val="24"/>
-        </w:rPr>
-        <w:t>Divpropam</w:t>
-      </w:r>
-      <w:proofErr w:type="spellEnd"/>
-      <w:r>
-        <w:rPr>
-          <w:rFonts w:cs="Arial"/>
-          <w:szCs w:val="24"/>
-        </w:rPr>
-        <w:t xml:space="preserve"> </w:t>
-      </w:r>
-      <w:proofErr w:type="spellStart"/>
-      <w:r>
-        <w:rPr>
-          <w:rFonts w:cs="Arial"/>
-          <w:szCs w:val="24"/>
-        </w:rPr>
-        <w:t>Polri</w:t>
-      </w:r>
-      <w:proofErr w:type="spellEnd"/>
-      <w:r>
-        <w:rPr>
-          <w:rFonts w:cs="Arial"/>
-          <w:szCs w:val="24"/>
-        </w:rPr>
-        <w:t xml:space="preserve"> </w:t>
-      </w:r>
-      <w:proofErr w:type="spellStart"/>
-      <w:r>
-        <w:rPr>
-          <w:rFonts w:cs="Arial"/>
-          <w:szCs w:val="24"/>
-        </w:rPr>
-        <w:t>telah</w:t>
-      </w:r>
-      <w:proofErr w:type="spellEnd"/>
-      <w:r>
-        <w:rPr>
-          <w:rFonts w:cs="Arial"/>
-          <w:szCs w:val="24"/>
-        </w:rPr>
-        <w:t xml:space="preserve"> </w:t>
-      </w:r>
-      <w:proofErr w:type="spellStart"/>
-      <w:r>
-        <w:rPr>
-          <w:rFonts w:cs="Arial"/>
-          <w:szCs w:val="24"/>
-        </w:rPr>
-        <w:t>menyediakan</w:t>
-      </w:r>
-      <w:proofErr w:type="spellEnd"/>
-      <w:r>
-        <w:rPr>
-          <w:rFonts w:cs="Arial"/>
-          <w:szCs w:val="24"/>
-        </w:rPr>
-        <w:t xml:space="preserve"> </w:t>
-      </w:r>
-      <w:proofErr w:type="spellStart"/>
-      <w:r>
-        <w:rPr>
-          <w:rFonts w:cs="Arial"/>
-          <w:szCs w:val="24"/>
-        </w:rPr>
-        <w:t>fasilitas</w:t>
-      </w:r>
-      <w:proofErr w:type="spellEnd"/>
-      <w:r>
-        <w:rPr>
-          <w:rFonts w:cs="Arial"/>
-          <w:szCs w:val="24"/>
-        </w:rPr>
-        <w:t xml:space="preserve"> Ruang </w:t>
-      </w:r>
-      <w:proofErr w:type="spellStart"/>
-      <w:r>
-        <w:rPr>
-          <w:rFonts w:cs="Arial"/>
-          <w:szCs w:val="24"/>
-        </w:rPr>
-        <w:t>Sidang</w:t>
-      </w:r>
-      <w:proofErr w:type="spellEnd"/>
-      <w:r>
-        <w:rPr>
-          <w:rFonts w:cs="Arial"/>
-          <w:szCs w:val="24"/>
-        </w:rPr>
-        <w:t xml:space="preserve"> </w:t>
-      </w:r>
-      <w:proofErr w:type="spellStart"/>
-      <w:r>
-        <w:rPr>
-          <w:rFonts w:cs="Arial"/>
-          <w:szCs w:val="24"/>
-        </w:rPr>
-        <w:t>Disiplin</w:t>
-      </w:r>
-      <w:proofErr w:type="spellEnd"/>
-      <w:r>
-        <w:rPr>
-          <w:rFonts w:cs="Arial"/>
-          <w:szCs w:val="24"/>
-        </w:rPr>
-        <w:t xml:space="preserve"> yang </w:t>
-      </w:r>
-      <w:proofErr w:type="spellStart"/>
-      <w:r>
-        <w:rPr>
-          <w:rFonts w:cs="Arial"/>
-          <w:szCs w:val="24"/>
-        </w:rPr>
-        <w:t>memudahkan</w:t>
-      </w:r>
-      <w:proofErr w:type="spellEnd"/>
-      <w:r>
-        <w:rPr>
-          <w:rFonts w:cs="Arial"/>
-          <w:szCs w:val="24"/>
-        </w:rPr>
-        <w:t xml:space="preserve"> </w:t>
-      </w:r>
-      <w:proofErr w:type="spellStart"/>
-      <w:r>
-        <w:rPr>
-          <w:rFonts w:cs="Arial"/>
-          <w:szCs w:val="24"/>
-        </w:rPr>
-        <w:t>untuk</w:t>
-      </w:r>
-      <w:proofErr w:type="spellEnd"/>
-      <w:r>
-        <w:rPr>
-          <w:rFonts w:cs="Arial"/>
-          <w:szCs w:val="24"/>
-        </w:rPr>
-        <w:t xml:space="preserve"> </w:t>
-      </w:r>
-      <w:proofErr w:type="spellStart"/>
-      <w:r>
-        <w:rPr>
-          <w:rFonts w:cs="Arial"/>
-          <w:szCs w:val="24"/>
-        </w:rPr>
-        <w:t>pelaksanaan</w:t>
-      </w:r>
-      <w:proofErr w:type="spellEnd"/>
-      <w:r>
-        <w:rPr>
-          <w:rFonts w:cs="Arial"/>
-          <w:szCs w:val="24"/>
-        </w:rPr>
-        <w:t xml:space="preserve"> </w:t>
-      </w:r>
-      <w:proofErr w:type="spellStart"/>
-      <w:r>
-        <w:rPr>
-          <w:rFonts w:cs="Arial"/>
-          <w:szCs w:val="24"/>
-        </w:rPr>
-        <w:t>sidang</w:t>
-      </w:r>
-      <w:proofErr w:type="spellEnd"/>
-      <w:r>
-        <w:rPr>
-          <w:rFonts w:cs="Arial"/>
-          <w:szCs w:val="24"/>
-        </w:rPr>
-        <w:t xml:space="preserve"> </w:t>
-      </w:r>
-      <w:proofErr w:type="spellStart"/>
-      <w:r>
-        <w:rPr>
-          <w:rFonts w:cs="Arial"/>
-          <w:szCs w:val="24"/>
-        </w:rPr>
-        <w:t>disiplin</w:t>
-      </w:r>
-      <w:proofErr w:type="spellEnd"/>
-      <w:r>
-        <w:rPr>
-          <w:rFonts w:cs="Arial"/>
-          <w:szCs w:val="24"/>
-        </w:rPr>
-        <w:t xml:space="preserve"> oleh </w:t>
-      </w:r>
-      <w:proofErr w:type="spellStart"/>
-      <w:r>
-        <w:rPr>
-          <w:rFonts w:cs="Arial"/>
-          <w:szCs w:val="24"/>
-        </w:rPr>
-        <w:t>Ankum</w:t>
-      </w:r>
-      <w:proofErr w:type="spellEnd"/>
-      <w:r>
-        <w:rPr>
-          <w:rFonts w:cs="Arial"/>
-          <w:szCs w:val="24"/>
-        </w:rPr>
-        <w:t xml:space="preserve"> </w:t>
-      </w:r>
-      <w:r>
-        <w:rPr>
-          <w:rFonts w:cs="Arial"/>
-          <w:szCs w:val="24"/>
-        </w:rPr>
-        <w:t xml:space="preserve">pada </w:t>
-      </w:r>
-      <w:proofErr w:type="spellStart"/>
-      <w:r>
-        <w:rPr>
-          <w:rFonts w:cs="Arial"/>
-          <w:szCs w:val="24"/>
-        </w:rPr>
-        <w:t>Satker</w:t>
-      </w:r>
-      <w:proofErr w:type="spellEnd"/>
-      <w:r>
-        <w:rPr>
-          <w:rFonts w:cs="Arial"/>
-          <w:szCs w:val="24"/>
-        </w:rPr>
-        <w:t xml:space="preserve"> </w:t>
-      </w:r>
-      <w:proofErr w:type="spellStart"/>
-      <w:r>
-        <w:rPr>
-          <w:rFonts w:cs="Arial"/>
-          <w:szCs w:val="24"/>
-        </w:rPr>
-        <w:t>Mabes</w:t>
-      </w:r>
-      <w:proofErr w:type="spellEnd"/>
-      <w:r>
-        <w:rPr>
-          <w:rFonts w:cs="Arial"/>
-          <w:szCs w:val="24"/>
-        </w:rPr>
-        <w:t xml:space="preserve"> </w:t>
-      </w:r>
-      <w:proofErr w:type="spellStart"/>
-      <w:r>
-        <w:rPr>
-          <w:rFonts w:cs="Arial"/>
-          <w:szCs w:val="24"/>
-        </w:rPr>
-        <w:t>Polri</w:t>
-      </w:r>
-      <w:proofErr w:type="spellEnd"/>
-      <w:r>
-        <w:rPr>
-          <w:rFonts w:cs="Arial"/>
-          <w:szCs w:val="24"/>
-        </w:rPr>
-        <w:t xml:space="preserve"> dan juga </w:t>
-      </w:r>
-      <w:proofErr w:type="spellStart"/>
-      <w:r>
-        <w:rPr>
-          <w:rFonts w:cs="Arial"/>
-          <w:szCs w:val="24"/>
-        </w:rPr>
-        <w:t>memudahkan</w:t>
-      </w:r>
-      <w:proofErr w:type="spellEnd"/>
-      <w:r>
-        <w:rPr>
-          <w:rFonts w:cs="Arial"/>
-          <w:szCs w:val="24"/>
-        </w:rPr>
-        <w:t xml:space="preserve"> </w:t>
-      </w:r>
-      <w:proofErr w:type="spellStart"/>
-      <w:r>
-        <w:rPr>
-          <w:rFonts w:cs="Arial"/>
-          <w:szCs w:val="24"/>
-        </w:rPr>
-        <w:t>pengawasannya</w:t>
-      </w:r>
-      <w:proofErr w:type="spellEnd"/>
-      <w:r>
-        <w:rPr>
-          <w:rFonts w:cs="Arial"/>
-          <w:szCs w:val="24"/>
-        </w:rPr>
-        <w:t xml:space="preserve"> oleh </w:t>
-      </w:r>
-      <w:proofErr w:type="spellStart"/>
-      <w:r>
-        <w:rPr>
-          <w:rFonts w:cs="Arial"/>
-          <w:szCs w:val="24"/>
-        </w:rPr>
-        <w:t>personil</w:t>
-      </w:r>
-      <w:proofErr w:type="spellEnd"/>
-      <w:r>
-        <w:rPr>
-          <w:rFonts w:cs="Arial"/>
-          <w:szCs w:val="24"/>
-        </w:rPr>
-        <w:t xml:space="preserve"> </w:t>
-      </w:r>
-      <w:proofErr w:type="spellStart"/>
-      <w:r>
-        <w:rPr>
-          <w:rFonts w:cs="Arial"/>
-          <w:szCs w:val="24"/>
-        </w:rPr>
-        <w:t>Biroprovos</w:t>
-      </w:r>
-      <w:proofErr w:type="spellEnd"/>
-      <w:r>
-        <w:rPr>
-          <w:rFonts w:cs="Arial"/>
-          <w:szCs w:val="24"/>
-        </w:rPr>
-        <w:t xml:space="preserve"> </w:t>
-      </w:r>
-      <w:proofErr w:type="spellStart"/>
-      <w:r>
-        <w:rPr>
-          <w:rFonts w:cs="Arial"/>
-          <w:szCs w:val="24"/>
-        </w:rPr>
-        <w:t>Divpropam</w:t>
-      </w:r>
-      <w:proofErr w:type="spellEnd"/>
-      <w:r>
-        <w:rPr>
-          <w:rFonts w:cs="Arial"/>
-          <w:szCs w:val="24"/>
-        </w:rPr>
-        <w:t xml:space="preserve"> </w:t>
-      </w:r>
-      <w:proofErr w:type="spellStart"/>
-      <w:proofErr w:type="gramStart"/>
-      <w:r>
-        <w:rPr>
-          <w:rFonts w:cs="Arial"/>
-          <w:szCs w:val="24"/>
-        </w:rPr>
-        <w:t>Polri</w:t>
-      </w:r>
-      <w:proofErr w:type="spellEnd"/>
-      <w:r>
-        <w:rPr>
-          <w:rFonts w:cs="Arial"/>
-          <w:szCs w:val="24"/>
-        </w:rPr>
-        <w:t>;</w:t>
-      </w:r>
-      <w:proofErr w:type="gramEnd"/>
+      <w:r>
+        <w:rPr>
+          <w:rFonts w:cs="Arial"/>
+          <w:szCs w:val="24"/>
+        </w:rPr>
+        <w:t xml:space="preserve">Biroprovos Divpropam Polri telah menyediakan fasilitas Ruang Sidang Disiplin yang memudahkan untuk pelaksanaan sidang disiplin oleh Ankum </w:t>
+      </w:r>
+      <w:r>
+        <w:rPr>
+          <w:rFonts w:cs="Arial"/>
+          <w:szCs w:val="24"/>
+        </w:rPr>
+        <w:t>pada Satker Mabes Polri dan juga memudahkan pengawasannya oleh personil Biroprovos Divpropam Polri;</w:t>
+      </w:r>
     </w:p>
     <w:p>
       <w:pPr>
@@ -6984,33 +2707,8 @@
           <w:rFonts w:cs="Arial"/>
           <w:szCs w:val="24"/>
         </w:rPr>
-        <w:t xml:space="preserve">d. </w:t>
-      </w:r>
-      <w:proofErr w:type="spellStart"/>
-      <w:r>
-        <w:rPr>
-          <w:rFonts w:cs="Arial"/>
-          <w:szCs w:val="24"/>
-        </w:rPr>
-        <w:t>Pasal</w:t>
-      </w:r>
-      <w:proofErr w:type="spellEnd"/>
-      <w:r>
-        <w:rPr>
-          <w:rFonts w:cs="Arial"/>
-          <w:szCs w:val="24"/>
-        </w:rPr>
-        <w:t xml:space="preserve"> </w:t>
-      </w:r>
-      <w:proofErr w:type="gramStart"/>
-      <w:r>
-        <w:rPr>
-          <w:rFonts w:cs="Arial"/>
-          <w:szCs w:val="24"/>
-        </w:rPr>
-        <w:t>…..</w:t>
-      </w:r>
-      <w:proofErr w:type="gramEnd"/>
+        <w:t>d. Pasal …..</w:t>
+      </w:r>
     </w:p>
     <w:p>
       <w:pPr>
@@ -7046,246 +2744,19 @@
           <w:szCs w:val="24"/>
         </w:rPr>
       </w:pPr>
-      <w:proofErr w:type="spellStart"/>
-      <w:r>
-        <w:rPr>
-          <w:szCs w:val="24"/>
-        </w:rPr>
-        <w:t>Pasal</w:t>
-      </w:r>
-      <w:proofErr w:type="spellEnd"/>
-      <w:r>
-        <w:rPr>
-          <w:szCs w:val="24"/>
-        </w:rPr>
-        <w:t xml:space="preserve"> 61 </w:t>
-      </w:r>
-      <w:proofErr w:type="spellStart"/>
-      <w:r>
-        <w:rPr>
-          <w:rFonts w:cs="Arial"/>
-          <w:szCs w:val="24"/>
-        </w:rPr>
-        <w:t>Peraturan</w:t>
-      </w:r>
-      <w:proofErr w:type="spellEnd"/>
-      <w:r>
-        <w:rPr>
-          <w:rFonts w:cs="Arial"/>
-          <w:szCs w:val="24"/>
-        </w:rPr>
-        <w:t xml:space="preserve"> </w:t>
-      </w:r>
-      <w:proofErr w:type="spellStart"/>
-      <w:r>
-        <w:rPr>
-          <w:rFonts w:cs="Arial"/>
-          <w:szCs w:val="24"/>
-        </w:rPr>
-        <w:t>Kepolisian</w:t>
-      </w:r>
-      <w:proofErr w:type="spellEnd"/>
-      <w:r>
-        <w:rPr>
-          <w:rFonts w:cs="Arial"/>
-          <w:szCs w:val="24"/>
-        </w:rPr>
-        <w:t xml:space="preserve"> Negara </w:t>
-      </w:r>
-      <w:proofErr w:type="spellStart"/>
-      <w:r>
-        <w:rPr>
-          <w:rFonts w:cs="Arial"/>
-          <w:szCs w:val="24"/>
-        </w:rPr>
-        <w:t>Republik</w:t>
-      </w:r>
-      <w:proofErr w:type="spellEnd"/>
-      <w:r>
-        <w:rPr>
-          <w:rFonts w:cs="Arial"/>
-          <w:szCs w:val="24"/>
-        </w:rPr>
-        <w:t xml:space="preserve"> Indonesia </w:t>
-      </w:r>
-      <w:proofErr w:type="spellStart"/>
-      <w:r>
-        <w:rPr>
-          <w:rFonts w:cs="Arial"/>
-          <w:szCs w:val="24"/>
-        </w:rPr>
-        <w:t>Nomor</w:t>
-      </w:r>
-      <w:proofErr w:type="spellEnd"/>
-      <w:r>
-        <w:rPr>
-          <w:rFonts w:cs="Arial"/>
-          <w:szCs w:val="24"/>
-        </w:rPr>
-        <w:t xml:space="preserve"> 2 </w:t>
-      </w:r>
-      <w:proofErr w:type="spellStart"/>
-      <w:r>
-        <w:rPr>
-          <w:rFonts w:cs="Arial"/>
-          <w:szCs w:val="24"/>
-        </w:rPr>
-        <w:t>Tahun</w:t>
-      </w:r>
-      <w:proofErr w:type="spellEnd"/>
-      <w:r>
-        <w:rPr>
-          <w:rFonts w:cs="Arial"/>
-          <w:szCs w:val="24"/>
-        </w:rPr>
-        <w:t xml:space="preserve"> 2016 </w:t>
-      </w:r>
-      <w:proofErr w:type="spellStart"/>
-      <w:r>
-        <w:rPr>
-          <w:rFonts w:cs="Arial"/>
-          <w:szCs w:val="24"/>
-        </w:rPr>
-        <w:t>penuntut</w:t>
-      </w:r>
-      <w:proofErr w:type="spellEnd"/>
-      <w:r>
-        <w:rPr>
-          <w:rFonts w:cs="Arial"/>
-          <w:szCs w:val="24"/>
-        </w:rPr>
-        <w:t xml:space="preserve"> </w:t>
-      </w:r>
-      <w:proofErr w:type="spellStart"/>
-      <w:r>
-        <w:rPr>
-          <w:rFonts w:cs="Arial"/>
-          <w:szCs w:val="24"/>
-        </w:rPr>
-        <w:t>adalah</w:t>
-      </w:r>
-      <w:proofErr w:type="spellEnd"/>
-      <w:r>
-        <w:rPr>
-          <w:rFonts w:cs="Arial"/>
-          <w:szCs w:val="24"/>
-        </w:rPr>
-        <w:t xml:space="preserve"> </w:t>
-      </w:r>
-      <w:proofErr w:type="spellStart"/>
-      <w:r>
-        <w:rPr>
-          <w:rFonts w:cs="Arial"/>
-          <w:szCs w:val="24"/>
-        </w:rPr>
-        <w:t>anggota</w:t>
-      </w:r>
-      <w:proofErr w:type="spellEnd"/>
-      <w:r>
-        <w:rPr>
-          <w:rFonts w:cs="Arial"/>
-          <w:szCs w:val="24"/>
-        </w:rPr>
-        <w:t xml:space="preserve"> </w:t>
-      </w:r>
-      <w:proofErr w:type="spellStart"/>
-      <w:r>
-        <w:rPr>
-          <w:rFonts w:cs="Arial"/>
-          <w:szCs w:val="24"/>
-        </w:rPr>
-        <w:t>Pemeriksa</w:t>
-      </w:r>
-      <w:proofErr w:type="spellEnd"/>
-      <w:r>
-        <w:rPr>
-          <w:rFonts w:cs="Arial"/>
-          <w:szCs w:val="24"/>
-        </w:rPr>
-        <w:t xml:space="preserve"> Provos </w:t>
-      </w:r>
-      <w:proofErr w:type="spellStart"/>
-      <w:r>
-        <w:rPr>
-          <w:rFonts w:cs="Arial"/>
-          <w:szCs w:val="24"/>
-        </w:rPr>
-        <w:t>Polri</w:t>
-      </w:r>
-      <w:proofErr w:type="spellEnd"/>
-      <w:r>
-        <w:rPr>
-          <w:rFonts w:cs="Arial"/>
-          <w:szCs w:val="24"/>
-        </w:rPr>
-        <w:t xml:space="preserve"> yang </w:t>
-      </w:r>
-      <w:proofErr w:type="spellStart"/>
-      <w:r>
-        <w:rPr>
-          <w:rFonts w:cs="Arial"/>
-          <w:szCs w:val="24"/>
-        </w:rPr>
-        <w:t>bertugas</w:t>
-      </w:r>
-      <w:proofErr w:type="spellEnd"/>
-      <w:r>
-        <w:rPr>
-          <w:rFonts w:cs="Arial"/>
-          <w:szCs w:val="24"/>
-        </w:rPr>
-        <w:t xml:space="preserve"> </w:t>
-      </w:r>
-      <w:proofErr w:type="spellStart"/>
-      <w:r>
-        <w:rPr>
-          <w:rFonts w:cs="Arial"/>
-          <w:szCs w:val="24"/>
-        </w:rPr>
-        <w:t>membuat</w:t>
-      </w:r>
-      <w:proofErr w:type="spellEnd"/>
-      <w:r>
-        <w:rPr>
-          <w:rFonts w:cs="Arial"/>
-          <w:szCs w:val="24"/>
-        </w:rPr>
-        <w:t xml:space="preserve"> dan </w:t>
-      </w:r>
-      <w:proofErr w:type="spellStart"/>
-      <w:r>
-        <w:rPr>
-          <w:rFonts w:cs="Arial"/>
-          <w:szCs w:val="24"/>
-        </w:rPr>
-        <w:t>membacakan</w:t>
-      </w:r>
-      <w:proofErr w:type="spellEnd"/>
-      <w:r>
-        <w:rPr>
-          <w:rFonts w:cs="Arial"/>
-          <w:szCs w:val="24"/>
-        </w:rPr>
-        <w:t xml:space="preserve"> </w:t>
-      </w:r>
-      <w:proofErr w:type="spellStart"/>
-      <w:proofErr w:type="gramStart"/>
-      <w:r>
-        <w:rPr>
-          <w:rFonts w:cs="Arial"/>
-          <w:szCs w:val="24"/>
-        </w:rPr>
-        <w:t>tuntutan</w:t>
-      </w:r>
-      <w:proofErr w:type="spellEnd"/>
-      <w:r>
-        <w:rPr>
-          <w:rFonts w:cs="Arial"/>
-          <w:szCs w:val="24"/>
-        </w:rPr>
-        <w:t>;</w:t>
-      </w:r>
-      <w:proofErr w:type="gramEnd"/>
+      <w:r>
+        <w:rPr>
+          <w:szCs w:val="24"/>
+        </w:rPr>
+        <w:t xml:space="preserve">Pasal 61 </w:t>
+      </w:r>
+      <w:r>
+        <w:rPr>
+          <w:rFonts w:cs="Arial"/>
+          <w:szCs w:val="24"/>
+        </w:rPr>
+        <w:t>Peraturan Kepolisian Negara Republik Indonesia Nomor 2 Tahun 2016 penuntut adalah anggota Pemeriksa Provos Polri yang bertugas membuat dan membacakan tuntutan;</w:t>
+      </w:r>
     </w:p>
     <w:p>
       <w:pPr>
@@ -7313,345 +2784,13 @@
           <w:szCs w:val="24"/>
         </w:rPr>
       </w:pPr>
-      <w:proofErr w:type="spellStart"/>
-      <w:r>
-        <w:rPr>
-          <w:rFonts w:cs="Arial"/>
-          <w:szCs w:val="24"/>
-        </w:rPr>
-        <w:lastRenderedPageBreak/>
-        <w:t>Pelaksanaan</w:t>
-      </w:r>
-      <w:proofErr w:type="spellEnd"/>
-      <w:r>
-        <w:rPr>
-          <w:rFonts w:cs="Arial"/>
-          <w:szCs w:val="24"/>
-        </w:rPr>
-        <w:t xml:space="preserve"> </w:t>
-      </w:r>
-      <w:proofErr w:type="spellStart"/>
-      <w:r>
-        <w:rPr>
-          <w:rFonts w:cs="Arial"/>
-          <w:szCs w:val="24"/>
-        </w:rPr>
-        <w:t>sidang</w:t>
-      </w:r>
-      <w:proofErr w:type="spellEnd"/>
-      <w:r>
-        <w:rPr>
-          <w:rFonts w:cs="Arial"/>
-          <w:szCs w:val="24"/>
-        </w:rPr>
-        <w:t xml:space="preserve"> </w:t>
-      </w:r>
-      <w:proofErr w:type="spellStart"/>
-      <w:r>
-        <w:rPr>
-          <w:rFonts w:cs="Arial"/>
-          <w:szCs w:val="24"/>
-        </w:rPr>
-        <w:t>disiplin</w:t>
-      </w:r>
-      <w:proofErr w:type="spellEnd"/>
-      <w:r>
-        <w:rPr>
-          <w:rFonts w:cs="Arial"/>
-          <w:szCs w:val="24"/>
-        </w:rPr>
-        <w:t xml:space="preserve"> </w:t>
-      </w:r>
-      <w:proofErr w:type="spellStart"/>
-      <w:r>
-        <w:rPr>
-          <w:rFonts w:cs="Arial"/>
-          <w:szCs w:val="24"/>
-        </w:rPr>
-        <w:t>berikut</w:t>
-      </w:r>
-      <w:proofErr w:type="spellEnd"/>
-      <w:r>
-        <w:rPr>
-          <w:rFonts w:cs="Arial"/>
-          <w:szCs w:val="24"/>
-        </w:rPr>
-        <w:t xml:space="preserve"> </w:t>
-      </w:r>
-      <w:proofErr w:type="spellStart"/>
-      <w:r>
-        <w:rPr>
-          <w:rFonts w:cs="Arial"/>
-          <w:szCs w:val="24"/>
-        </w:rPr>
-        <w:t>penjatuhan</w:t>
-      </w:r>
-      <w:proofErr w:type="spellEnd"/>
-      <w:r>
-        <w:rPr>
-          <w:rFonts w:cs="Arial"/>
-          <w:szCs w:val="24"/>
-        </w:rPr>
-        <w:t xml:space="preserve"> </w:t>
-      </w:r>
-      <w:proofErr w:type="spellStart"/>
-      <w:r>
-        <w:rPr>
-          <w:rFonts w:cs="Arial"/>
-          <w:szCs w:val="24"/>
-        </w:rPr>
-        <w:t>hukuman</w:t>
-      </w:r>
-      <w:proofErr w:type="spellEnd"/>
-      <w:r>
-        <w:rPr>
-          <w:rFonts w:cs="Arial"/>
-          <w:szCs w:val="24"/>
-        </w:rPr>
-        <w:t xml:space="preserve"> </w:t>
-      </w:r>
-      <w:proofErr w:type="spellStart"/>
-      <w:r>
-        <w:rPr>
-          <w:rFonts w:cs="Arial"/>
-          <w:szCs w:val="24"/>
-        </w:rPr>
-        <w:t>apabila</w:t>
-      </w:r>
-      <w:proofErr w:type="spellEnd"/>
-      <w:r>
-        <w:rPr>
-          <w:rFonts w:cs="Arial"/>
-          <w:szCs w:val="24"/>
-        </w:rPr>
-        <w:t xml:space="preserve"> </w:t>
-      </w:r>
-      <w:proofErr w:type="spellStart"/>
-      <w:r>
-        <w:rPr>
-          <w:rFonts w:cs="Arial"/>
-          <w:szCs w:val="24"/>
-        </w:rPr>
-        <w:t>terdapat</w:t>
-      </w:r>
-      <w:proofErr w:type="spellEnd"/>
-      <w:r>
-        <w:rPr>
-          <w:rFonts w:cs="Arial"/>
-          <w:szCs w:val="24"/>
-        </w:rPr>
-        <w:t xml:space="preserve"> </w:t>
-      </w:r>
-      <w:proofErr w:type="spellStart"/>
-      <w:r>
-        <w:rPr>
-          <w:rFonts w:cs="Arial"/>
-          <w:szCs w:val="24"/>
-        </w:rPr>
-        <w:t>penjatuhan</w:t>
-      </w:r>
-      <w:proofErr w:type="spellEnd"/>
-      <w:r>
-        <w:rPr>
-          <w:rFonts w:cs="Arial"/>
-          <w:szCs w:val="24"/>
-        </w:rPr>
-        <w:t xml:space="preserve"> </w:t>
-      </w:r>
-      <w:proofErr w:type="spellStart"/>
-      <w:r>
-        <w:rPr>
-          <w:rFonts w:cs="Arial"/>
-          <w:szCs w:val="24"/>
-        </w:rPr>
-        <w:t>hukuman</w:t>
-      </w:r>
-      <w:proofErr w:type="spellEnd"/>
-      <w:r>
-        <w:rPr>
-          <w:rFonts w:cs="Arial"/>
-          <w:szCs w:val="24"/>
-        </w:rPr>
-        <w:t xml:space="preserve"> </w:t>
-      </w:r>
-      <w:proofErr w:type="spellStart"/>
-      <w:r>
-        <w:rPr>
-          <w:rFonts w:cs="Arial"/>
-          <w:szCs w:val="24"/>
-        </w:rPr>
-        <w:t>penempatan</w:t>
-      </w:r>
-      <w:proofErr w:type="spellEnd"/>
-      <w:r>
-        <w:rPr>
-          <w:rFonts w:cs="Arial"/>
-          <w:szCs w:val="24"/>
-        </w:rPr>
-        <w:t xml:space="preserve"> </w:t>
-      </w:r>
-      <w:proofErr w:type="spellStart"/>
-      <w:r>
-        <w:rPr>
-          <w:rFonts w:cs="Arial"/>
-          <w:szCs w:val="24"/>
-        </w:rPr>
-        <w:t>khusus</w:t>
-      </w:r>
-      <w:proofErr w:type="spellEnd"/>
-      <w:r>
-        <w:rPr>
-          <w:rFonts w:cs="Arial"/>
-          <w:szCs w:val="24"/>
-        </w:rPr>
-        <w:t xml:space="preserve"> (</w:t>
-      </w:r>
-      <w:proofErr w:type="spellStart"/>
-      <w:r>
-        <w:rPr>
-          <w:rFonts w:cs="Arial"/>
-          <w:szCs w:val="24"/>
-        </w:rPr>
-        <w:t>patsus</w:t>
-      </w:r>
-      <w:proofErr w:type="spellEnd"/>
-      <w:r>
-        <w:rPr>
-          <w:rFonts w:cs="Arial"/>
-          <w:szCs w:val="24"/>
-        </w:rPr>
-        <w:t xml:space="preserve">) agar </w:t>
-      </w:r>
-      <w:proofErr w:type="spellStart"/>
-      <w:r>
-        <w:rPr>
-          <w:rFonts w:cs="Arial"/>
-          <w:szCs w:val="24"/>
-        </w:rPr>
-        <w:t>dilakukan</w:t>
-      </w:r>
-      <w:proofErr w:type="spellEnd"/>
-      <w:r>
-        <w:rPr>
-          <w:rFonts w:cs="Arial"/>
-          <w:szCs w:val="24"/>
-        </w:rPr>
-        <w:t xml:space="preserve"> masing-masing pada </w:t>
-      </w:r>
-      <w:proofErr w:type="spellStart"/>
-      <w:r>
-        <w:rPr>
-          <w:rFonts w:cs="Arial"/>
-          <w:szCs w:val="24"/>
-        </w:rPr>
-        <w:t>ruang</w:t>
-      </w:r>
-      <w:proofErr w:type="spellEnd"/>
-      <w:r>
-        <w:rPr>
-          <w:rFonts w:cs="Arial"/>
-          <w:szCs w:val="24"/>
-        </w:rPr>
-        <w:t xml:space="preserve"> </w:t>
-      </w:r>
-      <w:proofErr w:type="spellStart"/>
-      <w:r>
-        <w:rPr>
-          <w:rFonts w:cs="Arial"/>
-          <w:szCs w:val="24"/>
-        </w:rPr>
-        <w:t>sidang</w:t>
-      </w:r>
-      <w:proofErr w:type="spellEnd"/>
-      <w:r>
-        <w:rPr>
-          <w:rFonts w:cs="Arial"/>
-          <w:szCs w:val="24"/>
-        </w:rPr>
-        <w:t xml:space="preserve"> dan </w:t>
-      </w:r>
-      <w:proofErr w:type="spellStart"/>
-      <w:r>
-        <w:rPr>
-          <w:rFonts w:cs="Arial"/>
-          <w:szCs w:val="24"/>
-        </w:rPr>
-        <w:t>ruang</w:t>
-      </w:r>
-      <w:proofErr w:type="spellEnd"/>
-      <w:r>
-        <w:rPr>
-          <w:rFonts w:cs="Arial"/>
-          <w:szCs w:val="24"/>
-        </w:rPr>
-        <w:t xml:space="preserve"> </w:t>
-      </w:r>
-      <w:proofErr w:type="spellStart"/>
-      <w:r>
-        <w:rPr>
-          <w:rFonts w:cs="Arial"/>
-          <w:szCs w:val="24"/>
-        </w:rPr>
-        <w:t>Patsus</w:t>
-      </w:r>
-      <w:proofErr w:type="spellEnd"/>
-      <w:r>
-        <w:rPr>
-          <w:rFonts w:cs="Arial"/>
-          <w:szCs w:val="24"/>
-        </w:rPr>
-        <w:t xml:space="preserve"> </w:t>
-      </w:r>
-      <w:proofErr w:type="spellStart"/>
-      <w:r>
-        <w:rPr>
-          <w:rFonts w:cs="Arial"/>
-          <w:szCs w:val="24"/>
-        </w:rPr>
-        <w:t>Biroprovos</w:t>
-      </w:r>
-      <w:proofErr w:type="spellEnd"/>
-      <w:r>
-        <w:rPr>
-          <w:rFonts w:cs="Arial"/>
-          <w:szCs w:val="24"/>
-        </w:rPr>
-        <w:t xml:space="preserve"> </w:t>
-      </w:r>
-      <w:proofErr w:type="spellStart"/>
-      <w:r>
-        <w:rPr>
-          <w:rFonts w:cs="Arial"/>
-          <w:szCs w:val="24"/>
-        </w:rPr>
-        <w:t>Divpropam</w:t>
-      </w:r>
-      <w:proofErr w:type="spellEnd"/>
-      <w:r>
-        <w:rPr>
-          <w:rFonts w:cs="Arial"/>
-          <w:szCs w:val="24"/>
-        </w:rPr>
-        <w:t xml:space="preserve"> </w:t>
-      </w:r>
-      <w:proofErr w:type="spellStart"/>
-      <w:proofErr w:type="gramStart"/>
-      <w:r>
-        <w:rPr>
-          <w:rFonts w:cs="Arial"/>
-          <w:szCs w:val="24"/>
-        </w:rPr>
-        <w:t>Polri</w:t>
-      </w:r>
-      <w:proofErr w:type="spellEnd"/>
-      <w:r>
-        <w:rPr>
-          <w:rFonts w:cs="Arial"/>
-          <w:szCs w:val="24"/>
-        </w:rPr>
-        <w:t>;</w:t>
-      </w:r>
-      <w:proofErr w:type="gramEnd"/>
+      <w:r>
+        <w:rPr>
+          <w:rFonts w:cs="Arial"/>
+          <w:szCs w:val="24"/>
+        </w:rPr>
+        <w:t>Pelaksanaan sidang disiplin berikut penjatuhan hukuman apabila terdapat penjatuhan hukuman penempatan khusus (patsus) agar dilakukan masing-masing pada ruang sidang dan ruang Patsus Biroprovos Divpropam Polri;</w:t>
+      </w:r>
     </w:p>
     <w:p>
       <w:pPr>
@@ -7684,231 +2823,7 @@
           <w:rFonts w:cs="Arial"/>
           <w:szCs w:val="24"/>
         </w:rPr>
-        <w:t xml:space="preserve">Hasil </w:t>
-      </w:r>
-      <w:proofErr w:type="spellStart"/>
-      <w:r>
-        <w:rPr>
-          <w:rFonts w:cs="Arial"/>
-          <w:szCs w:val="24"/>
-        </w:rPr>
-        <w:t>pelaksanaan</w:t>
-      </w:r>
-      <w:proofErr w:type="spellEnd"/>
-      <w:r>
-        <w:rPr>
-          <w:rFonts w:cs="Arial"/>
-          <w:szCs w:val="24"/>
-        </w:rPr>
-        <w:t xml:space="preserve"> </w:t>
-      </w:r>
-      <w:proofErr w:type="spellStart"/>
-      <w:r>
-        <w:rPr>
-          <w:rFonts w:cs="Arial"/>
-          <w:szCs w:val="24"/>
-        </w:rPr>
-        <w:t>sidang</w:t>
-      </w:r>
-      <w:proofErr w:type="spellEnd"/>
-      <w:r>
-        <w:rPr>
-          <w:rFonts w:cs="Arial"/>
-          <w:szCs w:val="24"/>
-        </w:rPr>
-        <w:t xml:space="preserve"> </w:t>
-      </w:r>
-      <w:proofErr w:type="spellStart"/>
-      <w:r>
-        <w:rPr>
-          <w:rFonts w:cs="Arial"/>
-          <w:szCs w:val="24"/>
-        </w:rPr>
-        <w:t>disiplin</w:t>
-      </w:r>
-      <w:proofErr w:type="spellEnd"/>
-      <w:r>
-        <w:rPr>
-          <w:rFonts w:cs="Arial"/>
-          <w:szCs w:val="24"/>
-        </w:rPr>
-        <w:t xml:space="preserve"> </w:t>
-      </w:r>
-      <w:proofErr w:type="spellStart"/>
-      <w:r>
-        <w:rPr>
-          <w:rFonts w:cs="Arial"/>
-          <w:szCs w:val="24"/>
-        </w:rPr>
-        <w:t>mohon</w:t>
-      </w:r>
-      <w:proofErr w:type="spellEnd"/>
-      <w:r>
-        <w:rPr>
-          <w:rFonts w:cs="Arial"/>
-          <w:szCs w:val="24"/>
-        </w:rPr>
-        <w:t xml:space="preserve"> </w:t>
-      </w:r>
-      <w:proofErr w:type="spellStart"/>
-      <w:r>
-        <w:rPr>
-          <w:rFonts w:cs="Arial"/>
-          <w:szCs w:val="24"/>
-        </w:rPr>
-        <w:t>dikirimkan</w:t>
-      </w:r>
-      <w:proofErr w:type="spellEnd"/>
-      <w:r>
-        <w:rPr>
-          <w:rFonts w:cs="Arial"/>
-          <w:szCs w:val="24"/>
-        </w:rPr>
-        <w:t xml:space="preserve"> </w:t>
-      </w:r>
-      <w:proofErr w:type="spellStart"/>
-      <w:r>
-        <w:rPr>
-          <w:rFonts w:cs="Arial"/>
-          <w:szCs w:val="24"/>
-        </w:rPr>
-        <w:t>kepada</w:t>
-      </w:r>
-      <w:proofErr w:type="spellEnd"/>
-      <w:r>
-        <w:rPr>
-          <w:rFonts w:cs="Arial"/>
-          <w:szCs w:val="24"/>
-        </w:rPr>
-        <w:t xml:space="preserve"> </w:t>
-      </w:r>
-      <w:proofErr w:type="spellStart"/>
-      <w:r>
-        <w:rPr>
-          <w:rFonts w:cs="Arial"/>
-          <w:szCs w:val="24"/>
-        </w:rPr>
-        <w:t>Kadivpropam</w:t>
-      </w:r>
-      <w:proofErr w:type="spellEnd"/>
-      <w:r>
-        <w:rPr>
-          <w:rFonts w:cs="Arial"/>
-          <w:szCs w:val="24"/>
-        </w:rPr>
-        <w:t xml:space="preserve"> </w:t>
-      </w:r>
-      <w:proofErr w:type="spellStart"/>
-      <w:r>
-        <w:rPr>
-          <w:rFonts w:cs="Arial"/>
-          <w:szCs w:val="24"/>
-        </w:rPr>
-        <w:t>Polri</w:t>
-      </w:r>
-      <w:proofErr w:type="spellEnd"/>
-      <w:r>
-        <w:rPr>
-          <w:rFonts w:cs="Arial"/>
-          <w:szCs w:val="24"/>
-        </w:rPr>
-        <w:t xml:space="preserve"> </w:t>
-      </w:r>
-      <w:proofErr w:type="spellStart"/>
-      <w:r>
-        <w:rPr>
-          <w:rFonts w:cs="Arial"/>
-          <w:szCs w:val="24"/>
-        </w:rPr>
-        <w:t>u.p</w:t>
-      </w:r>
-      <w:proofErr w:type="spellEnd"/>
-      <w:r>
-        <w:rPr>
-          <w:rFonts w:cs="Arial"/>
-          <w:szCs w:val="24"/>
-        </w:rPr>
-        <w:t xml:space="preserve">. </w:t>
-      </w:r>
-      <w:proofErr w:type="spellStart"/>
-      <w:r>
-        <w:rPr>
-          <w:rFonts w:cs="Arial"/>
-          <w:szCs w:val="24"/>
-        </w:rPr>
-        <w:t>Karoprovos</w:t>
-      </w:r>
-      <w:proofErr w:type="spellEnd"/>
-      <w:r>
-        <w:rPr>
-          <w:rFonts w:cs="Arial"/>
-          <w:szCs w:val="24"/>
-        </w:rPr>
-        <w:t xml:space="preserve"> </w:t>
-      </w:r>
-      <w:proofErr w:type="spellStart"/>
-      <w:r>
-        <w:rPr>
-          <w:rFonts w:cs="Arial"/>
-          <w:szCs w:val="24"/>
-        </w:rPr>
-        <w:t>untuk</w:t>
-      </w:r>
-      <w:proofErr w:type="spellEnd"/>
-      <w:r>
-        <w:rPr>
-          <w:rFonts w:cs="Arial"/>
-          <w:szCs w:val="24"/>
-        </w:rPr>
-        <w:t xml:space="preserve"> </w:t>
-      </w:r>
-      <w:proofErr w:type="spellStart"/>
-      <w:r>
-        <w:rPr>
-          <w:rFonts w:cs="Arial"/>
-          <w:szCs w:val="24"/>
-        </w:rPr>
-        <w:t>pendataan</w:t>
-      </w:r>
-      <w:proofErr w:type="spellEnd"/>
-      <w:r>
-        <w:rPr>
-          <w:rFonts w:cs="Arial"/>
-          <w:szCs w:val="24"/>
-        </w:rPr>
-        <w:t xml:space="preserve"> </w:t>
-      </w:r>
-      <w:proofErr w:type="spellStart"/>
-      <w:r>
-        <w:rPr>
-          <w:rFonts w:cs="Arial"/>
-          <w:szCs w:val="24"/>
-        </w:rPr>
-        <w:t>penyelesaian</w:t>
-      </w:r>
-      <w:proofErr w:type="spellEnd"/>
-      <w:r>
-        <w:rPr>
-          <w:rFonts w:cs="Arial"/>
-          <w:szCs w:val="24"/>
-        </w:rPr>
-        <w:t xml:space="preserve"> </w:t>
-      </w:r>
-      <w:proofErr w:type="spellStart"/>
-      <w:r>
-        <w:rPr>
-          <w:rFonts w:cs="Arial"/>
-          <w:szCs w:val="24"/>
-        </w:rPr>
-        <w:t>perkaranya</w:t>
-      </w:r>
-      <w:proofErr w:type="spellEnd"/>
-      <w:r>
-        <w:rPr>
-          <w:rFonts w:cs="Arial"/>
-          <w:szCs w:val="24"/>
-        </w:rPr>
-        <w:t xml:space="preserve">. </w:t>
+        <w:t xml:space="preserve">Hasil pelaksanaan sidang disiplin mohon dikirimkan kepada Kadivpropam Polri u.p. Karoprovos untuk pendataan penyelesaian perkaranya. </w:t>
       </w:r>
     </w:p>
     <w:p>
@@ -7941,61 +2856,11 @@
         </w:rPr>
         <w:tab/>
       </w:r>
-      <w:proofErr w:type="spellStart"/>
-      <w:r>
-        <w:rPr>
-          <w:szCs w:val="24"/>
-        </w:rPr>
-        <w:t>Demikian</w:t>
-      </w:r>
-      <w:proofErr w:type="spellEnd"/>
-      <w:r>
-        <w:rPr>
-          <w:szCs w:val="24"/>
-        </w:rPr>
-        <w:t xml:space="preserve"> </w:t>
-      </w:r>
-      <w:proofErr w:type="spellStart"/>
-      <w:r>
-        <w:rPr>
-          <w:szCs w:val="24"/>
-        </w:rPr>
-        <w:t>untuk</w:t>
-      </w:r>
-      <w:proofErr w:type="spellEnd"/>
-      <w:r>
-        <w:rPr>
-          <w:szCs w:val="24"/>
-        </w:rPr>
-        <w:t xml:space="preserve"> </w:t>
-      </w:r>
-      <w:proofErr w:type="spellStart"/>
-      <w:r>
-        <w:rPr>
-          <w:szCs w:val="24"/>
-        </w:rPr>
-        <w:t>menjadi</w:t>
-      </w:r>
-      <w:proofErr w:type="spellEnd"/>
-      <w:r>
-        <w:rPr>
-          <w:szCs w:val="24"/>
-        </w:rPr>
-        <w:t xml:space="preserve"> </w:t>
-      </w:r>
-      <w:proofErr w:type="spellStart"/>
-      <w:r>
-        <w:rPr>
-          <w:szCs w:val="24"/>
-        </w:rPr>
-        <w:t>maklum</w:t>
-      </w:r>
-      <w:proofErr w:type="spellEnd"/>
-      <w:r>
-        <w:rPr>
-          <w:szCs w:val="24"/>
-        </w:rPr>
-        <w:t>.</w:t>
+      <w:r>
+        <w:rPr>
+          <w:szCs w:val="24"/>
+        </w:rPr>
+        <w:t>Demikian untuk menjadi maklum.</w:t>
       </w:r>
     </w:p>
     <w:p>
@@ -8100,14 +2965,12 @@
                 <w:szCs w:val="24"/>
               </w:rPr>
             </w:pPr>
-            <w:proofErr w:type="spellStart"/>
             <w:r>
               <w:rPr>
                 <w:szCs w:val="24"/>
               </w:rPr>
               <w:t>Tembusan</w:t>
             </w:r>
-            <w:proofErr w:type="spellEnd"/>
             <w:r>
               <w:rPr>
                 <w:szCs w:val="24"/>
@@ -8303,7 +3166,7 @@
                     </wp:anchor>
                   </w:drawing>
                 </mc:Choice>
-                <mc:Fallback>
+                <mc:Fallback xmlns:w16du="http://schemas.microsoft.com/office/word/2023/wordml/word16du">
                   <w:pict>
                     <v:line w14:anchorId="77A47943" id="Line 7" o:spid="_x0000_s1026" style="position:absolute;z-index:251664384;visibility:visible;mso-wrap-style:square;mso-width-percent:0;mso-height-percent:0;mso-wrap-distance-left:9pt;mso-wrap-distance-top:0;mso-wrap-distance-right:9pt;mso-wrap-distance-bottom:0;mso-position-horizontal:absolute;mso-position-horizontal-relative:text;mso-position-vertical:absolute;mso-position-vertical-relative:text;mso-width-percent:0;mso-height-percent:0;mso-width-relative:page;mso-height-relative:page" from="127.3pt,15.75pt" to="303.05pt,15.75pt" o:gfxdata="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" strokeweight="1pt"/>
                   </w:pict>
@@ -8403,7 +3266,6 @@
         </w:rPr>
         <w:t xml:space="preserve">. </w:t>
       </w:r>
-      <w:proofErr w:type="spellStart"/>
       <w:r>
         <w:rPr>
           <w:rFonts w:cs="Arial"/>
@@ -8416,7 +3278,6 @@
         </w:rPr>
         <w:t>polri</w:t>
       </w:r>
-      <w:proofErr w:type="spellEnd"/>
       <w:r>
         <w:rPr>
           <w:rFonts w:cs="Arial"/>
@@ -8444,33 +3305,11 @@
         </w:rPr>
         <w:t xml:space="preserve">. </w:t>
       </w:r>
-      <w:proofErr w:type="spellStart"/>
-      <w:r>
-        <w:rPr>
-          <w:rFonts w:cs="Arial"/>
-        </w:rPr>
-        <w:t>As.SDM</w:t>
-      </w:r>
-      <w:proofErr w:type="spellEnd"/>
-      <w:r>
-        <w:rPr>
-          <w:rFonts w:cs="Arial"/>
-        </w:rPr>
-        <w:t xml:space="preserve"> </w:t>
-      </w:r>
-      <w:proofErr w:type="spellStart"/>
-      <w:r>
-        <w:rPr>
-          <w:rFonts w:cs="Arial"/>
-        </w:rPr>
-        <w:t>Kapolri</w:t>
-      </w:r>
-      <w:proofErr w:type="spellEnd"/>
-      <w:r>
-        <w:rPr>
-          <w:rFonts w:cs="Arial"/>
-        </w:rPr>
-        <w:t>.</w:t>
+      <w:r>
+        <w:rPr>
+          <w:rFonts w:cs="Arial"/>
+        </w:rPr>
+        <w:t>As.SDM Kapolri.</w:t>
       </w:r>
     </w:p>
     <w:p>
@@ -8494,35 +3333,7 @@
         <w:rPr>
           <w:rFonts w:cs="Arial"/>
         </w:rPr>
-        <w:t xml:space="preserve">. </w:t>
-      </w:r>
-      <w:proofErr w:type="spellStart"/>
-      <w:r>
-        <w:rPr>
-          <w:rFonts w:cs="Arial"/>
-        </w:rPr>
-        <w:t>Kadivpropam</w:t>
-      </w:r>
-      <w:proofErr w:type="spellEnd"/>
-      <w:r>
-        <w:rPr>
-          <w:rFonts w:cs="Arial"/>
-        </w:rPr>
-        <w:t xml:space="preserve"> </w:t>
-      </w:r>
-      <w:proofErr w:type="spellStart"/>
-      <w:r>
-        <w:rPr>
-          <w:rFonts w:cs="Arial"/>
-        </w:rPr>
-        <w:t>Polri</w:t>
-      </w:r>
-      <w:proofErr w:type="spellEnd"/>
-      <w:r>
-        <w:rPr>
-          <w:rFonts w:cs="Arial"/>
-        </w:rPr>
-        <w:t>.</w:t>
+        <w:t>. Kadivpropam Polri.</w:t>
       </w:r>
     </w:p>
     <w:p>
@@ -8542,33 +3353,11 @@
         </w:rPr>
         <w:t xml:space="preserve">4. </w:t>
       </w:r>
-      <w:proofErr w:type="spellStart"/>
-      <w:r>
-        <w:rPr>
-          <w:rFonts w:cs="Arial"/>
-        </w:rPr>
-        <w:t>Kapolda</w:t>
-      </w:r>
-      <w:proofErr w:type="spellEnd"/>
-      <w:r>
-        <w:rPr>
-          <w:rFonts w:cs="Arial"/>
-        </w:rPr>
-        <w:t xml:space="preserve"> </w:t>
-      </w:r>
-      <w:proofErr w:type="spellStart"/>
-      <w:r>
-        <w:rPr>
-          <w:rFonts w:cs="Arial"/>
-        </w:rPr>
-        <w:t>Sumsel</w:t>
-      </w:r>
-      <w:proofErr w:type="spellEnd"/>
-      <w:r>
-        <w:rPr>
-          <w:rFonts w:cs="Arial"/>
-        </w:rPr>
-        <w:t>.</w:t>
+      <w:r>
+        <w:rPr>
+          <w:rFonts w:cs="Arial"/>
+        </w:rPr>
+        <w:t>Kapolda Sumsel.</w:t>
       </w:r>
     </w:p>
     <w:p>
@@ -8588,47 +3377,11 @@
         </w:rPr>
         <w:t xml:space="preserve">5. </w:t>
       </w:r>
-      <w:proofErr w:type="spellStart"/>
-      <w:r>
-        <w:rPr>
-          <w:rFonts w:cs="Arial"/>
-        </w:rPr>
-        <w:t>Karopaminal</w:t>
-      </w:r>
-      <w:proofErr w:type="spellEnd"/>
-      <w:r>
-        <w:rPr>
-          <w:rFonts w:cs="Arial"/>
-        </w:rPr>
-        <w:t xml:space="preserve"> </w:t>
-      </w:r>
-      <w:proofErr w:type="spellStart"/>
-      <w:r>
-        <w:rPr>
-          <w:rFonts w:cs="Arial"/>
-        </w:rPr>
-        <w:t>Divpropam</w:t>
-      </w:r>
-      <w:proofErr w:type="spellEnd"/>
-      <w:r>
-        <w:rPr>
-          <w:rFonts w:cs="Arial"/>
-        </w:rPr>
-        <w:t xml:space="preserve"> </w:t>
-      </w:r>
-      <w:proofErr w:type="spellStart"/>
-      <w:r>
-        <w:rPr>
-          <w:rFonts w:cs="Arial"/>
-        </w:rPr>
-        <w:t>Polri</w:t>
-      </w:r>
-      <w:proofErr w:type="spellEnd"/>
-      <w:r>
-        <w:rPr>
-          <w:rFonts w:cs="Arial"/>
-        </w:rPr>
-        <w:t>.</w:t>
+      <w:r>
+        <w:rPr>
+          <w:rFonts w:cs="Arial"/>
+        </w:rPr>
+        <w:t>Karopaminal Divpropam Polri.</w:t>
       </w:r>
     </w:p>
     <w:p>
@@ -8991,7 +3744,6 @@
                               </w:rPr>
                               <w:t xml:space="preserve">. </w:t>
                             </w:r>
-                            <w:proofErr w:type="spellStart"/>
                             <w:r>
                               <w:rPr>
                                 <w:rFonts w:cs="Arial"/>
@@ -8999,7 +3751,6 @@
                               </w:rPr>
                               <w:t>Kaurtu</w:t>
                             </w:r>
-                            <w:proofErr w:type="spellEnd"/>
                             <w:r>
                               <w:rPr>
                                 <w:rFonts w:cs="Arial"/>
@@ -9077,21 +3828,12 @@
                               </w:rPr>
                               <w:t xml:space="preserve">. </w:t>
                             </w:r>
-                            <w:proofErr w:type="spellStart"/>
                             <w:r>
                               <w:rPr>
                                 <w:rFonts w:cs="Arial"/>
                                 <w:sz w:val="22"/>
                               </w:rPr>
-                              <w:t>Sesroprovos</w:t>
-                            </w:r>
-                            <w:proofErr w:type="spellEnd"/>
-                            <w:r>
-                              <w:rPr>
-                                <w:rFonts w:cs="Arial"/>
-                                <w:sz w:val="22"/>
-                              </w:rPr>
-                              <w:t xml:space="preserve"> </w:t>
+                              <w:t xml:space="preserve">Sesroprovos </w:t>
                             </w:r>
                             <w:r>
                               <w:rPr>
@@ -9107,7 +3849,6 @@
                               </w:rPr>
                               <w:tab/>
                             </w:r>
-                            <w:proofErr w:type="gramStart"/>
                             <w:r>
                               <w:rPr>
                                 <w:rFonts w:cs="Arial"/>
@@ -9127,15 +3868,7 @@
                                 <w:rFonts w:cs="Arial"/>
                                 <w:sz w:val="22"/>
                               </w:rPr>
-                              <w:t>:</w:t>
-                            </w:r>
-                            <w:proofErr w:type="gramEnd"/>
-                            <w:r>
-                              <w:rPr>
-                                <w:rFonts w:cs="Arial"/>
-                                <w:sz w:val="22"/>
-                              </w:rPr>
-                              <w:t xml:space="preserve"> …….</w:t>
+                              <w:t>: …….</w:t>
                             </w:r>
                           </w:p>
                         </w:txbxContent>
@@ -9675,7 +4408,7 @@
               </wp:anchor>
             </w:drawing>
           </mc:Choice>
-          <mc:Fallback>
+          <mc:Fallback xmlns:w16du="http://schemas.microsoft.com/office/word/2023/wordml/word16du">
             <w:pict>
               <v:shapetype w14:anchorId="09C85097" id="_x0000_t32" coordsize="21600,21600" o:spt="32" o:oned="t" path="m,l21600,21600e" filled="f">
                 <v:path arrowok="t" fillok="f" o:connecttype="none"/>
@@ -9696,49 +4429,7 @@
         <w:rPr>
           <w:rFonts w:cs="Arial"/>
         </w:rPr>
-        <w:t xml:space="preserve">. </w:t>
-      </w:r>
-      <w:proofErr w:type="spellStart"/>
-      <w:r>
-        <w:rPr>
-          <w:rFonts w:cs="Arial"/>
-        </w:rPr>
-        <w:t>Kabagyanduan</w:t>
-      </w:r>
-      <w:proofErr w:type="spellEnd"/>
-      <w:r>
-        <w:rPr>
-          <w:rFonts w:cs="Arial"/>
-        </w:rPr>
-        <w:t xml:space="preserve"> </w:t>
-      </w:r>
-      <w:proofErr w:type="spellStart"/>
-      <w:r>
-        <w:rPr>
-          <w:rFonts w:cs="Arial"/>
-        </w:rPr>
-        <w:t>Divpropam</w:t>
-      </w:r>
-      <w:proofErr w:type="spellEnd"/>
-      <w:r>
-        <w:rPr>
-          <w:rFonts w:cs="Arial"/>
-        </w:rPr>
-        <w:t xml:space="preserve"> </w:t>
-      </w:r>
-      <w:proofErr w:type="spellStart"/>
-      <w:r>
-        <w:rPr>
-          <w:rFonts w:cs="Arial"/>
-        </w:rPr>
-        <w:t>Polri</w:t>
-      </w:r>
-      <w:proofErr w:type="spellEnd"/>
-      <w:r>
-        <w:rPr>
-          <w:rFonts w:cs="Arial"/>
-        </w:rPr>
-        <w:t>.</w:t>
+        <w:t>. Kabagyanduan Divpropam Polri.</w:t>
       </w:r>
     </w:p>
     <w:sectPr>
@@ -9754,7 +4445,7 @@
 </file>
 
 <file path=word/endnotes.xml><?xml version="1.0" encoding="utf-8"?>
-<w:endnotes xmlns:wpc="http://schemas.microsoft.com/office/word/2010/wordprocessingCanvas" xmlns:cx="http://schemas.microsoft.com/office/drawing/2014/chartex" xmlns:cx1="http://schemas.microsoft.com/office/drawing/2015/9/8/chartex" xmlns:cx2="http://schemas.microsoft.com/office/drawing/2015/10/21/chartex" xmlns:cx3="http://schemas.microsoft.com/office/drawing/2016/5/9/chartex" xmlns:cx4="http://schemas.microsoft.com/office/drawing/2016/5/10/chartex" xmlns:cx5="http://schemas.microsoft.com/office/drawing/2016/5/11/chartex" xmlns:cx6="http://schemas.microsoft.com/office/drawing/2016/5/12/chartex" xmlns:cx7="http://schemas.microsoft.com/office/drawing/2016/5/13/chartex" xmlns:cx8="http://schemas.microsoft.com/office/drawing/2016/5/14/chartex" xmlns:mc="http://schemas.openxmlformats.org/markup-compatibility/2006" xmlns:aink="http://schemas.microsoft.com/office/drawing/2016/ink" xmlns:am3d="http://schemas.microsoft.com/office/drawing/2017/model3d" xmlns:o="urn:schemas-microsoft-com:office:office" xmlns:oel="http://schemas.microsoft.com/office/2019/extlst" xmlns:r="http://schemas.openxmlformats.org/officeDocument/2006/relationships" xmlns:m="http://schemas.openxmlformats.org/officeDocument/2006/math" xmlns:v="urn:schemas-microsoft-com:vml" xmlns:wp14="http://schemas.microsoft.com/office/word/2010/wordprocessingDrawing" xmlns:wp="http://schemas.openxmlformats.org/drawingml/2006/wordprocessingDrawing" xmlns:w10="urn:schemas-microsoft-com:office:word" xmlns:w="http://schemas.openxmlformats.org/wordprocessingml/2006/main" xmlns:w14="http://schemas.microsoft.com/office/word/2010/wordml" xmlns:w15="http://schemas.microsoft.com/office/word/2012/wordml" xmlns:w16cex="http://schemas.microsoft.com/office/word/2018/wordml/cex" xmlns:w16cid="http://schemas.microsoft.com/office/word/2016/wordml/cid" xmlns:w16="http://schemas.microsoft.com/office/word/2018/wordml" xmlns:w16du="http://schemas.microsoft.com/office/word/2023/wordml/word16du" xmlns:w16sdtdh="http://schemas.microsoft.com/office/word/2020/wordml/sdtdatahash" xmlns:w16se="http://schemas.microsoft.com/office/word/2015/wordml/symex" xmlns:wpg="http://schemas.microsoft.com/office/word/2010/wordprocessingGroup" xmlns:wpi="http://schemas.microsoft.com/office/word/2010/wordprocessingInk" xmlns:wne="http://schemas.microsoft.com/office/word/2006/wordml" xmlns:wps="http://schemas.microsoft.com/office/word/2010/wordprocessingShape" mc:Ignorable="w14 w15 w16se w16cid w16 w16cex w16sdtdh wp14">
+<w:endnotes xmlns:wpc="http://schemas.microsoft.com/office/word/2010/wordprocessingCanvas" xmlns:cx="http://schemas.microsoft.com/office/drawing/2014/chartex" xmlns:cx1="http://schemas.microsoft.com/office/drawing/2015/9/8/chartex" xmlns:cx2="http://schemas.microsoft.com/office/drawing/2015/10/21/chartex" xmlns:cx3="http://schemas.microsoft.com/office/drawing/2016/5/9/chartex" xmlns:cx4="http://schemas.microsoft.com/office/drawing/2016/5/10/chartex" xmlns:cx5="http://schemas.microsoft.com/office/drawing/2016/5/11/chartex" xmlns:cx6="http://schemas.microsoft.com/office/drawing/2016/5/12/chartex" xmlns:cx7="http://schemas.microsoft.com/office/drawing/2016/5/13/chartex" xmlns:cx8="http://schemas.microsoft.com/office/drawing/2016/5/14/chartex" xmlns:mc="http://schemas.openxmlformats.org/markup-compatibility/2006" xmlns:aink="http://schemas.microsoft.com/office/drawing/2016/ink" xmlns:am3d="http://schemas.microsoft.com/office/drawing/2017/model3d" xmlns:o="urn:schemas-microsoft-com:office:office" xmlns:oel="http://schemas.microsoft.com/office/2019/extlst" xmlns:r="http://schemas.openxmlformats.org/officeDocument/2006/relationships" xmlns:m="http://schemas.openxmlformats.org/officeDocument/2006/math" xmlns:v="urn:schemas-microsoft-com:vml" xmlns:wp14="http://schemas.microsoft.com/office/word/2010/wordprocessingDrawing" xmlns:wp="http://schemas.openxmlformats.org/drawingml/2006/wordprocessingDrawing" xmlns:w10="urn:schemas-microsoft-com:office:word" xmlns:w="http://schemas.openxmlformats.org/wordprocessingml/2006/main" xmlns:w14="http://schemas.microsoft.com/office/word/2010/wordml" xmlns:w15="http://schemas.microsoft.com/office/word/2012/wordml" xmlns:w16cex="http://schemas.microsoft.com/office/word/2018/wordml/cex" xmlns:w16cid="http://schemas.microsoft.com/office/word/2016/wordml/cid" xmlns:w16="http://schemas.microsoft.com/office/word/2018/wordml" xmlns:w16sdtdh="http://schemas.microsoft.com/office/word/2020/wordml/sdtdatahash" xmlns:w16se="http://schemas.microsoft.com/office/word/2015/wordml/symex" xmlns:wpg="http://schemas.microsoft.com/office/word/2010/wordprocessingGroup" xmlns:wpi="http://schemas.microsoft.com/office/word/2010/wordprocessingInk" xmlns:wne="http://schemas.microsoft.com/office/word/2006/wordml" xmlns:wps="http://schemas.microsoft.com/office/word/2010/wordprocessingShape" mc:Ignorable="w14 w15 w16se w16cid w16 w16cex w16sdtdh wp14">
   <w:endnote w:type="separator" w:id="-1">
     <w:p>
       <w:pPr>
@@ -9779,7 +4470,7 @@
 </file>
 
 <file path=word/footnotes.xml><?xml version="1.0" encoding="utf-8"?>
-<w:footnotes xmlns:wpc="http://schemas.microsoft.com/office/word/2010/wordprocessingCanvas" xmlns:cx="http://schemas.microsoft.com/office/drawing/2014/chartex" xmlns:cx1="http://schemas.microsoft.com/office/drawing/2015/9/8/chartex" xmlns:cx2="http://schemas.microsoft.com/office/drawing/2015/10/21/chartex" xmlns:cx3="http://schemas.microsoft.com/office/drawing/2016/5/9/chartex" xmlns:cx4="http://schemas.microsoft.com/office/drawing/2016/5/10/chartex" xmlns:cx5="http://schemas.microsoft.com/office/drawing/2016/5/11/chartex" xmlns:cx6="http://schemas.microsoft.com/office/drawing/2016/5/12/chartex" xmlns:cx7="http://schemas.microsoft.com/office/drawing/2016/5/13/chartex" xmlns:cx8="http://schemas.microsoft.com/office/drawing/2016/5/14/chartex" xmlns:mc="http://schemas.openxmlformats.org/markup-compatibility/2006" xmlns:aink="http://schemas.microsoft.com/office/drawing/2016/ink" xmlns:am3d="http://schemas.microsoft.com/office/drawing/2017/model3d" xmlns:o="urn:schemas-microsoft-com:office:office" xmlns:oel="http://schemas.microsoft.com/office/2019/extlst" xmlns:r="http://schemas.openxmlformats.org/officeDocument/2006/relationships" xmlns:m="http://schemas.openxmlformats.org/officeDocument/2006/math" xmlns:v="urn:schemas-microsoft-com:vml" xmlns:wp14="http://schemas.microsoft.com/office/word/2010/wordprocessingDrawing" xmlns:wp="http://schemas.openxmlformats.org/drawingml/2006/wordprocessingDrawing" xmlns:w10="urn:schemas-microsoft-com:office:word" xmlns:w="http://schemas.openxmlformats.org/wordprocessingml/2006/main" xmlns:w14="http://schemas.microsoft.com/office/word/2010/wordml" xmlns:w15="http://schemas.microsoft.com/office/word/2012/wordml" xmlns:w16cex="http://schemas.microsoft.com/office/word/2018/wordml/cex" xmlns:w16cid="http://schemas.microsoft.com/office/word/2016/wordml/cid" xmlns:w16="http://schemas.microsoft.com/office/word/2018/wordml" xmlns:w16du="http://schemas.microsoft.com/office/word/2023/wordml/word16du" xmlns:w16sdtdh="http://schemas.microsoft.com/office/word/2020/wordml/sdtdatahash" xmlns:w16se="http://schemas.microsoft.com/office/word/2015/wordml/symex" xmlns:wpg="http://schemas.microsoft.com/office/word/2010/wordprocessingGroup" xmlns:wpi="http://schemas.microsoft.com/office/word/2010/wordprocessingInk" xmlns:wne="http://schemas.microsoft.com/office/word/2006/wordml" xmlns:wps="http://schemas.microsoft.com/office/word/2010/wordprocessingShape" mc:Ignorable="w14 w15 w16se w16cid w16 w16cex w16sdtdh wp14">
+<w:footnotes xmlns:wpc="http://schemas.microsoft.com/office/word/2010/wordprocessingCanvas" xmlns:cx="http://schemas.microsoft.com/office/drawing/2014/chartex" xmlns:cx1="http://schemas.microsoft.com/office/drawing/2015/9/8/chartex" xmlns:cx2="http://schemas.microsoft.com/office/drawing/2015/10/21/chartex" xmlns:cx3="http://schemas.microsoft.com/office/drawing/2016/5/9/chartex" xmlns:cx4="http://schemas.microsoft.com/office/drawing/2016/5/10/chartex" xmlns:cx5="http://schemas.microsoft.com/office/drawing/2016/5/11/chartex" xmlns:cx6="http://schemas.microsoft.com/office/drawing/2016/5/12/chartex" xmlns:cx7="http://schemas.microsoft.com/office/drawing/2016/5/13/chartex" xmlns:cx8="http://schemas.microsoft.com/office/drawing/2016/5/14/chartex" xmlns:mc="http://schemas.openxmlformats.org/markup-compatibility/2006" xmlns:aink="http://schemas.microsoft.com/office/drawing/2016/ink" xmlns:am3d="http://schemas.microsoft.com/office/drawing/2017/model3d" xmlns:o="urn:schemas-microsoft-com:office:office" xmlns:oel="http://schemas.microsoft.com/office/2019/extlst" xmlns:r="http://schemas.openxmlformats.org/officeDocument/2006/relationships" xmlns:m="http://schemas.openxmlformats.org/officeDocument/2006/math" xmlns:v="urn:schemas-microsoft-com:vml" xmlns:wp14="http://schemas.microsoft.com/office/word/2010/wordprocessingDrawing" xmlns:wp="http://schemas.openxmlformats.org/drawingml/2006/wordprocessingDrawing" xmlns:w10="urn:schemas-microsoft-com:office:word" xmlns:w="http://schemas.openxmlformats.org/wordprocessingml/2006/main" xmlns:w14="http://schemas.microsoft.com/office/word/2010/wordml" xmlns:w15="http://schemas.microsoft.com/office/word/2012/wordml" xmlns:w16cex="http://schemas.microsoft.com/office/word/2018/wordml/cex" xmlns:w16cid="http://schemas.microsoft.com/office/word/2016/wordml/cid" xmlns:w16="http://schemas.microsoft.com/office/word/2018/wordml" xmlns:w16sdtdh="http://schemas.microsoft.com/office/word/2020/wordml/sdtdatahash" xmlns:w16se="http://schemas.microsoft.com/office/word/2015/wordml/symex" xmlns:wpg="http://schemas.microsoft.com/office/word/2010/wordprocessingGroup" xmlns:wpi="http://schemas.microsoft.com/office/word/2010/wordprocessingInk" xmlns:wne="http://schemas.microsoft.com/office/word/2006/wordml" xmlns:wps="http://schemas.microsoft.com/office/word/2010/wordprocessingShape" mc:Ignorable="w14 w15 w16se w16cid w16 w16cex w16sdtdh wp14">
   <w:footnote w:type="separator" w:id="-1">
     <w:p>
       <w:pPr>
@@ -9804,7 +4495,7 @@
 </file>
 
 <file path=word/header1.xml><?xml version="1.0" encoding="utf-8"?>
-<w:hdr xmlns:wpc="http://schemas.microsoft.com/office/word/2010/wordprocessingCanvas" xmlns:cx="http://schemas.microsoft.com/office/drawing/2014/chartex" xmlns:cx1="http://schemas.microsoft.com/office/drawing/2015/9/8/chartex" xmlns:cx2="http://schemas.microsoft.com/office/drawing/2015/10/21/chartex" xmlns:cx3="http://schemas.microsoft.com/office/drawing/2016/5/9/chartex" xmlns:cx4="http://schemas.microsoft.com/office/drawing/2016/5/10/chartex" xmlns:cx5="http://schemas.microsoft.com/office/drawing/2016/5/11/chartex" xmlns:cx6="http://schemas.microsoft.com/office/drawing/2016/5/12/chartex" xmlns:cx7="http://schemas.microsoft.com/office/drawing/2016/5/13/chartex" xmlns:cx8="http://schemas.microsoft.com/office/drawing/2016/5/14/chartex" xmlns:mc="http://schemas.openxmlformats.org/markup-compatibility/2006" xmlns:aink="http://schemas.microsoft.com/office/drawing/2016/ink" xmlns:am3d="http://schemas.microsoft.com/office/drawing/2017/model3d" xmlns:o="urn:schemas-microsoft-com:office:office" xmlns:oel="http://schemas.microsoft.com/office/2019/extlst" xmlns:r="http://schemas.openxmlformats.org/officeDocument/2006/relationships" xmlns:m="http://schemas.openxmlformats.org/officeDocument/2006/math" xmlns:v="urn:schemas-microsoft-com:vml" xmlns:wp14="http://schemas.microsoft.com/office/word/2010/wordprocessingDrawing" xmlns:wp="http://schemas.openxmlformats.org/drawingml/2006/wordprocessingDrawing" xmlns:w10="urn:schemas-microsoft-com:office:word" xmlns:w="http://schemas.openxmlformats.org/wordprocessingml/2006/main" xmlns:w14="http://schemas.microsoft.com/office/word/2010/wordml" xmlns:w15="http://schemas.microsoft.com/office/word/2012/wordml" xmlns:w16cex="http://schemas.microsoft.com/office/word/2018/wordml/cex" xmlns:w16cid="http://schemas.microsoft.com/office/word/2016/wordml/cid" xmlns:w16="http://schemas.microsoft.com/office/word/2018/wordml" xmlns:w16du="http://schemas.microsoft.com/office/word/2023/wordml/word16du" xmlns:w16sdtdh="http://schemas.microsoft.com/office/word/2020/wordml/sdtdatahash" xmlns:w16se="http://schemas.microsoft.com/office/word/2015/wordml/symex" xmlns:wpg="http://schemas.microsoft.com/office/word/2010/wordprocessingGroup" xmlns:wpi="http://schemas.microsoft.com/office/word/2010/wordprocessingInk" xmlns:wne="http://schemas.microsoft.com/office/word/2006/wordml" xmlns:wps="http://schemas.microsoft.com/office/word/2010/wordprocessingShape" mc:Ignorable="w14 w15 w16se w16cid w16 w16cex w16sdtdh wp14">
+<w:hdr xmlns:wpc="http://schemas.microsoft.com/office/word/2010/wordprocessingCanvas" xmlns:cx="http://schemas.microsoft.com/office/drawing/2014/chartex" xmlns:cx1="http://schemas.microsoft.com/office/drawing/2015/9/8/chartex" xmlns:cx2="http://schemas.microsoft.com/office/drawing/2015/10/21/chartex" xmlns:cx3="http://schemas.microsoft.com/office/drawing/2016/5/9/chartex" xmlns:cx4="http://schemas.microsoft.com/office/drawing/2016/5/10/chartex" xmlns:cx5="http://schemas.microsoft.com/office/drawing/2016/5/11/chartex" xmlns:cx6="http://schemas.microsoft.com/office/drawing/2016/5/12/chartex" xmlns:cx7="http://schemas.microsoft.com/office/drawing/2016/5/13/chartex" xmlns:cx8="http://schemas.microsoft.com/office/drawing/2016/5/14/chartex" xmlns:mc="http://schemas.openxmlformats.org/markup-compatibility/2006" xmlns:aink="http://schemas.microsoft.com/office/drawing/2016/ink" xmlns:am3d="http://schemas.microsoft.com/office/drawing/2017/model3d" xmlns:o="urn:schemas-microsoft-com:office:office" xmlns:oel="http://schemas.microsoft.com/office/2019/extlst" xmlns:r="http://schemas.openxmlformats.org/officeDocument/2006/relationships" xmlns:m="http://schemas.openxmlformats.org/officeDocument/2006/math" xmlns:v="urn:schemas-microsoft-com:vml" xmlns:wp14="http://schemas.microsoft.com/office/word/2010/wordprocessingDrawing" xmlns:wp="http://schemas.openxmlformats.org/drawingml/2006/wordprocessingDrawing" xmlns:w10="urn:schemas-microsoft-com:office:word" xmlns:w="http://schemas.openxmlformats.org/wordprocessingml/2006/main" xmlns:w14="http://schemas.microsoft.com/office/word/2010/wordml" xmlns:w15="http://schemas.microsoft.com/office/word/2012/wordml" xmlns:w16cex="http://schemas.microsoft.com/office/word/2018/wordml/cex" xmlns:w16cid="http://schemas.microsoft.com/office/word/2016/wordml/cid" xmlns:w16="http://schemas.microsoft.com/office/word/2018/wordml" xmlns:w16sdtdh="http://schemas.microsoft.com/office/word/2020/wordml/sdtdatahash" xmlns:w16se="http://schemas.microsoft.com/office/word/2015/wordml/symex" xmlns:wpg="http://schemas.microsoft.com/office/word/2010/wordprocessingGroup" xmlns:wpi="http://schemas.microsoft.com/office/word/2010/wordprocessingInk" xmlns:wne="http://schemas.microsoft.com/office/word/2006/wordml" xmlns:wps="http://schemas.microsoft.com/office/word/2010/wordprocessingShape" mc:Ignorable="w14 w15 w16se w16cid w16 w16cex w16sdtdh wp14">
   <w:p>
     <w:pPr>
       <w:pStyle w:val="Header"/>
@@ -9915,21 +4606,7 @@
       <w:rPr>
         <w:u w:val="single"/>
       </w:rPr>
-      <w:t>${</w:t>
-    </w:r>
-    <w:proofErr w:type="spellStart"/>
-    <w:r>
-      <w:rPr>
-        <w:u w:val="single"/>
-      </w:rPr>
-      <w:t>bulan_surat</w:t>
-    </w:r>
-    <w:proofErr w:type="spellEnd"/>
-    <w:r>
-      <w:rPr>
-        <w:u w:val="single"/>
-      </w:rPr>
-      <w:t>}</w:t>
+      <w:t>${bulan_surat}</w:t>
     </w:r>
     <w:r>
       <w:rPr>
@@ -9948,23 +4625,7 @@
         <w:spacing w:val="-6"/>
         <w:u w:val="single"/>
       </w:rPr>
-      <w:t>${</w:t>
-    </w:r>
-    <w:proofErr w:type="spellStart"/>
-    <w:r>
-      <w:rPr>
-        <w:spacing w:val="-6"/>
-        <w:u w:val="single"/>
-      </w:rPr>
-      <w:t>thn_surat</w:t>
-    </w:r>
-    <w:proofErr w:type="spellEnd"/>
-    <w:r>
-      <w:rPr>
-        <w:spacing w:val="-6"/>
-        <w:u w:val="single"/>
-      </w:rPr>
-      <w:t>}</w:t>
+      <w:t>${thn_surat}</w:t>
     </w:r>
     <w:r>
       <w:rPr>
@@ -10037,7 +4698,7 @@
 </file>
 
 <file path=word/numbering.xml><?xml version="1.0" encoding="utf-8"?>
-<w:numbering xmlns:wpc="http://schemas.microsoft.com/office/word/2010/wordprocessingCanvas" xmlns:cx="http://schemas.microsoft.com/office/drawing/2014/chartex" xmlns:cx1="http://schemas.microsoft.com/office/drawing/2015/9/8/chartex" xmlns:cx2="http://schemas.microsoft.com/office/drawing/2015/10/21/chartex" xmlns:cx3="http://schemas.microsoft.com/office/drawing/2016/5/9/chartex" xmlns:cx4="http://schemas.microsoft.com/office/drawing/2016/5/10/chartex" xmlns:cx5="http://schemas.microsoft.com/office/drawing/2016/5/11/chartex" xmlns:cx6="http://schemas.microsoft.com/office/drawing/2016/5/12/chartex" xmlns:cx7="http://schemas.microsoft.com/office/drawing/2016/5/13/chartex" xmlns:cx8="http://schemas.microsoft.com/office/drawing/2016/5/14/chartex" xmlns:mc="http://schemas.openxmlformats.org/markup-compatibility/2006" xmlns:aink="http://schemas.microsoft.com/office/drawing/2016/ink" xmlns:am3d="http://schemas.microsoft.com/office/drawing/2017/model3d" xmlns:o="urn:schemas-microsoft-com:office:office" xmlns:oel="http://schemas.microsoft.com/office/2019/extlst" xmlns:r="http://schemas.openxmlformats.org/officeDocument/2006/relationships" xmlns:m="http://schemas.openxmlformats.org/officeDocument/2006/math" xmlns:v="urn:schemas-microsoft-com:vml" xmlns:wp14="http://schemas.microsoft.com/office/word/2010/wordprocessingDrawing" xmlns:wp="http://schemas.openxmlformats.org/drawingml/2006/wordprocessingDrawing" xmlns:w10="urn:schemas-microsoft-com:office:word" xmlns:w="http://schemas.openxmlformats.org/wordprocessingml/2006/main" xmlns:w14="http://schemas.microsoft.com/office/word/2010/wordml" xmlns:w15="http://schemas.microsoft.com/office/word/2012/wordml" xmlns:w16cex="http://schemas.microsoft.com/office/word/2018/wordml/cex" xmlns:w16cid="http://schemas.microsoft.com/office/word/2016/wordml/cid" xmlns:w16="http://schemas.microsoft.com/office/word/2018/wordml" xmlns:w16du="http://schemas.microsoft.com/office/word/2023/wordml/word16du" xmlns:w16sdtdh="http://schemas.microsoft.com/office/word/2020/wordml/sdtdatahash" xmlns:w16se="http://schemas.microsoft.com/office/word/2015/wordml/symex" xmlns:wpg="http://schemas.microsoft.com/office/word/2010/wordprocessingGroup" xmlns:wpi="http://schemas.microsoft.com/office/word/2010/wordprocessingInk" xmlns:wne="http://schemas.microsoft.com/office/word/2006/wordml" xmlns:wps="http://schemas.microsoft.com/office/word/2010/wordprocessingShape" mc:Ignorable="w14 w15 w16se w16cid w16 w16cex w16sdtdh wp14">
+<w:numbering xmlns:wpc="http://schemas.microsoft.com/office/word/2010/wordprocessingCanvas" xmlns:cx="http://schemas.microsoft.com/office/drawing/2014/chartex" xmlns:cx1="http://schemas.microsoft.com/office/drawing/2015/9/8/chartex" xmlns:cx2="http://schemas.microsoft.com/office/drawing/2015/10/21/chartex" xmlns:cx3="http://schemas.microsoft.com/office/drawing/2016/5/9/chartex" xmlns:cx4="http://schemas.microsoft.com/office/drawing/2016/5/10/chartex" xmlns:cx5="http://schemas.microsoft.com/office/drawing/2016/5/11/chartex" xmlns:cx6="http://schemas.microsoft.com/office/drawing/2016/5/12/chartex" xmlns:cx7="http://schemas.microsoft.com/office/drawing/2016/5/13/chartex" xmlns:cx8="http://schemas.microsoft.com/office/drawing/2016/5/14/chartex" xmlns:mc="http://schemas.openxmlformats.org/markup-compatibility/2006" xmlns:aink="http://schemas.microsoft.com/office/drawing/2016/ink" xmlns:am3d="http://schemas.microsoft.com/office/drawing/2017/model3d" xmlns:o="urn:schemas-microsoft-com:office:office" xmlns:oel="http://schemas.microsoft.com/office/2019/extlst" xmlns:r="http://schemas.openxmlformats.org/officeDocument/2006/relationships" xmlns:m="http://schemas.openxmlformats.org/officeDocument/2006/math" xmlns:v="urn:schemas-microsoft-com:vml" xmlns:wp14="http://schemas.microsoft.com/office/word/2010/wordprocessingDrawing" xmlns:wp="http://schemas.openxmlformats.org/drawingml/2006/wordprocessingDrawing" xmlns:w10="urn:schemas-microsoft-com:office:word" xmlns:w="http://schemas.openxmlformats.org/wordprocessingml/2006/main" xmlns:w14="http://schemas.microsoft.com/office/word/2010/wordml" xmlns:w15="http://schemas.microsoft.com/office/word/2012/wordml" xmlns:w16cex="http://schemas.microsoft.com/office/word/2018/wordml/cex" xmlns:w16cid="http://schemas.microsoft.com/office/word/2016/wordml/cid" xmlns:w16="http://schemas.microsoft.com/office/word/2018/wordml" xmlns:w16sdtdh="http://schemas.microsoft.com/office/word/2020/wordml/sdtdatahash" xmlns:w16se="http://schemas.microsoft.com/office/word/2015/wordml/symex" xmlns:wpg="http://schemas.microsoft.com/office/word/2010/wordprocessingGroup" xmlns:wpi="http://schemas.microsoft.com/office/word/2010/wordprocessingInk" xmlns:wne="http://schemas.microsoft.com/office/word/2006/wordml" xmlns:wps="http://schemas.microsoft.com/office/word/2010/wordprocessingShape" mc:Ignorable="w14 w15 w16se w16cid w16 w16cex w16sdtdh wp14">
   <w:abstractNum w:abstractNumId="0" w15:restartNumberingAfterBreak="0">
     <w:nsid w:val="030E6C09"/>
     <w:multiLevelType w:val="hybridMultilevel"/>

--- a/storage/template/template_pelimpahan_ankum.docx
+++ b/storage/template/template_pelimpahan_ankum.docx
@@ -851,7 +851,6 @@
                           <w:spacing w:val="-10"/>
                         </w:rPr>
                       </w:pPr>
-                      <w:proofErr w:type="spellStart"/>
                       <w:r>
                         <w:rPr>
                           <w:rFonts w:cs="Arial"/>
@@ -866,7 +865,6 @@
                         </w:rPr>
                         <w:t>iriman</w:t>
                       </w:r>
-                      <w:proofErr w:type="spellEnd"/>
                       <w:r>
                         <w:rPr>
                           <w:rFonts w:cs="Arial"/>
@@ -881,37 +879,12 @@
                         </w:rPr>
                         <w:t xml:space="preserve">DP3D </w:t>
                       </w:r>
-                      <w:proofErr w:type="spellStart"/>
                       <w:r>
                         <w:rPr>
                           <w:rFonts w:cs="Arial"/>
                           <w:spacing w:val="-10"/>
                         </w:rPr>
-                        <w:t>atas</w:t>
-                      </w:r>
-                      <w:proofErr w:type="spellEnd"/>
-                      <w:r>
-                        <w:rPr>
-                          <w:rFonts w:cs="Arial"/>
-                          <w:spacing w:val="-10"/>
-                        </w:rPr>
-                        <w:t xml:space="preserve"> </w:t>
-                      </w:r>
-                      <w:proofErr w:type="spellStart"/>
-                      <w:r>
-                        <w:rPr>
-                          <w:rFonts w:cs="Arial"/>
-                          <w:spacing w:val="-10"/>
-                        </w:rPr>
-                        <w:t>nama</w:t>
-                      </w:r>
-                      <w:proofErr w:type="spellEnd"/>
-                      <w:r>
-                        <w:rPr>
-                          <w:rFonts w:cs="Arial"/>
-                          <w:spacing w:val="-10"/>
-                        </w:rPr>
-                        <w:t xml:space="preserve"> </w:t>
+                        <w:t xml:space="preserve">atas nama </w:t>
                       </w:r>
                       <w:r>
                         <w:rPr>
@@ -919,25 +892,7 @@
                           <w:spacing w:val="-10"/>
                           <w:szCs w:val="24"/>
                         </w:rPr>
-                        <w:t>${</w:t>
-                      </w:r>
-                      <w:proofErr w:type="spellStart"/>
-                      <w:r>
-                        <w:rPr>
-                          <w:rFonts w:cs="Arial"/>
-                          <w:spacing w:val="-10"/>
-                          <w:szCs w:val="24"/>
-                        </w:rPr>
-                        <w:t>pangkat</w:t>
-                      </w:r>
-                      <w:proofErr w:type="spellEnd"/>
-                      <w:r>
-                        <w:rPr>
-                          <w:rFonts w:cs="Arial"/>
-                          <w:spacing w:val="-10"/>
-                          <w:szCs w:val="24"/>
-                        </w:rPr>
-                        <w:t>}</w:t>
+                        <w:t>${pangkat}</w:t>
                       </w:r>
                       <w:r>
                         <w:rPr>
@@ -953,25 +908,7 @@
                           <w:spacing w:val="-10"/>
                           <w:szCs w:val="24"/>
                         </w:rPr>
-                        <w:t>${</w:t>
-                      </w:r>
-                      <w:proofErr w:type="spellStart"/>
-                      <w:r>
-                        <w:rPr>
-                          <w:rFonts w:cs="Arial"/>
-                          <w:spacing w:val="-10"/>
-                          <w:szCs w:val="24"/>
-                        </w:rPr>
-                        <w:t>terlapor</w:t>
-                      </w:r>
-                      <w:proofErr w:type="spellEnd"/>
-                      <w:r>
-                        <w:rPr>
-                          <w:rFonts w:cs="Arial"/>
-                          <w:spacing w:val="-10"/>
-                          <w:szCs w:val="24"/>
-                        </w:rPr>
-                        <w:t>}</w:t>
+                        <w:t>${terlapor}</w:t>
                       </w:r>
                       <w:r>
                         <w:rPr>
@@ -1336,31 +1273,7 @@
                 <w:spacing w:val="-14"/>
                 <w:szCs w:val="24"/>
               </w:rPr>
-              <w:t>DIVISI HUBUNGAN</w:t>
-            </w:r>
-            <w:r>
-              <w:rPr>
-                <w:rFonts w:cs="Arial"/>
-                <w:spacing w:val="-22"/>
-                <w:szCs w:val="24"/>
-              </w:rPr>
-              <w:t xml:space="preserve"> </w:t>
-            </w:r>
-            <w:r>
-              <w:rPr>
-                <w:rFonts w:cs="Arial"/>
-                <w:spacing w:val="-14"/>
-                <w:szCs w:val="24"/>
-              </w:rPr>
-              <w:t xml:space="preserve">INTERNASIONAL </w:t>
-            </w:r>
-            <w:r>
-              <w:rPr>
-                <w:rFonts w:cs="Arial"/>
-                <w:spacing w:val="-14"/>
-                <w:szCs w:val="24"/>
-              </w:rPr>
-              <w:t>POLRI</w:t>
+              <w:t>${kesatuan} ${wilayah_hukum}</w:t>
             </w:r>
             <w:r>
               <w:rPr>
@@ -4188,7 +4101,6 @@
                         </w:rPr>
                         <w:t xml:space="preserve">. </w:t>
                       </w:r>
-                      <w:proofErr w:type="spellStart"/>
                       <w:r>
                         <w:rPr>
                           <w:rFonts w:cs="Arial"/>
@@ -4196,7 +4108,6 @@
                         </w:rPr>
                         <w:t>Kaurtu</w:t>
                       </w:r>
-                      <w:proofErr w:type="spellEnd"/>
                       <w:r>
                         <w:rPr>
                           <w:rFonts w:cs="Arial"/>
@@ -4274,21 +4185,12 @@
                         </w:rPr>
                         <w:t xml:space="preserve">. </w:t>
                       </w:r>
-                      <w:proofErr w:type="spellStart"/>
                       <w:r>
                         <w:rPr>
                           <w:rFonts w:cs="Arial"/>
                           <w:sz w:val="22"/>
                         </w:rPr>
-                        <w:t>Sesroprovos</w:t>
-                      </w:r>
-                      <w:proofErr w:type="spellEnd"/>
-                      <w:r>
-                        <w:rPr>
-                          <w:rFonts w:cs="Arial"/>
-                          <w:sz w:val="22"/>
-                        </w:rPr>
-                        <w:t xml:space="preserve"> </w:t>
+                        <w:t xml:space="preserve">Sesroprovos </w:t>
                       </w:r>
                       <w:r>
                         <w:rPr>
@@ -4304,7 +4206,6 @@
                         </w:rPr>
                         <w:tab/>
                       </w:r>
-                      <w:proofErr w:type="gramStart"/>
                       <w:r>
                         <w:rPr>
                           <w:rFonts w:cs="Arial"/>
@@ -4324,15 +4225,7 @@
                           <w:rFonts w:cs="Arial"/>
                           <w:sz w:val="22"/>
                         </w:rPr>
-                        <w:t>:</w:t>
-                      </w:r>
-                      <w:proofErr w:type="gramEnd"/>
-                      <w:r>
-                        <w:rPr>
-                          <w:rFonts w:cs="Arial"/>
-                          <w:sz w:val="22"/>
-                        </w:rPr>
-                        <w:t xml:space="preserve"> …….</w:t>
+                        <w:t>: …….</w:t>
                       </w:r>
                     </w:p>
                   </w:txbxContent>

--- a/storage/template/template_pelimpahan_ankum.docx
+++ b/storage/template/template_pelimpahan_ankum.docx
@@ -191,7 +191,28 @@
               <w:rPr>
                 <w:rFonts w:cs="Arial"/>
               </w:rPr>
-              <w:t>Jalan Trunojoyo 3,</w:t>
+              <w:t xml:space="preserve">Jalan </w:t>
+            </w:r>
+            <w:proofErr w:type="spellStart"/>
+            <w:r>
+              <w:rPr>
+                <w:rFonts w:cs="Arial"/>
+              </w:rPr>
+              <w:t>Trunojoyo</w:t>
+            </w:r>
+            <w:proofErr w:type="spellEnd"/>
+            <w:r>
+              <w:rPr>
+                <w:rFonts w:cs="Arial"/>
+              </w:rPr>
+              <w:t xml:space="preserve"> </w:t>
+            </w:r>
+            <w:proofErr w:type="gramStart"/>
+            <w:r>
+              <w:rPr>
+                <w:rFonts w:cs="Arial"/>
+              </w:rPr>
+              <w:t>3,</w:t>
             </w:r>
             <w:r>
               <w:rPr>
@@ -201,11 +222,20 @@
               </w:rPr>
               <w:t xml:space="preserve">  </w:t>
             </w:r>
+            <w:proofErr w:type="spellStart"/>
             <w:r>
               <w:rPr>
                 <w:rFonts w:cs="Arial"/>
               </w:rPr>
-              <w:t>Kebayoran Baru,</w:t>
+              <w:t>Kebayoran</w:t>
+            </w:r>
+            <w:proofErr w:type="spellEnd"/>
+            <w:proofErr w:type="gramEnd"/>
+            <w:r>
+              <w:rPr>
+                <w:rFonts w:cs="Arial"/>
+              </w:rPr>
+              <w:t xml:space="preserve"> Baru,</w:t>
             </w:r>
             <w:r>
               <w:rPr>
@@ -348,7 +378,21 @@
               <w:rPr>
                 <w:rFonts w:cs="Arial"/>
               </w:rPr>
-              <w:t>${tgl}</w:t>
+              <w:t>${</w:t>
+            </w:r>
+            <w:proofErr w:type="spellStart"/>
+            <w:r>
+              <w:rPr>
+                <w:rFonts w:cs="Arial"/>
+              </w:rPr>
+              <w:t>tgl</w:t>
+            </w:r>
+            <w:proofErr w:type="spellEnd"/>
+            <w:r>
+              <w:rPr>
+                <w:rFonts w:cs="Arial"/>
+              </w:rPr>
+              <w:t>}</w:t>
             </w:r>
           </w:p>
         </w:tc>
@@ -514,12 +558,14 @@
           <w:rFonts w:cs="Arial"/>
         </w:rPr>
       </w:pPr>
+      <w:proofErr w:type="spellStart"/>
       <w:r>
         <w:rPr>
           <w:rFonts w:cs="Arial"/>
         </w:rPr>
         <w:t>Nomor</w:t>
       </w:r>
+      <w:proofErr w:type="spellEnd"/>
       <w:r>
         <w:rPr>
           <w:rFonts w:cs="Arial"/>
@@ -556,7 +602,21 @@
         <w:rPr>
           <w:rFonts w:cs="Arial"/>
         </w:rPr>
-        <w:t>${bulan_surat}</w:t>
+        <w:t>${</w:t>
+      </w:r>
+      <w:proofErr w:type="spellStart"/>
+      <w:r>
+        <w:rPr>
+          <w:rFonts w:cs="Arial"/>
+        </w:rPr>
+        <w:t>bulan_surat</w:t>
+      </w:r>
+      <w:proofErr w:type="spellEnd"/>
+      <w:r>
+        <w:rPr>
+          <w:rFonts w:cs="Arial"/>
+        </w:rPr>
+        <w:t>}</w:t>
       </w:r>
       <w:r>
         <w:rPr>
@@ -568,19 +628,48 @@
         <w:rPr>
           <w:rFonts w:cs="Arial"/>
         </w:rPr>
-        <w:t>HUK.12.10./</w:t>
-      </w:r>
-      <w:r>
-        <w:rPr>
-          <w:rFonts w:cs="Arial"/>
-        </w:rPr>
-        <w:t>${thn_surat}</w:t>
-      </w:r>
-      <w:r>
-        <w:rPr>
-          <w:rFonts w:cs="Arial"/>
-        </w:rPr>
-        <w:t>/Div</w:t>
+        <w:t>HUK.12.</w:t>
+      </w:r>
+      <w:proofErr w:type="gramStart"/>
+      <w:r>
+        <w:rPr>
+          <w:rFonts w:cs="Arial"/>
+        </w:rPr>
+        <w:t>10./</w:t>
+      </w:r>
+      <w:proofErr w:type="gramEnd"/>
+      <w:r>
+        <w:rPr>
+          <w:rFonts w:cs="Arial"/>
+        </w:rPr>
+        <w:t>${</w:t>
+      </w:r>
+      <w:proofErr w:type="spellStart"/>
+      <w:r>
+        <w:rPr>
+          <w:rFonts w:cs="Arial"/>
+        </w:rPr>
+        <w:t>thn_surat</w:t>
+      </w:r>
+      <w:proofErr w:type="spellEnd"/>
+      <w:r>
+        <w:rPr>
+          <w:rFonts w:cs="Arial"/>
+        </w:rPr>
+        <w:t>}</w:t>
+      </w:r>
+      <w:r>
+        <w:rPr>
+          <w:rFonts w:cs="Arial"/>
+        </w:rPr>
+        <w:t>/</w:t>
+      </w:r>
+      <w:proofErr w:type="spellStart"/>
+      <w:r>
+        <w:rPr>
+          <w:rFonts w:cs="Arial"/>
+        </w:rPr>
+        <w:t>Div</w:t>
       </w:r>
       <w:r>
         <w:rPr>
@@ -594,6 +683,7 @@
         </w:rPr>
         <w:t>ropam</w:t>
       </w:r>
+      <w:proofErr w:type="spellEnd"/>
     </w:p>
     <w:p>
       <w:pPr>
@@ -607,12 +697,14 @@
           <w:rFonts w:cs="Arial"/>
         </w:rPr>
       </w:pPr>
+      <w:proofErr w:type="spellStart"/>
       <w:r>
         <w:rPr>
           <w:rFonts w:cs="Arial"/>
         </w:rPr>
         <w:t>Klasifikasi</w:t>
       </w:r>
+      <w:proofErr w:type="spellEnd"/>
       <w:r>
         <w:rPr>
           <w:rFonts w:cs="Arial"/>
@@ -700,6 +792,7 @@
                                 <w:spacing w:val="-10"/>
                               </w:rPr>
                             </w:pPr>
+                            <w:proofErr w:type="spellStart"/>
                             <w:r>
                               <w:rPr>
                                 <w:rFonts w:cs="Arial"/>
@@ -714,6 +807,7 @@
                               </w:rPr>
                               <w:t>iriman</w:t>
                             </w:r>
+                            <w:proofErr w:type="spellEnd"/>
                             <w:r>
                               <w:rPr>
                                 <w:rFonts w:cs="Arial"/>
@@ -728,12 +822,37 @@
                               </w:rPr>
                               <w:t xml:space="preserve">DP3D </w:t>
                             </w:r>
+                            <w:proofErr w:type="spellStart"/>
                             <w:r>
                               <w:rPr>
                                 <w:rFonts w:cs="Arial"/>
                                 <w:spacing w:val="-10"/>
                               </w:rPr>
-                              <w:t xml:space="preserve">atas nama </w:t>
+                              <w:t>atas</w:t>
+                            </w:r>
+                            <w:proofErr w:type="spellEnd"/>
+                            <w:r>
+                              <w:rPr>
+                                <w:rFonts w:cs="Arial"/>
+                                <w:spacing w:val="-10"/>
+                              </w:rPr>
+                              <w:t xml:space="preserve"> </w:t>
+                            </w:r>
+                            <w:proofErr w:type="spellStart"/>
+                            <w:r>
+                              <w:rPr>
+                                <w:rFonts w:cs="Arial"/>
+                                <w:spacing w:val="-10"/>
+                              </w:rPr>
+                              <w:t>nama</w:t>
+                            </w:r>
+                            <w:proofErr w:type="spellEnd"/>
+                            <w:r>
+                              <w:rPr>
+                                <w:rFonts w:cs="Arial"/>
+                                <w:spacing w:val="-10"/>
+                              </w:rPr>
+                              <w:t xml:space="preserve"> </w:t>
                             </w:r>
                             <w:r>
                               <w:rPr>
@@ -741,7 +860,25 @@
                                 <w:spacing w:val="-10"/>
                                 <w:szCs w:val="24"/>
                               </w:rPr>
-                              <w:t>${pangkat}</w:t>
+                              <w:t>${</w:t>
+                            </w:r>
+                            <w:proofErr w:type="spellStart"/>
+                            <w:r>
+                              <w:rPr>
+                                <w:rFonts w:cs="Arial"/>
+                                <w:spacing w:val="-10"/>
+                                <w:szCs w:val="24"/>
+                              </w:rPr>
+                              <w:t>pangkat</w:t>
+                            </w:r>
+                            <w:proofErr w:type="spellEnd"/>
+                            <w:r>
+                              <w:rPr>
+                                <w:rFonts w:cs="Arial"/>
+                                <w:spacing w:val="-10"/>
+                                <w:szCs w:val="24"/>
+                              </w:rPr>
+                              <w:t>}</w:t>
                             </w:r>
                             <w:r>
                               <w:rPr>
@@ -757,7 +894,25 @@
                                 <w:spacing w:val="-10"/>
                                 <w:szCs w:val="24"/>
                               </w:rPr>
-                              <w:t>${terlapor}</w:t>
+                              <w:t>${</w:t>
+                            </w:r>
+                            <w:proofErr w:type="spellStart"/>
+                            <w:r>
+                              <w:rPr>
+                                <w:rFonts w:cs="Arial"/>
+                                <w:spacing w:val="-10"/>
+                                <w:szCs w:val="24"/>
+                              </w:rPr>
+                              <w:t>terlapor</w:t>
+                            </w:r>
+                            <w:proofErr w:type="spellEnd"/>
+                            <w:r>
+                              <w:rPr>
+                                <w:rFonts w:cs="Arial"/>
+                                <w:spacing w:val="-10"/>
+                                <w:szCs w:val="24"/>
+                              </w:rPr>
+                              <w:t>}</w:t>
                             </w:r>
                             <w:r>
                               <w:rPr>
@@ -1011,7 +1166,13 @@
         <w:rPr>
           <w:rFonts w:cs="Arial"/>
         </w:rPr>
-        <w:t>Perihal</w:t>
+        <w:t>H</w:t>
+      </w:r>
+      <w:r>
+        <w:rPr>
+          <w:rFonts w:cs="Arial"/>
+        </w:rPr>
+        <w:t>al</w:t>
       </w:r>
       <w:r>
         <w:rPr>
@@ -1076,6 +1237,12 @@
           <w:rFonts w:cs="Arial"/>
         </w:rPr>
         <w:tab/>
+      </w:r>
+      <w:proofErr w:type="spellStart"/>
+      <w:r>
+        <w:rPr>
+          <w:rFonts w:cs="Arial"/>
+        </w:rPr>
         <w:t>K</w:t>
       </w:r>
       <w:r>
@@ -1084,6 +1251,7 @@
         </w:rPr>
         <w:t>epada</w:t>
       </w:r>
+      <w:proofErr w:type="spellEnd"/>
     </w:p>
     <w:p>
       <w:pPr>
@@ -1099,79 +1267,6 @@
           <w:rFonts w:cs="Arial"/>
         </w:rPr>
       </w:pPr>
-      <w:r>
-        <w:rPr>
-          <w:noProof/>
-        </w:rPr>
-        <mc:AlternateContent>
-          <mc:Choice Requires="wps">
-            <w:drawing>
-              <wp:anchor distT="0" distB="0" distL="114300" distR="114300" simplePos="0" relativeHeight="251658240" behindDoc="0" locked="0" layoutInCell="1" allowOverlap="1" wp14:anchorId="09B305F3" wp14:editId="55B1F570">
-                <wp:simplePos x="0" y="0"/>
-                <wp:positionH relativeFrom="column">
-                  <wp:posOffset>797560</wp:posOffset>
-                </wp:positionH>
-                <wp:positionV relativeFrom="paragraph">
-                  <wp:posOffset>27305</wp:posOffset>
-                </wp:positionV>
-                <wp:extent cx="2700020" cy="0"/>
-                <wp:effectExtent l="6985" t="6985" r="7620" b="12065"/>
-                <wp:wrapNone/>
-                <wp:docPr id="5" name="Line 6"/>
-                <wp:cNvGraphicFramePr>
-                  <a:graphicFrameLocks xmlns:a="http://schemas.openxmlformats.org/drawingml/2006/main"/>
-                </wp:cNvGraphicFramePr>
-                <a:graphic xmlns:a="http://schemas.openxmlformats.org/drawingml/2006/main">
-                  <a:graphicData uri="http://schemas.microsoft.com/office/word/2010/wordprocessingShape">
-                    <wps:wsp>
-                      <wps:cNvCnPr>
-                        <a:cxnSpLocks noChangeShapeType="1"/>
-                      </wps:cNvCnPr>
-                      <wps:spPr bwMode="auto">
-                        <a:xfrm>
-                          <a:off x="0" y="0"/>
-                          <a:ext cx="2700020" cy="0"/>
-                        </a:xfrm>
-                        <a:prstGeom prst="line">
-                          <a:avLst/>
-                        </a:prstGeom>
-                        <a:noFill/>
-                        <a:ln w="12700">
-                          <a:solidFill>
-                            <a:srgbClr val="000000"/>
-                          </a:solidFill>
-                          <a:round/>
-                          <a:headEnd/>
-                          <a:tailEnd/>
-                        </a:ln>
-                        <a:extLst>
-                          <a:ext uri="{909E8E84-426E-40DD-AFC4-6F175D3DCCD1}">
-                            <a14:hiddenFill xmlns:a14="http://schemas.microsoft.com/office/drawing/2010/main">
-                              <a:noFill/>
-                            </a14:hiddenFill>
-                          </a:ext>
-                        </a:extLst>
-                      </wps:spPr>
-                      <wps:bodyPr/>
-                    </wps:wsp>
-                  </a:graphicData>
-                </a:graphic>
-                <wp14:sizeRelH relativeFrom="page">
-                  <wp14:pctWidth>0</wp14:pctWidth>
-                </wp14:sizeRelH>
-                <wp14:sizeRelV relativeFrom="page">
-                  <wp14:pctHeight>0</wp14:pctHeight>
-                </wp14:sizeRelV>
-              </wp:anchor>
-            </w:drawing>
-          </mc:Choice>
-          <mc:Fallback xmlns:w16du="http://schemas.microsoft.com/office/word/2023/wordml/word16du">
-            <w:pict>
-              <v:line w14:anchorId="3E8548BE" id="Line 6" o:spid="_x0000_s1026" style="position:absolute;z-index:251658240;visibility:visible;mso-wrap-style:square;mso-width-percent:0;mso-height-percent:0;mso-wrap-distance-left:9pt;mso-wrap-distance-top:0;mso-wrap-distance-right:9pt;mso-wrap-distance-bottom:0;mso-position-horizontal:absolute;mso-position-horizontal-relative:text;mso-position-vertical:absolute;mso-position-vertical-relative:text;mso-width-percent:0;mso-height-percent:0;mso-width-relative:page;mso-height-relative:page" from="62.8pt,2.15pt" to="275.4pt,2.15pt" o:gfxdata="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" strokeweight="1pt"/>
-            </w:pict>
-          </mc:Fallback>
-        </mc:AlternateContent>
-      </w:r>
       <w:r>
         <w:rPr>
           <w:rFonts w:cs="Arial"/>
@@ -1242,7 +1337,21 @@
               <w:rPr>
                 <w:rFonts w:cs="Arial"/>
               </w:rPr>
-              <w:t xml:space="preserve">      Yth.</w:t>
+              <w:t xml:space="preserve">      </w:t>
+            </w:r>
+            <w:proofErr w:type="spellStart"/>
+            <w:r>
+              <w:rPr>
+                <w:rFonts w:cs="Arial"/>
+              </w:rPr>
+              <w:t>Yth</w:t>
+            </w:r>
+            <w:proofErr w:type="spellEnd"/>
+            <w:r>
+              <w:rPr>
+                <w:rFonts w:cs="Arial"/>
+              </w:rPr>
+              <w:t>.</w:t>
             </w:r>
           </w:p>
         </w:tc>
@@ -1273,7 +1382,43 @@
                 <w:spacing w:val="-14"/>
                 <w:szCs w:val="24"/>
               </w:rPr>
-              <w:t>${kesatuan} ${wilayah_hukum}</w:t>
+              <w:t>${</w:t>
+            </w:r>
+            <w:proofErr w:type="spellStart"/>
+            <w:r>
+              <w:rPr>
+                <w:rFonts w:cs="Arial"/>
+                <w:spacing w:val="-14"/>
+                <w:szCs w:val="24"/>
+              </w:rPr>
+              <w:t>kesatuan</w:t>
+            </w:r>
+            <w:proofErr w:type="spellEnd"/>
+            <w:r>
+              <w:rPr>
+                <w:rFonts w:cs="Arial"/>
+                <w:spacing w:val="-14"/>
+                <w:szCs w:val="24"/>
+              </w:rPr>
+              <w:t>} ${</w:t>
+            </w:r>
+            <w:proofErr w:type="spellStart"/>
+            <w:r>
+              <w:rPr>
+                <w:rFonts w:cs="Arial"/>
+                <w:spacing w:val="-14"/>
+                <w:szCs w:val="24"/>
+              </w:rPr>
+              <w:t>wilayah_hukum</w:t>
+            </w:r>
+            <w:proofErr w:type="spellEnd"/>
+            <w:r>
+              <w:rPr>
+                <w:rFonts w:cs="Arial"/>
+                <w:spacing w:val="-14"/>
+                <w:szCs w:val="24"/>
+              </w:rPr>
+              <w:t>}</w:t>
             </w:r>
             <w:r>
               <w:rPr>
@@ -1390,12 +1535,21 @@
         </w:rPr>
         <w:tab/>
       </w:r>
-      <w:r>
-        <w:rPr>
-          <w:rFonts w:cs="Arial"/>
-          <w:szCs w:val="24"/>
-        </w:rPr>
-        <w:t>Rujukan:</w:t>
+      <w:proofErr w:type="spellStart"/>
+      <w:r>
+        <w:rPr>
+          <w:rFonts w:cs="Arial"/>
+          <w:szCs w:val="24"/>
+        </w:rPr>
+        <w:t>Rujukan</w:t>
+      </w:r>
+      <w:proofErr w:type="spellEnd"/>
+      <w:r>
+        <w:rPr>
+          <w:rFonts w:cs="Arial"/>
+          <w:szCs w:val="24"/>
+        </w:rPr>
+        <w:t>:</w:t>
       </w:r>
     </w:p>
     <w:p>
@@ -1434,13 +1588,111 @@
         </w:rPr>
         <w:tab/>
       </w:r>
-      <w:r>
-        <w:rPr>
-          <w:rFonts w:cs="Arial"/>
-          <w:szCs w:val="24"/>
-        </w:rPr>
-        <w:t>Undang-Undang Nomor 2 Tahun 2002 tentang Kepolisian Negara Republik Indonesia;</w:t>
-      </w:r>
+      <w:proofErr w:type="spellStart"/>
+      <w:r>
+        <w:rPr>
+          <w:rFonts w:cs="Arial"/>
+          <w:szCs w:val="24"/>
+        </w:rPr>
+        <w:t>Undang-Undang</w:t>
+      </w:r>
+      <w:proofErr w:type="spellEnd"/>
+      <w:r>
+        <w:rPr>
+          <w:rFonts w:cs="Arial"/>
+          <w:szCs w:val="24"/>
+        </w:rPr>
+        <w:t xml:space="preserve"> </w:t>
+      </w:r>
+      <w:proofErr w:type="spellStart"/>
+      <w:r>
+        <w:rPr>
+          <w:rFonts w:cs="Arial"/>
+          <w:szCs w:val="24"/>
+        </w:rPr>
+        <w:t>Nomor</w:t>
+      </w:r>
+      <w:proofErr w:type="spellEnd"/>
+      <w:r>
+        <w:rPr>
+          <w:rFonts w:cs="Arial"/>
+          <w:szCs w:val="24"/>
+        </w:rPr>
+        <w:t xml:space="preserve"> 2 </w:t>
+      </w:r>
+      <w:proofErr w:type="spellStart"/>
+      <w:r>
+        <w:rPr>
+          <w:rFonts w:cs="Arial"/>
+          <w:szCs w:val="24"/>
+        </w:rPr>
+        <w:t>Tahun</w:t>
+      </w:r>
+      <w:proofErr w:type="spellEnd"/>
+      <w:r>
+        <w:rPr>
+          <w:rFonts w:cs="Arial"/>
+          <w:szCs w:val="24"/>
+        </w:rPr>
+        <w:t xml:space="preserve"> 2002 </w:t>
+      </w:r>
+      <w:proofErr w:type="spellStart"/>
+      <w:r>
+        <w:rPr>
+          <w:rFonts w:cs="Arial"/>
+          <w:szCs w:val="24"/>
+        </w:rPr>
+        <w:t>tentang</w:t>
+      </w:r>
+      <w:proofErr w:type="spellEnd"/>
+      <w:r>
+        <w:rPr>
+          <w:rFonts w:cs="Arial"/>
+          <w:szCs w:val="24"/>
+        </w:rPr>
+        <w:t xml:space="preserve"> </w:t>
+      </w:r>
+      <w:proofErr w:type="spellStart"/>
+      <w:r>
+        <w:rPr>
+          <w:rFonts w:cs="Arial"/>
+          <w:szCs w:val="24"/>
+        </w:rPr>
+        <w:t>Kepolisian</w:t>
+      </w:r>
+      <w:proofErr w:type="spellEnd"/>
+      <w:r>
+        <w:rPr>
+          <w:rFonts w:cs="Arial"/>
+          <w:szCs w:val="24"/>
+        </w:rPr>
+        <w:t xml:space="preserve"> Negara </w:t>
+      </w:r>
+      <w:proofErr w:type="spellStart"/>
+      <w:r>
+        <w:rPr>
+          <w:rFonts w:cs="Arial"/>
+          <w:szCs w:val="24"/>
+        </w:rPr>
+        <w:t>Republik</w:t>
+      </w:r>
+      <w:proofErr w:type="spellEnd"/>
+      <w:r>
+        <w:rPr>
+          <w:rFonts w:cs="Arial"/>
+          <w:szCs w:val="24"/>
+        </w:rPr>
+        <w:t xml:space="preserve"> </w:t>
+      </w:r>
+      <w:proofErr w:type="gramStart"/>
+      <w:r>
+        <w:rPr>
+          <w:rFonts w:cs="Arial"/>
+          <w:szCs w:val="24"/>
+        </w:rPr>
+        <w:t>Indonesia;</w:t>
+      </w:r>
+      <w:proofErr w:type="gramEnd"/>
     </w:p>
     <w:p>
       <w:pPr>
@@ -1478,13 +1730,175 @@
         </w:rPr>
         <w:tab/>
       </w:r>
-      <w:r>
-        <w:rPr>
-          <w:rFonts w:cs="Arial"/>
-          <w:szCs w:val="24"/>
-        </w:rPr>
-        <w:t>Peraturan Pemerintah Nomor 2 Tahun 2003 tentang Peraturan Disiplin Anggota Kepolisian Negara Republik Indonesia;</w:t>
-      </w:r>
+      <w:proofErr w:type="spellStart"/>
+      <w:r>
+        <w:rPr>
+          <w:rFonts w:cs="Arial"/>
+          <w:szCs w:val="24"/>
+        </w:rPr>
+        <w:t>Peraturan</w:t>
+      </w:r>
+      <w:proofErr w:type="spellEnd"/>
+      <w:r>
+        <w:rPr>
+          <w:rFonts w:cs="Arial"/>
+          <w:szCs w:val="24"/>
+        </w:rPr>
+        <w:t xml:space="preserve"> </w:t>
+      </w:r>
+      <w:proofErr w:type="spellStart"/>
+      <w:r>
+        <w:rPr>
+          <w:rFonts w:cs="Arial"/>
+          <w:szCs w:val="24"/>
+        </w:rPr>
+        <w:t>Pemerintah</w:t>
+      </w:r>
+      <w:proofErr w:type="spellEnd"/>
+      <w:r>
+        <w:rPr>
+          <w:rFonts w:cs="Arial"/>
+          <w:szCs w:val="24"/>
+        </w:rPr>
+        <w:t xml:space="preserve"> </w:t>
+      </w:r>
+      <w:proofErr w:type="spellStart"/>
+      <w:r>
+        <w:rPr>
+          <w:rFonts w:cs="Arial"/>
+          <w:szCs w:val="24"/>
+        </w:rPr>
+        <w:t>Nomor</w:t>
+      </w:r>
+      <w:proofErr w:type="spellEnd"/>
+      <w:r>
+        <w:rPr>
+          <w:rFonts w:cs="Arial"/>
+          <w:szCs w:val="24"/>
+        </w:rPr>
+        <w:t xml:space="preserve"> 2 </w:t>
+      </w:r>
+      <w:proofErr w:type="spellStart"/>
+      <w:r>
+        <w:rPr>
+          <w:rFonts w:cs="Arial"/>
+          <w:szCs w:val="24"/>
+        </w:rPr>
+        <w:t>Tahun</w:t>
+      </w:r>
+      <w:proofErr w:type="spellEnd"/>
+      <w:r>
+        <w:rPr>
+          <w:rFonts w:cs="Arial"/>
+          <w:szCs w:val="24"/>
+        </w:rPr>
+        <w:t xml:space="preserve"> 2003 </w:t>
+      </w:r>
+      <w:proofErr w:type="spellStart"/>
+      <w:r>
+        <w:rPr>
+          <w:rFonts w:cs="Arial"/>
+          <w:szCs w:val="24"/>
+        </w:rPr>
+        <w:t>tentang</w:t>
+      </w:r>
+      <w:proofErr w:type="spellEnd"/>
+      <w:r>
+        <w:rPr>
+          <w:rFonts w:cs="Arial"/>
+          <w:szCs w:val="24"/>
+        </w:rPr>
+        <w:t xml:space="preserve"> </w:t>
+      </w:r>
+      <w:proofErr w:type="spellStart"/>
+      <w:r>
+        <w:rPr>
+          <w:rFonts w:cs="Arial"/>
+          <w:szCs w:val="24"/>
+        </w:rPr>
+        <w:t>Peraturan</w:t>
+      </w:r>
+      <w:proofErr w:type="spellEnd"/>
+      <w:r>
+        <w:rPr>
+          <w:rFonts w:cs="Arial"/>
+          <w:szCs w:val="24"/>
+        </w:rPr>
+        <w:t xml:space="preserve"> </w:t>
+      </w:r>
+      <w:proofErr w:type="spellStart"/>
+      <w:r>
+        <w:rPr>
+          <w:rFonts w:cs="Arial"/>
+          <w:szCs w:val="24"/>
+        </w:rPr>
+        <w:t>Disiplin</w:t>
+      </w:r>
+      <w:proofErr w:type="spellEnd"/>
+      <w:r>
+        <w:rPr>
+          <w:rFonts w:cs="Arial"/>
+          <w:szCs w:val="24"/>
+        </w:rPr>
+        <w:t xml:space="preserve"> </w:t>
+      </w:r>
+      <w:proofErr w:type="spellStart"/>
+      <w:r>
+        <w:rPr>
+          <w:rFonts w:cs="Arial"/>
+          <w:szCs w:val="24"/>
+        </w:rPr>
+        <w:t>Anggota</w:t>
+      </w:r>
+      <w:proofErr w:type="spellEnd"/>
+      <w:r>
+        <w:rPr>
+          <w:rFonts w:cs="Arial"/>
+          <w:szCs w:val="24"/>
+        </w:rPr>
+        <w:t xml:space="preserve"> </w:t>
+      </w:r>
+      <w:proofErr w:type="spellStart"/>
+      <w:r>
+        <w:rPr>
+          <w:rFonts w:cs="Arial"/>
+          <w:szCs w:val="24"/>
+        </w:rPr>
+        <w:t>Kepolisian</w:t>
+      </w:r>
+      <w:proofErr w:type="spellEnd"/>
+      <w:r>
+        <w:rPr>
+          <w:rFonts w:cs="Arial"/>
+          <w:szCs w:val="24"/>
+        </w:rPr>
+        <w:t xml:space="preserve"> Negara </w:t>
+      </w:r>
+      <w:proofErr w:type="spellStart"/>
+      <w:r>
+        <w:rPr>
+          <w:rFonts w:cs="Arial"/>
+          <w:szCs w:val="24"/>
+        </w:rPr>
+        <w:t>Republik</w:t>
+      </w:r>
+      <w:proofErr w:type="spellEnd"/>
+      <w:r>
+        <w:rPr>
+          <w:rFonts w:cs="Arial"/>
+          <w:szCs w:val="24"/>
+        </w:rPr>
+        <w:t xml:space="preserve"> </w:t>
+      </w:r>
+      <w:proofErr w:type="gramStart"/>
+      <w:r>
+        <w:rPr>
+          <w:rFonts w:cs="Arial"/>
+          <w:szCs w:val="24"/>
+        </w:rPr>
+        <w:t>Indonesia;</w:t>
+      </w:r>
+      <w:proofErr w:type="gramEnd"/>
     </w:p>
     <w:p>
       <w:pPr>
@@ -1541,8 +1955,224 @@
           <w:szCs w:val="24"/>
         </w:rPr>
         <w:tab/>
-        <w:t>Peraturan Kepala Kepolisian Negara Republik Indonesia Nomor 2 Tahun 2016 tentang Penyelesaian Pelanggaran Disiplin Anggota Kepolisian Negara Republik Indonesia;</w:t>
-      </w:r>
+      </w:r>
+      <w:proofErr w:type="spellStart"/>
+      <w:r>
+        <w:rPr>
+          <w:rFonts w:cs="Arial"/>
+          <w:szCs w:val="24"/>
+        </w:rPr>
+        <w:t>Peraturan</w:t>
+      </w:r>
+      <w:proofErr w:type="spellEnd"/>
+      <w:r>
+        <w:rPr>
+          <w:rFonts w:cs="Arial"/>
+          <w:szCs w:val="24"/>
+        </w:rPr>
+        <w:t xml:space="preserve"> </w:t>
+      </w:r>
+      <w:proofErr w:type="spellStart"/>
+      <w:r>
+        <w:rPr>
+          <w:rFonts w:cs="Arial"/>
+          <w:szCs w:val="24"/>
+        </w:rPr>
+        <w:t>Kepala</w:t>
+      </w:r>
+      <w:proofErr w:type="spellEnd"/>
+      <w:r>
+        <w:rPr>
+          <w:rFonts w:cs="Arial"/>
+          <w:szCs w:val="24"/>
+        </w:rPr>
+        <w:t xml:space="preserve"> </w:t>
+      </w:r>
+      <w:proofErr w:type="spellStart"/>
+      <w:r>
+        <w:rPr>
+          <w:rFonts w:cs="Arial"/>
+          <w:szCs w:val="24"/>
+        </w:rPr>
+        <w:t>Kepolisian</w:t>
+      </w:r>
+      <w:proofErr w:type="spellEnd"/>
+      <w:r>
+        <w:rPr>
+          <w:rFonts w:cs="Arial"/>
+          <w:szCs w:val="24"/>
+        </w:rPr>
+        <w:t xml:space="preserve"> Negara </w:t>
+      </w:r>
+      <w:proofErr w:type="spellStart"/>
+      <w:r>
+        <w:rPr>
+          <w:rFonts w:cs="Arial"/>
+          <w:szCs w:val="24"/>
+        </w:rPr>
+        <w:t>Republik</w:t>
+      </w:r>
+      <w:proofErr w:type="spellEnd"/>
+      <w:r>
+        <w:rPr>
+          <w:rFonts w:cs="Arial"/>
+          <w:szCs w:val="24"/>
+        </w:rPr>
+        <w:t xml:space="preserve"> Indonesia </w:t>
+      </w:r>
+      <w:proofErr w:type="spellStart"/>
+      <w:r>
+        <w:rPr>
+          <w:rFonts w:cs="Arial"/>
+          <w:szCs w:val="24"/>
+        </w:rPr>
+        <w:t>Nomor</w:t>
+      </w:r>
+      <w:proofErr w:type="spellEnd"/>
+      <w:r>
+        <w:rPr>
+          <w:rFonts w:cs="Arial"/>
+          <w:szCs w:val="24"/>
+        </w:rPr>
+        <w:t xml:space="preserve"> 2 </w:t>
+      </w:r>
+      <w:proofErr w:type="spellStart"/>
+      <w:r>
+        <w:rPr>
+          <w:rFonts w:cs="Arial"/>
+          <w:szCs w:val="24"/>
+        </w:rPr>
+        <w:t>Tahun</w:t>
+      </w:r>
+      <w:proofErr w:type="spellEnd"/>
+      <w:r>
+        <w:rPr>
+          <w:rFonts w:cs="Arial"/>
+          <w:szCs w:val="24"/>
+        </w:rPr>
+        <w:t xml:space="preserve"> 2016 </w:t>
+      </w:r>
+      <w:proofErr w:type="spellStart"/>
+      <w:r>
+        <w:rPr>
+          <w:rFonts w:cs="Arial"/>
+          <w:szCs w:val="24"/>
+        </w:rPr>
+        <w:t>tentang</w:t>
+      </w:r>
+      <w:proofErr w:type="spellEnd"/>
+      <w:r>
+        <w:rPr>
+          <w:rFonts w:cs="Arial"/>
+          <w:szCs w:val="24"/>
+        </w:rPr>
+        <w:t xml:space="preserve"> </w:t>
+      </w:r>
+      <w:proofErr w:type="spellStart"/>
+      <w:r>
+        <w:rPr>
+          <w:rFonts w:cs="Arial"/>
+          <w:szCs w:val="24"/>
+        </w:rPr>
+        <w:t>Penyelesaian</w:t>
+      </w:r>
+      <w:proofErr w:type="spellEnd"/>
+      <w:r>
+        <w:rPr>
+          <w:rFonts w:cs="Arial"/>
+          <w:szCs w:val="24"/>
+        </w:rPr>
+        <w:t xml:space="preserve"> </w:t>
+      </w:r>
+      <w:proofErr w:type="spellStart"/>
+      <w:r>
+        <w:rPr>
+          <w:rFonts w:cs="Arial"/>
+          <w:szCs w:val="24"/>
+        </w:rPr>
+        <w:t>Pelanggaran</w:t>
+      </w:r>
+      <w:proofErr w:type="spellEnd"/>
+      <w:r>
+        <w:rPr>
+          <w:rFonts w:cs="Arial"/>
+          <w:szCs w:val="24"/>
+        </w:rPr>
+        <w:t xml:space="preserve"> </w:t>
+      </w:r>
+      <w:proofErr w:type="spellStart"/>
+      <w:r>
+        <w:rPr>
+          <w:rFonts w:cs="Arial"/>
+          <w:szCs w:val="24"/>
+        </w:rPr>
+        <w:t>Disiplin</w:t>
+      </w:r>
+      <w:proofErr w:type="spellEnd"/>
+      <w:r>
+        <w:rPr>
+          <w:rFonts w:cs="Arial"/>
+          <w:szCs w:val="24"/>
+        </w:rPr>
+        <w:t xml:space="preserve"> </w:t>
+      </w:r>
+      <w:proofErr w:type="spellStart"/>
+      <w:r>
+        <w:rPr>
+          <w:rFonts w:cs="Arial"/>
+          <w:szCs w:val="24"/>
+        </w:rPr>
+        <w:t>Anggota</w:t>
+      </w:r>
+      <w:proofErr w:type="spellEnd"/>
+      <w:r>
+        <w:rPr>
+          <w:rFonts w:cs="Arial"/>
+          <w:szCs w:val="24"/>
+        </w:rPr>
+        <w:t xml:space="preserve"> </w:t>
+      </w:r>
+      <w:proofErr w:type="spellStart"/>
+      <w:r>
+        <w:rPr>
+          <w:rFonts w:cs="Arial"/>
+          <w:szCs w:val="24"/>
+        </w:rPr>
+        <w:t>Kepolisian</w:t>
+      </w:r>
+      <w:proofErr w:type="spellEnd"/>
+      <w:r>
+        <w:rPr>
+          <w:rFonts w:cs="Arial"/>
+          <w:szCs w:val="24"/>
+        </w:rPr>
+        <w:t xml:space="preserve"> Negara </w:t>
+      </w:r>
+      <w:proofErr w:type="spellStart"/>
+      <w:r>
+        <w:rPr>
+          <w:rFonts w:cs="Arial"/>
+          <w:szCs w:val="24"/>
+        </w:rPr>
+        <w:t>Republik</w:t>
+      </w:r>
+      <w:proofErr w:type="spellEnd"/>
+      <w:r>
+        <w:rPr>
+          <w:rFonts w:cs="Arial"/>
+          <w:szCs w:val="24"/>
+        </w:rPr>
+        <w:t xml:space="preserve"> </w:t>
+      </w:r>
+      <w:proofErr w:type="gramStart"/>
+      <w:r>
+        <w:rPr>
+          <w:rFonts w:cs="Arial"/>
+          <w:szCs w:val="24"/>
+        </w:rPr>
+        <w:t>Indonesia;</w:t>
+      </w:r>
+      <w:proofErr w:type="gramEnd"/>
       <w:r>
         <w:rPr>
           <w:rFonts w:cs="Arial"/>
@@ -1602,12 +2232,37 @@
         </w:rPr>
         <w:tab/>
       </w:r>
-      <w:r>
-        <w:rPr>
-          <w:rFonts w:cs="Arial"/>
-          <w:szCs w:val="24"/>
-        </w:rPr>
-        <w:t xml:space="preserve">Laporan Polisi Nomor: </w:t>
+      <w:proofErr w:type="spellStart"/>
+      <w:r>
+        <w:rPr>
+          <w:rFonts w:cs="Arial"/>
+          <w:szCs w:val="24"/>
+        </w:rPr>
+        <w:t>Laporan</w:t>
+      </w:r>
+      <w:proofErr w:type="spellEnd"/>
+      <w:r>
+        <w:rPr>
+          <w:rFonts w:cs="Arial"/>
+          <w:szCs w:val="24"/>
+        </w:rPr>
+        <w:t xml:space="preserve"> Polisi </w:t>
+      </w:r>
+      <w:proofErr w:type="spellStart"/>
+      <w:r>
+        <w:rPr>
+          <w:rFonts w:cs="Arial"/>
+          <w:szCs w:val="24"/>
+        </w:rPr>
+        <w:t>Nomor</w:t>
+      </w:r>
+      <w:proofErr w:type="spellEnd"/>
+      <w:r>
+        <w:rPr>
+          <w:rFonts w:cs="Arial"/>
+          <w:szCs w:val="24"/>
+        </w:rPr>
+        <w:t xml:space="preserve">: </w:t>
       </w:r>
       <w:r>
         <w:rPr>
@@ -1616,13 +2271,33 @@
           <w:szCs w:val="24"/>
           <w:lang w:val="en-GB"/>
         </w:rPr>
-        <w:t>${no_lpa}</w:t>
-      </w:r>
+        <w:t>${</w:t>
+      </w:r>
+      <w:proofErr w:type="spellStart"/>
       <w:r>
         <w:rPr>
           <w:rFonts w:cs="Arial"/>
           <w:bCs/>
           <w:szCs w:val="24"/>
+          <w:lang w:val="en-GB"/>
+        </w:rPr>
+        <w:t>no_lpa</w:t>
+      </w:r>
+      <w:proofErr w:type="spellEnd"/>
+      <w:r>
+        <w:rPr>
+          <w:rFonts w:cs="Arial"/>
+          <w:bCs/>
+          <w:szCs w:val="24"/>
+          <w:lang w:val="en-GB"/>
+        </w:rPr>
+        <w:t>}</w:t>
+      </w:r>
+      <w:r>
+        <w:rPr>
+          <w:rFonts w:cs="Arial"/>
+          <w:bCs/>
+          <w:szCs w:val="24"/>
           <w:lang w:val="id-ID"/>
         </w:rPr>
         <w:t>, tanggal</w:t>
@@ -1642,42 +2317,149 @@
           <w:bCs/>
           <w:szCs w:val="24"/>
         </w:rPr>
-        <w:t>${tgl_lpa}</w:t>
-      </w:r>
-      <w:r>
-        <w:rPr>
-          <w:rFonts w:cs="Arial"/>
-          <w:szCs w:val="24"/>
-        </w:rPr>
-        <w:t xml:space="preserve"> perihal dugaan</w:t>
-      </w:r>
-      <w:r>
-        <w:rPr>
-          <w:rFonts w:cs="Arial"/>
-          <w:szCs w:val="24"/>
-        </w:rPr>
-        <w:t xml:space="preserve"> ${wujud_perbuatan}</w:t>
-      </w:r>
-      <w:r>
-        <w:rPr>
-          <w:rFonts w:cs="Arial"/>
-          <w:szCs w:val="24"/>
-        </w:rPr>
-        <w:t xml:space="preserve"> berupa </w:t>
-      </w:r>
-      <w:r>
-        <w:rPr>
-          <w:rFonts w:cs="Arial"/>
-          <w:szCs w:val="24"/>
-        </w:rPr>
-        <w:t>${kronologi}</w:t>
-      </w:r>
-      <w:r>
-        <w:rPr>
-          <w:rFonts w:cs="Arial"/>
-          <w:szCs w:val="24"/>
-        </w:rPr>
-        <w:t xml:space="preserve"> yang dilakukan oleh </w:t>
+        <w:t>${</w:t>
+      </w:r>
+      <w:proofErr w:type="spellStart"/>
+      <w:r>
+        <w:rPr>
+          <w:rFonts w:cs="Arial"/>
+          <w:bCs/>
+          <w:szCs w:val="24"/>
+        </w:rPr>
+        <w:t>tgl_lpa</w:t>
+      </w:r>
+      <w:proofErr w:type="spellEnd"/>
+      <w:r>
+        <w:rPr>
+          <w:rFonts w:cs="Arial"/>
+          <w:bCs/>
+          <w:szCs w:val="24"/>
+        </w:rPr>
+        <w:t>}</w:t>
+      </w:r>
+      <w:r>
+        <w:rPr>
+          <w:rFonts w:cs="Arial"/>
+          <w:szCs w:val="24"/>
+        </w:rPr>
+        <w:t xml:space="preserve"> </w:t>
+      </w:r>
+      <w:proofErr w:type="spellStart"/>
+      <w:r>
+        <w:rPr>
+          <w:rFonts w:cs="Arial"/>
+          <w:szCs w:val="24"/>
+        </w:rPr>
+        <w:t>perihal</w:t>
+      </w:r>
+      <w:proofErr w:type="spellEnd"/>
+      <w:r>
+        <w:rPr>
+          <w:rFonts w:cs="Arial"/>
+          <w:szCs w:val="24"/>
+        </w:rPr>
+        <w:t xml:space="preserve"> </w:t>
+      </w:r>
+      <w:proofErr w:type="spellStart"/>
+      <w:r>
+        <w:rPr>
+          <w:rFonts w:cs="Arial"/>
+          <w:szCs w:val="24"/>
+        </w:rPr>
+        <w:t>dugaan</w:t>
+      </w:r>
+      <w:proofErr w:type="spellEnd"/>
+      <w:r>
+        <w:rPr>
+          <w:rFonts w:cs="Arial"/>
+          <w:szCs w:val="24"/>
+        </w:rPr>
+        <w:t xml:space="preserve"> ${</w:t>
+      </w:r>
+      <w:proofErr w:type="spellStart"/>
+      <w:r>
+        <w:rPr>
+          <w:rFonts w:cs="Arial"/>
+          <w:szCs w:val="24"/>
+        </w:rPr>
+        <w:t>wujud_perbuatan</w:t>
+      </w:r>
+      <w:proofErr w:type="spellEnd"/>
+      <w:r>
+        <w:rPr>
+          <w:rFonts w:cs="Arial"/>
+          <w:szCs w:val="24"/>
+        </w:rPr>
+        <w:t>}</w:t>
+      </w:r>
+      <w:r>
+        <w:rPr>
+          <w:rFonts w:cs="Arial"/>
+          <w:szCs w:val="24"/>
+        </w:rPr>
+        <w:t xml:space="preserve"> </w:t>
+      </w:r>
+      <w:proofErr w:type="spellStart"/>
+      <w:r>
+        <w:rPr>
+          <w:rFonts w:cs="Arial"/>
+          <w:szCs w:val="24"/>
+        </w:rPr>
+        <w:t>berupa</w:t>
+      </w:r>
+      <w:proofErr w:type="spellEnd"/>
+      <w:r>
+        <w:rPr>
+          <w:rFonts w:cs="Arial"/>
+          <w:szCs w:val="24"/>
+        </w:rPr>
+        <w:t xml:space="preserve"> </w:t>
+      </w:r>
+      <w:r>
+        <w:rPr>
+          <w:rFonts w:cs="Arial"/>
+          <w:szCs w:val="24"/>
+        </w:rPr>
+        <w:t>${</w:t>
+      </w:r>
+      <w:proofErr w:type="spellStart"/>
+      <w:r>
+        <w:rPr>
+          <w:rFonts w:cs="Arial"/>
+          <w:szCs w:val="24"/>
+        </w:rPr>
+        <w:t>kronologi</w:t>
+      </w:r>
+      <w:proofErr w:type="spellEnd"/>
+      <w:r>
+        <w:rPr>
+          <w:rFonts w:cs="Arial"/>
+          <w:szCs w:val="24"/>
+        </w:rPr>
+        <w:t>}</w:t>
+      </w:r>
+      <w:r>
+        <w:rPr>
+          <w:rFonts w:cs="Arial"/>
+          <w:szCs w:val="24"/>
+        </w:rPr>
+        <w:t xml:space="preserve"> yang </w:t>
+      </w:r>
+      <w:proofErr w:type="spellStart"/>
+      <w:r>
+        <w:rPr>
+          <w:rFonts w:cs="Arial"/>
+          <w:szCs w:val="24"/>
+        </w:rPr>
+        <w:t>dilakukan</w:t>
+      </w:r>
+      <w:proofErr w:type="spellEnd"/>
+      <w:r>
+        <w:rPr>
+          <w:rFonts w:cs="Arial"/>
+          <w:szCs w:val="24"/>
+        </w:rPr>
+        <w:t xml:space="preserve"> oleh </w:t>
       </w:r>
       <w:r>
         <w:rPr>
@@ -1701,7 +2483,16 @@
           <w:szCs w:val="24"/>
           <w:lang w:val="sv-SE"/>
         </w:rPr>
-        <w:t>${jabatan} ${kesatuan}</w:t>
+        <w:t>${jabatan} ${kesatuan</w:t>
+      </w:r>
+      <w:proofErr w:type="gramStart"/>
+      <w:r>
+        <w:rPr>
+          <w:rFonts w:cs="Arial"/>
+          <w:szCs w:val="24"/>
+          <w:lang w:val="sv-SE"/>
+        </w:rPr>
+        <w:t>}</w:t>
       </w:r>
       <w:r>
         <w:rPr>
@@ -1710,6 +2501,7 @@
         </w:rPr>
         <w:t>;</w:t>
       </w:r>
+      <w:proofErr w:type="gramEnd"/>
     </w:p>
     <w:p>
       <w:pPr>
@@ -1760,13 +2552,51 @@
         </w:rPr>
         <w:tab/>
       </w:r>
+      <w:proofErr w:type="gramStart"/>
       <w:r>
         <w:rPr>
           <w:rFonts w:cs="Arial"/>
           <w:spacing w:val="10"/>
           <w:szCs w:val="24"/>
         </w:rPr>
-        <w:t xml:space="preserve">Surat  Perintah  Pemeriksaan </w:t>
+        <w:t xml:space="preserve">Surat  </w:t>
+      </w:r>
+      <w:proofErr w:type="spellStart"/>
+      <w:r>
+        <w:rPr>
+          <w:rFonts w:cs="Arial"/>
+          <w:spacing w:val="10"/>
+          <w:szCs w:val="24"/>
+        </w:rPr>
+        <w:t>Perintah</w:t>
+      </w:r>
+      <w:proofErr w:type="spellEnd"/>
+      <w:proofErr w:type="gramEnd"/>
+      <w:r>
+        <w:rPr>
+          <w:rFonts w:cs="Arial"/>
+          <w:spacing w:val="10"/>
+          <w:szCs w:val="24"/>
+        </w:rPr>
+        <w:t xml:space="preserve">  </w:t>
+      </w:r>
+      <w:proofErr w:type="spellStart"/>
+      <w:r>
+        <w:rPr>
+          <w:rFonts w:cs="Arial"/>
+          <w:spacing w:val="10"/>
+          <w:szCs w:val="24"/>
+        </w:rPr>
+        <w:t>Pemeriksaan</w:t>
+      </w:r>
+      <w:proofErr w:type="spellEnd"/>
+      <w:r>
+        <w:rPr>
+          <w:rFonts w:cs="Arial"/>
+          <w:spacing w:val="10"/>
+          <w:szCs w:val="24"/>
+        </w:rPr>
+        <w:t xml:space="preserve"> </w:t>
       </w:r>
       <w:r>
         <w:rPr>
@@ -1789,7 +2619,25 @@
           <w:spacing w:val="-6"/>
           <w:szCs w:val="24"/>
         </w:rPr>
-        <w:t>${no_sprin_riksa}</w:t>
+        <w:t>${</w:t>
+      </w:r>
+      <w:proofErr w:type="spellStart"/>
+      <w:r>
+        <w:rPr>
+          <w:rFonts w:cs="Arial"/>
+          <w:spacing w:val="-6"/>
+          <w:szCs w:val="24"/>
+        </w:rPr>
+        <w:t>no_sprin_riksa</w:t>
+      </w:r>
+      <w:proofErr w:type="spellEnd"/>
+      <w:r>
+        <w:rPr>
+          <w:rFonts w:cs="Arial"/>
+          <w:spacing w:val="-6"/>
+          <w:szCs w:val="24"/>
+        </w:rPr>
+        <w:t>}</w:t>
       </w:r>
       <w:r>
         <w:rPr>
@@ -1797,31 +2645,240 @@
           <w:spacing w:val="10"/>
           <w:szCs w:val="24"/>
         </w:rPr>
-        <w:t xml:space="preserve"> tanggal </w:t>
-      </w:r>
+        <w:t xml:space="preserve"> </w:t>
+      </w:r>
+      <w:proofErr w:type="spellStart"/>
       <w:r>
         <w:rPr>
           <w:rFonts w:cs="Arial"/>
           <w:spacing w:val="10"/>
           <w:szCs w:val="24"/>
         </w:rPr>
-        <w:t>${tgl_sprin_riksa}</w:t>
-      </w:r>
+        <w:t>tanggal</w:t>
+      </w:r>
+      <w:proofErr w:type="spellEnd"/>
       <w:r>
         <w:rPr>
           <w:rFonts w:cs="Arial"/>
           <w:spacing w:val="10"/>
           <w:szCs w:val="24"/>
         </w:rPr>
-        <w:t xml:space="preserve"> tentang Perintah melakukan penyelidikan dan pemeriksaan terhadap dugaan perkara pelanggaran disiplin</w:t>
-      </w:r>
-      <w:r>
-        <w:rPr>
-          <w:rFonts w:cs="Arial"/>
-          <w:szCs w:val="24"/>
-        </w:rPr>
-        <w:t xml:space="preserve"> </w:t>
-      </w:r>
+        <w:t xml:space="preserve"> </w:t>
+      </w:r>
+      <w:r>
+        <w:rPr>
+          <w:rFonts w:cs="Arial"/>
+          <w:spacing w:val="10"/>
+          <w:szCs w:val="24"/>
+        </w:rPr>
+        <w:t>${</w:t>
+      </w:r>
+      <w:proofErr w:type="spellStart"/>
+      <w:r>
+        <w:rPr>
+          <w:rFonts w:cs="Arial"/>
+          <w:spacing w:val="10"/>
+          <w:szCs w:val="24"/>
+        </w:rPr>
+        <w:t>tgl_sprin_riksa</w:t>
+      </w:r>
+      <w:proofErr w:type="spellEnd"/>
+      <w:r>
+        <w:rPr>
+          <w:rFonts w:cs="Arial"/>
+          <w:spacing w:val="10"/>
+          <w:szCs w:val="24"/>
+        </w:rPr>
+        <w:t>}</w:t>
+      </w:r>
+      <w:r>
+        <w:rPr>
+          <w:rFonts w:cs="Arial"/>
+          <w:spacing w:val="10"/>
+          <w:szCs w:val="24"/>
+        </w:rPr>
+        <w:t xml:space="preserve"> </w:t>
+      </w:r>
+      <w:proofErr w:type="spellStart"/>
+      <w:r>
+        <w:rPr>
+          <w:rFonts w:cs="Arial"/>
+          <w:spacing w:val="10"/>
+          <w:szCs w:val="24"/>
+        </w:rPr>
+        <w:t>tentang</w:t>
+      </w:r>
+      <w:proofErr w:type="spellEnd"/>
+      <w:r>
+        <w:rPr>
+          <w:rFonts w:cs="Arial"/>
+          <w:spacing w:val="10"/>
+          <w:szCs w:val="24"/>
+        </w:rPr>
+        <w:t xml:space="preserve"> </w:t>
+      </w:r>
+      <w:proofErr w:type="spellStart"/>
+      <w:r>
+        <w:rPr>
+          <w:rFonts w:cs="Arial"/>
+          <w:spacing w:val="10"/>
+          <w:szCs w:val="24"/>
+        </w:rPr>
+        <w:t>Perintah</w:t>
+      </w:r>
+      <w:proofErr w:type="spellEnd"/>
+      <w:r>
+        <w:rPr>
+          <w:rFonts w:cs="Arial"/>
+          <w:spacing w:val="10"/>
+          <w:szCs w:val="24"/>
+        </w:rPr>
+        <w:t xml:space="preserve"> </w:t>
+      </w:r>
+      <w:proofErr w:type="spellStart"/>
+      <w:r>
+        <w:rPr>
+          <w:rFonts w:cs="Arial"/>
+          <w:spacing w:val="10"/>
+          <w:szCs w:val="24"/>
+        </w:rPr>
+        <w:t>melakukan</w:t>
+      </w:r>
+      <w:proofErr w:type="spellEnd"/>
+      <w:r>
+        <w:rPr>
+          <w:rFonts w:cs="Arial"/>
+          <w:spacing w:val="10"/>
+          <w:szCs w:val="24"/>
+        </w:rPr>
+        <w:t xml:space="preserve"> </w:t>
+      </w:r>
+      <w:proofErr w:type="spellStart"/>
+      <w:r>
+        <w:rPr>
+          <w:rFonts w:cs="Arial"/>
+          <w:spacing w:val="10"/>
+          <w:szCs w:val="24"/>
+        </w:rPr>
+        <w:t>penyelidikan</w:t>
+      </w:r>
+      <w:proofErr w:type="spellEnd"/>
+      <w:r>
+        <w:rPr>
+          <w:rFonts w:cs="Arial"/>
+          <w:spacing w:val="10"/>
+          <w:szCs w:val="24"/>
+        </w:rPr>
+        <w:t xml:space="preserve"> dan </w:t>
+      </w:r>
+      <w:proofErr w:type="spellStart"/>
+      <w:r>
+        <w:rPr>
+          <w:rFonts w:cs="Arial"/>
+          <w:spacing w:val="10"/>
+          <w:szCs w:val="24"/>
+        </w:rPr>
+        <w:t>pemeriksaan</w:t>
+      </w:r>
+      <w:proofErr w:type="spellEnd"/>
+      <w:r>
+        <w:rPr>
+          <w:rFonts w:cs="Arial"/>
+          <w:spacing w:val="10"/>
+          <w:szCs w:val="24"/>
+        </w:rPr>
+        <w:t xml:space="preserve"> </w:t>
+      </w:r>
+      <w:proofErr w:type="spellStart"/>
+      <w:r>
+        <w:rPr>
+          <w:rFonts w:cs="Arial"/>
+          <w:spacing w:val="10"/>
+          <w:szCs w:val="24"/>
+        </w:rPr>
+        <w:t>terhadap</w:t>
+      </w:r>
+      <w:proofErr w:type="spellEnd"/>
+      <w:r>
+        <w:rPr>
+          <w:rFonts w:cs="Arial"/>
+          <w:spacing w:val="10"/>
+          <w:szCs w:val="24"/>
+        </w:rPr>
+        <w:t xml:space="preserve"> </w:t>
+      </w:r>
+      <w:proofErr w:type="spellStart"/>
+      <w:r>
+        <w:rPr>
+          <w:rFonts w:cs="Arial"/>
+          <w:spacing w:val="10"/>
+          <w:szCs w:val="24"/>
+        </w:rPr>
+        <w:t>dugaan</w:t>
+      </w:r>
+      <w:proofErr w:type="spellEnd"/>
+      <w:r>
+        <w:rPr>
+          <w:rFonts w:cs="Arial"/>
+          <w:spacing w:val="10"/>
+          <w:szCs w:val="24"/>
+        </w:rPr>
+        <w:t xml:space="preserve"> </w:t>
+      </w:r>
+      <w:proofErr w:type="spellStart"/>
+      <w:r>
+        <w:rPr>
+          <w:rFonts w:cs="Arial"/>
+          <w:spacing w:val="10"/>
+          <w:szCs w:val="24"/>
+        </w:rPr>
+        <w:t>perkara</w:t>
+      </w:r>
+      <w:proofErr w:type="spellEnd"/>
+      <w:r>
+        <w:rPr>
+          <w:rFonts w:cs="Arial"/>
+          <w:spacing w:val="10"/>
+          <w:szCs w:val="24"/>
+        </w:rPr>
+        <w:t xml:space="preserve"> </w:t>
+      </w:r>
+      <w:proofErr w:type="spellStart"/>
+      <w:r>
+        <w:rPr>
+          <w:rFonts w:cs="Arial"/>
+          <w:spacing w:val="10"/>
+          <w:szCs w:val="24"/>
+        </w:rPr>
+        <w:t>pelanggaran</w:t>
+      </w:r>
+      <w:proofErr w:type="spellEnd"/>
+      <w:r>
+        <w:rPr>
+          <w:rFonts w:cs="Arial"/>
+          <w:spacing w:val="10"/>
+          <w:szCs w:val="24"/>
+        </w:rPr>
+        <w:t xml:space="preserve"> </w:t>
+      </w:r>
+      <w:proofErr w:type="spellStart"/>
+      <w:r>
+        <w:rPr>
+          <w:rFonts w:cs="Arial"/>
+          <w:spacing w:val="10"/>
+          <w:szCs w:val="24"/>
+        </w:rPr>
+        <w:t>disiplin</w:t>
+      </w:r>
+      <w:proofErr w:type="spellEnd"/>
+      <w:r>
+        <w:rPr>
+          <w:rFonts w:cs="Arial"/>
+          <w:szCs w:val="24"/>
+        </w:rPr>
+        <w:t xml:space="preserve"> </w:t>
+      </w:r>
+      <w:proofErr w:type="spellStart"/>
       <w:r>
         <w:rPr>
           <w:rFonts w:cs="Arial"/>
@@ -1829,21 +2886,63 @@
           <w:spacing w:val="-6"/>
           <w:szCs w:val="24"/>
         </w:rPr>
-        <w:t xml:space="preserve">berupa </w:t>
-      </w:r>
-      <w:r>
-        <w:rPr>
-          <w:rFonts w:cs="Arial"/>
-          <w:szCs w:val="24"/>
-        </w:rPr>
-        <w:t>${kronologi}</w:t>
-      </w:r>
-      <w:r>
-        <w:rPr>
-          <w:rFonts w:cs="Arial"/>
-          <w:szCs w:val="24"/>
-        </w:rPr>
-        <w:t xml:space="preserve"> yang dilakukan oleh </w:t>
+        <w:t>berupa</w:t>
+      </w:r>
+      <w:proofErr w:type="spellEnd"/>
+      <w:r>
+        <w:rPr>
+          <w:rFonts w:cs="Arial"/>
+          <w:bCs/>
+          <w:spacing w:val="-6"/>
+          <w:szCs w:val="24"/>
+        </w:rPr>
+        <w:t xml:space="preserve"> </w:t>
+      </w:r>
+      <w:r>
+        <w:rPr>
+          <w:rFonts w:cs="Arial"/>
+          <w:szCs w:val="24"/>
+        </w:rPr>
+        <w:t>${</w:t>
+      </w:r>
+      <w:proofErr w:type="spellStart"/>
+      <w:r>
+        <w:rPr>
+          <w:rFonts w:cs="Arial"/>
+          <w:szCs w:val="24"/>
+        </w:rPr>
+        <w:t>kronologi</w:t>
+      </w:r>
+      <w:proofErr w:type="spellEnd"/>
+      <w:r>
+        <w:rPr>
+          <w:rFonts w:cs="Arial"/>
+          <w:szCs w:val="24"/>
+        </w:rPr>
+        <w:t>}</w:t>
+      </w:r>
+      <w:r>
+        <w:rPr>
+          <w:rFonts w:cs="Arial"/>
+          <w:szCs w:val="24"/>
+        </w:rPr>
+        <w:t xml:space="preserve"> yang </w:t>
+      </w:r>
+      <w:proofErr w:type="spellStart"/>
+      <w:r>
+        <w:rPr>
+          <w:rFonts w:cs="Arial"/>
+          <w:szCs w:val="24"/>
+        </w:rPr>
+        <w:t>dilakukan</w:t>
+      </w:r>
+      <w:proofErr w:type="spellEnd"/>
+      <w:r>
+        <w:rPr>
+          <w:rFonts w:cs="Arial"/>
+          <w:szCs w:val="24"/>
+        </w:rPr>
+        <w:t xml:space="preserve"> oleh </w:t>
       </w:r>
       <w:r>
         <w:rPr>
@@ -1924,8 +3023,33 @@
           <w:rFonts w:cs="Arial"/>
           <w:szCs w:val="24"/>
         </w:rPr>
-        <w:t>2. Sehubungan …..</w:t>
-      </w:r>
+        <w:t xml:space="preserve">2. </w:t>
+      </w:r>
+      <w:proofErr w:type="spellStart"/>
+      <w:r>
+        <w:rPr>
+          <w:rFonts w:cs="Arial"/>
+          <w:szCs w:val="24"/>
+        </w:rPr>
+        <w:t>Sehubungan</w:t>
+      </w:r>
+      <w:proofErr w:type="spellEnd"/>
+      <w:r>
+        <w:rPr>
+          <w:rFonts w:cs="Arial"/>
+          <w:szCs w:val="24"/>
+        </w:rPr>
+        <w:t xml:space="preserve"> </w:t>
+      </w:r>
+      <w:proofErr w:type="gramStart"/>
+      <w:r>
+        <w:rPr>
+          <w:rFonts w:cs="Arial"/>
+          <w:szCs w:val="24"/>
+        </w:rPr>
+        <w:t>…..</w:t>
+      </w:r>
+      <w:proofErr w:type="gramEnd"/>
     </w:p>
     <w:p>
       <w:pPr>
@@ -1969,19 +3093,364 @@
         </w:rPr>
         <w:tab/>
       </w:r>
-      <w:r>
-        <w:rPr>
-          <w:rFonts w:cs="Arial"/>
-          <w:szCs w:val="24"/>
-        </w:rPr>
-        <w:t xml:space="preserve">Sehubungan dengan rujukan tersebut di atas, diinformasikan kepada Ka. dari hasil pemeriksaan oleh Biroprovos Divpropam Polri terhadap para Saksi dan Terduga Pelanggar serta bukti-bukti yang ada, terhadap </w:t>
-      </w:r>
-      <w:r>
-        <w:rPr>
-          <w:rFonts w:cs="Arial"/>
-          <w:szCs w:val="24"/>
-        </w:rPr>
-        <w:t>${pangkat} ${terlapor} NRP</w:t>
+      <w:proofErr w:type="spellStart"/>
+      <w:r>
+        <w:rPr>
+          <w:rFonts w:cs="Arial"/>
+          <w:szCs w:val="24"/>
+        </w:rPr>
+        <w:t>Sehubungan</w:t>
+      </w:r>
+      <w:proofErr w:type="spellEnd"/>
+      <w:r>
+        <w:rPr>
+          <w:rFonts w:cs="Arial"/>
+          <w:szCs w:val="24"/>
+        </w:rPr>
+        <w:t xml:space="preserve"> </w:t>
+      </w:r>
+      <w:proofErr w:type="spellStart"/>
+      <w:r>
+        <w:rPr>
+          <w:rFonts w:cs="Arial"/>
+          <w:szCs w:val="24"/>
+        </w:rPr>
+        <w:t>dengan</w:t>
+      </w:r>
+      <w:proofErr w:type="spellEnd"/>
+      <w:r>
+        <w:rPr>
+          <w:rFonts w:cs="Arial"/>
+          <w:szCs w:val="24"/>
+        </w:rPr>
+        <w:t xml:space="preserve"> </w:t>
+      </w:r>
+      <w:proofErr w:type="spellStart"/>
+      <w:r>
+        <w:rPr>
+          <w:rFonts w:cs="Arial"/>
+          <w:szCs w:val="24"/>
+        </w:rPr>
+        <w:t>rujukan</w:t>
+      </w:r>
+      <w:proofErr w:type="spellEnd"/>
+      <w:r>
+        <w:rPr>
+          <w:rFonts w:cs="Arial"/>
+          <w:szCs w:val="24"/>
+        </w:rPr>
+        <w:t xml:space="preserve"> </w:t>
+      </w:r>
+      <w:proofErr w:type="spellStart"/>
+      <w:r>
+        <w:rPr>
+          <w:rFonts w:cs="Arial"/>
+          <w:szCs w:val="24"/>
+        </w:rPr>
+        <w:t>tersebut</w:t>
+      </w:r>
+      <w:proofErr w:type="spellEnd"/>
+      <w:r>
+        <w:rPr>
+          <w:rFonts w:cs="Arial"/>
+          <w:szCs w:val="24"/>
+        </w:rPr>
+        <w:t xml:space="preserve"> di </w:t>
+      </w:r>
+      <w:proofErr w:type="spellStart"/>
+      <w:r>
+        <w:rPr>
+          <w:rFonts w:cs="Arial"/>
+          <w:szCs w:val="24"/>
+        </w:rPr>
+        <w:t>atas</w:t>
+      </w:r>
+      <w:proofErr w:type="spellEnd"/>
+      <w:r>
+        <w:rPr>
+          <w:rFonts w:cs="Arial"/>
+          <w:szCs w:val="24"/>
+        </w:rPr>
+        <w:t xml:space="preserve">, </w:t>
+      </w:r>
+      <w:proofErr w:type="spellStart"/>
+      <w:r>
+        <w:rPr>
+          <w:rFonts w:cs="Arial"/>
+          <w:szCs w:val="24"/>
+        </w:rPr>
+        <w:t>diinformasikan</w:t>
+      </w:r>
+      <w:proofErr w:type="spellEnd"/>
+      <w:r>
+        <w:rPr>
+          <w:rFonts w:cs="Arial"/>
+          <w:szCs w:val="24"/>
+        </w:rPr>
+        <w:t xml:space="preserve"> </w:t>
+      </w:r>
+      <w:proofErr w:type="spellStart"/>
+      <w:r>
+        <w:rPr>
+          <w:rFonts w:cs="Arial"/>
+          <w:szCs w:val="24"/>
+        </w:rPr>
+        <w:t>kepada</w:t>
+      </w:r>
+      <w:proofErr w:type="spellEnd"/>
+      <w:r>
+        <w:rPr>
+          <w:rFonts w:cs="Arial"/>
+          <w:szCs w:val="24"/>
+        </w:rPr>
+        <w:t xml:space="preserve"> Ka. </w:t>
+      </w:r>
+      <w:proofErr w:type="spellStart"/>
+      <w:r>
+        <w:rPr>
+          <w:rFonts w:cs="Arial"/>
+          <w:szCs w:val="24"/>
+        </w:rPr>
+        <w:t>dari</w:t>
+      </w:r>
+      <w:proofErr w:type="spellEnd"/>
+      <w:r>
+        <w:rPr>
+          <w:rFonts w:cs="Arial"/>
+          <w:szCs w:val="24"/>
+        </w:rPr>
+        <w:t xml:space="preserve"> </w:t>
+      </w:r>
+      <w:proofErr w:type="spellStart"/>
+      <w:r>
+        <w:rPr>
+          <w:rFonts w:cs="Arial"/>
+          <w:szCs w:val="24"/>
+        </w:rPr>
+        <w:t>hasil</w:t>
+      </w:r>
+      <w:proofErr w:type="spellEnd"/>
+      <w:r>
+        <w:rPr>
+          <w:rFonts w:cs="Arial"/>
+          <w:szCs w:val="24"/>
+        </w:rPr>
+        <w:t xml:space="preserve"> </w:t>
+      </w:r>
+      <w:proofErr w:type="spellStart"/>
+      <w:r>
+        <w:rPr>
+          <w:rFonts w:cs="Arial"/>
+          <w:szCs w:val="24"/>
+        </w:rPr>
+        <w:t>pemeriksaan</w:t>
+      </w:r>
+      <w:proofErr w:type="spellEnd"/>
+      <w:r>
+        <w:rPr>
+          <w:rFonts w:cs="Arial"/>
+          <w:szCs w:val="24"/>
+        </w:rPr>
+        <w:t xml:space="preserve"> oleh </w:t>
+      </w:r>
+      <w:proofErr w:type="spellStart"/>
+      <w:r>
+        <w:rPr>
+          <w:rFonts w:cs="Arial"/>
+          <w:szCs w:val="24"/>
+        </w:rPr>
+        <w:t>Biroprovos</w:t>
+      </w:r>
+      <w:proofErr w:type="spellEnd"/>
+      <w:r>
+        <w:rPr>
+          <w:rFonts w:cs="Arial"/>
+          <w:szCs w:val="24"/>
+        </w:rPr>
+        <w:t xml:space="preserve"> </w:t>
+      </w:r>
+      <w:proofErr w:type="spellStart"/>
+      <w:r>
+        <w:rPr>
+          <w:rFonts w:cs="Arial"/>
+          <w:szCs w:val="24"/>
+        </w:rPr>
+        <w:t>Divpropam</w:t>
+      </w:r>
+      <w:proofErr w:type="spellEnd"/>
+      <w:r>
+        <w:rPr>
+          <w:rFonts w:cs="Arial"/>
+          <w:szCs w:val="24"/>
+        </w:rPr>
+        <w:t xml:space="preserve"> </w:t>
+      </w:r>
+      <w:proofErr w:type="spellStart"/>
+      <w:r>
+        <w:rPr>
+          <w:rFonts w:cs="Arial"/>
+          <w:szCs w:val="24"/>
+        </w:rPr>
+        <w:t>Polri</w:t>
+      </w:r>
+      <w:proofErr w:type="spellEnd"/>
+      <w:r>
+        <w:rPr>
+          <w:rFonts w:cs="Arial"/>
+          <w:szCs w:val="24"/>
+        </w:rPr>
+        <w:t xml:space="preserve"> </w:t>
+      </w:r>
+      <w:proofErr w:type="spellStart"/>
+      <w:r>
+        <w:rPr>
+          <w:rFonts w:cs="Arial"/>
+          <w:szCs w:val="24"/>
+        </w:rPr>
+        <w:t>terhadap</w:t>
+      </w:r>
+      <w:proofErr w:type="spellEnd"/>
+      <w:r>
+        <w:rPr>
+          <w:rFonts w:cs="Arial"/>
+          <w:szCs w:val="24"/>
+        </w:rPr>
+        <w:t xml:space="preserve"> para Saksi dan </w:t>
+      </w:r>
+      <w:proofErr w:type="spellStart"/>
+      <w:r>
+        <w:rPr>
+          <w:rFonts w:cs="Arial"/>
+          <w:szCs w:val="24"/>
+        </w:rPr>
+        <w:t>Terduga</w:t>
+      </w:r>
+      <w:proofErr w:type="spellEnd"/>
+      <w:r>
+        <w:rPr>
+          <w:rFonts w:cs="Arial"/>
+          <w:szCs w:val="24"/>
+        </w:rPr>
+        <w:t xml:space="preserve"> </w:t>
+      </w:r>
+      <w:proofErr w:type="spellStart"/>
+      <w:r>
+        <w:rPr>
+          <w:rFonts w:cs="Arial"/>
+          <w:szCs w:val="24"/>
+        </w:rPr>
+        <w:t>Pelanggar</w:t>
+      </w:r>
+      <w:proofErr w:type="spellEnd"/>
+      <w:r>
+        <w:rPr>
+          <w:rFonts w:cs="Arial"/>
+          <w:szCs w:val="24"/>
+        </w:rPr>
+        <w:t xml:space="preserve"> </w:t>
+      </w:r>
+      <w:proofErr w:type="spellStart"/>
+      <w:r>
+        <w:rPr>
+          <w:rFonts w:cs="Arial"/>
+          <w:szCs w:val="24"/>
+        </w:rPr>
+        <w:t>serta</w:t>
+      </w:r>
+      <w:proofErr w:type="spellEnd"/>
+      <w:r>
+        <w:rPr>
+          <w:rFonts w:cs="Arial"/>
+          <w:szCs w:val="24"/>
+        </w:rPr>
+        <w:t xml:space="preserve"> </w:t>
+      </w:r>
+      <w:proofErr w:type="spellStart"/>
+      <w:r>
+        <w:rPr>
+          <w:rFonts w:cs="Arial"/>
+          <w:szCs w:val="24"/>
+        </w:rPr>
+        <w:t>bukti-bukti</w:t>
+      </w:r>
+      <w:proofErr w:type="spellEnd"/>
+      <w:r>
+        <w:rPr>
+          <w:rFonts w:cs="Arial"/>
+          <w:szCs w:val="24"/>
+        </w:rPr>
+        <w:t xml:space="preserve"> yang </w:t>
+      </w:r>
+      <w:proofErr w:type="spellStart"/>
+      <w:r>
+        <w:rPr>
+          <w:rFonts w:cs="Arial"/>
+          <w:szCs w:val="24"/>
+        </w:rPr>
+        <w:t>ada</w:t>
+      </w:r>
+      <w:proofErr w:type="spellEnd"/>
+      <w:r>
+        <w:rPr>
+          <w:rFonts w:cs="Arial"/>
+          <w:szCs w:val="24"/>
+        </w:rPr>
+        <w:t xml:space="preserve">, </w:t>
+      </w:r>
+      <w:proofErr w:type="spellStart"/>
+      <w:r>
+        <w:rPr>
+          <w:rFonts w:cs="Arial"/>
+          <w:szCs w:val="24"/>
+        </w:rPr>
+        <w:t>terhadap</w:t>
+      </w:r>
+      <w:proofErr w:type="spellEnd"/>
+      <w:r>
+        <w:rPr>
+          <w:rFonts w:cs="Arial"/>
+          <w:szCs w:val="24"/>
+        </w:rPr>
+        <w:t xml:space="preserve"> </w:t>
+      </w:r>
+      <w:r>
+        <w:rPr>
+          <w:rFonts w:cs="Arial"/>
+          <w:szCs w:val="24"/>
+        </w:rPr>
+        <w:t>${</w:t>
+      </w:r>
+      <w:proofErr w:type="spellStart"/>
+      <w:r>
+        <w:rPr>
+          <w:rFonts w:cs="Arial"/>
+          <w:szCs w:val="24"/>
+        </w:rPr>
+        <w:t>pangkat</w:t>
+      </w:r>
+      <w:proofErr w:type="spellEnd"/>
+      <w:r>
+        <w:rPr>
+          <w:rFonts w:cs="Arial"/>
+          <w:szCs w:val="24"/>
+        </w:rPr>
+        <w:t>} ${</w:t>
+      </w:r>
+      <w:proofErr w:type="spellStart"/>
+      <w:r>
+        <w:rPr>
+          <w:rFonts w:cs="Arial"/>
+          <w:szCs w:val="24"/>
+        </w:rPr>
+        <w:t>terlapor</w:t>
+      </w:r>
+      <w:proofErr w:type="spellEnd"/>
+      <w:r>
+        <w:rPr>
+          <w:rFonts w:cs="Arial"/>
+          <w:szCs w:val="24"/>
+        </w:rPr>
+        <w:t>} NRP</w:t>
       </w:r>
       <w:r>
         <w:rPr>
@@ -2003,37 +3472,131 @@
           <w:rFonts w:cs="Arial"/>
           <w:szCs w:val="24"/>
         </w:rPr>
-        <w:t xml:space="preserve"> jabatan </w:t>
-      </w:r>
-      <w:r>
-        <w:rPr>
-          <w:rFonts w:cs="Arial"/>
-          <w:szCs w:val="24"/>
-        </w:rPr>
-        <w:t>${jabatan} ${kesatuan}</w:t>
-      </w:r>
-      <w:r>
-        <w:rPr>
-          <w:rFonts w:cs="Arial"/>
-          <w:szCs w:val="24"/>
-        </w:rPr>
-        <w:t xml:space="preserve"> </w:t>
-      </w:r>
+        <w:t xml:space="preserve"> </w:t>
+      </w:r>
+      <w:proofErr w:type="spellStart"/>
+      <w:r>
+        <w:rPr>
+          <w:rFonts w:cs="Arial"/>
+          <w:szCs w:val="24"/>
+        </w:rPr>
+        <w:t>jabatan</w:t>
+      </w:r>
+      <w:proofErr w:type="spellEnd"/>
+      <w:r>
+        <w:rPr>
+          <w:rFonts w:cs="Arial"/>
+          <w:szCs w:val="24"/>
+        </w:rPr>
+        <w:t xml:space="preserve"> </w:t>
+      </w:r>
+      <w:r>
+        <w:rPr>
+          <w:rFonts w:cs="Arial"/>
+          <w:szCs w:val="24"/>
+        </w:rPr>
+        <w:t>${</w:t>
+      </w:r>
+      <w:proofErr w:type="spellStart"/>
+      <w:r>
+        <w:rPr>
+          <w:rFonts w:cs="Arial"/>
+          <w:szCs w:val="24"/>
+        </w:rPr>
+        <w:t>jabatan</w:t>
+      </w:r>
+      <w:proofErr w:type="spellEnd"/>
+      <w:r>
+        <w:rPr>
+          <w:rFonts w:cs="Arial"/>
+          <w:szCs w:val="24"/>
+        </w:rPr>
+        <w:t>} ${</w:t>
+      </w:r>
+      <w:proofErr w:type="spellStart"/>
+      <w:r>
+        <w:rPr>
+          <w:rFonts w:cs="Arial"/>
+          <w:szCs w:val="24"/>
+        </w:rPr>
+        <w:t>kesatuan</w:t>
+      </w:r>
+      <w:proofErr w:type="spellEnd"/>
+      <w:r>
+        <w:rPr>
+          <w:rFonts w:cs="Arial"/>
+          <w:szCs w:val="24"/>
+        </w:rPr>
+        <w:t>}</w:t>
+      </w:r>
+      <w:r>
+        <w:rPr>
+          <w:rFonts w:cs="Arial"/>
+          <w:szCs w:val="24"/>
+        </w:rPr>
+        <w:t xml:space="preserve"> </w:t>
+      </w:r>
+      <w:proofErr w:type="spellStart"/>
       <w:r>
         <w:rPr>
           <w:rFonts w:cs="Arial"/>
           <w:spacing w:val="8"/>
           <w:szCs w:val="24"/>
         </w:rPr>
-        <w:t xml:space="preserve">telah </w:t>
-      </w:r>
+        <w:t>telah</w:t>
+      </w:r>
+      <w:proofErr w:type="spellEnd"/>
       <w:r>
         <w:rPr>
           <w:rFonts w:cs="Arial"/>
           <w:spacing w:val="8"/>
           <w:szCs w:val="24"/>
         </w:rPr>
-        <w:t>“cukup bukti’</w:t>
+        <w:t xml:space="preserve"> </w:t>
+      </w:r>
+      <w:r>
+        <w:rPr>
+          <w:rFonts w:cs="Arial"/>
+          <w:spacing w:val="8"/>
+          <w:szCs w:val="24"/>
+        </w:rPr>
+        <w:t>“</w:t>
+      </w:r>
+      <w:proofErr w:type="spellStart"/>
+      <w:r>
+        <w:rPr>
+          <w:rFonts w:cs="Arial"/>
+          <w:spacing w:val="8"/>
+          <w:szCs w:val="24"/>
+        </w:rPr>
+        <w:t>cukup</w:t>
+      </w:r>
+      <w:proofErr w:type="spellEnd"/>
+      <w:r>
+        <w:rPr>
+          <w:rFonts w:cs="Arial"/>
+          <w:spacing w:val="8"/>
+          <w:szCs w:val="24"/>
+        </w:rPr>
+        <w:t xml:space="preserve"> </w:t>
+      </w:r>
+      <w:proofErr w:type="spellStart"/>
+      <w:r>
+        <w:rPr>
+          <w:rFonts w:cs="Arial"/>
+          <w:spacing w:val="8"/>
+          <w:szCs w:val="24"/>
+        </w:rPr>
+        <w:t>bukti</w:t>
+      </w:r>
+      <w:proofErr w:type="spellEnd"/>
+      <w:r>
+        <w:rPr>
+          <w:rFonts w:cs="Arial"/>
+          <w:spacing w:val="8"/>
+          <w:szCs w:val="24"/>
+        </w:rPr>
+        <w:t>’</w:t>
       </w:r>
       <w:r>
         <w:rPr>
@@ -2052,21 +3615,23 @@
         </w:rPr>
         <w:t xml:space="preserve"> </w:t>
       </w:r>
+      <w:proofErr w:type="spellStart"/>
       <w:r>
         <w:rPr>
           <w:rFonts w:cs="Arial"/>
           <w:spacing w:val="8"/>
           <w:szCs w:val="24"/>
         </w:rPr>
-        <w:t xml:space="preserve">melakukan </w:t>
-      </w:r>
+        <w:t>melakukan</w:t>
+      </w:r>
+      <w:proofErr w:type="spellEnd"/>
       <w:r>
         <w:rPr>
           <w:rFonts w:cs="Arial"/>
           <w:spacing w:val="8"/>
           <w:szCs w:val="24"/>
         </w:rPr>
-        <w:t>${wujud_perbuatan}</w:t>
+        <w:t xml:space="preserve"> </w:t>
       </w:r>
       <w:r>
         <w:rPr>
@@ -2074,21 +3639,73 @@
           <w:spacing w:val="8"/>
           <w:szCs w:val="24"/>
         </w:rPr>
-        <w:t xml:space="preserve"> berupa</w:t>
-      </w:r>
-      <w:r>
-        <w:rPr>
-          <w:rFonts w:cs="Arial"/>
-          <w:szCs w:val="24"/>
-        </w:rPr>
-        <w:t xml:space="preserve"> </w:t>
-      </w:r>
-      <w:r>
-        <w:rPr>
-          <w:rFonts w:cs="Arial"/>
-          <w:szCs w:val="24"/>
-        </w:rPr>
-        <w:t>${kronologi}</w:t>
+        <w:t>${</w:t>
+      </w:r>
+      <w:proofErr w:type="spellStart"/>
+      <w:r>
+        <w:rPr>
+          <w:rFonts w:cs="Arial"/>
+          <w:spacing w:val="8"/>
+          <w:szCs w:val="24"/>
+        </w:rPr>
+        <w:t>wujud_perbuatan</w:t>
+      </w:r>
+      <w:proofErr w:type="spellEnd"/>
+      <w:r>
+        <w:rPr>
+          <w:rFonts w:cs="Arial"/>
+          <w:spacing w:val="8"/>
+          <w:szCs w:val="24"/>
+        </w:rPr>
+        <w:t>}</w:t>
+      </w:r>
+      <w:r>
+        <w:rPr>
+          <w:rFonts w:cs="Arial"/>
+          <w:spacing w:val="8"/>
+          <w:szCs w:val="24"/>
+        </w:rPr>
+        <w:t xml:space="preserve"> </w:t>
+      </w:r>
+      <w:proofErr w:type="spellStart"/>
+      <w:r>
+        <w:rPr>
+          <w:rFonts w:cs="Arial"/>
+          <w:spacing w:val="8"/>
+          <w:szCs w:val="24"/>
+        </w:rPr>
+        <w:t>berupa</w:t>
+      </w:r>
+      <w:proofErr w:type="spellEnd"/>
+      <w:r>
+        <w:rPr>
+          <w:rFonts w:cs="Arial"/>
+          <w:szCs w:val="24"/>
+        </w:rPr>
+        <w:t xml:space="preserve"> </w:t>
+      </w:r>
+      <w:r>
+        <w:rPr>
+          <w:rFonts w:cs="Arial"/>
+          <w:szCs w:val="24"/>
+        </w:rPr>
+        <w:t>${</w:t>
+      </w:r>
+      <w:proofErr w:type="spellStart"/>
+      <w:r>
+        <w:rPr>
+          <w:rFonts w:cs="Arial"/>
+          <w:szCs w:val="24"/>
+        </w:rPr>
+        <w:t>kronologi</w:t>
+      </w:r>
+      <w:proofErr w:type="spellEnd"/>
+      <w:r>
+        <w:rPr>
+          <w:rFonts w:cs="Arial"/>
+          <w:szCs w:val="24"/>
+        </w:rPr>
+        <w:t>}</w:t>
       </w:r>
       <w:r>
         <w:rPr>
@@ -2097,7 +3714,67 @@
           <w:spacing w:val="6"/>
           <w:szCs w:val="24"/>
         </w:rPr>
-        <w:t xml:space="preserve"> sebagaimana yang di atur dalam </w:t>
+        <w:t xml:space="preserve"> </w:t>
+      </w:r>
+      <w:proofErr w:type="spellStart"/>
+      <w:r>
+        <w:rPr>
+          <w:rFonts w:cs="Arial"/>
+          <w:bCs/>
+          <w:spacing w:val="6"/>
+          <w:szCs w:val="24"/>
+        </w:rPr>
+        <w:t>sebagaimana</w:t>
+      </w:r>
+      <w:proofErr w:type="spellEnd"/>
+      <w:r>
+        <w:rPr>
+          <w:rFonts w:cs="Arial"/>
+          <w:bCs/>
+          <w:spacing w:val="6"/>
+          <w:szCs w:val="24"/>
+        </w:rPr>
+        <w:t xml:space="preserve"> yang di </w:t>
+      </w:r>
+      <w:proofErr w:type="spellStart"/>
+      <w:r>
+        <w:rPr>
+          <w:rFonts w:cs="Arial"/>
+          <w:bCs/>
+          <w:spacing w:val="6"/>
+          <w:szCs w:val="24"/>
+        </w:rPr>
+        <w:t>atur</w:t>
+      </w:r>
+      <w:proofErr w:type="spellEnd"/>
+      <w:r>
+        <w:rPr>
+          <w:rFonts w:cs="Arial"/>
+          <w:bCs/>
+          <w:spacing w:val="6"/>
+          <w:szCs w:val="24"/>
+        </w:rPr>
+        <w:t xml:space="preserve"> </w:t>
+      </w:r>
+      <w:proofErr w:type="spellStart"/>
+      <w:r>
+        <w:rPr>
+          <w:rFonts w:cs="Arial"/>
+          <w:bCs/>
+          <w:spacing w:val="6"/>
+          <w:szCs w:val="24"/>
+        </w:rPr>
+        <w:t>dalam</w:t>
+      </w:r>
+      <w:proofErr w:type="spellEnd"/>
+      <w:r>
+        <w:rPr>
+          <w:rFonts w:cs="Arial"/>
+          <w:bCs/>
+          <w:spacing w:val="6"/>
+          <w:szCs w:val="24"/>
+        </w:rPr>
+        <w:t xml:space="preserve"> </w:t>
       </w:r>
       <w:r>
         <w:rPr>
@@ -2237,22 +3914,32 @@
           <w:bCs/>
           <w:szCs w:val="24"/>
         </w:rPr>
-        <w:t>, tanggal</w:t>
-      </w:r>
+        <w:t xml:space="preserve">, </w:t>
+      </w:r>
+      <w:proofErr w:type="spellStart"/>
       <w:r>
         <w:rPr>
           <w:rFonts w:cs="Arial"/>
           <w:bCs/>
           <w:szCs w:val="24"/>
         </w:rPr>
-        <w:t xml:space="preserve"> </w:t>
-      </w:r>
+        <w:t>tanggal</w:t>
+      </w:r>
+      <w:proofErr w:type="spellEnd"/>
       <w:r>
         <w:rPr>
           <w:rFonts w:cs="Arial"/>
           <w:bCs/>
           <w:szCs w:val="24"/>
         </w:rPr>
+        <w:t xml:space="preserve"> </w:t>
+      </w:r>
+      <w:r>
+        <w:rPr>
+          <w:rFonts w:cs="Arial"/>
+          <w:bCs/>
+          <w:szCs w:val="24"/>
+        </w:rPr>
         <w:t>${tgl_dp3d}</w:t>
       </w:r>
       <w:r>
@@ -2263,36 +3950,116 @@
         </w:rPr>
         <w:t xml:space="preserve"> </w:t>
       </w:r>
+      <w:proofErr w:type="spellStart"/>
       <w:r>
         <w:rPr>
           <w:rFonts w:cs="Arial"/>
           <w:bCs/>
           <w:szCs w:val="24"/>
         </w:rPr>
-        <w:t xml:space="preserve">atas nama </w:t>
-      </w:r>
+        <w:t>atas</w:t>
+      </w:r>
+      <w:proofErr w:type="spellEnd"/>
       <w:r>
         <w:rPr>
           <w:rFonts w:cs="Arial"/>
           <w:bCs/>
           <w:szCs w:val="24"/>
         </w:rPr>
-        <w:t>Terduga Pelanggar</w:t>
-      </w:r>
+        <w:t xml:space="preserve"> </w:t>
+      </w:r>
+      <w:proofErr w:type="spellStart"/>
       <w:r>
         <w:rPr>
           <w:rFonts w:cs="Arial"/>
           <w:bCs/>
           <w:szCs w:val="24"/>
         </w:rPr>
-        <w:t xml:space="preserve"> </w:t>
-      </w:r>
-      <w:r>
-        <w:rPr>
-          <w:rFonts w:cs="Arial"/>
-          <w:szCs w:val="24"/>
-        </w:rPr>
-        <w:t>${pangkat} ${terlapor}</w:t>
+        <w:t>nama</w:t>
+      </w:r>
+      <w:proofErr w:type="spellEnd"/>
+      <w:r>
+        <w:rPr>
+          <w:rFonts w:cs="Arial"/>
+          <w:bCs/>
+          <w:szCs w:val="24"/>
+        </w:rPr>
+        <w:t xml:space="preserve"> </w:t>
+      </w:r>
+      <w:proofErr w:type="spellStart"/>
+      <w:r>
+        <w:rPr>
+          <w:rFonts w:cs="Arial"/>
+          <w:bCs/>
+          <w:szCs w:val="24"/>
+        </w:rPr>
+        <w:t>Terduga</w:t>
+      </w:r>
+      <w:proofErr w:type="spellEnd"/>
+      <w:r>
+        <w:rPr>
+          <w:rFonts w:cs="Arial"/>
+          <w:bCs/>
+          <w:szCs w:val="24"/>
+        </w:rPr>
+        <w:t xml:space="preserve"> </w:t>
+      </w:r>
+      <w:proofErr w:type="spellStart"/>
+      <w:r>
+        <w:rPr>
+          <w:rFonts w:cs="Arial"/>
+          <w:bCs/>
+          <w:szCs w:val="24"/>
+        </w:rPr>
+        <w:t>Pelanggar</w:t>
+      </w:r>
+      <w:proofErr w:type="spellEnd"/>
+      <w:r>
+        <w:rPr>
+          <w:rFonts w:cs="Arial"/>
+          <w:bCs/>
+          <w:szCs w:val="24"/>
+        </w:rPr>
+        <w:t xml:space="preserve"> </w:t>
+      </w:r>
+      <w:r>
+        <w:rPr>
+          <w:rFonts w:cs="Arial"/>
+          <w:szCs w:val="24"/>
+        </w:rPr>
+        <w:t>${</w:t>
+      </w:r>
+      <w:proofErr w:type="spellStart"/>
+      <w:r>
+        <w:rPr>
+          <w:rFonts w:cs="Arial"/>
+          <w:szCs w:val="24"/>
+        </w:rPr>
+        <w:t>pangkat</w:t>
+      </w:r>
+      <w:proofErr w:type="spellEnd"/>
+      <w:r>
+        <w:rPr>
+          <w:rFonts w:cs="Arial"/>
+          <w:szCs w:val="24"/>
+        </w:rPr>
+        <w:t>} ${</w:t>
+      </w:r>
+      <w:proofErr w:type="spellStart"/>
+      <w:r>
+        <w:rPr>
+          <w:rFonts w:cs="Arial"/>
+          <w:szCs w:val="24"/>
+        </w:rPr>
+        <w:t>terlapor</w:t>
+      </w:r>
+      <w:proofErr w:type="spellEnd"/>
+      <w:r>
+        <w:rPr>
+          <w:rFonts w:cs="Arial"/>
+          <w:szCs w:val="24"/>
+        </w:rPr>
+        <w:t>}</w:t>
       </w:r>
       <w:r>
         <w:rPr>
@@ -2321,14 +4088,62 @@
           <w:rFonts w:cs="Arial"/>
           <w:szCs w:val="24"/>
         </w:rPr>
-        <w:t xml:space="preserve"> jabatan </w:t>
-      </w:r>
-      <w:r>
-        <w:rPr>
-          <w:rFonts w:cs="Arial"/>
-          <w:szCs w:val="24"/>
-        </w:rPr>
-        <w:t>${jabatan} ${kesatuan}</w:t>
+        <w:t xml:space="preserve"> </w:t>
+      </w:r>
+      <w:proofErr w:type="spellStart"/>
+      <w:r>
+        <w:rPr>
+          <w:rFonts w:cs="Arial"/>
+          <w:szCs w:val="24"/>
+        </w:rPr>
+        <w:t>jabatan</w:t>
+      </w:r>
+      <w:proofErr w:type="spellEnd"/>
+      <w:r>
+        <w:rPr>
+          <w:rFonts w:cs="Arial"/>
+          <w:szCs w:val="24"/>
+        </w:rPr>
+        <w:t xml:space="preserve"> </w:t>
+      </w:r>
+      <w:r>
+        <w:rPr>
+          <w:rFonts w:cs="Arial"/>
+          <w:szCs w:val="24"/>
+        </w:rPr>
+        <w:t>${</w:t>
+      </w:r>
+      <w:proofErr w:type="spellStart"/>
+      <w:r>
+        <w:rPr>
+          <w:rFonts w:cs="Arial"/>
+          <w:szCs w:val="24"/>
+        </w:rPr>
+        <w:t>jabatan</w:t>
+      </w:r>
+      <w:proofErr w:type="spellEnd"/>
+      <w:r>
+        <w:rPr>
+          <w:rFonts w:cs="Arial"/>
+          <w:szCs w:val="24"/>
+        </w:rPr>
+        <w:t>} ${</w:t>
+      </w:r>
+      <w:proofErr w:type="spellStart"/>
+      <w:r>
+        <w:rPr>
+          <w:rFonts w:cs="Arial"/>
+          <w:szCs w:val="24"/>
+        </w:rPr>
+        <w:t>kesatuan</w:t>
+      </w:r>
+      <w:proofErr w:type="spellEnd"/>
+      <w:r>
+        <w:rPr>
+          <w:rFonts w:cs="Arial"/>
+          <w:szCs w:val="24"/>
+        </w:rPr>
+        <w:t>}</w:t>
       </w:r>
       <w:r>
         <w:rPr>
@@ -2336,15 +4151,241 @@
           <w:spacing w:val="4"/>
           <w:szCs w:val="24"/>
         </w:rPr>
-        <w:t>, untuk dilakukan sidang disiplin guna mendapatkan kepastian hukum atas pelanggaran disiplin yang dilakukan</w:t>
-      </w:r>
+        <w:t xml:space="preserve">, </w:t>
+      </w:r>
+      <w:proofErr w:type="spellStart"/>
       <w:r>
         <w:rPr>
           <w:rFonts w:cs="Arial"/>
           <w:spacing w:val="4"/>
           <w:szCs w:val="24"/>
         </w:rPr>
-        <w:t xml:space="preserve"> (DP3D terlampir)</w:t>
+        <w:t>untuk</w:t>
+      </w:r>
+      <w:proofErr w:type="spellEnd"/>
+      <w:r>
+        <w:rPr>
+          <w:rFonts w:cs="Arial"/>
+          <w:spacing w:val="4"/>
+          <w:szCs w:val="24"/>
+        </w:rPr>
+        <w:t xml:space="preserve"> </w:t>
+      </w:r>
+      <w:proofErr w:type="spellStart"/>
+      <w:r>
+        <w:rPr>
+          <w:rFonts w:cs="Arial"/>
+          <w:spacing w:val="4"/>
+          <w:szCs w:val="24"/>
+        </w:rPr>
+        <w:t>dilakukan</w:t>
+      </w:r>
+      <w:proofErr w:type="spellEnd"/>
+      <w:r>
+        <w:rPr>
+          <w:rFonts w:cs="Arial"/>
+          <w:spacing w:val="4"/>
+          <w:szCs w:val="24"/>
+        </w:rPr>
+        <w:t xml:space="preserve"> </w:t>
+      </w:r>
+      <w:proofErr w:type="spellStart"/>
+      <w:r>
+        <w:rPr>
+          <w:rFonts w:cs="Arial"/>
+          <w:spacing w:val="4"/>
+          <w:szCs w:val="24"/>
+        </w:rPr>
+        <w:t>sidang</w:t>
+      </w:r>
+      <w:proofErr w:type="spellEnd"/>
+      <w:r>
+        <w:rPr>
+          <w:rFonts w:cs="Arial"/>
+          <w:spacing w:val="4"/>
+          <w:szCs w:val="24"/>
+        </w:rPr>
+        <w:t xml:space="preserve"> </w:t>
+      </w:r>
+      <w:proofErr w:type="spellStart"/>
+      <w:r>
+        <w:rPr>
+          <w:rFonts w:cs="Arial"/>
+          <w:spacing w:val="4"/>
+          <w:szCs w:val="24"/>
+        </w:rPr>
+        <w:t>disiplin</w:t>
+      </w:r>
+      <w:proofErr w:type="spellEnd"/>
+      <w:r>
+        <w:rPr>
+          <w:rFonts w:cs="Arial"/>
+          <w:spacing w:val="4"/>
+          <w:szCs w:val="24"/>
+        </w:rPr>
+        <w:t xml:space="preserve"> </w:t>
+      </w:r>
+      <w:proofErr w:type="spellStart"/>
+      <w:r>
+        <w:rPr>
+          <w:rFonts w:cs="Arial"/>
+          <w:spacing w:val="4"/>
+          <w:szCs w:val="24"/>
+        </w:rPr>
+        <w:t>guna</w:t>
+      </w:r>
+      <w:proofErr w:type="spellEnd"/>
+      <w:r>
+        <w:rPr>
+          <w:rFonts w:cs="Arial"/>
+          <w:spacing w:val="4"/>
+          <w:szCs w:val="24"/>
+        </w:rPr>
+        <w:t xml:space="preserve"> </w:t>
+      </w:r>
+      <w:proofErr w:type="spellStart"/>
+      <w:r>
+        <w:rPr>
+          <w:rFonts w:cs="Arial"/>
+          <w:spacing w:val="4"/>
+          <w:szCs w:val="24"/>
+        </w:rPr>
+        <w:t>mendapatkan</w:t>
+      </w:r>
+      <w:proofErr w:type="spellEnd"/>
+      <w:r>
+        <w:rPr>
+          <w:rFonts w:cs="Arial"/>
+          <w:spacing w:val="4"/>
+          <w:szCs w:val="24"/>
+        </w:rPr>
+        <w:t xml:space="preserve"> </w:t>
+      </w:r>
+      <w:proofErr w:type="spellStart"/>
+      <w:r>
+        <w:rPr>
+          <w:rFonts w:cs="Arial"/>
+          <w:spacing w:val="4"/>
+          <w:szCs w:val="24"/>
+        </w:rPr>
+        <w:t>kepastian</w:t>
+      </w:r>
+      <w:proofErr w:type="spellEnd"/>
+      <w:r>
+        <w:rPr>
+          <w:rFonts w:cs="Arial"/>
+          <w:spacing w:val="4"/>
+          <w:szCs w:val="24"/>
+        </w:rPr>
+        <w:t xml:space="preserve"> </w:t>
+      </w:r>
+      <w:proofErr w:type="spellStart"/>
+      <w:r>
+        <w:rPr>
+          <w:rFonts w:cs="Arial"/>
+          <w:spacing w:val="4"/>
+          <w:szCs w:val="24"/>
+        </w:rPr>
+        <w:t>hukum</w:t>
+      </w:r>
+      <w:proofErr w:type="spellEnd"/>
+      <w:r>
+        <w:rPr>
+          <w:rFonts w:cs="Arial"/>
+          <w:spacing w:val="4"/>
+          <w:szCs w:val="24"/>
+        </w:rPr>
+        <w:t xml:space="preserve"> </w:t>
+      </w:r>
+      <w:proofErr w:type="spellStart"/>
+      <w:r>
+        <w:rPr>
+          <w:rFonts w:cs="Arial"/>
+          <w:spacing w:val="4"/>
+          <w:szCs w:val="24"/>
+        </w:rPr>
+        <w:t>atas</w:t>
+      </w:r>
+      <w:proofErr w:type="spellEnd"/>
+      <w:r>
+        <w:rPr>
+          <w:rFonts w:cs="Arial"/>
+          <w:spacing w:val="4"/>
+          <w:szCs w:val="24"/>
+        </w:rPr>
+        <w:t xml:space="preserve"> </w:t>
+      </w:r>
+      <w:proofErr w:type="spellStart"/>
+      <w:r>
+        <w:rPr>
+          <w:rFonts w:cs="Arial"/>
+          <w:spacing w:val="4"/>
+          <w:szCs w:val="24"/>
+        </w:rPr>
+        <w:t>pelanggaran</w:t>
+      </w:r>
+      <w:proofErr w:type="spellEnd"/>
+      <w:r>
+        <w:rPr>
+          <w:rFonts w:cs="Arial"/>
+          <w:spacing w:val="4"/>
+          <w:szCs w:val="24"/>
+        </w:rPr>
+        <w:t xml:space="preserve"> </w:t>
+      </w:r>
+      <w:proofErr w:type="spellStart"/>
+      <w:r>
+        <w:rPr>
+          <w:rFonts w:cs="Arial"/>
+          <w:spacing w:val="4"/>
+          <w:szCs w:val="24"/>
+        </w:rPr>
+        <w:t>disiplin</w:t>
+      </w:r>
+      <w:proofErr w:type="spellEnd"/>
+      <w:r>
+        <w:rPr>
+          <w:rFonts w:cs="Arial"/>
+          <w:spacing w:val="4"/>
+          <w:szCs w:val="24"/>
+        </w:rPr>
+        <w:t xml:space="preserve"> yang </w:t>
+      </w:r>
+      <w:proofErr w:type="spellStart"/>
+      <w:r>
+        <w:rPr>
+          <w:rFonts w:cs="Arial"/>
+          <w:spacing w:val="4"/>
+          <w:szCs w:val="24"/>
+        </w:rPr>
+        <w:t>dilakukan</w:t>
+      </w:r>
+      <w:proofErr w:type="spellEnd"/>
+      <w:r>
+        <w:rPr>
+          <w:rFonts w:cs="Arial"/>
+          <w:spacing w:val="4"/>
+          <w:szCs w:val="24"/>
+        </w:rPr>
+        <w:t xml:space="preserve"> (DP3D </w:t>
+      </w:r>
+      <w:proofErr w:type="spellStart"/>
+      <w:r>
+        <w:rPr>
+          <w:rFonts w:cs="Arial"/>
+          <w:spacing w:val="4"/>
+          <w:szCs w:val="24"/>
+        </w:rPr>
+        <w:t>terlampir</w:t>
+      </w:r>
+      <w:proofErr w:type="spellEnd"/>
+      <w:r>
+        <w:rPr>
+          <w:rFonts w:cs="Arial"/>
+          <w:spacing w:val="4"/>
+          <w:szCs w:val="24"/>
+        </w:rPr>
+        <w:t>)</w:t>
       </w:r>
       <w:r>
         <w:rPr>
@@ -2410,12 +4451,149 @@
         </w:rPr>
         <w:tab/>
       </w:r>
-      <w:r>
-        <w:rPr>
-          <w:rFonts w:cs="Arial"/>
-          <w:szCs w:val="24"/>
-        </w:rPr>
-        <w:t xml:space="preserve">Berdasarkan hal tersebut diatas, guna kepastian hukum terlaksananya sidang </w:t>
+      <w:proofErr w:type="spellStart"/>
+      <w:r>
+        <w:rPr>
+          <w:rFonts w:cs="Arial"/>
+          <w:szCs w:val="24"/>
+        </w:rPr>
+        <w:t>Berdasarkan</w:t>
+      </w:r>
+      <w:proofErr w:type="spellEnd"/>
+      <w:r>
+        <w:rPr>
+          <w:rFonts w:cs="Arial"/>
+          <w:szCs w:val="24"/>
+        </w:rPr>
+        <w:t xml:space="preserve"> </w:t>
+      </w:r>
+      <w:proofErr w:type="spellStart"/>
+      <w:r>
+        <w:rPr>
+          <w:rFonts w:cs="Arial"/>
+          <w:szCs w:val="24"/>
+        </w:rPr>
+        <w:t>hal</w:t>
+      </w:r>
+      <w:proofErr w:type="spellEnd"/>
+      <w:r>
+        <w:rPr>
+          <w:rFonts w:cs="Arial"/>
+          <w:szCs w:val="24"/>
+        </w:rPr>
+        <w:t xml:space="preserve"> </w:t>
+      </w:r>
+      <w:proofErr w:type="spellStart"/>
+      <w:r>
+        <w:rPr>
+          <w:rFonts w:cs="Arial"/>
+          <w:szCs w:val="24"/>
+        </w:rPr>
+        <w:t>tersebut</w:t>
+      </w:r>
+      <w:proofErr w:type="spellEnd"/>
+      <w:r>
+        <w:rPr>
+          <w:rFonts w:cs="Arial"/>
+          <w:szCs w:val="24"/>
+        </w:rPr>
+        <w:t xml:space="preserve"> </w:t>
+      </w:r>
+      <w:proofErr w:type="spellStart"/>
+      <w:r>
+        <w:rPr>
+          <w:rFonts w:cs="Arial"/>
+          <w:szCs w:val="24"/>
+        </w:rPr>
+        <w:t>diatas</w:t>
+      </w:r>
+      <w:proofErr w:type="spellEnd"/>
+      <w:r>
+        <w:rPr>
+          <w:rFonts w:cs="Arial"/>
+          <w:szCs w:val="24"/>
+        </w:rPr>
+        <w:t xml:space="preserve">, </w:t>
+      </w:r>
+      <w:proofErr w:type="spellStart"/>
+      <w:r>
+        <w:rPr>
+          <w:rFonts w:cs="Arial"/>
+          <w:szCs w:val="24"/>
+        </w:rPr>
+        <w:t>guna</w:t>
+      </w:r>
+      <w:proofErr w:type="spellEnd"/>
+      <w:r>
+        <w:rPr>
+          <w:rFonts w:cs="Arial"/>
+          <w:szCs w:val="24"/>
+        </w:rPr>
+        <w:t xml:space="preserve"> </w:t>
+      </w:r>
+      <w:proofErr w:type="spellStart"/>
+      <w:r>
+        <w:rPr>
+          <w:rFonts w:cs="Arial"/>
+          <w:szCs w:val="24"/>
+        </w:rPr>
+        <w:t>kepastian</w:t>
+      </w:r>
+      <w:proofErr w:type="spellEnd"/>
+      <w:r>
+        <w:rPr>
+          <w:rFonts w:cs="Arial"/>
+          <w:szCs w:val="24"/>
+        </w:rPr>
+        <w:t xml:space="preserve"> </w:t>
+      </w:r>
+      <w:proofErr w:type="spellStart"/>
+      <w:r>
+        <w:rPr>
+          <w:rFonts w:cs="Arial"/>
+          <w:szCs w:val="24"/>
+        </w:rPr>
+        <w:t>hukum</w:t>
+      </w:r>
+      <w:proofErr w:type="spellEnd"/>
+      <w:r>
+        <w:rPr>
+          <w:rFonts w:cs="Arial"/>
+          <w:szCs w:val="24"/>
+        </w:rPr>
+        <w:t xml:space="preserve"> </w:t>
+      </w:r>
+      <w:proofErr w:type="spellStart"/>
+      <w:r>
+        <w:rPr>
+          <w:rFonts w:cs="Arial"/>
+          <w:szCs w:val="24"/>
+        </w:rPr>
+        <w:t>terlaksananya</w:t>
+      </w:r>
+      <w:proofErr w:type="spellEnd"/>
+      <w:r>
+        <w:rPr>
+          <w:rFonts w:cs="Arial"/>
+          <w:szCs w:val="24"/>
+        </w:rPr>
+        <w:t xml:space="preserve"> </w:t>
+      </w:r>
+      <w:proofErr w:type="spellStart"/>
+      <w:r>
+        <w:rPr>
+          <w:rFonts w:cs="Arial"/>
+          <w:szCs w:val="24"/>
+        </w:rPr>
+        <w:t>sidang</w:t>
+      </w:r>
+      <w:proofErr w:type="spellEnd"/>
+      <w:r>
+        <w:rPr>
+          <w:rFonts w:cs="Arial"/>
+          <w:szCs w:val="24"/>
+        </w:rPr>
+        <w:t xml:space="preserve"> </w:t>
       </w:r>
       <w:r>
         <w:rPr>
@@ -2423,7 +4601,118 @@
           <w:szCs w:val="24"/>
         </w:rPr>
         <w:tab/>
-        <w:t xml:space="preserve">disiplin dimohon Ka. selaku Ankum dapat memperhatikan hal-hal sebagai </w:t>
+      </w:r>
+      <w:proofErr w:type="spellStart"/>
+      <w:r>
+        <w:rPr>
+          <w:rFonts w:cs="Arial"/>
+          <w:szCs w:val="24"/>
+        </w:rPr>
+        <w:t>disiplin</w:t>
+      </w:r>
+      <w:proofErr w:type="spellEnd"/>
+      <w:r>
+        <w:rPr>
+          <w:rFonts w:cs="Arial"/>
+          <w:szCs w:val="24"/>
+        </w:rPr>
+        <w:t xml:space="preserve"> </w:t>
+      </w:r>
+      <w:proofErr w:type="spellStart"/>
+      <w:r>
+        <w:rPr>
+          <w:rFonts w:cs="Arial"/>
+          <w:szCs w:val="24"/>
+        </w:rPr>
+        <w:t>dimohon</w:t>
+      </w:r>
+      <w:proofErr w:type="spellEnd"/>
+      <w:r>
+        <w:rPr>
+          <w:rFonts w:cs="Arial"/>
+          <w:szCs w:val="24"/>
+        </w:rPr>
+        <w:t xml:space="preserve"> Ka. </w:t>
+      </w:r>
+      <w:proofErr w:type="spellStart"/>
+      <w:r>
+        <w:rPr>
+          <w:rFonts w:cs="Arial"/>
+          <w:szCs w:val="24"/>
+        </w:rPr>
+        <w:t>selaku</w:t>
+      </w:r>
+      <w:proofErr w:type="spellEnd"/>
+      <w:r>
+        <w:rPr>
+          <w:rFonts w:cs="Arial"/>
+          <w:szCs w:val="24"/>
+        </w:rPr>
+        <w:t xml:space="preserve"> Ankum </w:t>
+      </w:r>
+      <w:proofErr w:type="spellStart"/>
+      <w:r>
+        <w:rPr>
+          <w:rFonts w:cs="Arial"/>
+          <w:szCs w:val="24"/>
+        </w:rPr>
+        <w:t>dapat</w:t>
+      </w:r>
+      <w:proofErr w:type="spellEnd"/>
+      <w:r>
+        <w:rPr>
+          <w:rFonts w:cs="Arial"/>
+          <w:szCs w:val="24"/>
+        </w:rPr>
+        <w:t xml:space="preserve"> </w:t>
+      </w:r>
+      <w:proofErr w:type="spellStart"/>
+      <w:r>
+        <w:rPr>
+          <w:rFonts w:cs="Arial"/>
+          <w:szCs w:val="24"/>
+        </w:rPr>
+        <w:t>memperhatikan</w:t>
+      </w:r>
+      <w:proofErr w:type="spellEnd"/>
+      <w:r>
+        <w:rPr>
+          <w:rFonts w:cs="Arial"/>
+          <w:szCs w:val="24"/>
+        </w:rPr>
+        <w:t xml:space="preserve"> </w:t>
+      </w:r>
+      <w:proofErr w:type="spellStart"/>
+      <w:r>
+        <w:rPr>
+          <w:rFonts w:cs="Arial"/>
+          <w:szCs w:val="24"/>
+        </w:rPr>
+        <w:t>hal-hal</w:t>
+      </w:r>
+      <w:proofErr w:type="spellEnd"/>
+      <w:r>
+        <w:rPr>
+          <w:rFonts w:cs="Arial"/>
+          <w:szCs w:val="24"/>
+        </w:rPr>
+        <w:t xml:space="preserve"> </w:t>
+      </w:r>
+      <w:proofErr w:type="spellStart"/>
+      <w:r>
+        <w:rPr>
+          <w:rFonts w:cs="Arial"/>
+          <w:szCs w:val="24"/>
+        </w:rPr>
+        <w:t>sebagai</w:t>
+      </w:r>
+      <w:proofErr w:type="spellEnd"/>
+      <w:r>
+        <w:rPr>
+          <w:rFonts w:cs="Arial"/>
+          <w:szCs w:val="24"/>
+        </w:rPr>
+        <w:t xml:space="preserve"> </w:t>
       </w:r>
       <w:r>
         <w:rPr>
@@ -2431,7 +4720,22 @@
           <w:szCs w:val="24"/>
         </w:rPr>
         <w:tab/>
-        <w:t>berikut:</w:t>
+      </w:r>
+      <w:proofErr w:type="spellStart"/>
+      <w:r>
+        <w:rPr>
+          <w:rFonts w:cs="Arial"/>
+          <w:szCs w:val="24"/>
+        </w:rPr>
+        <w:t>berikut</w:t>
+      </w:r>
+      <w:proofErr w:type="spellEnd"/>
+      <w:r>
+        <w:rPr>
+          <w:rFonts w:cs="Arial"/>
+          <w:szCs w:val="24"/>
+        </w:rPr>
+        <w:t>:</w:t>
       </w:r>
     </w:p>
     <w:p>
@@ -2458,54 +4762,893 @@
           <w:szCs w:val="24"/>
         </w:rPr>
       </w:pPr>
-      <w:r>
-        <w:rPr>
-          <w:szCs w:val="24"/>
-        </w:rPr>
-        <w:t xml:space="preserve">Sebagaimana Pasal 50 ayat (2) (3) dan (4) Peraturan Kepolisian Negara </w:t>
-      </w:r>
-      <w:r>
-        <w:rPr>
-          <w:szCs w:val="24"/>
-        </w:rPr>
-        <w:t>Republik I</w:t>
-      </w:r>
-      <w:r>
-        <w:rPr>
-          <w:szCs w:val="24"/>
-        </w:rPr>
-        <w:t xml:space="preserve">ndonesia Nomor 2 Tahun 2016 tentang penyelesaian pelanggaran disiplin </w:t>
-      </w:r>
-      <w:r>
-        <w:rPr>
-          <w:szCs w:val="24"/>
-        </w:rPr>
-        <w:t>anggota Polri bahwa setelah menerima DP3D, Ankum d</w:t>
-      </w:r>
-      <w:r>
-        <w:rPr>
-          <w:szCs w:val="24"/>
-        </w:rPr>
-        <w:t xml:space="preserve">apat meminta pendapat dan saran </w:t>
-      </w:r>
-      <w:r>
-        <w:rPr>
-          <w:szCs w:val="24"/>
-        </w:rPr>
-        <w:t xml:space="preserve">hukum dari satuan fungsi hukum Polri, pendapat dan saran hukum disampaikan kepada Ankum paling lambat 14 (empat belas) hari kerja dan apabila pendapat dan saran hukum tidak diberikan dalam waktu 14 (empat belas) hari kerja, Ankum dapat melaksanakan sidang tanpa pendapat saran hukum, pelaksanaan sidang </w:t>
+      <w:proofErr w:type="spellStart"/>
+      <w:r>
+        <w:rPr>
+          <w:szCs w:val="24"/>
+        </w:rPr>
+        <w:t>Sebagaimana</w:t>
+      </w:r>
+      <w:proofErr w:type="spellEnd"/>
+      <w:r>
+        <w:rPr>
+          <w:szCs w:val="24"/>
+        </w:rPr>
+        <w:t xml:space="preserve"> Pasal 50 </w:t>
+      </w:r>
+      <w:proofErr w:type="spellStart"/>
+      <w:r>
+        <w:rPr>
+          <w:szCs w:val="24"/>
+        </w:rPr>
+        <w:t>ayat</w:t>
+      </w:r>
+      <w:proofErr w:type="spellEnd"/>
+      <w:r>
+        <w:rPr>
+          <w:szCs w:val="24"/>
+        </w:rPr>
+        <w:t xml:space="preserve"> (2) (3) dan (4) </w:t>
+      </w:r>
+      <w:proofErr w:type="spellStart"/>
+      <w:r>
+        <w:rPr>
+          <w:szCs w:val="24"/>
+        </w:rPr>
+        <w:t>Peraturan</w:t>
+      </w:r>
+      <w:proofErr w:type="spellEnd"/>
+      <w:r>
+        <w:rPr>
+          <w:szCs w:val="24"/>
+        </w:rPr>
+        <w:t xml:space="preserve"> </w:t>
+      </w:r>
+      <w:proofErr w:type="spellStart"/>
+      <w:r>
+        <w:rPr>
+          <w:szCs w:val="24"/>
+        </w:rPr>
+        <w:t>Kepolisian</w:t>
+      </w:r>
+      <w:proofErr w:type="spellEnd"/>
+      <w:r>
+        <w:rPr>
+          <w:szCs w:val="24"/>
+        </w:rPr>
+        <w:t xml:space="preserve"> Negara </w:t>
+      </w:r>
+      <w:proofErr w:type="spellStart"/>
+      <w:r>
+        <w:rPr>
+          <w:szCs w:val="24"/>
+        </w:rPr>
+        <w:t>Republik</w:t>
+      </w:r>
+      <w:proofErr w:type="spellEnd"/>
+      <w:r>
+        <w:rPr>
+          <w:szCs w:val="24"/>
+        </w:rPr>
+        <w:t xml:space="preserve"> I</w:t>
+      </w:r>
+      <w:r>
+        <w:rPr>
+          <w:szCs w:val="24"/>
+        </w:rPr>
+        <w:t xml:space="preserve">ndonesia </w:t>
+      </w:r>
+      <w:proofErr w:type="spellStart"/>
+      <w:r>
+        <w:rPr>
+          <w:szCs w:val="24"/>
+        </w:rPr>
+        <w:t>Nomor</w:t>
+      </w:r>
+      <w:proofErr w:type="spellEnd"/>
+      <w:r>
+        <w:rPr>
+          <w:szCs w:val="24"/>
+        </w:rPr>
+        <w:t xml:space="preserve"> 2 </w:t>
+      </w:r>
+      <w:proofErr w:type="spellStart"/>
+      <w:r>
+        <w:rPr>
+          <w:szCs w:val="24"/>
+        </w:rPr>
+        <w:t>Tahun</w:t>
+      </w:r>
+      <w:proofErr w:type="spellEnd"/>
+      <w:r>
+        <w:rPr>
+          <w:szCs w:val="24"/>
+        </w:rPr>
+        <w:t xml:space="preserve"> 2016 </w:t>
+      </w:r>
+      <w:proofErr w:type="spellStart"/>
+      <w:r>
+        <w:rPr>
+          <w:szCs w:val="24"/>
+        </w:rPr>
+        <w:t>tentang</w:t>
+      </w:r>
+      <w:proofErr w:type="spellEnd"/>
+      <w:r>
+        <w:rPr>
+          <w:szCs w:val="24"/>
+        </w:rPr>
+        <w:t xml:space="preserve"> </w:t>
+      </w:r>
+      <w:proofErr w:type="spellStart"/>
+      <w:r>
+        <w:rPr>
+          <w:szCs w:val="24"/>
+        </w:rPr>
+        <w:t>penyelesaian</w:t>
+      </w:r>
+      <w:proofErr w:type="spellEnd"/>
+      <w:r>
+        <w:rPr>
+          <w:szCs w:val="24"/>
+        </w:rPr>
+        <w:t xml:space="preserve"> </w:t>
+      </w:r>
+      <w:proofErr w:type="spellStart"/>
+      <w:r>
+        <w:rPr>
+          <w:szCs w:val="24"/>
+        </w:rPr>
+        <w:t>pelanggaran</w:t>
+      </w:r>
+      <w:proofErr w:type="spellEnd"/>
+      <w:r>
+        <w:rPr>
+          <w:szCs w:val="24"/>
+        </w:rPr>
+        <w:t xml:space="preserve"> </w:t>
+      </w:r>
+      <w:proofErr w:type="spellStart"/>
+      <w:r>
+        <w:rPr>
+          <w:szCs w:val="24"/>
+        </w:rPr>
+        <w:t>disiplin</w:t>
+      </w:r>
+      <w:proofErr w:type="spellEnd"/>
+      <w:r>
+        <w:rPr>
+          <w:szCs w:val="24"/>
+        </w:rPr>
+        <w:t xml:space="preserve"> </w:t>
+      </w:r>
+      <w:proofErr w:type="spellStart"/>
+      <w:r>
+        <w:rPr>
+          <w:szCs w:val="24"/>
+        </w:rPr>
+        <w:t>anggota</w:t>
+      </w:r>
+      <w:proofErr w:type="spellEnd"/>
+      <w:r>
+        <w:rPr>
+          <w:szCs w:val="24"/>
+        </w:rPr>
+        <w:t xml:space="preserve"> </w:t>
+      </w:r>
+      <w:proofErr w:type="spellStart"/>
+      <w:r>
+        <w:rPr>
+          <w:szCs w:val="24"/>
+        </w:rPr>
+        <w:t>Polri</w:t>
+      </w:r>
+      <w:proofErr w:type="spellEnd"/>
+      <w:r>
+        <w:rPr>
+          <w:szCs w:val="24"/>
+        </w:rPr>
+        <w:t xml:space="preserve"> </w:t>
+      </w:r>
+      <w:proofErr w:type="spellStart"/>
+      <w:r>
+        <w:rPr>
+          <w:szCs w:val="24"/>
+        </w:rPr>
+        <w:t>bahwa</w:t>
+      </w:r>
+      <w:proofErr w:type="spellEnd"/>
+      <w:r>
+        <w:rPr>
+          <w:szCs w:val="24"/>
+        </w:rPr>
+        <w:t xml:space="preserve"> </w:t>
+      </w:r>
+      <w:proofErr w:type="spellStart"/>
+      <w:r>
+        <w:rPr>
+          <w:szCs w:val="24"/>
+        </w:rPr>
+        <w:t>setelah</w:t>
+      </w:r>
+      <w:proofErr w:type="spellEnd"/>
+      <w:r>
+        <w:rPr>
+          <w:szCs w:val="24"/>
+        </w:rPr>
+        <w:t xml:space="preserve"> </w:t>
+      </w:r>
+      <w:proofErr w:type="spellStart"/>
+      <w:r>
+        <w:rPr>
+          <w:szCs w:val="24"/>
+        </w:rPr>
+        <w:t>menerima</w:t>
+      </w:r>
+      <w:proofErr w:type="spellEnd"/>
+      <w:r>
+        <w:rPr>
+          <w:szCs w:val="24"/>
+        </w:rPr>
+        <w:t xml:space="preserve"> DP3D, Ankum </w:t>
+      </w:r>
+      <w:proofErr w:type="spellStart"/>
+      <w:r>
+        <w:rPr>
+          <w:szCs w:val="24"/>
+        </w:rPr>
+        <w:t>d</w:t>
+      </w:r>
+      <w:r>
+        <w:rPr>
+          <w:szCs w:val="24"/>
+        </w:rPr>
+        <w:t>apat</w:t>
+      </w:r>
+      <w:proofErr w:type="spellEnd"/>
+      <w:r>
+        <w:rPr>
+          <w:szCs w:val="24"/>
+        </w:rPr>
+        <w:t xml:space="preserve"> </w:t>
+      </w:r>
+      <w:proofErr w:type="spellStart"/>
+      <w:r>
+        <w:rPr>
+          <w:szCs w:val="24"/>
+        </w:rPr>
+        <w:t>meminta</w:t>
+      </w:r>
+      <w:proofErr w:type="spellEnd"/>
+      <w:r>
+        <w:rPr>
+          <w:szCs w:val="24"/>
+        </w:rPr>
+        <w:t xml:space="preserve"> </w:t>
+      </w:r>
+      <w:proofErr w:type="spellStart"/>
+      <w:r>
+        <w:rPr>
+          <w:szCs w:val="24"/>
+        </w:rPr>
+        <w:t>pendapat</w:t>
+      </w:r>
+      <w:proofErr w:type="spellEnd"/>
+      <w:r>
+        <w:rPr>
+          <w:szCs w:val="24"/>
+        </w:rPr>
+        <w:t xml:space="preserve"> dan saran </w:t>
+      </w:r>
+      <w:proofErr w:type="spellStart"/>
+      <w:r>
+        <w:rPr>
+          <w:szCs w:val="24"/>
+        </w:rPr>
+        <w:t>hukum</w:t>
+      </w:r>
+      <w:proofErr w:type="spellEnd"/>
+      <w:r>
+        <w:rPr>
+          <w:szCs w:val="24"/>
+        </w:rPr>
+        <w:t xml:space="preserve"> </w:t>
+      </w:r>
+      <w:proofErr w:type="spellStart"/>
+      <w:r>
+        <w:rPr>
+          <w:szCs w:val="24"/>
+        </w:rPr>
+        <w:t>dari</w:t>
+      </w:r>
+      <w:proofErr w:type="spellEnd"/>
+      <w:r>
+        <w:rPr>
+          <w:szCs w:val="24"/>
+        </w:rPr>
+        <w:t xml:space="preserve"> </w:t>
+      </w:r>
+      <w:proofErr w:type="spellStart"/>
+      <w:r>
+        <w:rPr>
+          <w:szCs w:val="24"/>
+        </w:rPr>
+        <w:t>satuan</w:t>
+      </w:r>
+      <w:proofErr w:type="spellEnd"/>
+      <w:r>
+        <w:rPr>
+          <w:szCs w:val="24"/>
+        </w:rPr>
+        <w:t xml:space="preserve"> </w:t>
+      </w:r>
+      <w:proofErr w:type="spellStart"/>
+      <w:r>
+        <w:rPr>
+          <w:szCs w:val="24"/>
+        </w:rPr>
+        <w:t>fungsi</w:t>
+      </w:r>
+      <w:proofErr w:type="spellEnd"/>
+      <w:r>
+        <w:rPr>
+          <w:szCs w:val="24"/>
+        </w:rPr>
+        <w:t xml:space="preserve"> </w:t>
+      </w:r>
+      <w:proofErr w:type="spellStart"/>
+      <w:r>
+        <w:rPr>
+          <w:szCs w:val="24"/>
+        </w:rPr>
+        <w:t>hukum</w:t>
+      </w:r>
+      <w:proofErr w:type="spellEnd"/>
+      <w:r>
+        <w:rPr>
+          <w:szCs w:val="24"/>
+        </w:rPr>
+        <w:t xml:space="preserve"> </w:t>
+      </w:r>
+      <w:proofErr w:type="spellStart"/>
+      <w:r>
+        <w:rPr>
+          <w:szCs w:val="24"/>
+        </w:rPr>
+        <w:t>Polri</w:t>
+      </w:r>
+      <w:proofErr w:type="spellEnd"/>
+      <w:r>
+        <w:rPr>
+          <w:szCs w:val="24"/>
+        </w:rPr>
+        <w:t xml:space="preserve">, </w:t>
+      </w:r>
+      <w:proofErr w:type="spellStart"/>
+      <w:r>
+        <w:rPr>
+          <w:szCs w:val="24"/>
+        </w:rPr>
+        <w:t>pendapat</w:t>
+      </w:r>
+      <w:proofErr w:type="spellEnd"/>
+      <w:r>
+        <w:rPr>
+          <w:szCs w:val="24"/>
+        </w:rPr>
+        <w:t xml:space="preserve"> dan saran </w:t>
+      </w:r>
+      <w:proofErr w:type="spellStart"/>
+      <w:r>
+        <w:rPr>
+          <w:szCs w:val="24"/>
+        </w:rPr>
+        <w:t>hukum</w:t>
+      </w:r>
+      <w:proofErr w:type="spellEnd"/>
+      <w:r>
+        <w:rPr>
+          <w:szCs w:val="24"/>
+        </w:rPr>
+        <w:t xml:space="preserve"> </w:t>
+      </w:r>
+      <w:proofErr w:type="spellStart"/>
+      <w:r>
+        <w:rPr>
+          <w:szCs w:val="24"/>
+        </w:rPr>
+        <w:t>disampaikan</w:t>
+      </w:r>
+      <w:proofErr w:type="spellEnd"/>
+      <w:r>
+        <w:rPr>
+          <w:szCs w:val="24"/>
+        </w:rPr>
+        <w:t xml:space="preserve"> </w:t>
+      </w:r>
+      <w:proofErr w:type="spellStart"/>
+      <w:r>
+        <w:rPr>
+          <w:szCs w:val="24"/>
+        </w:rPr>
+        <w:t>kepada</w:t>
+      </w:r>
+      <w:proofErr w:type="spellEnd"/>
+      <w:r>
+        <w:rPr>
+          <w:szCs w:val="24"/>
+        </w:rPr>
+        <w:t xml:space="preserve"> Ankum paling </w:t>
+      </w:r>
+      <w:proofErr w:type="spellStart"/>
+      <w:r>
+        <w:rPr>
+          <w:szCs w:val="24"/>
+        </w:rPr>
+        <w:t>lambat</w:t>
+      </w:r>
+      <w:proofErr w:type="spellEnd"/>
+      <w:r>
+        <w:rPr>
+          <w:szCs w:val="24"/>
+        </w:rPr>
+        <w:t xml:space="preserve"> 14 (</w:t>
+      </w:r>
+      <w:proofErr w:type="spellStart"/>
+      <w:r>
+        <w:rPr>
+          <w:szCs w:val="24"/>
+        </w:rPr>
+        <w:t>empat</w:t>
+      </w:r>
+      <w:proofErr w:type="spellEnd"/>
+      <w:r>
+        <w:rPr>
+          <w:szCs w:val="24"/>
+        </w:rPr>
+        <w:t xml:space="preserve"> </w:t>
+      </w:r>
+      <w:proofErr w:type="spellStart"/>
+      <w:r>
+        <w:rPr>
+          <w:szCs w:val="24"/>
+        </w:rPr>
+        <w:t>belas</w:t>
+      </w:r>
+      <w:proofErr w:type="spellEnd"/>
+      <w:r>
+        <w:rPr>
+          <w:szCs w:val="24"/>
+        </w:rPr>
+        <w:t xml:space="preserve">) </w:t>
+      </w:r>
+      <w:proofErr w:type="spellStart"/>
+      <w:r>
+        <w:rPr>
+          <w:szCs w:val="24"/>
+        </w:rPr>
+        <w:t>hari</w:t>
+      </w:r>
+      <w:proofErr w:type="spellEnd"/>
+      <w:r>
+        <w:rPr>
+          <w:szCs w:val="24"/>
+        </w:rPr>
+        <w:t xml:space="preserve"> </w:t>
+      </w:r>
+      <w:proofErr w:type="spellStart"/>
+      <w:r>
+        <w:rPr>
+          <w:szCs w:val="24"/>
+        </w:rPr>
+        <w:t>kerja</w:t>
+      </w:r>
+      <w:proofErr w:type="spellEnd"/>
+      <w:r>
+        <w:rPr>
+          <w:szCs w:val="24"/>
+        </w:rPr>
+        <w:t xml:space="preserve"> dan </w:t>
+      </w:r>
+      <w:proofErr w:type="spellStart"/>
+      <w:r>
+        <w:rPr>
+          <w:szCs w:val="24"/>
+        </w:rPr>
+        <w:t>apabila</w:t>
+      </w:r>
+      <w:proofErr w:type="spellEnd"/>
+      <w:r>
+        <w:rPr>
+          <w:szCs w:val="24"/>
+        </w:rPr>
+        <w:t xml:space="preserve"> </w:t>
+      </w:r>
+      <w:proofErr w:type="spellStart"/>
+      <w:r>
+        <w:rPr>
+          <w:szCs w:val="24"/>
+        </w:rPr>
+        <w:t>pendapat</w:t>
+      </w:r>
+      <w:proofErr w:type="spellEnd"/>
+      <w:r>
+        <w:rPr>
+          <w:szCs w:val="24"/>
+        </w:rPr>
+        <w:t xml:space="preserve"> dan saran </w:t>
+      </w:r>
+      <w:proofErr w:type="spellStart"/>
+      <w:r>
+        <w:rPr>
+          <w:szCs w:val="24"/>
+        </w:rPr>
+        <w:t>hukum</w:t>
+      </w:r>
+      <w:proofErr w:type="spellEnd"/>
+      <w:r>
+        <w:rPr>
+          <w:szCs w:val="24"/>
+        </w:rPr>
+        <w:t xml:space="preserve"> </w:t>
+      </w:r>
+      <w:proofErr w:type="spellStart"/>
+      <w:r>
+        <w:rPr>
+          <w:szCs w:val="24"/>
+        </w:rPr>
+        <w:t>tidak</w:t>
+      </w:r>
+      <w:proofErr w:type="spellEnd"/>
+      <w:r>
+        <w:rPr>
+          <w:szCs w:val="24"/>
+        </w:rPr>
+        <w:t xml:space="preserve"> </w:t>
+      </w:r>
+      <w:proofErr w:type="spellStart"/>
+      <w:r>
+        <w:rPr>
+          <w:szCs w:val="24"/>
+        </w:rPr>
+        <w:t>diberikan</w:t>
+      </w:r>
+      <w:proofErr w:type="spellEnd"/>
+      <w:r>
+        <w:rPr>
+          <w:szCs w:val="24"/>
+        </w:rPr>
+        <w:t xml:space="preserve"> </w:t>
+      </w:r>
+      <w:proofErr w:type="spellStart"/>
+      <w:r>
+        <w:rPr>
+          <w:szCs w:val="24"/>
+        </w:rPr>
+        <w:t>dalam</w:t>
+      </w:r>
+      <w:proofErr w:type="spellEnd"/>
+      <w:r>
+        <w:rPr>
+          <w:szCs w:val="24"/>
+        </w:rPr>
+        <w:t xml:space="preserve"> </w:t>
+      </w:r>
+      <w:proofErr w:type="spellStart"/>
+      <w:r>
+        <w:rPr>
+          <w:szCs w:val="24"/>
+        </w:rPr>
+        <w:t>waktu</w:t>
+      </w:r>
+      <w:proofErr w:type="spellEnd"/>
+      <w:r>
+        <w:rPr>
+          <w:szCs w:val="24"/>
+        </w:rPr>
+        <w:t xml:space="preserve"> 14 (</w:t>
+      </w:r>
+      <w:proofErr w:type="spellStart"/>
+      <w:r>
+        <w:rPr>
+          <w:szCs w:val="24"/>
+        </w:rPr>
+        <w:t>empat</w:t>
+      </w:r>
+      <w:proofErr w:type="spellEnd"/>
+      <w:r>
+        <w:rPr>
+          <w:szCs w:val="24"/>
+        </w:rPr>
+        <w:t xml:space="preserve"> </w:t>
+      </w:r>
+      <w:proofErr w:type="spellStart"/>
+      <w:r>
+        <w:rPr>
+          <w:szCs w:val="24"/>
+        </w:rPr>
+        <w:t>belas</w:t>
+      </w:r>
+      <w:proofErr w:type="spellEnd"/>
+      <w:r>
+        <w:rPr>
+          <w:szCs w:val="24"/>
+        </w:rPr>
+        <w:t xml:space="preserve">) </w:t>
+      </w:r>
+      <w:proofErr w:type="spellStart"/>
+      <w:r>
+        <w:rPr>
+          <w:szCs w:val="24"/>
+        </w:rPr>
+        <w:t>hari</w:t>
+      </w:r>
+      <w:proofErr w:type="spellEnd"/>
+      <w:r>
+        <w:rPr>
+          <w:szCs w:val="24"/>
+        </w:rPr>
+        <w:t xml:space="preserve"> </w:t>
+      </w:r>
+      <w:proofErr w:type="spellStart"/>
+      <w:r>
+        <w:rPr>
+          <w:szCs w:val="24"/>
+        </w:rPr>
+        <w:t>kerja</w:t>
+      </w:r>
+      <w:proofErr w:type="spellEnd"/>
+      <w:r>
+        <w:rPr>
+          <w:szCs w:val="24"/>
+        </w:rPr>
+        <w:t xml:space="preserve">, Ankum </w:t>
+      </w:r>
+      <w:proofErr w:type="spellStart"/>
+      <w:r>
+        <w:rPr>
+          <w:szCs w:val="24"/>
+        </w:rPr>
+        <w:t>dapat</w:t>
+      </w:r>
+      <w:proofErr w:type="spellEnd"/>
+      <w:r>
+        <w:rPr>
+          <w:szCs w:val="24"/>
+        </w:rPr>
+        <w:t xml:space="preserve"> </w:t>
+      </w:r>
+      <w:proofErr w:type="spellStart"/>
+      <w:r>
+        <w:rPr>
+          <w:szCs w:val="24"/>
+        </w:rPr>
+        <w:t>melaksanakan</w:t>
+      </w:r>
+      <w:proofErr w:type="spellEnd"/>
+      <w:r>
+        <w:rPr>
+          <w:szCs w:val="24"/>
+        </w:rPr>
+        <w:t xml:space="preserve"> </w:t>
+      </w:r>
+      <w:proofErr w:type="spellStart"/>
+      <w:r>
+        <w:rPr>
+          <w:szCs w:val="24"/>
+        </w:rPr>
+        <w:t>sidang</w:t>
+      </w:r>
+      <w:proofErr w:type="spellEnd"/>
+      <w:r>
+        <w:rPr>
+          <w:szCs w:val="24"/>
+        </w:rPr>
+        <w:t xml:space="preserve"> </w:t>
+      </w:r>
+      <w:proofErr w:type="spellStart"/>
+      <w:r>
+        <w:rPr>
+          <w:szCs w:val="24"/>
+        </w:rPr>
+        <w:t>tanpa</w:t>
+      </w:r>
+      <w:proofErr w:type="spellEnd"/>
+      <w:r>
+        <w:rPr>
+          <w:szCs w:val="24"/>
+        </w:rPr>
+        <w:t xml:space="preserve"> </w:t>
+      </w:r>
+      <w:proofErr w:type="spellStart"/>
+      <w:r>
+        <w:rPr>
+          <w:szCs w:val="24"/>
+        </w:rPr>
+        <w:t>pendapat</w:t>
+      </w:r>
+      <w:proofErr w:type="spellEnd"/>
+      <w:r>
+        <w:rPr>
+          <w:szCs w:val="24"/>
+        </w:rPr>
+        <w:t xml:space="preserve"> saran </w:t>
+      </w:r>
+      <w:proofErr w:type="spellStart"/>
+      <w:r>
+        <w:rPr>
+          <w:szCs w:val="24"/>
+        </w:rPr>
+        <w:t>hukum</w:t>
+      </w:r>
+      <w:proofErr w:type="spellEnd"/>
+      <w:r>
+        <w:rPr>
+          <w:szCs w:val="24"/>
+        </w:rPr>
+        <w:t xml:space="preserve">, </w:t>
+      </w:r>
+      <w:proofErr w:type="spellStart"/>
+      <w:r>
+        <w:rPr>
+          <w:szCs w:val="24"/>
+        </w:rPr>
+        <w:t>pelaksanaan</w:t>
+      </w:r>
+      <w:proofErr w:type="spellEnd"/>
+      <w:r>
+        <w:rPr>
+          <w:szCs w:val="24"/>
+        </w:rPr>
+        <w:t xml:space="preserve"> </w:t>
+      </w:r>
+      <w:proofErr w:type="spellStart"/>
+      <w:r>
+        <w:rPr>
+          <w:szCs w:val="24"/>
+        </w:rPr>
+        <w:t>sidang</w:t>
+      </w:r>
+      <w:proofErr w:type="spellEnd"/>
+      <w:r>
+        <w:rPr>
+          <w:szCs w:val="24"/>
+        </w:rPr>
+        <w:t xml:space="preserve"> </w:t>
       </w:r>
       <w:r>
         <w:rPr>
           <w:szCs w:val="24"/>
           <w:u w:val="single"/>
         </w:rPr>
-        <w:t>paling lambat</w:t>
-      </w:r>
-      <w:r>
-        <w:rPr>
-          <w:szCs w:val="24"/>
-        </w:rPr>
-        <w:t xml:space="preserve"> 30 (tiga puluh) hari setelah menerima DP3D dari fungsi provos;</w:t>
+        <w:t xml:space="preserve">paling </w:t>
+      </w:r>
+      <w:proofErr w:type="spellStart"/>
+      <w:r>
+        <w:rPr>
+          <w:szCs w:val="24"/>
+          <w:u w:val="single"/>
+        </w:rPr>
+        <w:t>lambat</w:t>
+      </w:r>
+      <w:proofErr w:type="spellEnd"/>
+      <w:r>
+        <w:rPr>
+          <w:szCs w:val="24"/>
+        </w:rPr>
+        <w:t xml:space="preserve"> 30 (</w:t>
+      </w:r>
+      <w:proofErr w:type="spellStart"/>
+      <w:r>
+        <w:rPr>
+          <w:szCs w:val="24"/>
+        </w:rPr>
+        <w:t>tiga</w:t>
+      </w:r>
+      <w:proofErr w:type="spellEnd"/>
+      <w:r>
+        <w:rPr>
+          <w:szCs w:val="24"/>
+        </w:rPr>
+        <w:t xml:space="preserve"> </w:t>
+      </w:r>
+      <w:proofErr w:type="spellStart"/>
+      <w:r>
+        <w:rPr>
+          <w:szCs w:val="24"/>
+        </w:rPr>
+        <w:t>puluh</w:t>
+      </w:r>
+      <w:proofErr w:type="spellEnd"/>
+      <w:r>
+        <w:rPr>
+          <w:szCs w:val="24"/>
+        </w:rPr>
+        <w:t xml:space="preserve">) </w:t>
+      </w:r>
+      <w:proofErr w:type="spellStart"/>
+      <w:r>
+        <w:rPr>
+          <w:szCs w:val="24"/>
+        </w:rPr>
+        <w:t>hari</w:t>
+      </w:r>
+      <w:proofErr w:type="spellEnd"/>
+      <w:r>
+        <w:rPr>
+          <w:szCs w:val="24"/>
+        </w:rPr>
+        <w:t xml:space="preserve"> </w:t>
+      </w:r>
+      <w:proofErr w:type="spellStart"/>
+      <w:r>
+        <w:rPr>
+          <w:szCs w:val="24"/>
+        </w:rPr>
+        <w:t>setelah</w:t>
+      </w:r>
+      <w:proofErr w:type="spellEnd"/>
+      <w:r>
+        <w:rPr>
+          <w:szCs w:val="24"/>
+        </w:rPr>
+        <w:t xml:space="preserve"> </w:t>
+      </w:r>
+      <w:proofErr w:type="spellStart"/>
+      <w:r>
+        <w:rPr>
+          <w:szCs w:val="24"/>
+        </w:rPr>
+        <w:t>menerima</w:t>
+      </w:r>
+      <w:proofErr w:type="spellEnd"/>
+      <w:r>
+        <w:rPr>
+          <w:szCs w:val="24"/>
+        </w:rPr>
+        <w:t xml:space="preserve"> DP3D </w:t>
+      </w:r>
+      <w:proofErr w:type="spellStart"/>
+      <w:r>
+        <w:rPr>
+          <w:szCs w:val="24"/>
+        </w:rPr>
+        <w:t>dari</w:t>
+      </w:r>
+      <w:proofErr w:type="spellEnd"/>
+      <w:r>
+        <w:rPr>
+          <w:szCs w:val="24"/>
+        </w:rPr>
+        <w:t xml:space="preserve"> </w:t>
+      </w:r>
+      <w:proofErr w:type="spellStart"/>
+      <w:r>
+        <w:rPr>
+          <w:szCs w:val="24"/>
+        </w:rPr>
+        <w:t>fungsi</w:t>
+      </w:r>
+      <w:proofErr w:type="spellEnd"/>
+      <w:r>
+        <w:rPr>
+          <w:szCs w:val="24"/>
+        </w:rPr>
+        <w:t xml:space="preserve"> </w:t>
+      </w:r>
+      <w:proofErr w:type="spellStart"/>
+      <w:r>
+        <w:rPr>
+          <w:szCs w:val="24"/>
+        </w:rPr>
+        <w:t>provos</w:t>
+      </w:r>
+      <w:proofErr w:type="spellEnd"/>
+      <w:r>
+        <w:rPr>
+          <w:szCs w:val="24"/>
+        </w:rPr>
+        <w:t>;</w:t>
       </w:r>
     </w:p>
     <w:p>
@@ -2532,12 +5675,133 @@
           <w:szCs w:val="24"/>
         </w:rPr>
       </w:pPr>
-      <w:r>
-        <w:rPr>
-          <w:szCs w:val="24"/>
-        </w:rPr>
-        <w:t xml:space="preserve">Apabila lebih dari 30 (tiga puluh) hari setelah menerima DP3D ankum </w:t>
-      </w:r>
+      <w:proofErr w:type="spellStart"/>
+      <w:r>
+        <w:rPr>
+          <w:szCs w:val="24"/>
+        </w:rPr>
+        <w:t>Apabila</w:t>
+      </w:r>
+      <w:proofErr w:type="spellEnd"/>
+      <w:r>
+        <w:rPr>
+          <w:szCs w:val="24"/>
+        </w:rPr>
+        <w:t xml:space="preserve"> </w:t>
+      </w:r>
+      <w:proofErr w:type="spellStart"/>
+      <w:r>
+        <w:rPr>
+          <w:szCs w:val="24"/>
+        </w:rPr>
+        <w:t>lebih</w:t>
+      </w:r>
+      <w:proofErr w:type="spellEnd"/>
+      <w:r>
+        <w:rPr>
+          <w:szCs w:val="24"/>
+        </w:rPr>
+        <w:t xml:space="preserve"> </w:t>
+      </w:r>
+      <w:proofErr w:type="spellStart"/>
+      <w:r>
+        <w:rPr>
+          <w:szCs w:val="24"/>
+        </w:rPr>
+        <w:t>dari</w:t>
+      </w:r>
+      <w:proofErr w:type="spellEnd"/>
+      <w:r>
+        <w:rPr>
+          <w:szCs w:val="24"/>
+        </w:rPr>
+        <w:t xml:space="preserve"> 30 (</w:t>
+      </w:r>
+      <w:proofErr w:type="spellStart"/>
+      <w:r>
+        <w:rPr>
+          <w:szCs w:val="24"/>
+        </w:rPr>
+        <w:t>tiga</w:t>
+      </w:r>
+      <w:proofErr w:type="spellEnd"/>
+      <w:r>
+        <w:rPr>
+          <w:szCs w:val="24"/>
+        </w:rPr>
+        <w:t xml:space="preserve"> </w:t>
+      </w:r>
+      <w:proofErr w:type="spellStart"/>
+      <w:r>
+        <w:rPr>
+          <w:szCs w:val="24"/>
+        </w:rPr>
+        <w:t>puluh</w:t>
+      </w:r>
+      <w:proofErr w:type="spellEnd"/>
+      <w:r>
+        <w:rPr>
+          <w:szCs w:val="24"/>
+        </w:rPr>
+        <w:t xml:space="preserve">) </w:t>
+      </w:r>
+      <w:proofErr w:type="spellStart"/>
+      <w:r>
+        <w:rPr>
+          <w:szCs w:val="24"/>
+        </w:rPr>
+        <w:t>hari</w:t>
+      </w:r>
+      <w:proofErr w:type="spellEnd"/>
+      <w:r>
+        <w:rPr>
+          <w:szCs w:val="24"/>
+        </w:rPr>
+        <w:t xml:space="preserve"> </w:t>
+      </w:r>
+      <w:proofErr w:type="spellStart"/>
+      <w:r>
+        <w:rPr>
+          <w:szCs w:val="24"/>
+        </w:rPr>
+        <w:t>setelah</w:t>
+      </w:r>
+      <w:proofErr w:type="spellEnd"/>
+      <w:r>
+        <w:rPr>
+          <w:szCs w:val="24"/>
+        </w:rPr>
+        <w:t xml:space="preserve"> </w:t>
+      </w:r>
+      <w:proofErr w:type="spellStart"/>
+      <w:r>
+        <w:rPr>
+          <w:szCs w:val="24"/>
+        </w:rPr>
+        <w:t>menerima</w:t>
+      </w:r>
+      <w:proofErr w:type="spellEnd"/>
+      <w:r>
+        <w:rPr>
+          <w:szCs w:val="24"/>
+        </w:rPr>
+        <w:t xml:space="preserve"> DP3D </w:t>
+      </w:r>
+      <w:proofErr w:type="spellStart"/>
+      <w:r>
+        <w:rPr>
+          <w:szCs w:val="24"/>
+        </w:rPr>
+        <w:t>ankum</w:t>
+      </w:r>
+      <w:proofErr w:type="spellEnd"/>
+      <w:r>
+        <w:rPr>
+          <w:szCs w:val="24"/>
+        </w:rPr>
+        <w:t xml:space="preserve"> </w:t>
+      </w:r>
+      <w:proofErr w:type="spellStart"/>
       <w:r>
         <w:rPr>
           <w:szCs w:val="24"/>
@@ -2545,18 +5809,435 @@
         </w:rPr>
         <w:t>belum</w:t>
       </w:r>
-      <w:r>
-        <w:rPr>
-          <w:szCs w:val="24"/>
-        </w:rPr>
-        <w:t xml:space="preserve"> melaksanakan sidang, sesuai Pasal 51 Peraturan Kepolisian Negara Republik Indonesia Nomor 2 Tahun 2016 tentang penyelesaian pelanggaran disiplin</w:t>
-      </w:r>
-      <w:r>
-        <w:rPr>
-          <w:szCs w:val="24"/>
-        </w:rPr>
-        <w:t xml:space="preserve"> anggota Polri, atasan Ankum dapat mengambil alih pelaksanaan sidang disiplin dan melimpahkan kepada Biroprovos Divpropam Polri untuk dilaksanakan sidang disiplin;</w:t>
-      </w:r>
+      <w:proofErr w:type="spellEnd"/>
+      <w:r>
+        <w:rPr>
+          <w:szCs w:val="24"/>
+        </w:rPr>
+        <w:t xml:space="preserve"> </w:t>
+      </w:r>
+      <w:proofErr w:type="spellStart"/>
+      <w:r>
+        <w:rPr>
+          <w:szCs w:val="24"/>
+        </w:rPr>
+        <w:t>melaksanakan</w:t>
+      </w:r>
+      <w:proofErr w:type="spellEnd"/>
+      <w:r>
+        <w:rPr>
+          <w:szCs w:val="24"/>
+        </w:rPr>
+        <w:t xml:space="preserve"> </w:t>
+      </w:r>
+      <w:proofErr w:type="spellStart"/>
+      <w:r>
+        <w:rPr>
+          <w:szCs w:val="24"/>
+        </w:rPr>
+        <w:t>sidang</w:t>
+      </w:r>
+      <w:proofErr w:type="spellEnd"/>
+      <w:r>
+        <w:rPr>
+          <w:szCs w:val="24"/>
+        </w:rPr>
+        <w:t xml:space="preserve">, </w:t>
+      </w:r>
+      <w:proofErr w:type="spellStart"/>
+      <w:r>
+        <w:rPr>
+          <w:szCs w:val="24"/>
+        </w:rPr>
+        <w:t>sesuai</w:t>
+      </w:r>
+      <w:proofErr w:type="spellEnd"/>
+      <w:r>
+        <w:rPr>
+          <w:szCs w:val="24"/>
+        </w:rPr>
+        <w:t xml:space="preserve"> Pasal 51 </w:t>
+      </w:r>
+      <w:proofErr w:type="spellStart"/>
+      <w:r>
+        <w:rPr>
+          <w:szCs w:val="24"/>
+        </w:rPr>
+        <w:t>Peraturan</w:t>
+      </w:r>
+      <w:proofErr w:type="spellEnd"/>
+      <w:r>
+        <w:rPr>
+          <w:szCs w:val="24"/>
+        </w:rPr>
+        <w:t xml:space="preserve"> </w:t>
+      </w:r>
+      <w:proofErr w:type="spellStart"/>
+      <w:r>
+        <w:rPr>
+          <w:szCs w:val="24"/>
+        </w:rPr>
+        <w:t>Kepolisian</w:t>
+      </w:r>
+      <w:proofErr w:type="spellEnd"/>
+      <w:r>
+        <w:rPr>
+          <w:szCs w:val="24"/>
+        </w:rPr>
+        <w:t xml:space="preserve"> Negara </w:t>
+      </w:r>
+      <w:proofErr w:type="spellStart"/>
+      <w:r>
+        <w:rPr>
+          <w:szCs w:val="24"/>
+        </w:rPr>
+        <w:t>Republik</w:t>
+      </w:r>
+      <w:proofErr w:type="spellEnd"/>
+      <w:r>
+        <w:rPr>
+          <w:szCs w:val="24"/>
+        </w:rPr>
+        <w:t xml:space="preserve"> Indonesia </w:t>
+      </w:r>
+      <w:proofErr w:type="spellStart"/>
+      <w:r>
+        <w:rPr>
+          <w:szCs w:val="24"/>
+        </w:rPr>
+        <w:t>Nomor</w:t>
+      </w:r>
+      <w:proofErr w:type="spellEnd"/>
+      <w:r>
+        <w:rPr>
+          <w:szCs w:val="24"/>
+        </w:rPr>
+        <w:t xml:space="preserve"> 2 </w:t>
+      </w:r>
+      <w:proofErr w:type="spellStart"/>
+      <w:r>
+        <w:rPr>
+          <w:szCs w:val="24"/>
+        </w:rPr>
+        <w:t>Tahun</w:t>
+      </w:r>
+      <w:proofErr w:type="spellEnd"/>
+      <w:r>
+        <w:rPr>
+          <w:szCs w:val="24"/>
+        </w:rPr>
+        <w:t xml:space="preserve"> 2016 </w:t>
+      </w:r>
+      <w:proofErr w:type="spellStart"/>
+      <w:r>
+        <w:rPr>
+          <w:szCs w:val="24"/>
+        </w:rPr>
+        <w:t>tentang</w:t>
+      </w:r>
+      <w:proofErr w:type="spellEnd"/>
+      <w:r>
+        <w:rPr>
+          <w:szCs w:val="24"/>
+        </w:rPr>
+        <w:t xml:space="preserve"> </w:t>
+      </w:r>
+      <w:proofErr w:type="spellStart"/>
+      <w:r>
+        <w:rPr>
+          <w:szCs w:val="24"/>
+        </w:rPr>
+        <w:t>penyelesaian</w:t>
+      </w:r>
+      <w:proofErr w:type="spellEnd"/>
+      <w:r>
+        <w:rPr>
+          <w:szCs w:val="24"/>
+        </w:rPr>
+        <w:t xml:space="preserve"> </w:t>
+      </w:r>
+      <w:proofErr w:type="spellStart"/>
+      <w:r>
+        <w:rPr>
+          <w:szCs w:val="24"/>
+        </w:rPr>
+        <w:t>pelanggaran</w:t>
+      </w:r>
+      <w:proofErr w:type="spellEnd"/>
+      <w:r>
+        <w:rPr>
+          <w:szCs w:val="24"/>
+        </w:rPr>
+        <w:t xml:space="preserve"> </w:t>
+      </w:r>
+      <w:proofErr w:type="spellStart"/>
+      <w:r>
+        <w:rPr>
+          <w:szCs w:val="24"/>
+        </w:rPr>
+        <w:t>disiplin</w:t>
+      </w:r>
+      <w:proofErr w:type="spellEnd"/>
+      <w:r>
+        <w:rPr>
+          <w:szCs w:val="24"/>
+        </w:rPr>
+        <w:t xml:space="preserve"> </w:t>
+      </w:r>
+      <w:proofErr w:type="spellStart"/>
+      <w:r>
+        <w:rPr>
+          <w:szCs w:val="24"/>
+        </w:rPr>
+        <w:t>anggota</w:t>
+      </w:r>
+      <w:proofErr w:type="spellEnd"/>
+      <w:r>
+        <w:rPr>
+          <w:szCs w:val="24"/>
+        </w:rPr>
+        <w:t xml:space="preserve"> </w:t>
+      </w:r>
+      <w:proofErr w:type="spellStart"/>
+      <w:r>
+        <w:rPr>
+          <w:szCs w:val="24"/>
+        </w:rPr>
+        <w:t>Polri</w:t>
+      </w:r>
+      <w:proofErr w:type="spellEnd"/>
+      <w:r>
+        <w:rPr>
+          <w:szCs w:val="24"/>
+        </w:rPr>
+        <w:t xml:space="preserve">, </w:t>
+      </w:r>
+      <w:proofErr w:type="spellStart"/>
+      <w:r>
+        <w:rPr>
+          <w:szCs w:val="24"/>
+        </w:rPr>
+        <w:t>atasan</w:t>
+      </w:r>
+      <w:proofErr w:type="spellEnd"/>
+      <w:r>
+        <w:rPr>
+          <w:szCs w:val="24"/>
+        </w:rPr>
+        <w:t xml:space="preserve"> Ankum </w:t>
+      </w:r>
+      <w:proofErr w:type="spellStart"/>
+      <w:r>
+        <w:rPr>
+          <w:szCs w:val="24"/>
+        </w:rPr>
+        <w:t>dapat</w:t>
+      </w:r>
+      <w:proofErr w:type="spellEnd"/>
+      <w:r>
+        <w:rPr>
+          <w:szCs w:val="24"/>
+        </w:rPr>
+        <w:t xml:space="preserve"> </w:t>
+      </w:r>
+      <w:proofErr w:type="spellStart"/>
+      <w:r>
+        <w:rPr>
+          <w:szCs w:val="24"/>
+        </w:rPr>
+        <w:t>mengambil</w:t>
+      </w:r>
+      <w:proofErr w:type="spellEnd"/>
+      <w:r>
+        <w:rPr>
+          <w:szCs w:val="24"/>
+        </w:rPr>
+        <w:t xml:space="preserve"> </w:t>
+      </w:r>
+      <w:proofErr w:type="spellStart"/>
+      <w:r>
+        <w:rPr>
+          <w:szCs w:val="24"/>
+        </w:rPr>
+        <w:t>alih</w:t>
+      </w:r>
+      <w:proofErr w:type="spellEnd"/>
+      <w:r>
+        <w:rPr>
+          <w:szCs w:val="24"/>
+        </w:rPr>
+        <w:t xml:space="preserve"> </w:t>
+      </w:r>
+      <w:proofErr w:type="spellStart"/>
+      <w:r>
+        <w:rPr>
+          <w:szCs w:val="24"/>
+        </w:rPr>
+        <w:t>pelaksanaan</w:t>
+      </w:r>
+      <w:proofErr w:type="spellEnd"/>
+      <w:r>
+        <w:rPr>
+          <w:szCs w:val="24"/>
+        </w:rPr>
+        <w:t xml:space="preserve"> </w:t>
+      </w:r>
+      <w:proofErr w:type="spellStart"/>
+      <w:r>
+        <w:rPr>
+          <w:szCs w:val="24"/>
+        </w:rPr>
+        <w:t>sidang</w:t>
+      </w:r>
+      <w:proofErr w:type="spellEnd"/>
+      <w:r>
+        <w:rPr>
+          <w:szCs w:val="24"/>
+        </w:rPr>
+        <w:t xml:space="preserve"> </w:t>
+      </w:r>
+      <w:proofErr w:type="spellStart"/>
+      <w:r>
+        <w:rPr>
+          <w:szCs w:val="24"/>
+        </w:rPr>
+        <w:t>disiplin</w:t>
+      </w:r>
+      <w:proofErr w:type="spellEnd"/>
+      <w:r>
+        <w:rPr>
+          <w:szCs w:val="24"/>
+        </w:rPr>
+        <w:t xml:space="preserve"> dan </w:t>
+      </w:r>
+      <w:proofErr w:type="spellStart"/>
+      <w:r>
+        <w:rPr>
+          <w:szCs w:val="24"/>
+        </w:rPr>
+        <w:t>melimpahkan</w:t>
+      </w:r>
+      <w:proofErr w:type="spellEnd"/>
+      <w:r>
+        <w:rPr>
+          <w:szCs w:val="24"/>
+        </w:rPr>
+        <w:t xml:space="preserve"> </w:t>
+      </w:r>
+      <w:proofErr w:type="spellStart"/>
+      <w:r>
+        <w:rPr>
+          <w:szCs w:val="24"/>
+        </w:rPr>
+        <w:t>kepada</w:t>
+      </w:r>
+      <w:proofErr w:type="spellEnd"/>
+      <w:r>
+        <w:rPr>
+          <w:szCs w:val="24"/>
+        </w:rPr>
+        <w:t xml:space="preserve"> </w:t>
+      </w:r>
+      <w:proofErr w:type="spellStart"/>
+      <w:r>
+        <w:rPr>
+          <w:szCs w:val="24"/>
+        </w:rPr>
+        <w:t>Biroprovos</w:t>
+      </w:r>
+      <w:proofErr w:type="spellEnd"/>
+      <w:r>
+        <w:rPr>
+          <w:szCs w:val="24"/>
+        </w:rPr>
+        <w:t xml:space="preserve"> </w:t>
+      </w:r>
+      <w:proofErr w:type="spellStart"/>
+      <w:r>
+        <w:rPr>
+          <w:szCs w:val="24"/>
+        </w:rPr>
+        <w:t>Divpropam</w:t>
+      </w:r>
+      <w:proofErr w:type="spellEnd"/>
+      <w:r>
+        <w:rPr>
+          <w:szCs w:val="24"/>
+        </w:rPr>
+        <w:t xml:space="preserve"> </w:t>
+      </w:r>
+      <w:proofErr w:type="spellStart"/>
+      <w:r>
+        <w:rPr>
+          <w:szCs w:val="24"/>
+        </w:rPr>
+        <w:t>Polri</w:t>
+      </w:r>
+      <w:proofErr w:type="spellEnd"/>
+      <w:r>
+        <w:rPr>
+          <w:szCs w:val="24"/>
+        </w:rPr>
+        <w:t xml:space="preserve"> </w:t>
+      </w:r>
+      <w:proofErr w:type="spellStart"/>
+      <w:r>
+        <w:rPr>
+          <w:szCs w:val="24"/>
+        </w:rPr>
+        <w:t>untuk</w:t>
+      </w:r>
+      <w:proofErr w:type="spellEnd"/>
+      <w:r>
+        <w:rPr>
+          <w:szCs w:val="24"/>
+        </w:rPr>
+        <w:t xml:space="preserve"> </w:t>
+      </w:r>
+      <w:proofErr w:type="spellStart"/>
+      <w:r>
+        <w:rPr>
+          <w:szCs w:val="24"/>
+        </w:rPr>
+        <w:t>dilaksanakan</w:t>
+      </w:r>
+      <w:proofErr w:type="spellEnd"/>
+      <w:r>
+        <w:rPr>
+          <w:szCs w:val="24"/>
+        </w:rPr>
+        <w:t xml:space="preserve"> </w:t>
+      </w:r>
+      <w:proofErr w:type="spellStart"/>
+      <w:r>
+        <w:rPr>
+          <w:szCs w:val="24"/>
+        </w:rPr>
+        <w:t>sidang</w:t>
+      </w:r>
+      <w:proofErr w:type="spellEnd"/>
+      <w:r>
+        <w:rPr>
+          <w:szCs w:val="24"/>
+        </w:rPr>
+        <w:t xml:space="preserve"> </w:t>
+      </w:r>
+      <w:proofErr w:type="spellStart"/>
+      <w:proofErr w:type="gramStart"/>
+      <w:r>
+        <w:rPr>
+          <w:szCs w:val="24"/>
+        </w:rPr>
+        <w:t>disiplin</w:t>
+      </w:r>
+      <w:proofErr w:type="spellEnd"/>
+      <w:r>
+        <w:rPr>
+          <w:szCs w:val="24"/>
+        </w:rPr>
+        <w:t>;</w:t>
+      </w:r>
+      <w:proofErr w:type="gramEnd"/>
     </w:p>
     <w:p>
       <w:pPr>
@@ -2583,20 +6264,351 @@
           <w:szCs w:val="24"/>
         </w:rPr>
       </w:pPr>
-      <w:r>
-        <w:rPr>
-          <w:rFonts w:cs="Arial"/>
-          <w:szCs w:val="24"/>
-        </w:rPr>
-        <w:t xml:space="preserve">Biroprovos Divpropam Polri telah menyediakan fasilitas Ruang Sidang Disiplin yang memudahkan untuk pelaksanaan sidang disiplin oleh Ankum </w:t>
-      </w:r>
-      <w:r>
-        <w:rPr>
-          <w:rFonts w:cs="Arial"/>
-          <w:szCs w:val="24"/>
-        </w:rPr>
-        <w:t>pada Satker Mabes Polri dan juga memudahkan pengawasannya oleh personil Biroprovos Divpropam Polri;</w:t>
-      </w:r>
+      <w:proofErr w:type="spellStart"/>
+      <w:r>
+        <w:rPr>
+          <w:rFonts w:cs="Arial"/>
+          <w:szCs w:val="24"/>
+        </w:rPr>
+        <w:t>Biroprovos</w:t>
+      </w:r>
+      <w:proofErr w:type="spellEnd"/>
+      <w:r>
+        <w:rPr>
+          <w:rFonts w:cs="Arial"/>
+          <w:szCs w:val="24"/>
+        </w:rPr>
+        <w:t xml:space="preserve"> </w:t>
+      </w:r>
+      <w:proofErr w:type="spellStart"/>
+      <w:r>
+        <w:rPr>
+          <w:rFonts w:cs="Arial"/>
+          <w:szCs w:val="24"/>
+        </w:rPr>
+        <w:t>Divpropam</w:t>
+      </w:r>
+      <w:proofErr w:type="spellEnd"/>
+      <w:r>
+        <w:rPr>
+          <w:rFonts w:cs="Arial"/>
+          <w:szCs w:val="24"/>
+        </w:rPr>
+        <w:t xml:space="preserve"> </w:t>
+      </w:r>
+      <w:proofErr w:type="spellStart"/>
+      <w:r>
+        <w:rPr>
+          <w:rFonts w:cs="Arial"/>
+          <w:szCs w:val="24"/>
+        </w:rPr>
+        <w:t>Polri</w:t>
+      </w:r>
+      <w:proofErr w:type="spellEnd"/>
+      <w:r>
+        <w:rPr>
+          <w:rFonts w:cs="Arial"/>
+          <w:szCs w:val="24"/>
+        </w:rPr>
+        <w:t xml:space="preserve"> </w:t>
+      </w:r>
+      <w:proofErr w:type="spellStart"/>
+      <w:r>
+        <w:rPr>
+          <w:rFonts w:cs="Arial"/>
+          <w:szCs w:val="24"/>
+        </w:rPr>
+        <w:t>telah</w:t>
+      </w:r>
+      <w:proofErr w:type="spellEnd"/>
+      <w:r>
+        <w:rPr>
+          <w:rFonts w:cs="Arial"/>
+          <w:szCs w:val="24"/>
+        </w:rPr>
+        <w:t xml:space="preserve"> </w:t>
+      </w:r>
+      <w:proofErr w:type="spellStart"/>
+      <w:r>
+        <w:rPr>
+          <w:rFonts w:cs="Arial"/>
+          <w:szCs w:val="24"/>
+        </w:rPr>
+        <w:t>menyediakan</w:t>
+      </w:r>
+      <w:proofErr w:type="spellEnd"/>
+      <w:r>
+        <w:rPr>
+          <w:rFonts w:cs="Arial"/>
+          <w:szCs w:val="24"/>
+        </w:rPr>
+        <w:t xml:space="preserve"> </w:t>
+      </w:r>
+      <w:proofErr w:type="spellStart"/>
+      <w:r>
+        <w:rPr>
+          <w:rFonts w:cs="Arial"/>
+          <w:szCs w:val="24"/>
+        </w:rPr>
+        <w:t>fasilitas</w:t>
+      </w:r>
+      <w:proofErr w:type="spellEnd"/>
+      <w:r>
+        <w:rPr>
+          <w:rFonts w:cs="Arial"/>
+          <w:szCs w:val="24"/>
+        </w:rPr>
+        <w:t xml:space="preserve"> Ruang </w:t>
+      </w:r>
+      <w:proofErr w:type="spellStart"/>
+      <w:r>
+        <w:rPr>
+          <w:rFonts w:cs="Arial"/>
+          <w:szCs w:val="24"/>
+        </w:rPr>
+        <w:t>Sidang</w:t>
+      </w:r>
+      <w:proofErr w:type="spellEnd"/>
+      <w:r>
+        <w:rPr>
+          <w:rFonts w:cs="Arial"/>
+          <w:szCs w:val="24"/>
+        </w:rPr>
+        <w:t xml:space="preserve"> </w:t>
+      </w:r>
+      <w:proofErr w:type="spellStart"/>
+      <w:r>
+        <w:rPr>
+          <w:rFonts w:cs="Arial"/>
+          <w:szCs w:val="24"/>
+        </w:rPr>
+        <w:t>Disiplin</w:t>
+      </w:r>
+      <w:proofErr w:type="spellEnd"/>
+      <w:r>
+        <w:rPr>
+          <w:rFonts w:cs="Arial"/>
+          <w:szCs w:val="24"/>
+        </w:rPr>
+        <w:t xml:space="preserve"> yang </w:t>
+      </w:r>
+      <w:proofErr w:type="spellStart"/>
+      <w:r>
+        <w:rPr>
+          <w:rFonts w:cs="Arial"/>
+          <w:szCs w:val="24"/>
+        </w:rPr>
+        <w:t>memudahkan</w:t>
+      </w:r>
+      <w:proofErr w:type="spellEnd"/>
+      <w:r>
+        <w:rPr>
+          <w:rFonts w:cs="Arial"/>
+          <w:szCs w:val="24"/>
+        </w:rPr>
+        <w:t xml:space="preserve"> </w:t>
+      </w:r>
+      <w:proofErr w:type="spellStart"/>
+      <w:r>
+        <w:rPr>
+          <w:rFonts w:cs="Arial"/>
+          <w:szCs w:val="24"/>
+        </w:rPr>
+        <w:t>untuk</w:t>
+      </w:r>
+      <w:proofErr w:type="spellEnd"/>
+      <w:r>
+        <w:rPr>
+          <w:rFonts w:cs="Arial"/>
+          <w:szCs w:val="24"/>
+        </w:rPr>
+        <w:t xml:space="preserve"> </w:t>
+      </w:r>
+      <w:proofErr w:type="spellStart"/>
+      <w:r>
+        <w:rPr>
+          <w:rFonts w:cs="Arial"/>
+          <w:szCs w:val="24"/>
+        </w:rPr>
+        <w:t>pelaksanaan</w:t>
+      </w:r>
+      <w:proofErr w:type="spellEnd"/>
+      <w:r>
+        <w:rPr>
+          <w:rFonts w:cs="Arial"/>
+          <w:szCs w:val="24"/>
+        </w:rPr>
+        <w:t xml:space="preserve"> </w:t>
+      </w:r>
+      <w:proofErr w:type="spellStart"/>
+      <w:r>
+        <w:rPr>
+          <w:rFonts w:cs="Arial"/>
+          <w:szCs w:val="24"/>
+        </w:rPr>
+        <w:t>sidang</w:t>
+      </w:r>
+      <w:proofErr w:type="spellEnd"/>
+      <w:r>
+        <w:rPr>
+          <w:rFonts w:cs="Arial"/>
+          <w:szCs w:val="24"/>
+        </w:rPr>
+        <w:t xml:space="preserve"> </w:t>
+      </w:r>
+      <w:proofErr w:type="spellStart"/>
+      <w:r>
+        <w:rPr>
+          <w:rFonts w:cs="Arial"/>
+          <w:szCs w:val="24"/>
+        </w:rPr>
+        <w:t>disiplin</w:t>
+      </w:r>
+      <w:proofErr w:type="spellEnd"/>
+      <w:r>
+        <w:rPr>
+          <w:rFonts w:cs="Arial"/>
+          <w:szCs w:val="24"/>
+        </w:rPr>
+        <w:t xml:space="preserve"> oleh Ankum </w:t>
+      </w:r>
+      <w:r>
+        <w:rPr>
+          <w:rFonts w:cs="Arial"/>
+          <w:szCs w:val="24"/>
+        </w:rPr>
+        <w:t xml:space="preserve">pada </w:t>
+      </w:r>
+      <w:proofErr w:type="spellStart"/>
+      <w:r>
+        <w:rPr>
+          <w:rFonts w:cs="Arial"/>
+          <w:szCs w:val="24"/>
+        </w:rPr>
+        <w:t>Satker</w:t>
+      </w:r>
+      <w:proofErr w:type="spellEnd"/>
+      <w:r>
+        <w:rPr>
+          <w:rFonts w:cs="Arial"/>
+          <w:szCs w:val="24"/>
+        </w:rPr>
+        <w:t xml:space="preserve"> Mabes </w:t>
+      </w:r>
+      <w:proofErr w:type="spellStart"/>
+      <w:r>
+        <w:rPr>
+          <w:rFonts w:cs="Arial"/>
+          <w:szCs w:val="24"/>
+        </w:rPr>
+        <w:t>Polri</w:t>
+      </w:r>
+      <w:proofErr w:type="spellEnd"/>
+      <w:r>
+        <w:rPr>
+          <w:rFonts w:cs="Arial"/>
+          <w:szCs w:val="24"/>
+        </w:rPr>
+        <w:t xml:space="preserve"> dan juga </w:t>
+      </w:r>
+      <w:proofErr w:type="spellStart"/>
+      <w:r>
+        <w:rPr>
+          <w:rFonts w:cs="Arial"/>
+          <w:szCs w:val="24"/>
+        </w:rPr>
+        <w:t>memudahkan</w:t>
+      </w:r>
+      <w:proofErr w:type="spellEnd"/>
+      <w:r>
+        <w:rPr>
+          <w:rFonts w:cs="Arial"/>
+          <w:szCs w:val="24"/>
+        </w:rPr>
+        <w:t xml:space="preserve"> </w:t>
+      </w:r>
+      <w:proofErr w:type="spellStart"/>
+      <w:r>
+        <w:rPr>
+          <w:rFonts w:cs="Arial"/>
+          <w:szCs w:val="24"/>
+        </w:rPr>
+        <w:t>pengawasannya</w:t>
+      </w:r>
+      <w:proofErr w:type="spellEnd"/>
+      <w:r>
+        <w:rPr>
+          <w:rFonts w:cs="Arial"/>
+          <w:szCs w:val="24"/>
+        </w:rPr>
+        <w:t xml:space="preserve"> oleh </w:t>
+      </w:r>
+      <w:proofErr w:type="spellStart"/>
+      <w:r>
+        <w:rPr>
+          <w:rFonts w:cs="Arial"/>
+          <w:szCs w:val="24"/>
+        </w:rPr>
+        <w:t>personil</w:t>
+      </w:r>
+      <w:proofErr w:type="spellEnd"/>
+      <w:r>
+        <w:rPr>
+          <w:rFonts w:cs="Arial"/>
+          <w:szCs w:val="24"/>
+        </w:rPr>
+        <w:t xml:space="preserve"> </w:t>
+      </w:r>
+      <w:proofErr w:type="spellStart"/>
+      <w:r>
+        <w:rPr>
+          <w:rFonts w:cs="Arial"/>
+          <w:szCs w:val="24"/>
+        </w:rPr>
+        <w:t>Biroprovos</w:t>
+      </w:r>
+      <w:proofErr w:type="spellEnd"/>
+      <w:r>
+        <w:rPr>
+          <w:rFonts w:cs="Arial"/>
+          <w:szCs w:val="24"/>
+        </w:rPr>
+        <w:t xml:space="preserve"> </w:t>
+      </w:r>
+      <w:proofErr w:type="spellStart"/>
+      <w:r>
+        <w:rPr>
+          <w:rFonts w:cs="Arial"/>
+          <w:szCs w:val="24"/>
+        </w:rPr>
+        <w:t>Divpropam</w:t>
+      </w:r>
+      <w:proofErr w:type="spellEnd"/>
+      <w:r>
+        <w:rPr>
+          <w:rFonts w:cs="Arial"/>
+          <w:szCs w:val="24"/>
+        </w:rPr>
+        <w:t xml:space="preserve"> </w:t>
+      </w:r>
+      <w:proofErr w:type="spellStart"/>
+      <w:proofErr w:type="gramStart"/>
+      <w:r>
+        <w:rPr>
+          <w:rFonts w:cs="Arial"/>
+          <w:szCs w:val="24"/>
+        </w:rPr>
+        <w:t>Polri</w:t>
+      </w:r>
+      <w:proofErr w:type="spellEnd"/>
+      <w:r>
+        <w:rPr>
+          <w:rFonts w:cs="Arial"/>
+          <w:szCs w:val="24"/>
+        </w:rPr>
+        <w:t>;</w:t>
+      </w:r>
+      <w:proofErr w:type="gramEnd"/>
     </w:p>
     <w:p>
       <w:pPr>
@@ -2620,8 +6632,17 @@
           <w:rFonts w:cs="Arial"/>
           <w:szCs w:val="24"/>
         </w:rPr>
-        <w:t>d. Pasal …..</w:t>
-      </w:r>
+        <w:t xml:space="preserve">d. Pasal </w:t>
+      </w:r>
+      <w:proofErr w:type="gramStart"/>
+      <w:r>
+        <w:rPr>
+          <w:rFonts w:cs="Arial"/>
+          <w:szCs w:val="24"/>
+        </w:rPr>
+        <w:t>…..</w:t>
+      </w:r>
+      <w:proofErr w:type="gramEnd"/>
     </w:p>
     <w:p>
       <w:pPr>
@@ -2663,13 +6684,232 @@
         </w:rPr>
         <w:t xml:space="preserve">Pasal 61 </w:t>
       </w:r>
-      <w:r>
-        <w:rPr>
-          <w:rFonts w:cs="Arial"/>
-          <w:szCs w:val="24"/>
-        </w:rPr>
-        <w:t>Peraturan Kepolisian Negara Republik Indonesia Nomor 2 Tahun 2016 penuntut adalah anggota Pemeriksa Provos Polri yang bertugas membuat dan membacakan tuntutan;</w:t>
-      </w:r>
+      <w:proofErr w:type="spellStart"/>
+      <w:r>
+        <w:rPr>
+          <w:rFonts w:cs="Arial"/>
+          <w:szCs w:val="24"/>
+        </w:rPr>
+        <w:t>Peraturan</w:t>
+      </w:r>
+      <w:proofErr w:type="spellEnd"/>
+      <w:r>
+        <w:rPr>
+          <w:rFonts w:cs="Arial"/>
+          <w:szCs w:val="24"/>
+        </w:rPr>
+        <w:t xml:space="preserve"> </w:t>
+      </w:r>
+      <w:proofErr w:type="spellStart"/>
+      <w:r>
+        <w:rPr>
+          <w:rFonts w:cs="Arial"/>
+          <w:szCs w:val="24"/>
+        </w:rPr>
+        <w:t>Kepolisian</w:t>
+      </w:r>
+      <w:proofErr w:type="spellEnd"/>
+      <w:r>
+        <w:rPr>
+          <w:rFonts w:cs="Arial"/>
+          <w:szCs w:val="24"/>
+        </w:rPr>
+        <w:t xml:space="preserve"> Negara </w:t>
+      </w:r>
+      <w:proofErr w:type="spellStart"/>
+      <w:r>
+        <w:rPr>
+          <w:rFonts w:cs="Arial"/>
+          <w:szCs w:val="24"/>
+        </w:rPr>
+        <w:t>Republik</w:t>
+      </w:r>
+      <w:proofErr w:type="spellEnd"/>
+      <w:r>
+        <w:rPr>
+          <w:rFonts w:cs="Arial"/>
+          <w:szCs w:val="24"/>
+        </w:rPr>
+        <w:t xml:space="preserve"> Indonesia </w:t>
+      </w:r>
+      <w:proofErr w:type="spellStart"/>
+      <w:r>
+        <w:rPr>
+          <w:rFonts w:cs="Arial"/>
+          <w:szCs w:val="24"/>
+        </w:rPr>
+        <w:t>Nomor</w:t>
+      </w:r>
+      <w:proofErr w:type="spellEnd"/>
+      <w:r>
+        <w:rPr>
+          <w:rFonts w:cs="Arial"/>
+          <w:szCs w:val="24"/>
+        </w:rPr>
+        <w:t xml:space="preserve"> 2 </w:t>
+      </w:r>
+      <w:proofErr w:type="spellStart"/>
+      <w:r>
+        <w:rPr>
+          <w:rFonts w:cs="Arial"/>
+          <w:szCs w:val="24"/>
+        </w:rPr>
+        <w:t>Tahun</w:t>
+      </w:r>
+      <w:proofErr w:type="spellEnd"/>
+      <w:r>
+        <w:rPr>
+          <w:rFonts w:cs="Arial"/>
+          <w:szCs w:val="24"/>
+        </w:rPr>
+        <w:t xml:space="preserve"> 2016 </w:t>
+      </w:r>
+      <w:proofErr w:type="spellStart"/>
+      <w:r>
+        <w:rPr>
+          <w:rFonts w:cs="Arial"/>
+          <w:szCs w:val="24"/>
+        </w:rPr>
+        <w:t>penuntut</w:t>
+      </w:r>
+      <w:proofErr w:type="spellEnd"/>
+      <w:r>
+        <w:rPr>
+          <w:rFonts w:cs="Arial"/>
+          <w:szCs w:val="24"/>
+        </w:rPr>
+        <w:t xml:space="preserve"> </w:t>
+      </w:r>
+      <w:proofErr w:type="spellStart"/>
+      <w:r>
+        <w:rPr>
+          <w:rFonts w:cs="Arial"/>
+          <w:szCs w:val="24"/>
+        </w:rPr>
+        <w:t>adalah</w:t>
+      </w:r>
+      <w:proofErr w:type="spellEnd"/>
+      <w:r>
+        <w:rPr>
+          <w:rFonts w:cs="Arial"/>
+          <w:szCs w:val="24"/>
+        </w:rPr>
+        <w:t xml:space="preserve"> </w:t>
+      </w:r>
+      <w:proofErr w:type="spellStart"/>
+      <w:r>
+        <w:rPr>
+          <w:rFonts w:cs="Arial"/>
+          <w:szCs w:val="24"/>
+        </w:rPr>
+        <w:t>anggota</w:t>
+      </w:r>
+      <w:proofErr w:type="spellEnd"/>
+      <w:r>
+        <w:rPr>
+          <w:rFonts w:cs="Arial"/>
+          <w:szCs w:val="24"/>
+        </w:rPr>
+        <w:t xml:space="preserve"> </w:t>
+      </w:r>
+      <w:proofErr w:type="spellStart"/>
+      <w:r>
+        <w:rPr>
+          <w:rFonts w:cs="Arial"/>
+          <w:szCs w:val="24"/>
+        </w:rPr>
+        <w:t>Pemeriksa</w:t>
+      </w:r>
+      <w:proofErr w:type="spellEnd"/>
+      <w:r>
+        <w:rPr>
+          <w:rFonts w:cs="Arial"/>
+          <w:szCs w:val="24"/>
+        </w:rPr>
+        <w:t xml:space="preserve"> Provos </w:t>
+      </w:r>
+      <w:proofErr w:type="spellStart"/>
+      <w:r>
+        <w:rPr>
+          <w:rFonts w:cs="Arial"/>
+          <w:szCs w:val="24"/>
+        </w:rPr>
+        <w:t>Polri</w:t>
+      </w:r>
+      <w:proofErr w:type="spellEnd"/>
+      <w:r>
+        <w:rPr>
+          <w:rFonts w:cs="Arial"/>
+          <w:szCs w:val="24"/>
+        </w:rPr>
+        <w:t xml:space="preserve"> yang </w:t>
+      </w:r>
+      <w:proofErr w:type="spellStart"/>
+      <w:r>
+        <w:rPr>
+          <w:rFonts w:cs="Arial"/>
+          <w:szCs w:val="24"/>
+        </w:rPr>
+        <w:t>bertugas</w:t>
+      </w:r>
+      <w:proofErr w:type="spellEnd"/>
+      <w:r>
+        <w:rPr>
+          <w:rFonts w:cs="Arial"/>
+          <w:szCs w:val="24"/>
+        </w:rPr>
+        <w:t xml:space="preserve"> </w:t>
+      </w:r>
+      <w:proofErr w:type="spellStart"/>
+      <w:r>
+        <w:rPr>
+          <w:rFonts w:cs="Arial"/>
+          <w:szCs w:val="24"/>
+        </w:rPr>
+        <w:t>membuat</w:t>
+      </w:r>
+      <w:proofErr w:type="spellEnd"/>
+      <w:r>
+        <w:rPr>
+          <w:rFonts w:cs="Arial"/>
+          <w:szCs w:val="24"/>
+        </w:rPr>
+        <w:t xml:space="preserve"> dan </w:t>
+      </w:r>
+      <w:proofErr w:type="spellStart"/>
+      <w:r>
+        <w:rPr>
+          <w:rFonts w:cs="Arial"/>
+          <w:szCs w:val="24"/>
+        </w:rPr>
+        <w:t>membacakan</w:t>
+      </w:r>
+      <w:proofErr w:type="spellEnd"/>
+      <w:r>
+        <w:rPr>
+          <w:rFonts w:cs="Arial"/>
+          <w:szCs w:val="24"/>
+        </w:rPr>
+        <w:t xml:space="preserve"> </w:t>
+      </w:r>
+      <w:proofErr w:type="spellStart"/>
+      <w:proofErr w:type="gramStart"/>
+      <w:r>
+        <w:rPr>
+          <w:rFonts w:cs="Arial"/>
+          <w:szCs w:val="24"/>
+        </w:rPr>
+        <w:t>tuntutan</w:t>
+      </w:r>
+      <w:proofErr w:type="spellEnd"/>
+      <w:r>
+        <w:rPr>
+          <w:rFonts w:cs="Arial"/>
+          <w:szCs w:val="24"/>
+        </w:rPr>
+        <w:t>;</w:t>
+      </w:r>
+      <w:proofErr w:type="gramEnd"/>
     </w:p>
     <w:p>
       <w:pPr>
@@ -2697,13 +6937,344 @@
           <w:szCs w:val="24"/>
         </w:rPr>
       </w:pPr>
-      <w:r>
-        <w:rPr>
-          <w:rFonts w:cs="Arial"/>
-          <w:szCs w:val="24"/>
-        </w:rPr>
-        <w:t>Pelaksanaan sidang disiplin berikut penjatuhan hukuman apabila terdapat penjatuhan hukuman penempatan khusus (patsus) agar dilakukan masing-masing pada ruang sidang dan ruang Patsus Biroprovos Divpropam Polri;</w:t>
-      </w:r>
+      <w:proofErr w:type="spellStart"/>
+      <w:r>
+        <w:rPr>
+          <w:rFonts w:cs="Arial"/>
+          <w:szCs w:val="24"/>
+        </w:rPr>
+        <w:t>Pelaksanaan</w:t>
+      </w:r>
+      <w:proofErr w:type="spellEnd"/>
+      <w:r>
+        <w:rPr>
+          <w:rFonts w:cs="Arial"/>
+          <w:szCs w:val="24"/>
+        </w:rPr>
+        <w:t xml:space="preserve"> </w:t>
+      </w:r>
+      <w:proofErr w:type="spellStart"/>
+      <w:r>
+        <w:rPr>
+          <w:rFonts w:cs="Arial"/>
+          <w:szCs w:val="24"/>
+        </w:rPr>
+        <w:t>sidang</w:t>
+      </w:r>
+      <w:proofErr w:type="spellEnd"/>
+      <w:r>
+        <w:rPr>
+          <w:rFonts w:cs="Arial"/>
+          <w:szCs w:val="24"/>
+        </w:rPr>
+        <w:t xml:space="preserve"> </w:t>
+      </w:r>
+      <w:proofErr w:type="spellStart"/>
+      <w:r>
+        <w:rPr>
+          <w:rFonts w:cs="Arial"/>
+          <w:szCs w:val="24"/>
+        </w:rPr>
+        <w:t>disiplin</w:t>
+      </w:r>
+      <w:proofErr w:type="spellEnd"/>
+      <w:r>
+        <w:rPr>
+          <w:rFonts w:cs="Arial"/>
+          <w:szCs w:val="24"/>
+        </w:rPr>
+        <w:t xml:space="preserve"> </w:t>
+      </w:r>
+      <w:proofErr w:type="spellStart"/>
+      <w:r>
+        <w:rPr>
+          <w:rFonts w:cs="Arial"/>
+          <w:szCs w:val="24"/>
+        </w:rPr>
+        <w:t>berikut</w:t>
+      </w:r>
+      <w:proofErr w:type="spellEnd"/>
+      <w:r>
+        <w:rPr>
+          <w:rFonts w:cs="Arial"/>
+          <w:szCs w:val="24"/>
+        </w:rPr>
+        <w:t xml:space="preserve"> </w:t>
+      </w:r>
+      <w:proofErr w:type="spellStart"/>
+      <w:r>
+        <w:rPr>
+          <w:rFonts w:cs="Arial"/>
+          <w:szCs w:val="24"/>
+        </w:rPr>
+        <w:t>penjatuhan</w:t>
+      </w:r>
+      <w:proofErr w:type="spellEnd"/>
+      <w:r>
+        <w:rPr>
+          <w:rFonts w:cs="Arial"/>
+          <w:szCs w:val="24"/>
+        </w:rPr>
+        <w:t xml:space="preserve"> </w:t>
+      </w:r>
+      <w:proofErr w:type="spellStart"/>
+      <w:r>
+        <w:rPr>
+          <w:rFonts w:cs="Arial"/>
+          <w:szCs w:val="24"/>
+        </w:rPr>
+        <w:t>hukuman</w:t>
+      </w:r>
+      <w:proofErr w:type="spellEnd"/>
+      <w:r>
+        <w:rPr>
+          <w:rFonts w:cs="Arial"/>
+          <w:szCs w:val="24"/>
+        </w:rPr>
+        <w:t xml:space="preserve"> </w:t>
+      </w:r>
+      <w:proofErr w:type="spellStart"/>
+      <w:r>
+        <w:rPr>
+          <w:rFonts w:cs="Arial"/>
+          <w:szCs w:val="24"/>
+        </w:rPr>
+        <w:t>apabila</w:t>
+      </w:r>
+      <w:proofErr w:type="spellEnd"/>
+      <w:r>
+        <w:rPr>
+          <w:rFonts w:cs="Arial"/>
+          <w:szCs w:val="24"/>
+        </w:rPr>
+        <w:t xml:space="preserve"> </w:t>
+      </w:r>
+      <w:proofErr w:type="spellStart"/>
+      <w:r>
+        <w:rPr>
+          <w:rFonts w:cs="Arial"/>
+          <w:szCs w:val="24"/>
+        </w:rPr>
+        <w:t>terdapat</w:t>
+      </w:r>
+      <w:proofErr w:type="spellEnd"/>
+      <w:r>
+        <w:rPr>
+          <w:rFonts w:cs="Arial"/>
+          <w:szCs w:val="24"/>
+        </w:rPr>
+        <w:t xml:space="preserve"> </w:t>
+      </w:r>
+      <w:proofErr w:type="spellStart"/>
+      <w:r>
+        <w:rPr>
+          <w:rFonts w:cs="Arial"/>
+          <w:szCs w:val="24"/>
+        </w:rPr>
+        <w:t>penjatuhan</w:t>
+      </w:r>
+      <w:proofErr w:type="spellEnd"/>
+      <w:r>
+        <w:rPr>
+          <w:rFonts w:cs="Arial"/>
+          <w:szCs w:val="24"/>
+        </w:rPr>
+        <w:t xml:space="preserve"> </w:t>
+      </w:r>
+      <w:proofErr w:type="spellStart"/>
+      <w:r>
+        <w:rPr>
+          <w:rFonts w:cs="Arial"/>
+          <w:szCs w:val="24"/>
+        </w:rPr>
+        <w:t>hukuman</w:t>
+      </w:r>
+      <w:proofErr w:type="spellEnd"/>
+      <w:r>
+        <w:rPr>
+          <w:rFonts w:cs="Arial"/>
+          <w:szCs w:val="24"/>
+        </w:rPr>
+        <w:t xml:space="preserve"> </w:t>
+      </w:r>
+      <w:proofErr w:type="spellStart"/>
+      <w:r>
+        <w:rPr>
+          <w:rFonts w:cs="Arial"/>
+          <w:szCs w:val="24"/>
+        </w:rPr>
+        <w:t>penempatan</w:t>
+      </w:r>
+      <w:proofErr w:type="spellEnd"/>
+      <w:r>
+        <w:rPr>
+          <w:rFonts w:cs="Arial"/>
+          <w:szCs w:val="24"/>
+        </w:rPr>
+        <w:t xml:space="preserve"> </w:t>
+      </w:r>
+      <w:proofErr w:type="spellStart"/>
+      <w:r>
+        <w:rPr>
+          <w:rFonts w:cs="Arial"/>
+          <w:szCs w:val="24"/>
+        </w:rPr>
+        <w:t>khusus</w:t>
+      </w:r>
+      <w:proofErr w:type="spellEnd"/>
+      <w:r>
+        <w:rPr>
+          <w:rFonts w:cs="Arial"/>
+          <w:szCs w:val="24"/>
+        </w:rPr>
+        <w:t xml:space="preserve"> (</w:t>
+      </w:r>
+      <w:proofErr w:type="spellStart"/>
+      <w:r>
+        <w:rPr>
+          <w:rFonts w:cs="Arial"/>
+          <w:szCs w:val="24"/>
+        </w:rPr>
+        <w:t>patsus</w:t>
+      </w:r>
+      <w:proofErr w:type="spellEnd"/>
+      <w:r>
+        <w:rPr>
+          <w:rFonts w:cs="Arial"/>
+          <w:szCs w:val="24"/>
+        </w:rPr>
+        <w:t xml:space="preserve">) agar </w:t>
+      </w:r>
+      <w:proofErr w:type="spellStart"/>
+      <w:r>
+        <w:rPr>
+          <w:rFonts w:cs="Arial"/>
+          <w:szCs w:val="24"/>
+        </w:rPr>
+        <w:t>dilakukan</w:t>
+      </w:r>
+      <w:proofErr w:type="spellEnd"/>
+      <w:r>
+        <w:rPr>
+          <w:rFonts w:cs="Arial"/>
+          <w:szCs w:val="24"/>
+        </w:rPr>
+        <w:t xml:space="preserve"> masing-masing pada </w:t>
+      </w:r>
+      <w:proofErr w:type="spellStart"/>
+      <w:r>
+        <w:rPr>
+          <w:rFonts w:cs="Arial"/>
+          <w:szCs w:val="24"/>
+        </w:rPr>
+        <w:t>ruang</w:t>
+      </w:r>
+      <w:proofErr w:type="spellEnd"/>
+      <w:r>
+        <w:rPr>
+          <w:rFonts w:cs="Arial"/>
+          <w:szCs w:val="24"/>
+        </w:rPr>
+        <w:t xml:space="preserve"> </w:t>
+      </w:r>
+      <w:proofErr w:type="spellStart"/>
+      <w:r>
+        <w:rPr>
+          <w:rFonts w:cs="Arial"/>
+          <w:szCs w:val="24"/>
+        </w:rPr>
+        <w:t>sidang</w:t>
+      </w:r>
+      <w:proofErr w:type="spellEnd"/>
+      <w:r>
+        <w:rPr>
+          <w:rFonts w:cs="Arial"/>
+          <w:szCs w:val="24"/>
+        </w:rPr>
+        <w:t xml:space="preserve"> dan </w:t>
+      </w:r>
+      <w:proofErr w:type="spellStart"/>
+      <w:r>
+        <w:rPr>
+          <w:rFonts w:cs="Arial"/>
+          <w:szCs w:val="24"/>
+        </w:rPr>
+        <w:t>ruang</w:t>
+      </w:r>
+      <w:proofErr w:type="spellEnd"/>
+      <w:r>
+        <w:rPr>
+          <w:rFonts w:cs="Arial"/>
+          <w:szCs w:val="24"/>
+        </w:rPr>
+        <w:t xml:space="preserve"> </w:t>
+      </w:r>
+      <w:proofErr w:type="spellStart"/>
+      <w:r>
+        <w:rPr>
+          <w:rFonts w:cs="Arial"/>
+          <w:szCs w:val="24"/>
+        </w:rPr>
+        <w:t>Patsus</w:t>
+      </w:r>
+      <w:proofErr w:type="spellEnd"/>
+      <w:r>
+        <w:rPr>
+          <w:rFonts w:cs="Arial"/>
+          <w:szCs w:val="24"/>
+        </w:rPr>
+        <w:t xml:space="preserve"> </w:t>
+      </w:r>
+      <w:proofErr w:type="spellStart"/>
+      <w:r>
+        <w:rPr>
+          <w:rFonts w:cs="Arial"/>
+          <w:szCs w:val="24"/>
+        </w:rPr>
+        <w:t>Biroprovos</w:t>
+      </w:r>
+      <w:proofErr w:type="spellEnd"/>
+      <w:r>
+        <w:rPr>
+          <w:rFonts w:cs="Arial"/>
+          <w:szCs w:val="24"/>
+        </w:rPr>
+        <w:t xml:space="preserve"> </w:t>
+      </w:r>
+      <w:proofErr w:type="spellStart"/>
+      <w:r>
+        <w:rPr>
+          <w:rFonts w:cs="Arial"/>
+          <w:szCs w:val="24"/>
+        </w:rPr>
+        <w:t>Divpropam</w:t>
+      </w:r>
+      <w:proofErr w:type="spellEnd"/>
+      <w:r>
+        <w:rPr>
+          <w:rFonts w:cs="Arial"/>
+          <w:szCs w:val="24"/>
+        </w:rPr>
+        <w:t xml:space="preserve"> </w:t>
+      </w:r>
+      <w:proofErr w:type="spellStart"/>
+      <w:proofErr w:type="gramStart"/>
+      <w:r>
+        <w:rPr>
+          <w:rFonts w:cs="Arial"/>
+          <w:szCs w:val="24"/>
+        </w:rPr>
+        <w:t>Polri</w:t>
+      </w:r>
+      <w:proofErr w:type="spellEnd"/>
+      <w:r>
+        <w:rPr>
+          <w:rFonts w:cs="Arial"/>
+          <w:szCs w:val="24"/>
+        </w:rPr>
+        <w:t>;</w:t>
+      </w:r>
+      <w:proofErr w:type="gramEnd"/>
     </w:p>
     <w:p>
       <w:pPr>
@@ -2736,7 +7307,231 @@
           <w:rFonts w:cs="Arial"/>
           <w:szCs w:val="24"/>
         </w:rPr>
-        <w:t xml:space="preserve">Hasil pelaksanaan sidang disiplin mohon dikirimkan kepada Kadivpropam Polri u.p. Karoprovos untuk pendataan penyelesaian perkaranya. </w:t>
+        <w:t xml:space="preserve">Hasil </w:t>
+      </w:r>
+      <w:proofErr w:type="spellStart"/>
+      <w:r>
+        <w:rPr>
+          <w:rFonts w:cs="Arial"/>
+          <w:szCs w:val="24"/>
+        </w:rPr>
+        <w:t>pelaksanaan</w:t>
+      </w:r>
+      <w:proofErr w:type="spellEnd"/>
+      <w:r>
+        <w:rPr>
+          <w:rFonts w:cs="Arial"/>
+          <w:szCs w:val="24"/>
+        </w:rPr>
+        <w:t xml:space="preserve"> </w:t>
+      </w:r>
+      <w:proofErr w:type="spellStart"/>
+      <w:r>
+        <w:rPr>
+          <w:rFonts w:cs="Arial"/>
+          <w:szCs w:val="24"/>
+        </w:rPr>
+        <w:t>sidang</w:t>
+      </w:r>
+      <w:proofErr w:type="spellEnd"/>
+      <w:r>
+        <w:rPr>
+          <w:rFonts w:cs="Arial"/>
+          <w:szCs w:val="24"/>
+        </w:rPr>
+        <w:t xml:space="preserve"> </w:t>
+      </w:r>
+      <w:proofErr w:type="spellStart"/>
+      <w:r>
+        <w:rPr>
+          <w:rFonts w:cs="Arial"/>
+          <w:szCs w:val="24"/>
+        </w:rPr>
+        <w:t>disiplin</w:t>
+      </w:r>
+      <w:proofErr w:type="spellEnd"/>
+      <w:r>
+        <w:rPr>
+          <w:rFonts w:cs="Arial"/>
+          <w:szCs w:val="24"/>
+        </w:rPr>
+        <w:t xml:space="preserve"> </w:t>
+      </w:r>
+      <w:proofErr w:type="spellStart"/>
+      <w:r>
+        <w:rPr>
+          <w:rFonts w:cs="Arial"/>
+          <w:szCs w:val="24"/>
+        </w:rPr>
+        <w:t>mohon</w:t>
+      </w:r>
+      <w:proofErr w:type="spellEnd"/>
+      <w:r>
+        <w:rPr>
+          <w:rFonts w:cs="Arial"/>
+          <w:szCs w:val="24"/>
+        </w:rPr>
+        <w:t xml:space="preserve"> </w:t>
+      </w:r>
+      <w:proofErr w:type="spellStart"/>
+      <w:r>
+        <w:rPr>
+          <w:rFonts w:cs="Arial"/>
+          <w:szCs w:val="24"/>
+        </w:rPr>
+        <w:t>dikirimkan</w:t>
+      </w:r>
+      <w:proofErr w:type="spellEnd"/>
+      <w:r>
+        <w:rPr>
+          <w:rFonts w:cs="Arial"/>
+          <w:szCs w:val="24"/>
+        </w:rPr>
+        <w:t xml:space="preserve"> </w:t>
+      </w:r>
+      <w:proofErr w:type="spellStart"/>
+      <w:r>
+        <w:rPr>
+          <w:rFonts w:cs="Arial"/>
+          <w:szCs w:val="24"/>
+        </w:rPr>
+        <w:t>kepada</w:t>
+      </w:r>
+      <w:proofErr w:type="spellEnd"/>
+      <w:r>
+        <w:rPr>
+          <w:rFonts w:cs="Arial"/>
+          <w:szCs w:val="24"/>
+        </w:rPr>
+        <w:t xml:space="preserve"> </w:t>
+      </w:r>
+      <w:proofErr w:type="spellStart"/>
+      <w:r>
+        <w:rPr>
+          <w:rFonts w:cs="Arial"/>
+          <w:szCs w:val="24"/>
+        </w:rPr>
+        <w:t>Kadivpropam</w:t>
+      </w:r>
+      <w:proofErr w:type="spellEnd"/>
+      <w:r>
+        <w:rPr>
+          <w:rFonts w:cs="Arial"/>
+          <w:szCs w:val="24"/>
+        </w:rPr>
+        <w:t xml:space="preserve"> </w:t>
+      </w:r>
+      <w:proofErr w:type="spellStart"/>
+      <w:r>
+        <w:rPr>
+          <w:rFonts w:cs="Arial"/>
+          <w:szCs w:val="24"/>
+        </w:rPr>
+        <w:t>Polri</w:t>
+      </w:r>
+      <w:proofErr w:type="spellEnd"/>
+      <w:r>
+        <w:rPr>
+          <w:rFonts w:cs="Arial"/>
+          <w:szCs w:val="24"/>
+        </w:rPr>
+        <w:t xml:space="preserve"> </w:t>
+      </w:r>
+      <w:proofErr w:type="spellStart"/>
+      <w:r>
+        <w:rPr>
+          <w:rFonts w:cs="Arial"/>
+          <w:szCs w:val="24"/>
+        </w:rPr>
+        <w:t>u.p</w:t>
+      </w:r>
+      <w:proofErr w:type="spellEnd"/>
+      <w:r>
+        <w:rPr>
+          <w:rFonts w:cs="Arial"/>
+          <w:szCs w:val="24"/>
+        </w:rPr>
+        <w:t xml:space="preserve">. </w:t>
+      </w:r>
+      <w:proofErr w:type="spellStart"/>
+      <w:r>
+        <w:rPr>
+          <w:rFonts w:cs="Arial"/>
+          <w:szCs w:val="24"/>
+        </w:rPr>
+        <w:t>Karoprovos</w:t>
+      </w:r>
+      <w:proofErr w:type="spellEnd"/>
+      <w:r>
+        <w:rPr>
+          <w:rFonts w:cs="Arial"/>
+          <w:szCs w:val="24"/>
+        </w:rPr>
+        <w:t xml:space="preserve"> </w:t>
+      </w:r>
+      <w:proofErr w:type="spellStart"/>
+      <w:r>
+        <w:rPr>
+          <w:rFonts w:cs="Arial"/>
+          <w:szCs w:val="24"/>
+        </w:rPr>
+        <w:t>untuk</w:t>
+      </w:r>
+      <w:proofErr w:type="spellEnd"/>
+      <w:r>
+        <w:rPr>
+          <w:rFonts w:cs="Arial"/>
+          <w:szCs w:val="24"/>
+        </w:rPr>
+        <w:t xml:space="preserve"> </w:t>
+      </w:r>
+      <w:proofErr w:type="spellStart"/>
+      <w:r>
+        <w:rPr>
+          <w:rFonts w:cs="Arial"/>
+          <w:szCs w:val="24"/>
+        </w:rPr>
+        <w:t>pendataan</w:t>
+      </w:r>
+      <w:proofErr w:type="spellEnd"/>
+      <w:r>
+        <w:rPr>
+          <w:rFonts w:cs="Arial"/>
+          <w:szCs w:val="24"/>
+        </w:rPr>
+        <w:t xml:space="preserve"> </w:t>
+      </w:r>
+      <w:proofErr w:type="spellStart"/>
+      <w:r>
+        <w:rPr>
+          <w:rFonts w:cs="Arial"/>
+          <w:szCs w:val="24"/>
+        </w:rPr>
+        <w:t>penyelesaian</w:t>
+      </w:r>
+      <w:proofErr w:type="spellEnd"/>
+      <w:r>
+        <w:rPr>
+          <w:rFonts w:cs="Arial"/>
+          <w:szCs w:val="24"/>
+        </w:rPr>
+        <w:t xml:space="preserve"> </w:t>
+      </w:r>
+      <w:proofErr w:type="spellStart"/>
+      <w:r>
+        <w:rPr>
+          <w:rFonts w:cs="Arial"/>
+          <w:szCs w:val="24"/>
+        </w:rPr>
+        <w:t>perkaranya</w:t>
+      </w:r>
+      <w:proofErr w:type="spellEnd"/>
+      <w:r>
+        <w:rPr>
+          <w:rFonts w:cs="Arial"/>
+          <w:szCs w:val="24"/>
+        </w:rPr>
+        <w:t xml:space="preserve">. </w:t>
       </w:r>
     </w:p>
     <w:p>
@@ -2769,11 +7564,61 @@
         </w:rPr>
         <w:tab/>
       </w:r>
-      <w:r>
-        <w:rPr>
-          <w:szCs w:val="24"/>
-        </w:rPr>
-        <w:t>Demikian untuk menjadi maklum.</w:t>
+      <w:proofErr w:type="spellStart"/>
+      <w:r>
+        <w:rPr>
+          <w:szCs w:val="24"/>
+        </w:rPr>
+        <w:t>Demikian</w:t>
+      </w:r>
+      <w:proofErr w:type="spellEnd"/>
+      <w:r>
+        <w:rPr>
+          <w:szCs w:val="24"/>
+        </w:rPr>
+        <w:t xml:space="preserve"> </w:t>
+      </w:r>
+      <w:proofErr w:type="spellStart"/>
+      <w:r>
+        <w:rPr>
+          <w:szCs w:val="24"/>
+        </w:rPr>
+        <w:t>untuk</w:t>
+      </w:r>
+      <w:proofErr w:type="spellEnd"/>
+      <w:r>
+        <w:rPr>
+          <w:szCs w:val="24"/>
+        </w:rPr>
+        <w:t xml:space="preserve"> </w:t>
+      </w:r>
+      <w:proofErr w:type="spellStart"/>
+      <w:r>
+        <w:rPr>
+          <w:szCs w:val="24"/>
+        </w:rPr>
+        <w:t>menjadi</w:t>
+      </w:r>
+      <w:proofErr w:type="spellEnd"/>
+      <w:r>
+        <w:rPr>
+          <w:szCs w:val="24"/>
+        </w:rPr>
+        <w:t xml:space="preserve"> </w:t>
+      </w:r>
+      <w:proofErr w:type="spellStart"/>
+      <w:r>
+        <w:rPr>
+          <w:szCs w:val="24"/>
+        </w:rPr>
+        <w:t>maklum</w:t>
+      </w:r>
+      <w:proofErr w:type="spellEnd"/>
+      <w:r>
+        <w:rPr>
+          <w:szCs w:val="24"/>
+        </w:rPr>
+        <w:t>.</w:t>
       </w:r>
     </w:p>
     <w:p>
@@ -2878,12 +7723,14 @@
                 <w:szCs w:val="24"/>
               </w:rPr>
             </w:pPr>
+            <w:proofErr w:type="spellStart"/>
             <w:r>
               <w:rPr>
                 <w:szCs w:val="24"/>
               </w:rPr>
               <w:t>Tembusan</w:t>
             </w:r>
+            <w:proofErr w:type="spellEnd"/>
             <w:r>
               <w:rPr>
                 <w:szCs w:val="24"/>
@@ -3101,34 +7948,7 @@
                 <w:szCs w:val="24"/>
                 <w:lang w:val="en-AU" w:eastAsia="en-AU"/>
               </w:rPr>
-              <w:t>GUPUH SETIYONO</w:t>
-            </w:r>
-            <w:r>
-              <w:rPr>
-                <w:rFonts w:cs="Arial"/>
-                <w:noProof/>
-                <w:szCs w:val="24"/>
-                <w:lang w:val="en-AU" w:eastAsia="en-AU"/>
-              </w:rPr>
-              <w:t xml:space="preserve">, </w:t>
-            </w:r>
-            <w:r>
-              <w:rPr>
-                <w:rFonts w:cs="Arial"/>
-                <w:noProof/>
-                <w:szCs w:val="24"/>
-                <w:lang w:val="en-AU" w:eastAsia="en-AU"/>
-              </w:rPr>
-              <w:t>S.I.K.</w:t>
-            </w:r>
-            <w:r>
-              <w:rPr>
-                <w:rFonts w:cs="Arial"/>
-                <w:noProof/>
-                <w:szCs w:val="24"/>
-                <w:lang w:val="en-AU" w:eastAsia="en-AU"/>
-              </w:rPr>
-              <w:t>, M.H.</w:t>
+              <w:t>Drs. SUMARTO, M.Si.</w:t>
             </w:r>
           </w:p>
           <w:p>
@@ -3179,6 +7999,7 @@
         </w:rPr>
         <w:t xml:space="preserve">. </w:t>
       </w:r>
+      <w:proofErr w:type="spellStart"/>
       <w:r>
         <w:rPr>
           <w:rFonts w:cs="Arial"/>
@@ -3191,6 +8012,7 @@
         </w:rPr>
         <w:t>polri</w:t>
       </w:r>
+      <w:proofErr w:type="spellEnd"/>
       <w:r>
         <w:rPr>
           <w:rFonts w:cs="Arial"/>
@@ -3218,11 +8040,33 @@
         </w:rPr>
         <w:t xml:space="preserve">. </w:t>
       </w:r>
-      <w:r>
-        <w:rPr>
-          <w:rFonts w:cs="Arial"/>
-        </w:rPr>
-        <w:t>As.SDM Kapolri.</w:t>
+      <w:proofErr w:type="spellStart"/>
+      <w:r>
+        <w:rPr>
+          <w:rFonts w:cs="Arial"/>
+        </w:rPr>
+        <w:t>As.SDM</w:t>
+      </w:r>
+      <w:proofErr w:type="spellEnd"/>
+      <w:r>
+        <w:rPr>
+          <w:rFonts w:cs="Arial"/>
+        </w:rPr>
+        <w:t xml:space="preserve"> </w:t>
+      </w:r>
+      <w:proofErr w:type="spellStart"/>
+      <w:r>
+        <w:rPr>
+          <w:rFonts w:cs="Arial"/>
+        </w:rPr>
+        <w:t>Kapolri</w:t>
+      </w:r>
+      <w:proofErr w:type="spellEnd"/>
+      <w:r>
+        <w:rPr>
+          <w:rFonts w:cs="Arial"/>
+        </w:rPr>
+        <w:t>.</w:t>
       </w:r>
     </w:p>
     <w:p>
@@ -3246,7 +8090,35 @@
         <w:rPr>
           <w:rFonts w:cs="Arial"/>
         </w:rPr>
-        <w:t>. Kadivpropam Polri.</w:t>
+        <w:t xml:space="preserve">. </w:t>
+      </w:r>
+      <w:proofErr w:type="spellStart"/>
+      <w:r>
+        <w:rPr>
+          <w:rFonts w:cs="Arial"/>
+        </w:rPr>
+        <w:t>Kadivpropam</w:t>
+      </w:r>
+      <w:proofErr w:type="spellEnd"/>
+      <w:r>
+        <w:rPr>
+          <w:rFonts w:cs="Arial"/>
+        </w:rPr>
+        <w:t xml:space="preserve"> </w:t>
+      </w:r>
+      <w:proofErr w:type="spellStart"/>
+      <w:r>
+        <w:rPr>
+          <w:rFonts w:cs="Arial"/>
+        </w:rPr>
+        <w:t>Polri</w:t>
+      </w:r>
+      <w:proofErr w:type="spellEnd"/>
+      <w:r>
+        <w:rPr>
+          <w:rFonts w:cs="Arial"/>
+        </w:rPr>
+        <w:t>.</w:t>
       </w:r>
     </w:p>
     <w:p>
@@ -3266,11 +8138,33 @@
         </w:rPr>
         <w:t xml:space="preserve">4. </w:t>
       </w:r>
-      <w:r>
-        <w:rPr>
-          <w:rFonts w:cs="Arial"/>
-        </w:rPr>
-        <w:t>Kapolda Sumsel.</w:t>
+      <w:proofErr w:type="spellStart"/>
+      <w:r>
+        <w:rPr>
+          <w:rFonts w:cs="Arial"/>
+        </w:rPr>
+        <w:t>Kapolda</w:t>
+      </w:r>
+      <w:proofErr w:type="spellEnd"/>
+      <w:r>
+        <w:rPr>
+          <w:rFonts w:cs="Arial"/>
+        </w:rPr>
+        <w:t xml:space="preserve"> </w:t>
+      </w:r>
+      <w:proofErr w:type="spellStart"/>
+      <w:r>
+        <w:rPr>
+          <w:rFonts w:cs="Arial"/>
+        </w:rPr>
+        <w:t>Sumsel</w:t>
+      </w:r>
+      <w:proofErr w:type="spellEnd"/>
+      <w:r>
+        <w:rPr>
+          <w:rFonts w:cs="Arial"/>
+        </w:rPr>
+        <w:t>.</w:t>
       </w:r>
     </w:p>
     <w:p>
@@ -3290,11 +8184,47 @@
         </w:rPr>
         <w:t xml:space="preserve">5. </w:t>
       </w:r>
-      <w:r>
-        <w:rPr>
-          <w:rFonts w:cs="Arial"/>
-        </w:rPr>
-        <w:t>Karopaminal Divpropam Polri.</w:t>
+      <w:proofErr w:type="spellStart"/>
+      <w:r>
+        <w:rPr>
+          <w:rFonts w:cs="Arial"/>
+        </w:rPr>
+        <w:t>Karopaminal</w:t>
+      </w:r>
+      <w:proofErr w:type="spellEnd"/>
+      <w:r>
+        <w:rPr>
+          <w:rFonts w:cs="Arial"/>
+        </w:rPr>
+        <w:t xml:space="preserve"> </w:t>
+      </w:r>
+      <w:proofErr w:type="spellStart"/>
+      <w:r>
+        <w:rPr>
+          <w:rFonts w:cs="Arial"/>
+        </w:rPr>
+        <w:t>Divpropam</w:t>
+      </w:r>
+      <w:proofErr w:type="spellEnd"/>
+      <w:r>
+        <w:rPr>
+          <w:rFonts w:cs="Arial"/>
+        </w:rPr>
+        <w:t xml:space="preserve"> </w:t>
+      </w:r>
+      <w:proofErr w:type="spellStart"/>
+      <w:r>
+        <w:rPr>
+          <w:rFonts w:cs="Arial"/>
+        </w:rPr>
+        <w:t>Polri</w:t>
+      </w:r>
+      <w:proofErr w:type="spellEnd"/>
+      <w:r>
+        <w:rPr>
+          <w:rFonts w:cs="Arial"/>
+        </w:rPr>
+        <w:t>.</w:t>
       </w:r>
     </w:p>
     <w:p>
@@ -3657,6 +8587,7 @@
                               </w:rPr>
                               <w:t xml:space="preserve">. </w:t>
                             </w:r>
+                            <w:proofErr w:type="spellStart"/>
                             <w:r>
                               <w:rPr>
                                 <w:rFonts w:cs="Arial"/>
@@ -3664,6 +8595,7 @@
                               </w:rPr>
                               <w:t>Kaurtu</w:t>
                             </w:r>
+                            <w:proofErr w:type="spellEnd"/>
                             <w:r>
                               <w:rPr>
                                 <w:rFonts w:cs="Arial"/>
@@ -3741,12 +8673,21 @@
                               </w:rPr>
                               <w:t xml:space="preserve">. </w:t>
                             </w:r>
+                            <w:proofErr w:type="spellStart"/>
                             <w:r>
                               <w:rPr>
                                 <w:rFonts w:cs="Arial"/>
                                 <w:sz w:val="22"/>
                               </w:rPr>
-                              <w:t xml:space="preserve">Sesroprovos </w:t>
+                              <w:t>Sesroprovos</w:t>
+                            </w:r>
+                            <w:proofErr w:type="spellEnd"/>
+                            <w:r>
+                              <w:rPr>
+                                <w:rFonts w:cs="Arial"/>
+                                <w:sz w:val="22"/>
+                              </w:rPr>
+                              <w:t xml:space="preserve"> </w:t>
                             </w:r>
                             <w:r>
                               <w:rPr>
@@ -3762,6 +8703,7 @@
                               </w:rPr>
                               <w:tab/>
                             </w:r>
+                            <w:proofErr w:type="gramStart"/>
                             <w:r>
                               <w:rPr>
                                 <w:rFonts w:cs="Arial"/>
@@ -3781,7 +8723,15 @@
                                 <w:rFonts w:cs="Arial"/>
                                 <w:sz w:val="22"/>
                               </w:rPr>
-                              <w:t>: …….</w:t>
+                              <w:t>:</w:t>
+                            </w:r>
+                            <w:proofErr w:type="gramEnd"/>
+                            <w:r>
+                              <w:rPr>
+                                <w:rFonts w:cs="Arial"/>
+                                <w:sz w:val="22"/>
+                              </w:rPr>
+                              <w:t xml:space="preserve"> …….</w:t>
                             </w:r>
                           </w:p>
                         </w:txbxContent>
@@ -4322,7 +9272,49 @@
         <w:rPr>
           <w:rFonts w:cs="Arial"/>
         </w:rPr>
-        <w:t>. Kabagyanduan Divpropam Polri.</w:t>
+        <w:t xml:space="preserve">. </w:t>
+      </w:r>
+      <w:proofErr w:type="spellStart"/>
+      <w:r>
+        <w:rPr>
+          <w:rFonts w:cs="Arial"/>
+        </w:rPr>
+        <w:t>Kabagyanduan</w:t>
+      </w:r>
+      <w:proofErr w:type="spellEnd"/>
+      <w:r>
+        <w:rPr>
+          <w:rFonts w:cs="Arial"/>
+        </w:rPr>
+        <w:t xml:space="preserve"> </w:t>
+      </w:r>
+      <w:proofErr w:type="spellStart"/>
+      <w:r>
+        <w:rPr>
+          <w:rFonts w:cs="Arial"/>
+        </w:rPr>
+        <w:t>Divpropam</w:t>
+      </w:r>
+      <w:proofErr w:type="spellEnd"/>
+      <w:r>
+        <w:rPr>
+          <w:rFonts w:cs="Arial"/>
+        </w:rPr>
+        <w:t xml:space="preserve"> </w:t>
+      </w:r>
+      <w:proofErr w:type="spellStart"/>
+      <w:r>
+        <w:rPr>
+          <w:rFonts w:cs="Arial"/>
+        </w:rPr>
+        <w:t>Polri</w:t>
+      </w:r>
+      <w:proofErr w:type="spellEnd"/>
+      <w:r>
+        <w:rPr>
+          <w:rFonts w:cs="Arial"/>
+        </w:rPr>
+        <w:t>.</w:t>
       </w:r>
     </w:p>
     <w:sectPr>
@@ -4499,7 +9491,21 @@
       <w:rPr>
         <w:u w:val="single"/>
       </w:rPr>
-      <w:t>${bulan_surat}</w:t>
+      <w:t>${</w:t>
+    </w:r>
+    <w:proofErr w:type="spellStart"/>
+    <w:r>
+      <w:rPr>
+        <w:u w:val="single"/>
+      </w:rPr>
+      <w:t>bulan_surat</w:t>
+    </w:r>
+    <w:proofErr w:type="spellEnd"/>
+    <w:r>
+      <w:rPr>
+        <w:u w:val="single"/>
+      </w:rPr>
+      <w:t>}</w:t>
     </w:r>
     <w:r>
       <w:rPr>
@@ -4518,7 +9524,23 @@
         <w:spacing w:val="-6"/>
         <w:u w:val="single"/>
       </w:rPr>
-      <w:t>${thn_surat}</w:t>
+      <w:t>${</w:t>
+    </w:r>
+    <w:proofErr w:type="spellStart"/>
+    <w:r>
+      <w:rPr>
+        <w:spacing w:val="-6"/>
+        <w:u w:val="single"/>
+      </w:rPr>
+      <w:t>thn_surat</w:t>
+    </w:r>
+    <w:proofErr w:type="spellEnd"/>
+    <w:r>
+      <w:rPr>
+        <w:spacing w:val="-6"/>
+        <w:u w:val="single"/>
+      </w:rPr>
+      <w:t>}</w:t>
     </w:r>
     <w:r>
       <w:rPr>
@@ -4569,7 +9591,47 @@
       <w:rPr>
         <w:u w:val="single"/>
       </w:rPr>
-      <w:t>DESEMBER 2022</w:t>
+      <w:t>${</w:t>
+    </w:r>
+    <w:proofErr w:type="spellStart"/>
+    <w:r>
+      <w:rPr>
+        <w:u w:val="single"/>
+      </w:rPr>
+      <w:t>bulan</w:t>
+    </w:r>
+    <w:proofErr w:type="spellEnd"/>
+    <w:r>
+      <w:rPr>
+        <w:u w:val="single"/>
+      </w:rPr>
+      <w:t>}</w:t>
+    </w:r>
+    <w:r>
+      <w:rPr>
+        <w:u w:val="single"/>
+      </w:rPr>
+      <w:t xml:space="preserve"> </w:t>
+    </w:r>
+    <w:r>
+      <w:rPr>
+        <w:u w:val="single"/>
+      </w:rPr>
+      <w:t>${</w:t>
+    </w:r>
+    <w:proofErr w:type="spellStart"/>
+    <w:r>
+      <w:rPr>
+        <w:u w:val="single"/>
+      </w:rPr>
+      <w:t>thn_surat</w:t>
+    </w:r>
+    <w:proofErr w:type="spellEnd"/>
+    <w:r>
+      <w:rPr>
+        <w:u w:val="single"/>
+      </w:rPr>
+      <w:t>}</w:t>
     </w:r>
   </w:p>
   <w:p>
